--- a/Documentacion/informe backup.docx
+++ b/Documentacion/informe backup.docx
@@ -4773,7 +4773,49 @@
           <w:rFonts w:ascii="Arial" w:hAnsi="Arial" w:cs="Arial"/>
           <w:lang w:eastAsia="es-ES"/>
         </w:rPr>
-        <w:t>En la se puede observar claramente que el sistema utilizaría el patrón de diseño Model View Controller. Debido a que el propósito final del sistema es servir al aprendizaje de dicho patrón y demás patrones de diseño, es que se elije implementar esta forma de arquitectura. De esta manera, el usuario interactuaría con la interfaz. El controlador interpreta los eventos solicitando al modelo algún cambio, que luego éste notificará nuevamente a la vista para su exposición al usuario.</w:t>
+        <w:t xml:space="preserve">Para el trabajo se utiliza </w:t>
+      </w:r>
+      <w:r>
+        <w:rPr>
+          <w:rFonts w:ascii="Arial" w:hAnsi="Arial" w:cs="Arial"/>
+          <w:lang w:eastAsia="es-ES"/>
+        </w:rPr>
+        <w:t xml:space="preserve">el patrón de diseño Model View Controller. </w:t>
+      </w:r>
+      <w:r>
+        <w:rPr>
+          <w:rFonts w:ascii="Arial" w:hAnsi="Arial" w:cs="Arial"/>
+          <w:lang w:eastAsia="es-ES"/>
+        </w:rPr>
+        <w:t>Ya que el propósito de este sistema es la mejor comprensión del mismo.</w:t>
+      </w:r>
+      <w:r>
+        <w:rPr>
+          <w:rFonts w:ascii="Arial" w:hAnsi="Arial" w:cs="Arial"/>
+          <w:lang w:eastAsia="es-ES"/>
+        </w:rPr>
+        <w:t xml:space="preserve"> De esta manera, el usuario </w:t>
+      </w:r>
+      <w:r>
+        <w:rPr>
+          <w:rFonts w:ascii="Arial" w:hAnsi="Arial" w:cs="Arial"/>
+          <w:lang w:eastAsia="es-ES"/>
+        </w:rPr>
+        <w:t>trabajan sobre</w:t>
+      </w:r>
+      <w:r>
+        <w:rPr>
+          <w:rFonts w:ascii="Arial" w:hAnsi="Arial" w:cs="Arial"/>
+          <w:lang w:eastAsia="es-ES"/>
+        </w:rPr>
+        <w:t xml:space="preserve"> la interfaz. El controlador interpreta los eventos solicitando al </w:t>
+      </w:r>
+      <w:r>
+        <w:rPr>
+          <w:rFonts w:ascii="Arial" w:hAnsi="Arial" w:cs="Arial"/>
+          <w:lang w:eastAsia="es-ES"/>
+        </w:rPr>
+        <w:t>modelo los cambios, que luego se le notificarán a la vista para ser observados por el usuario.</w:t>
       </w:r>
     </w:p>
     <w:p>
@@ -4784,58 +4826,6 @@
           <w:lang w:eastAsia="es-ES"/>
         </w:rPr>
       </w:pPr>
-      <w:r>
-        <w:rPr>
-          <w:rFonts w:ascii="Arial" w:hAnsi="Arial" w:cs="Arial"/>
-          <w:noProof/>
-          <w:lang w:eastAsia="es-ES"/>
-        </w:rPr>
-        <w:drawing>
-          <wp:inline distT="0" distB="0" distL="0" distR="0">
-            <wp:extent cx="6745024" cy="4581525"/>
-            <wp:effectExtent l="19050" t="0" r="0" b="0"/>
-            <wp:docPr id="9" name="Imagen 9" descr="C:\Users\Ariel\Documents\Facultad\Ingenieria de Software\Trabajo Final\Nuestro Trabajo\Diagramas\Arquitectura.png"/>
-            <wp:cNvGraphicFramePr>
-              <a:graphicFrameLocks xmlns:a="http://schemas.openxmlformats.org/drawingml/2006/main" noChangeAspect="1"/>
-            </wp:cNvGraphicFramePr>
-            <a:graphic xmlns:a="http://schemas.openxmlformats.org/drawingml/2006/main">
-              <a:graphicData uri="http://schemas.openxmlformats.org/drawingml/2006/picture">
-                <pic:pic xmlns:pic="http://schemas.openxmlformats.org/drawingml/2006/picture">
-                  <pic:nvPicPr>
-                    <pic:cNvPr id="0" name="Picture 9" descr="C:\Users\Ariel\Documents\Facultad\Ingenieria de Software\Trabajo Final\Nuestro Trabajo\Diagramas\Arquitectura.png"/>
-                    <pic:cNvPicPr>
-                      <a:picLocks noChangeAspect="1" noChangeArrowheads="1"/>
-                    </pic:cNvPicPr>
-                  </pic:nvPicPr>
-                  <pic:blipFill>
-                    <a:blip r:embed="rId12"/>
-                    <a:srcRect/>
-                    <a:stretch>
-                      <a:fillRect/>
-                    </a:stretch>
-                  </pic:blipFill>
-                  <pic:spPr bwMode="auto">
-                    <a:xfrm>
-                      <a:off x="0" y="0"/>
-                      <a:ext cx="6758581" cy="4590734"/>
-                    </a:xfrm>
-                    <a:prstGeom prst="rect">
-                      <a:avLst/>
-                    </a:prstGeom>
-                    <a:noFill/>
-                    <a:ln w="9525">
-                      <a:noFill/>
-                      <a:miter lim="800000"/>
-                      <a:headEnd/>
-                      <a:tailEnd/>
-                    </a:ln>
-                  </pic:spPr>
-                </pic:pic>
-              </a:graphicData>
-            </a:graphic>
-          </wp:inline>
-        </w:drawing>
-      </w:r>
     </w:p>
     <w:p>
       <w:pPr>
@@ -6523,15 +6513,131 @@
           <w:rFonts w:ascii="Arial" w:hAnsi="Arial" w:cs="Arial"/>
           <w:lang w:eastAsia="es-ES"/>
         </w:rPr>
-        <w:t xml:space="preserve">Se utilizó el patrón de Arquitectura MVC, cuyo entendimiento constituye el principal objetivo de este proyecto. A través de la utilización de este patrón es posible separar el manejo de datos de un Modelo, de </w:t>
-      </w:r>
-      <w:r>
-        <w:rPr>
-          <w:rFonts w:ascii="Arial" w:hAnsi="Arial" w:cs="Arial"/>
-          <w:lang w:eastAsia="es-ES"/>
-        </w:rPr>
-        <w:lastRenderedPageBreak/>
-        <w:t>la visualización de estos en una Vista, entendiendo esta última como la manera en que los datos son mostrados. Esto permitió reutilizar una vista con varios modelos, cambiar la vista de un modelo, y así entender el vínculo entre estos dos componentes. Este vínculo es por definición el tercer componente, denominado Controlador. En resumen, la utilización de este patrón de arquitectura facilita la extensibilidad del software, lo cual es importante en este proyecto por ser este, la primera versión de lo que pretende ser una herramienta para el aprendizaje. La extensibilidad implica, en este caso, la posibilidad de reutilizar grandes bloques de código y hacer el código de fácil mantenimiento y depuración. Un diagrama genérico de esta arquitectura es el que sigue:</w:t>
+        <w:t>Se utilizó el patrón de Arquitectura MVC</w:t>
+      </w:r>
+      <w:r>
+        <w:rPr>
+          <w:rFonts w:ascii="Arial" w:hAnsi="Arial" w:cs="Arial"/>
+          <w:lang w:eastAsia="es-ES"/>
+        </w:rPr>
+        <w:t>. Entender este patrón e implementarlo correctamente es el motivo de este trabajo.</w:t>
+      </w:r>
+      <w:r>
+        <w:rPr>
+          <w:rFonts w:ascii="Arial" w:hAnsi="Arial" w:cs="Arial"/>
+          <w:lang w:eastAsia="es-ES"/>
+        </w:rPr>
+        <w:t xml:space="preserve"> A través de la utilización de este patrón es posible separar el manejo de datos de un Modelo, de la visualización de estos en una Vista, entendiendo esta última como la manera en que los datos son mostrados. </w:t>
+      </w:r>
+      <w:r>
+        <w:rPr>
+          <w:rFonts w:ascii="Arial" w:hAnsi="Arial" w:cs="Arial"/>
+          <w:lang w:eastAsia="es-ES"/>
+        </w:rPr>
+        <w:t>Esto es muy conveniente, debido a que con una sola vista, se lograron mostrar 3 modelos distintos</w:t>
+      </w:r>
+      <w:r>
+        <w:rPr>
+          <w:rFonts w:ascii="Arial" w:hAnsi="Arial" w:cs="Arial"/>
+          <w:lang w:eastAsia="es-ES"/>
+        </w:rPr>
+        <w:t xml:space="preserve">, cambiar la vista de un modelo, y así </w:t>
+      </w:r>
+      <w:r>
+        <w:rPr>
+          <w:rFonts w:ascii="Arial" w:hAnsi="Arial" w:cs="Arial"/>
+          <w:lang w:eastAsia="es-ES"/>
+        </w:rPr>
+        <w:t xml:space="preserve">entender el vínculo entre los </w:t>
+      </w:r>
+      <w:r>
+        <w:rPr>
+          <w:rFonts w:ascii="Arial" w:hAnsi="Arial" w:cs="Arial"/>
+          <w:lang w:eastAsia="es-ES"/>
+        </w:rPr>
+        <w:t xml:space="preserve">componentes. </w:t>
+      </w:r>
+      <w:r>
+        <w:rPr>
+          <w:rFonts w:ascii="Arial" w:hAnsi="Arial" w:cs="Arial"/>
+          <w:lang w:eastAsia="es-ES"/>
+        </w:rPr>
+        <w:t>Esta conexión se lleva a cabo a través del controlador. La</w:t>
+      </w:r>
+      <w:r>
+        <w:rPr>
+          <w:rFonts w:ascii="Arial" w:hAnsi="Arial" w:cs="Arial"/>
+          <w:lang w:eastAsia="es-ES"/>
+        </w:rPr>
+        <w:t xml:space="preserve"> utilización de este patrón de arquitectura facilita la extensibilidad del software, </w:t>
+      </w:r>
+      <w:r>
+        <w:rPr>
+          <w:rFonts w:ascii="Arial" w:hAnsi="Arial" w:cs="Arial"/>
+          <w:lang w:eastAsia="es-ES"/>
+        </w:rPr>
+        <w:t>lo cual nos permite agregar nuevas funcionalidades sin intervenir o generar conflicto entre componentes. Lo cual nos permite reutilizar gran parte del código para generar dichas funcionalidades. El diagrama de la arquitectura es el siguiente:</w:t>
+      </w:r>
+    </w:p>
+    <w:p>
+      <w:pPr>
+        <w:jc w:val="center"/>
+        <w:rPr>
+          <w:rFonts w:ascii="Arial" w:hAnsi="Arial" w:cs="Arial"/>
+          <w:lang w:eastAsia="es-ES"/>
+        </w:rPr>
+      </w:pPr>
+      <w:r>
+        <w:rPr>
+          <w:rFonts w:ascii="Arial" w:hAnsi="Arial" w:cs="Arial"/>
+          <w:noProof/>
+          <w:lang w:eastAsia="es-ES"/>
+        </w:rPr>
+        <w:drawing>
+          <wp:inline distT="0" distB="0" distL="0" distR="0">
+            <wp:extent cx="2644571" cy="2869324"/>
+            <wp:effectExtent l="19050" t="0" r="3379" b="0"/>
+            <wp:docPr id="8" name="Imagen 2" descr="C:\Users\Ariel\Documents\Facultad\Ingenieria de Software\Trabajo Final\Nuestro Trabajo\Diagramas\Arquitectura2.png"/>
+            <wp:cNvGraphicFramePr>
+              <a:graphicFrameLocks xmlns:a="http://schemas.openxmlformats.org/drawingml/2006/main" noChangeAspect="1"/>
+            </wp:cNvGraphicFramePr>
+            <a:graphic xmlns:a="http://schemas.openxmlformats.org/drawingml/2006/main">
+              <a:graphicData uri="http://schemas.openxmlformats.org/drawingml/2006/picture">
+                <pic:pic xmlns:pic="http://schemas.openxmlformats.org/drawingml/2006/picture">
+                  <pic:nvPicPr>
+                    <pic:cNvPr id="0" name="Picture 2" descr="C:\Users\Ariel\Documents\Facultad\Ingenieria de Software\Trabajo Final\Nuestro Trabajo\Diagramas\Arquitectura2.png"/>
+                    <pic:cNvPicPr>
+                      <a:picLocks noChangeAspect="1" noChangeArrowheads="1"/>
+                    </pic:cNvPicPr>
+                  </pic:nvPicPr>
+                  <pic:blipFill>
+                    <a:blip r:embed="rId12"/>
+                    <a:srcRect/>
+                    <a:stretch>
+                      <a:fillRect/>
+                    </a:stretch>
+                  </pic:blipFill>
+                  <pic:spPr bwMode="auto">
+                    <a:xfrm>
+                      <a:off x="0" y="0"/>
+                      <a:ext cx="2645940" cy="2870809"/>
+                    </a:xfrm>
+                    <a:prstGeom prst="rect">
+                      <a:avLst/>
+                    </a:prstGeom>
+                    <a:noFill/>
+                    <a:ln w="9525">
+                      <a:noFill/>
+                      <a:miter lim="800000"/>
+                      <a:headEnd/>
+                      <a:tailEnd/>
+                    </a:ln>
+                  </pic:spPr>
+                </pic:pic>
+              </a:graphicData>
+            </a:graphic>
+          </wp:inline>
+        </w:drawing>
       </w:r>
     </w:p>
     <w:p>
@@ -6550,6 +6656,7 @@
           <w:rFonts w:ascii="Arial" w:hAnsi="Arial" w:cs="Arial"/>
           <w:lang w:eastAsia="es-ES"/>
         </w:rPr>
+        <w:lastRenderedPageBreak/>
         <w:t>5. Diseño e Implementación.</w:t>
       </w:r>
       <w:bookmarkEnd w:id="36"/>
@@ -6847,6 +6954,7 @@
           <w:rFonts w:ascii="Arial" w:hAnsi="Arial" w:cs="Arial"/>
           <w:lang w:eastAsia="es-ES"/>
         </w:rPr>
+        <w:lastRenderedPageBreak/>
         <w:t>Se realizó un solo test para corroborar que los BPM que se aplican sean iguales a los esperados.</w:t>
       </w:r>
     </w:p>
@@ -7139,7 +7247,6 @@
           <w:noProof/>
           <w:lang w:eastAsia="es-ES"/>
         </w:rPr>
-        <w:lastRenderedPageBreak/>
         <w:drawing>
           <wp:inline distT="0" distB="0" distL="0" distR="0">
             <wp:extent cx="2318853" cy="1861185"/>
@@ -7202,6 +7309,7 @@
           <w:rFonts w:ascii="Arial" w:hAnsi="Arial" w:cs="Arial"/>
           <w:lang w:eastAsia="es-ES"/>
         </w:rPr>
+        <w:lastRenderedPageBreak/>
         <w:t>7. Datos Históricos.</w:t>
       </w:r>
       <w:bookmarkEnd w:id="47"/>
@@ -7986,7 +8094,7 @@
                           <w:noProof/>
                           <w:color w:val="C0504D" w:themeColor="accent2"/>
                         </w:rPr>
-                        <w:t>6</w:t>
+                        <w:t>2</w:t>
                       </w:r>
                     </w:fldSimple>
                   </w:p>

--- a/Documentacion/informe backup.docx
+++ b/Documentacion/informe backup.docx
@@ -56,7 +56,7 @@
           <w:r>
             <w:fldChar w:fldCharType="separate"/>
           </w:r>
-          <w:hyperlink w:anchor="_Toc423264344" w:history="1">
+          <w:hyperlink w:anchor="_Toc423295993" w:history="1">
             <w:r>
               <w:rPr>
                 <w:rStyle w:val="Hipervnculo"/>
@@ -85,7 +85,7 @@
                 <w:noProof/>
                 <w:webHidden/>
               </w:rPr>
-              <w:instrText xml:space="preserve"> PAGEREF _Toc423264344 \h </w:instrText>
+              <w:instrText xml:space="preserve"> PAGEREF _Toc423295993 \h </w:instrText>
             </w:r>
             <w:r>
               <w:rPr>
@@ -128,7 +128,7 @@
               <w:lang w:eastAsia="es-ES"/>
             </w:rPr>
           </w:pPr>
-          <w:hyperlink w:anchor="_Toc423264345" w:history="1">
+          <w:hyperlink w:anchor="_Toc423295994" w:history="1">
             <w:r>
               <w:rPr>
                 <w:rStyle w:val="Hipervnculo"/>
@@ -157,7 +157,7 @@
                 <w:noProof/>
                 <w:webHidden/>
               </w:rPr>
-              <w:instrText xml:space="preserve"> PAGEREF _Toc423264345 \h </w:instrText>
+              <w:instrText xml:space="preserve"> PAGEREF _Toc423295994 \h </w:instrText>
             </w:r>
             <w:r>
               <w:rPr>
@@ -200,7 +200,7 @@
               <w:lang w:eastAsia="es-ES"/>
             </w:rPr>
           </w:pPr>
-          <w:hyperlink w:anchor="_Toc423264346" w:history="1">
+          <w:hyperlink w:anchor="_Toc423295995" w:history="1">
             <w:r>
               <w:rPr>
                 <w:rStyle w:val="Hipervnculo"/>
@@ -229,7 +229,7 @@
                 <w:noProof/>
                 <w:webHidden/>
               </w:rPr>
-              <w:instrText xml:space="preserve"> PAGEREF _Toc423264346 \h </w:instrText>
+              <w:instrText xml:space="preserve"> PAGEREF _Toc423295995 \h </w:instrText>
             </w:r>
             <w:r>
               <w:rPr>
@@ -272,7 +272,7 @@
               <w:lang w:eastAsia="es-ES"/>
             </w:rPr>
           </w:pPr>
-          <w:hyperlink w:anchor="_Toc423264347" w:history="1">
+          <w:hyperlink w:anchor="_Toc423295996" w:history="1">
             <w:r>
               <w:rPr>
                 <w:rStyle w:val="Hipervnculo"/>
@@ -301,7 +301,7 @@
                 <w:noProof/>
                 <w:webHidden/>
               </w:rPr>
-              <w:instrText xml:space="preserve"> PAGEREF _Toc423264347 \h </w:instrText>
+              <w:instrText xml:space="preserve"> PAGEREF _Toc423295996 \h </w:instrText>
             </w:r>
             <w:r>
               <w:rPr>
@@ -344,7 +344,7 @@
               <w:lang w:eastAsia="es-ES"/>
             </w:rPr>
           </w:pPr>
-          <w:hyperlink w:anchor="_Toc423264348" w:history="1">
+          <w:hyperlink w:anchor="_Toc423295997" w:history="1">
             <w:r>
               <w:rPr>
                 <w:rStyle w:val="Hipervnculo"/>
@@ -373,7 +373,7 @@
                 <w:noProof/>
                 <w:webHidden/>
               </w:rPr>
-              <w:instrText xml:space="preserve"> PAGEREF _Toc423264348 \h </w:instrText>
+              <w:instrText xml:space="preserve"> PAGEREF _Toc423295997 \h </w:instrText>
             </w:r>
             <w:r>
               <w:rPr>
@@ -416,7 +416,7 @@
               <w:lang w:eastAsia="es-ES"/>
             </w:rPr>
           </w:pPr>
-          <w:hyperlink w:anchor="_Toc423264349" w:history="1">
+          <w:hyperlink w:anchor="_Toc423295998" w:history="1">
             <w:r>
               <w:rPr>
                 <w:rStyle w:val="Hipervnculo"/>
@@ -445,7 +445,7 @@
                 <w:noProof/>
                 <w:webHidden/>
               </w:rPr>
-              <w:instrText xml:space="preserve"> PAGEREF _Toc423264349 \h </w:instrText>
+              <w:instrText xml:space="preserve"> PAGEREF _Toc423295998 \h </w:instrText>
             </w:r>
             <w:r>
               <w:rPr>
@@ -488,7 +488,7 @@
               <w:lang w:eastAsia="es-ES"/>
             </w:rPr>
           </w:pPr>
-          <w:hyperlink w:anchor="_Toc423264350" w:history="1">
+          <w:hyperlink w:anchor="_Toc423295999" w:history="1">
             <w:r>
               <w:rPr>
                 <w:rStyle w:val="Hipervnculo"/>
@@ -517,7 +517,7 @@
                 <w:noProof/>
                 <w:webHidden/>
               </w:rPr>
-              <w:instrText xml:space="preserve"> PAGEREF _Toc423264350 \h </w:instrText>
+              <w:instrText xml:space="preserve"> PAGEREF _Toc423295999 \h </w:instrText>
             </w:r>
             <w:r>
               <w:rPr>
@@ -560,7 +560,7 @@
               <w:lang w:eastAsia="es-ES"/>
             </w:rPr>
           </w:pPr>
-          <w:hyperlink w:anchor="_Toc423264351" w:history="1">
+          <w:hyperlink w:anchor="_Toc423296000" w:history="1">
             <w:r>
               <w:rPr>
                 <w:rStyle w:val="Hipervnculo"/>
@@ -589,7 +589,7 @@
                 <w:noProof/>
                 <w:webHidden/>
               </w:rPr>
-              <w:instrText xml:space="preserve"> PAGEREF _Toc423264351 \h </w:instrText>
+              <w:instrText xml:space="preserve"> PAGEREF _Toc423296000 \h </w:instrText>
             </w:r>
             <w:r>
               <w:rPr>
@@ -632,7 +632,7 @@
               <w:lang w:eastAsia="es-ES"/>
             </w:rPr>
           </w:pPr>
-          <w:hyperlink w:anchor="_Toc423264352" w:history="1">
+          <w:hyperlink w:anchor="_Toc423296001" w:history="1">
             <w:r>
               <w:rPr>
                 <w:rStyle w:val="Hipervnculo"/>
@@ -661,7 +661,7 @@
                 <w:noProof/>
                 <w:webHidden/>
               </w:rPr>
-              <w:instrText xml:space="preserve"> PAGEREF _Toc423264352 \h </w:instrText>
+              <w:instrText xml:space="preserve"> PAGEREF _Toc423296001 \h </w:instrText>
             </w:r>
             <w:r>
               <w:rPr>
@@ -704,7 +704,7 @@
               <w:lang w:eastAsia="es-ES"/>
             </w:rPr>
           </w:pPr>
-          <w:hyperlink w:anchor="_Toc423264353" w:history="1">
+          <w:hyperlink w:anchor="_Toc423296002" w:history="1">
             <w:r>
               <w:rPr>
                 <w:rStyle w:val="Hipervnculo"/>
@@ -733,7 +733,7 @@
                 <w:noProof/>
                 <w:webHidden/>
               </w:rPr>
-              <w:instrText xml:space="preserve"> PAGEREF _Toc423264353 \h </w:instrText>
+              <w:instrText xml:space="preserve"> PAGEREF _Toc423296002 \h </w:instrText>
             </w:r>
             <w:r>
               <w:rPr>
@@ -776,7 +776,7 @@
               <w:lang w:eastAsia="es-ES"/>
             </w:rPr>
           </w:pPr>
-          <w:hyperlink w:anchor="_Toc423264354" w:history="1">
+          <w:hyperlink w:anchor="_Toc423296003" w:history="1">
             <w:r>
               <w:rPr>
                 <w:rStyle w:val="Hipervnculo"/>
@@ -805,7 +805,7 @@
                 <w:noProof/>
                 <w:webHidden/>
               </w:rPr>
-              <w:instrText xml:space="preserve"> PAGEREF _Toc423264354 \h </w:instrText>
+              <w:instrText xml:space="preserve"> PAGEREF _Toc423296003 \h </w:instrText>
             </w:r>
             <w:r>
               <w:rPr>
@@ -848,7 +848,7 @@
               <w:lang w:eastAsia="es-ES"/>
             </w:rPr>
           </w:pPr>
-          <w:hyperlink w:anchor="_Toc423264355" w:history="1">
+          <w:hyperlink w:anchor="_Toc423296004" w:history="1">
             <w:r>
               <w:rPr>
                 <w:rStyle w:val="Hipervnculo"/>
@@ -877,7 +877,7 @@
                 <w:noProof/>
                 <w:webHidden/>
               </w:rPr>
-              <w:instrText xml:space="preserve"> PAGEREF _Toc423264355 \h </w:instrText>
+              <w:instrText xml:space="preserve"> PAGEREF _Toc423296004 \h </w:instrText>
             </w:r>
             <w:r>
               <w:rPr>
@@ -920,7 +920,7 @@
               <w:lang w:eastAsia="es-ES"/>
             </w:rPr>
           </w:pPr>
-          <w:hyperlink w:anchor="_Toc423264356" w:history="1">
+          <w:hyperlink w:anchor="_Toc423296005" w:history="1">
             <w:r>
               <w:rPr>
                 <w:rStyle w:val="Hipervnculo"/>
@@ -949,7 +949,7 @@
                 <w:noProof/>
                 <w:webHidden/>
               </w:rPr>
-              <w:instrText xml:space="preserve"> PAGEREF _Toc423264356 \h </w:instrText>
+              <w:instrText xml:space="preserve"> PAGEREF _Toc423296005 \h </w:instrText>
             </w:r>
             <w:r>
               <w:rPr>
@@ -992,7 +992,7 @@
               <w:lang w:eastAsia="es-ES"/>
             </w:rPr>
           </w:pPr>
-          <w:hyperlink w:anchor="_Toc423264357" w:history="1">
+          <w:hyperlink w:anchor="_Toc423296006" w:history="1">
             <w:r>
               <w:rPr>
                 <w:rStyle w:val="Hipervnculo"/>
@@ -1020,7 +1020,7 @@
                 <w:noProof/>
                 <w:webHidden/>
               </w:rPr>
-              <w:instrText xml:space="preserve"> PAGEREF _Toc423264357 \h </w:instrText>
+              <w:instrText xml:space="preserve"> PAGEREF _Toc423296006 \h </w:instrText>
             </w:r>
             <w:r>
               <w:rPr>
@@ -1063,7 +1063,7 @@
               <w:lang w:eastAsia="es-ES"/>
             </w:rPr>
           </w:pPr>
-          <w:hyperlink w:anchor="_Toc423264358" w:history="1">
+          <w:hyperlink w:anchor="_Toc423296007" w:history="1">
             <w:r>
               <w:rPr>
                 <w:rStyle w:val="Hipervnculo"/>
@@ -1092,7 +1092,7 @@
                 <w:noProof/>
                 <w:webHidden/>
               </w:rPr>
-              <w:instrText xml:space="preserve"> PAGEREF _Toc423264358 \h </w:instrText>
+              <w:instrText xml:space="preserve"> PAGEREF _Toc423296007 \h </w:instrText>
             </w:r>
             <w:r>
               <w:rPr>
@@ -1135,7 +1135,7 @@
               <w:lang w:eastAsia="es-ES"/>
             </w:rPr>
           </w:pPr>
-          <w:hyperlink w:anchor="_Toc423264359" w:history="1">
+          <w:hyperlink w:anchor="_Toc423296008" w:history="1">
             <w:r>
               <w:rPr>
                 <w:rStyle w:val="Hipervnculo"/>
@@ -1163,7 +1163,7 @@
                 <w:noProof/>
                 <w:webHidden/>
               </w:rPr>
-              <w:instrText xml:space="preserve"> PAGEREF _Toc423264359 \h </w:instrText>
+              <w:instrText xml:space="preserve"> PAGEREF _Toc423296008 \h </w:instrText>
             </w:r>
             <w:r>
               <w:rPr>
@@ -1206,7 +1206,7 @@
               <w:lang w:eastAsia="es-ES"/>
             </w:rPr>
           </w:pPr>
-          <w:hyperlink w:anchor="_Toc423264360" w:history="1">
+          <w:hyperlink w:anchor="_Toc423296009" w:history="1">
             <w:r>
               <w:rPr>
                 <w:rStyle w:val="Hipervnculo"/>
@@ -1235,7 +1235,7 @@
                 <w:noProof/>
                 <w:webHidden/>
               </w:rPr>
-              <w:instrText xml:space="preserve"> PAGEREF _Toc423264360 \h </w:instrText>
+              <w:instrText xml:space="preserve"> PAGEREF _Toc423296009 \h </w:instrText>
             </w:r>
             <w:r>
               <w:rPr>
@@ -1278,7 +1278,7 @@
               <w:lang w:eastAsia="es-ES"/>
             </w:rPr>
           </w:pPr>
-          <w:hyperlink w:anchor="_Toc423264361" w:history="1">
+          <w:hyperlink w:anchor="_Toc423296010" w:history="1">
             <w:r>
               <w:rPr>
                 <w:rStyle w:val="Hipervnculo"/>
@@ -1307,7 +1307,7 @@
                 <w:noProof/>
                 <w:webHidden/>
               </w:rPr>
-              <w:instrText xml:space="preserve"> PAGEREF _Toc423264361 \h </w:instrText>
+              <w:instrText xml:space="preserve"> PAGEREF _Toc423296010 \h </w:instrText>
             </w:r>
             <w:r>
               <w:rPr>
@@ -1350,7 +1350,7 @@
               <w:lang w:eastAsia="es-ES"/>
             </w:rPr>
           </w:pPr>
-          <w:hyperlink w:anchor="_Toc423264362" w:history="1">
+          <w:hyperlink w:anchor="_Toc423296011" w:history="1">
             <w:r>
               <w:rPr>
                 <w:rStyle w:val="Hipervnculo"/>
@@ -1379,7 +1379,79 @@
                 <w:noProof/>
                 <w:webHidden/>
               </w:rPr>
-              <w:instrText xml:space="preserve"> PAGEREF _Toc423264362 \h </w:instrText>
+              <w:instrText xml:space="preserve"> PAGEREF _Toc423296011 \h </w:instrText>
+            </w:r>
+            <w:r>
+              <w:rPr>
+                <w:noProof/>
+                <w:webHidden/>
+              </w:rPr>
+            </w:r>
+            <w:r>
+              <w:rPr>
+                <w:noProof/>
+                <w:webHidden/>
+              </w:rPr>
+              <w:fldChar w:fldCharType="separate"/>
+            </w:r>
+            <w:r>
+              <w:rPr>
+                <w:noProof/>
+                <w:webHidden/>
+              </w:rPr>
+              <w:t>6</w:t>
+            </w:r>
+            <w:r>
+              <w:rPr>
+                <w:noProof/>
+                <w:webHidden/>
+              </w:rPr>
+              <w:fldChar w:fldCharType="end"/>
+            </w:r>
+          </w:hyperlink>
+        </w:p>
+        <w:p>
+          <w:pPr>
+            <w:pStyle w:val="TDC2"/>
+            <w:tabs>
+              <w:tab w:val="right" w:leader="dot" w:pos="10456"/>
+            </w:tabs>
+            <w:rPr>
+              <w:rFonts w:eastAsiaTheme="minorEastAsia"/>
+              <w:noProof/>
+              <w:lang w:eastAsia="es-ES"/>
+            </w:rPr>
+          </w:pPr>
+          <w:hyperlink w:anchor="_Toc423296012" w:history="1">
+            <w:r>
+              <w:rPr>
+                <w:rStyle w:val="Hipervnculo"/>
+                <w:rFonts w:ascii="Arial" w:hAnsi="Arial" w:cs="Arial"/>
+                <w:noProof/>
+                <w:lang w:eastAsia="es-ES"/>
+              </w:rPr>
+              <w:t>4. Arquitectura.</w:t>
+            </w:r>
+            <w:r>
+              <w:rPr>
+                <w:noProof/>
+                <w:webHidden/>
+              </w:rPr>
+              <w:tab/>
+            </w:r>
+            <w:r>
+              <w:rPr>
+                <w:noProof/>
+                <w:webHidden/>
+              </w:rPr>
+              <w:fldChar w:fldCharType="begin"/>
+            </w:r>
+            <w:r>
+              <w:rPr>
+                <w:noProof/>
+                <w:webHidden/>
+              </w:rPr>
+              <w:instrText xml:space="preserve"> PAGEREF _Toc423296012 \h </w:instrText>
             </w:r>
             <w:r>
               <w:rPr>
@@ -1422,7 +1494,7 @@
               <w:lang w:eastAsia="es-ES"/>
             </w:rPr>
           </w:pPr>
-          <w:hyperlink w:anchor="_Toc423264363" w:history="1">
+          <w:hyperlink w:anchor="_Toc423296013" w:history="1">
             <w:r>
               <w:rPr>
                 <w:rStyle w:val="Hipervnculo"/>
@@ -1430,7 +1502,7 @@
                 <w:noProof/>
                 <w:lang w:eastAsia="es-ES"/>
               </w:rPr>
-              <w:t>4. Arquitectura.</w:t>
+              <w:t>5. Diseño e Implementación.</w:t>
             </w:r>
             <w:r>
               <w:rPr>
@@ -1451,7 +1523,7 @@
                 <w:noProof/>
                 <w:webHidden/>
               </w:rPr>
-              <w:instrText xml:space="preserve"> PAGEREF _Toc423264363 \h </w:instrText>
+              <w:instrText xml:space="preserve"> PAGEREF _Toc423296013 \h </w:instrText>
             </w:r>
             <w:r>
               <w:rPr>
@@ -1471,7 +1543,151 @@
                 <w:noProof/>
                 <w:webHidden/>
               </w:rPr>
-              <w:t>6</w:t>
+              <w:t>7</w:t>
+            </w:r>
+            <w:r>
+              <w:rPr>
+                <w:noProof/>
+                <w:webHidden/>
+              </w:rPr>
+              <w:fldChar w:fldCharType="end"/>
+            </w:r>
+          </w:hyperlink>
+        </w:p>
+        <w:p>
+          <w:pPr>
+            <w:pStyle w:val="TDC2"/>
+            <w:tabs>
+              <w:tab w:val="right" w:leader="dot" w:pos="10456"/>
+            </w:tabs>
+            <w:rPr>
+              <w:rFonts w:eastAsiaTheme="minorEastAsia"/>
+              <w:noProof/>
+              <w:lang w:eastAsia="es-ES"/>
+            </w:rPr>
+          </w:pPr>
+          <w:hyperlink w:anchor="_Toc423296014" w:history="1">
+            <w:r>
+              <w:rPr>
+                <w:rStyle w:val="Hipervnculo"/>
+                <w:rFonts w:ascii="Arial" w:hAnsi="Arial" w:cs="Arial"/>
+                <w:noProof/>
+                <w:lang w:eastAsia="es-ES"/>
+              </w:rPr>
+              <w:t>5.1. Diagrama de Estructura de Paquetes.</w:t>
+            </w:r>
+            <w:r>
+              <w:rPr>
+                <w:noProof/>
+                <w:webHidden/>
+              </w:rPr>
+              <w:tab/>
+            </w:r>
+            <w:r>
+              <w:rPr>
+                <w:noProof/>
+                <w:webHidden/>
+              </w:rPr>
+              <w:fldChar w:fldCharType="begin"/>
+            </w:r>
+            <w:r>
+              <w:rPr>
+                <w:noProof/>
+                <w:webHidden/>
+              </w:rPr>
+              <w:instrText xml:space="preserve"> PAGEREF _Toc423296014 \h </w:instrText>
+            </w:r>
+            <w:r>
+              <w:rPr>
+                <w:noProof/>
+                <w:webHidden/>
+              </w:rPr>
+            </w:r>
+            <w:r>
+              <w:rPr>
+                <w:noProof/>
+                <w:webHidden/>
+              </w:rPr>
+              <w:fldChar w:fldCharType="separate"/>
+            </w:r>
+            <w:r>
+              <w:rPr>
+                <w:noProof/>
+                <w:webHidden/>
+              </w:rPr>
+              <w:t>7</w:t>
+            </w:r>
+            <w:r>
+              <w:rPr>
+                <w:noProof/>
+                <w:webHidden/>
+              </w:rPr>
+              <w:fldChar w:fldCharType="end"/>
+            </w:r>
+          </w:hyperlink>
+        </w:p>
+        <w:p>
+          <w:pPr>
+            <w:pStyle w:val="TDC2"/>
+            <w:tabs>
+              <w:tab w:val="right" w:leader="dot" w:pos="10456"/>
+            </w:tabs>
+            <w:rPr>
+              <w:rFonts w:eastAsiaTheme="minorEastAsia"/>
+              <w:noProof/>
+              <w:lang w:eastAsia="es-ES"/>
+            </w:rPr>
+          </w:pPr>
+          <w:hyperlink w:anchor="_Toc423296015" w:history="1">
+            <w:r>
+              <w:rPr>
+                <w:rStyle w:val="Hipervnculo"/>
+                <w:rFonts w:ascii="Arial" w:hAnsi="Arial" w:cs="Arial"/>
+                <w:noProof/>
+                <w:lang w:eastAsia="es-ES"/>
+              </w:rPr>
+              <w:t>5.2. Diagrama de Clases.</w:t>
+            </w:r>
+            <w:r>
+              <w:rPr>
+                <w:noProof/>
+                <w:webHidden/>
+              </w:rPr>
+              <w:tab/>
+            </w:r>
+            <w:r>
+              <w:rPr>
+                <w:noProof/>
+                <w:webHidden/>
+              </w:rPr>
+              <w:fldChar w:fldCharType="begin"/>
+            </w:r>
+            <w:r>
+              <w:rPr>
+                <w:noProof/>
+                <w:webHidden/>
+              </w:rPr>
+              <w:instrText xml:space="preserve"> PAGEREF _Toc423296015 \h </w:instrText>
+            </w:r>
+            <w:r>
+              <w:rPr>
+                <w:noProof/>
+                <w:webHidden/>
+              </w:rPr>
+            </w:r>
+            <w:r>
+              <w:rPr>
+                <w:noProof/>
+                <w:webHidden/>
+              </w:rPr>
+              <w:fldChar w:fldCharType="separate"/>
+            </w:r>
+            <w:r>
+              <w:rPr>
+                <w:noProof/>
+                <w:webHidden/>
+              </w:rPr>
+              <w:t>8</w:t>
             </w:r>
             <w:r>
               <w:rPr>
@@ -1494,15 +1710,15 @@
               <w:lang w:eastAsia="es-ES"/>
             </w:rPr>
           </w:pPr>
-          <w:hyperlink w:anchor="_Toc423264364" w:history="1">
+          <w:hyperlink w:anchor="_Toc423296016" w:history="1">
             <w:r>
               <w:rPr>
                 <w:rStyle w:val="Hipervnculo"/>
                 <w:rFonts w:ascii="Arial" w:hAnsi="Arial" w:cs="Arial"/>
                 <w:noProof/>
-                <w:lang w:eastAsia="es-ES"/>
-              </w:rPr>
-              <w:t>5. Diseño e Implementación.</w:t>
+                <w:lang w:val="en-US" w:eastAsia="es-ES"/>
+              </w:rPr>
+              <w:t>6. Testing.</w:t>
             </w:r>
             <w:r>
               <w:rPr>
@@ -1523,7 +1739,7 @@
                 <w:noProof/>
                 <w:webHidden/>
               </w:rPr>
-              <w:instrText xml:space="preserve"> PAGEREF _Toc423264364 \h </w:instrText>
+              <w:instrText xml:space="preserve"> PAGEREF _Toc423296016 \h </w:instrText>
             </w:r>
             <w:r>
               <w:rPr>
@@ -1543,7 +1759,7 @@
                 <w:noProof/>
                 <w:webHidden/>
               </w:rPr>
-              <w:t>7</w:t>
+              <w:t>8</w:t>
             </w:r>
             <w:r>
               <w:rPr>
@@ -1566,15 +1782,87 @@
               <w:lang w:eastAsia="es-ES"/>
             </w:rPr>
           </w:pPr>
-          <w:hyperlink w:anchor="_Toc423264365" w:history="1">
+          <w:hyperlink w:anchor="_Toc423296017" w:history="1">
             <w:r>
               <w:rPr>
                 <w:rStyle w:val="Hipervnculo"/>
                 <w:rFonts w:ascii="Arial" w:hAnsi="Arial" w:cs="Arial"/>
                 <w:noProof/>
+                <w:lang w:val="en-US" w:eastAsia="es-ES"/>
+              </w:rPr>
+              <w:t>6.1. Unit Tests.</w:t>
+            </w:r>
+            <w:r>
+              <w:rPr>
+                <w:noProof/>
+                <w:webHidden/>
+              </w:rPr>
+              <w:tab/>
+            </w:r>
+            <w:r>
+              <w:rPr>
+                <w:noProof/>
+                <w:webHidden/>
+              </w:rPr>
+              <w:fldChar w:fldCharType="begin"/>
+            </w:r>
+            <w:r>
+              <w:rPr>
+                <w:noProof/>
+                <w:webHidden/>
+              </w:rPr>
+              <w:instrText xml:space="preserve"> PAGEREF _Toc423296017 \h </w:instrText>
+            </w:r>
+            <w:r>
+              <w:rPr>
+                <w:noProof/>
+                <w:webHidden/>
+              </w:rPr>
+            </w:r>
+            <w:r>
+              <w:rPr>
+                <w:noProof/>
+                <w:webHidden/>
+              </w:rPr>
+              <w:fldChar w:fldCharType="separate"/>
+            </w:r>
+            <w:r>
+              <w:rPr>
+                <w:noProof/>
+                <w:webHidden/>
+              </w:rPr>
+              <w:t>8</w:t>
+            </w:r>
+            <w:r>
+              <w:rPr>
+                <w:noProof/>
+                <w:webHidden/>
+              </w:rPr>
+              <w:fldChar w:fldCharType="end"/>
+            </w:r>
+          </w:hyperlink>
+        </w:p>
+        <w:p>
+          <w:pPr>
+            <w:pStyle w:val="TDC3"/>
+            <w:tabs>
+              <w:tab w:val="right" w:leader="dot" w:pos="10456"/>
+            </w:tabs>
+            <w:rPr>
+              <w:rFonts w:eastAsiaTheme="minorEastAsia"/>
+              <w:noProof/>
+              <w:lang w:eastAsia="es-ES"/>
+            </w:rPr>
+          </w:pPr>
+          <w:hyperlink w:anchor="_Toc423296018" w:history="1">
+            <w:r>
+              <w:rPr>
+                <w:rStyle w:val="Hipervnculo"/>
+                <w:rFonts w:ascii="Arial" w:hAnsi="Arial" w:cs="Arial"/>
+                <w:noProof/>
                 <w:lang w:eastAsia="es-ES"/>
               </w:rPr>
-              <w:t>5.1. Diagrama de Estructura de Paquetes.</w:t>
+              <w:t>6.1.1. Clase BeatModel.</w:t>
             </w:r>
             <w:r>
               <w:rPr>
@@ -1595,7 +1883,7 @@
                 <w:noProof/>
                 <w:webHidden/>
               </w:rPr>
-              <w:instrText xml:space="preserve"> PAGEREF _Toc423264365 \h </w:instrText>
+              <w:instrText xml:space="preserve"> PAGEREF _Toc423296018 \h </w:instrText>
             </w:r>
             <w:r>
               <w:rPr>
@@ -1615,7 +1903,295 @@
                 <w:noProof/>
                 <w:webHidden/>
               </w:rPr>
-              <w:t>7</w:t>
+              <w:t>8</w:t>
+            </w:r>
+            <w:r>
+              <w:rPr>
+                <w:noProof/>
+                <w:webHidden/>
+              </w:rPr>
+              <w:fldChar w:fldCharType="end"/>
+            </w:r>
+          </w:hyperlink>
+        </w:p>
+        <w:p>
+          <w:pPr>
+            <w:pStyle w:val="TDC3"/>
+            <w:tabs>
+              <w:tab w:val="right" w:leader="dot" w:pos="10456"/>
+            </w:tabs>
+            <w:rPr>
+              <w:rFonts w:eastAsiaTheme="minorEastAsia"/>
+              <w:noProof/>
+              <w:lang w:eastAsia="es-ES"/>
+            </w:rPr>
+          </w:pPr>
+          <w:hyperlink w:anchor="_Toc423296019" w:history="1">
+            <w:r>
+              <w:rPr>
+                <w:rStyle w:val="Hipervnculo"/>
+                <w:rFonts w:ascii="Arial" w:hAnsi="Arial" w:cs="Arial"/>
+                <w:noProof/>
+                <w:lang w:eastAsia="es-ES"/>
+              </w:rPr>
+              <w:t>6.1.2. Clase CarRaceModel.</w:t>
+            </w:r>
+            <w:r>
+              <w:rPr>
+                <w:noProof/>
+                <w:webHidden/>
+              </w:rPr>
+              <w:tab/>
+            </w:r>
+            <w:r>
+              <w:rPr>
+                <w:noProof/>
+                <w:webHidden/>
+              </w:rPr>
+              <w:fldChar w:fldCharType="begin"/>
+            </w:r>
+            <w:r>
+              <w:rPr>
+                <w:noProof/>
+                <w:webHidden/>
+              </w:rPr>
+              <w:instrText xml:space="preserve"> PAGEREF _Toc423296019 \h </w:instrText>
+            </w:r>
+            <w:r>
+              <w:rPr>
+                <w:noProof/>
+                <w:webHidden/>
+              </w:rPr>
+            </w:r>
+            <w:r>
+              <w:rPr>
+                <w:noProof/>
+                <w:webHidden/>
+              </w:rPr>
+              <w:fldChar w:fldCharType="separate"/>
+            </w:r>
+            <w:r>
+              <w:rPr>
+                <w:noProof/>
+                <w:webHidden/>
+              </w:rPr>
+              <w:t>9</w:t>
+            </w:r>
+            <w:r>
+              <w:rPr>
+                <w:noProof/>
+                <w:webHidden/>
+              </w:rPr>
+              <w:fldChar w:fldCharType="end"/>
+            </w:r>
+          </w:hyperlink>
+        </w:p>
+        <w:p>
+          <w:pPr>
+            <w:pStyle w:val="TDC3"/>
+            <w:tabs>
+              <w:tab w:val="right" w:leader="dot" w:pos="10456"/>
+            </w:tabs>
+            <w:rPr>
+              <w:rFonts w:eastAsiaTheme="minorEastAsia"/>
+              <w:noProof/>
+              <w:lang w:eastAsia="es-ES"/>
+            </w:rPr>
+          </w:pPr>
+          <w:hyperlink w:anchor="_Toc423296020" w:history="1">
+            <w:r>
+              <w:rPr>
+                <w:rStyle w:val="Hipervnculo"/>
+                <w:rFonts w:ascii="Arial" w:hAnsi="Arial" w:cs="Arial"/>
+                <w:noProof/>
+                <w:lang w:eastAsia="es-ES"/>
+              </w:rPr>
+              <w:t>6.1.3. Clase HeartModel.</w:t>
+            </w:r>
+            <w:r>
+              <w:rPr>
+                <w:noProof/>
+                <w:webHidden/>
+              </w:rPr>
+              <w:tab/>
+            </w:r>
+            <w:r>
+              <w:rPr>
+                <w:noProof/>
+                <w:webHidden/>
+              </w:rPr>
+              <w:fldChar w:fldCharType="begin"/>
+            </w:r>
+            <w:r>
+              <w:rPr>
+                <w:noProof/>
+                <w:webHidden/>
+              </w:rPr>
+              <w:instrText xml:space="preserve"> PAGEREF _Toc423296020 \h </w:instrText>
+            </w:r>
+            <w:r>
+              <w:rPr>
+                <w:noProof/>
+                <w:webHidden/>
+              </w:rPr>
+            </w:r>
+            <w:r>
+              <w:rPr>
+                <w:noProof/>
+                <w:webHidden/>
+              </w:rPr>
+              <w:fldChar w:fldCharType="separate"/>
+            </w:r>
+            <w:r>
+              <w:rPr>
+                <w:noProof/>
+                <w:webHidden/>
+              </w:rPr>
+              <w:t>9</w:t>
+            </w:r>
+            <w:r>
+              <w:rPr>
+                <w:noProof/>
+                <w:webHidden/>
+              </w:rPr>
+              <w:fldChar w:fldCharType="end"/>
+            </w:r>
+          </w:hyperlink>
+        </w:p>
+        <w:p>
+          <w:pPr>
+            <w:pStyle w:val="TDC1"/>
+            <w:tabs>
+              <w:tab w:val="right" w:leader="dot" w:pos="10456"/>
+            </w:tabs>
+            <w:rPr>
+              <w:rFonts w:eastAsiaTheme="minorEastAsia"/>
+              <w:noProof/>
+              <w:lang w:eastAsia="es-ES"/>
+            </w:rPr>
+          </w:pPr>
+          <w:hyperlink w:anchor="_Toc423296021" w:history="1">
+            <w:r>
+              <w:rPr>
+                <w:rStyle w:val="Hipervnculo"/>
+                <w:rFonts w:ascii="Arial" w:hAnsi="Arial" w:cs="Arial"/>
+                <w:noProof/>
+                <w:lang w:eastAsia="es-ES"/>
+              </w:rPr>
+              <w:t>7. Datos Históricos.</w:t>
+            </w:r>
+            <w:r>
+              <w:rPr>
+                <w:noProof/>
+                <w:webHidden/>
+              </w:rPr>
+              <w:tab/>
+            </w:r>
+            <w:r>
+              <w:rPr>
+                <w:noProof/>
+                <w:webHidden/>
+              </w:rPr>
+              <w:fldChar w:fldCharType="begin"/>
+            </w:r>
+            <w:r>
+              <w:rPr>
+                <w:noProof/>
+                <w:webHidden/>
+              </w:rPr>
+              <w:instrText xml:space="preserve"> PAGEREF _Toc423296021 \h </w:instrText>
+            </w:r>
+            <w:r>
+              <w:rPr>
+                <w:noProof/>
+                <w:webHidden/>
+              </w:rPr>
+            </w:r>
+            <w:r>
+              <w:rPr>
+                <w:noProof/>
+                <w:webHidden/>
+              </w:rPr>
+              <w:fldChar w:fldCharType="separate"/>
+            </w:r>
+            <w:r>
+              <w:rPr>
+                <w:noProof/>
+                <w:webHidden/>
+              </w:rPr>
+              <w:t>9</w:t>
+            </w:r>
+            <w:r>
+              <w:rPr>
+                <w:noProof/>
+                <w:webHidden/>
+              </w:rPr>
+              <w:fldChar w:fldCharType="end"/>
+            </w:r>
+          </w:hyperlink>
+        </w:p>
+        <w:p>
+          <w:pPr>
+            <w:pStyle w:val="TDC1"/>
+            <w:tabs>
+              <w:tab w:val="right" w:leader="dot" w:pos="10456"/>
+            </w:tabs>
+            <w:rPr>
+              <w:rFonts w:eastAsiaTheme="minorEastAsia"/>
+              <w:noProof/>
+              <w:lang w:eastAsia="es-ES"/>
+            </w:rPr>
+          </w:pPr>
+          <w:hyperlink w:anchor="_Toc423296022" w:history="1">
+            <w:r>
+              <w:rPr>
+                <w:rStyle w:val="Hipervnculo"/>
+                <w:rFonts w:ascii="Arial" w:hAnsi="Arial" w:cs="Arial"/>
+                <w:noProof/>
+                <w:lang w:eastAsia="es-ES"/>
+              </w:rPr>
+              <w:t>8. Información adicional.</w:t>
+            </w:r>
+            <w:r>
+              <w:rPr>
+                <w:noProof/>
+                <w:webHidden/>
+              </w:rPr>
+              <w:tab/>
+            </w:r>
+            <w:r>
+              <w:rPr>
+                <w:noProof/>
+                <w:webHidden/>
+              </w:rPr>
+              <w:fldChar w:fldCharType="begin"/>
+            </w:r>
+            <w:r>
+              <w:rPr>
+                <w:noProof/>
+                <w:webHidden/>
+              </w:rPr>
+              <w:instrText xml:space="preserve"> PAGEREF _Toc423296022 \h </w:instrText>
+            </w:r>
+            <w:r>
+              <w:rPr>
+                <w:noProof/>
+                <w:webHidden/>
+              </w:rPr>
+            </w:r>
+            <w:r>
+              <w:rPr>
+                <w:noProof/>
+                <w:webHidden/>
+              </w:rPr>
+              <w:fldChar w:fldCharType="separate"/>
+            </w:r>
+            <w:r>
+              <w:rPr>
+                <w:noProof/>
+                <w:webHidden/>
+              </w:rPr>
+              <w:t>10</w:t>
             </w:r>
             <w:r>
               <w:rPr>
@@ -1638,7 +2214,7 @@
               <w:lang w:eastAsia="es-ES"/>
             </w:rPr>
           </w:pPr>
-          <w:hyperlink w:anchor="_Toc423264366" w:history="1">
+          <w:hyperlink w:anchor="_Toc423296023" w:history="1">
             <w:r>
               <w:rPr>
                 <w:rStyle w:val="Hipervnculo"/>
@@ -1646,7 +2222,7 @@
                 <w:noProof/>
                 <w:lang w:eastAsia="es-ES"/>
               </w:rPr>
-              <w:t>5.2. Diagramas de Clases.</w:t>
+              <w:t>8.1 Lecciones aprendidas.</w:t>
             </w:r>
             <w:r>
               <w:rPr>
@@ -1667,7 +2243,7 @@
                 <w:noProof/>
                 <w:webHidden/>
               </w:rPr>
-              <w:instrText xml:space="preserve"> PAGEREF _Toc423264366 \h </w:instrText>
+              <w:instrText xml:space="preserve"> PAGEREF _Toc423296023 \h </w:instrText>
             </w:r>
             <w:r>
               <w:rPr>
@@ -1687,655 +2263,7 @@
                 <w:noProof/>
                 <w:webHidden/>
               </w:rPr>
-              <w:t>7</w:t>
-            </w:r>
-            <w:r>
-              <w:rPr>
-                <w:noProof/>
-                <w:webHidden/>
-              </w:rPr>
-              <w:fldChar w:fldCharType="end"/>
-            </w:r>
-          </w:hyperlink>
-        </w:p>
-        <w:p>
-          <w:pPr>
-            <w:pStyle w:val="TDC3"/>
-            <w:tabs>
-              <w:tab w:val="right" w:leader="dot" w:pos="10456"/>
-            </w:tabs>
-            <w:rPr>
-              <w:rFonts w:eastAsiaTheme="minorEastAsia"/>
-              <w:noProof/>
-              <w:lang w:eastAsia="es-ES"/>
-            </w:rPr>
-          </w:pPr>
-          <w:hyperlink w:anchor="_Toc423264367" w:history="1">
-            <w:r>
-              <w:rPr>
-                <w:rStyle w:val="Hipervnculo"/>
-                <w:rFonts w:ascii="Arial" w:hAnsi="Arial" w:cs="Arial"/>
-                <w:noProof/>
-                <w:lang w:eastAsia="es-ES"/>
-              </w:rPr>
-              <w:t>5.2.1. Beat</w:t>
-            </w:r>
-            <w:r>
-              <w:rPr>
-                <w:noProof/>
-                <w:webHidden/>
-              </w:rPr>
-              <w:tab/>
-            </w:r>
-            <w:r>
-              <w:rPr>
-                <w:noProof/>
-                <w:webHidden/>
-              </w:rPr>
-              <w:fldChar w:fldCharType="begin"/>
-            </w:r>
-            <w:r>
-              <w:rPr>
-                <w:noProof/>
-                <w:webHidden/>
-              </w:rPr>
-              <w:instrText xml:space="preserve"> PAGEREF _Toc423264367 \h </w:instrText>
-            </w:r>
-            <w:r>
-              <w:rPr>
-                <w:noProof/>
-                <w:webHidden/>
-              </w:rPr>
-            </w:r>
-            <w:r>
-              <w:rPr>
-                <w:noProof/>
-                <w:webHidden/>
-              </w:rPr>
-              <w:fldChar w:fldCharType="separate"/>
-            </w:r>
-            <w:r>
-              <w:rPr>
-                <w:noProof/>
-                <w:webHidden/>
-              </w:rPr>
-              <w:t>7</w:t>
-            </w:r>
-            <w:r>
-              <w:rPr>
-                <w:noProof/>
-                <w:webHidden/>
-              </w:rPr>
-              <w:fldChar w:fldCharType="end"/>
-            </w:r>
-          </w:hyperlink>
-        </w:p>
-        <w:p>
-          <w:pPr>
-            <w:pStyle w:val="TDC3"/>
-            <w:tabs>
-              <w:tab w:val="right" w:leader="dot" w:pos="10456"/>
-            </w:tabs>
-            <w:rPr>
-              <w:rFonts w:eastAsiaTheme="minorEastAsia"/>
-              <w:noProof/>
-              <w:lang w:eastAsia="es-ES"/>
-            </w:rPr>
-          </w:pPr>
-          <w:hyperlink w:anchor="_Toc423264368" w:history="1">
-            <w:r>
-              <w:rPr>
-                <w:rStyle w:val="Hipervnculo"/>
-                <w:rFonts w:ascii="Arial" w:hAnsi="Arial" w:cs="Arial"/>
-                <w:noProof/>
-                <w:lang w:eastAsia="es-ES"/>
-              </w:rPr>
-              <w:t>5.2.2. CarRace</w:t>
-            </w:r>
-            <w:r>
-              <w:rPr>
-                <w:noProof/>
-                <w:webHidden/>
-              </w:rPr>
-              <w:tab/>
-            </w:r>
-            <w:r>
-              <w:rPr>
-                <w:noProof/>
-                <w:webHidden/>
-              </w:rPr>
-              <w:fldChar w:fldCharType="begin"/>
-            </w:r>
-            <w:r>
-              <w:rPr>
-                <w:noProof/>
-                <w:webHidden/>
-              </w:rPr>
-              <w:instrText xml:space="preserve"> PAGEREF _Toc423264368 \h </w:instrText>
-            </w:r>
-            <w:r>
-              <w:rPr>
-                <w:noProof/>
-                <w:webHidden/>
-              </w:rPr>
-            </w:r>
-            <w:r>
-              <w:rPr>
-                <w:noProof/>
-                <w:webHidden/>
-              </w:rPr>
-              <w:fldChar w:fldCharType="separate"/>
-            </w:r>
-            <w:r>
-              <w:rPr>
-                <w:noProof/>
-                <w:webHidden/>
-              </w:rPr>
-              <w:t>7</w:t>
-            </w:r>
-            <w:r>
-              <w:rPr>
-                <w:noProof/>
-                <w:webHidden/>
-              </w:rPr>
-              <w:fldChar w:fldCharType="end"/>
-            </w:r>
-          </w:hyperlink>
-        </w:p>
-        <w:p>
-          <w:pPr>
-            <w:pStyle w:val="TDC3"/>
-            <w:tabs>
-              <w:tab w:val="right" w:leader="dot" w:pos="10456"/>
-            </w:tabs>
-            <w:rPr>
-              <w:rFonts w:eastAsiaTheme="minorEastAsia"/>
-              <w:noProof/>
-              <w:lang w:eastAsia="es-ES"/>
-            </w:rPr>
-          </w:pPr>
-          <w:hyperlink w:anchor="_Toc423264369" w:history="1">
-            <w:r>
-              <w:rPr>
-                <w:rStyle w:val="Hipervnculo"/>
-                <w:rFonts w:ascii="Arial" w:hAnsi="Arial" w:cs="Arial"/>
-                <w:noProof/>
-                <w:lang w:eastAsia="es-ES"/>
-              </w:rPr>
-              <w:t>5.2.3. Heart</w:t>
-            </w:r>
-            <w:r>
-              <w:rPr>
-                <w:noProof/>
-                <w:webHidden/>
-              </w:rPr>
-              <w:tab/>
-            </w:r>
-            <w:r>
-              <w:rPr>
-                <w:noProof/>
-                <w:webHidden/>
-              </w:rPr>
-              <w:fldChar w:fldCharType="begin"/>
-            </w:r>
-            <w:r>
-              <w:rPr>
-                <w:noProof/>
-                <w:webHidden/>
-              </w:rPr>
-              <w:instrText xml:space="preserve"> PAGEREF _Toc423264369 \h </w:instrText>
-            </w:r>
-            <w:r>
-              <w:rPr>
-                <w:noProof/>
-                <w:webHidden/>
-              </w:rPr>
-            </w:r>
-            <w:r>
-              <w:rPr>
-                <w:noProof/>
-                <w:webHidden/>
-              </w:rPr>
-              <w:fldChar w:fldCharType="separate"/>
-            </w:r>
-            <w:r>
-              <w:rPr>
-                <w:noProof/>
-                <w:webHidden/>
-              </w:rPr>
-              <w:t>7</w:t>
-            </w:r>
-            <w:r>
-              <w:rPr>
-                <w:noProof/>
-                <w:webHidden/>
-              </w:rPr>
-              <w:fldChar w:fldCharType="end"/>
-            </w:r>
-          </w:hyperlink>
-        </w:p>
-        <w:p>
-          <w:pPr>
-            <w:pStyle w:val="TDC3"/>
-            <w:tabs>
-              <w:tab w:val="right" w:leader="dot" w:pos="10456"/>
-            </w:tabs>
-            <w:rPr>
-              <w:rFonts w:eastAsiaTheme="minorEastAsia"/>
-              <w:noProof/>
-              <w:lang w:eastAsia="es-ES"/>
-            </w:rPr>
-          </w:pPr>
-          <w:hyperlink w:anchor="_Toc423264370" w:history="1">
-            <w:r>
-              <w:rPr>
-                <w:rStyle w:val="Hipervnculo"/>
-                <w:rFonts w:ascii="Arial" w:hAnsi="Arial" w:cs="Arial"/>
-                <w:noProof/>
-                <w:lang w:eastAsia="es-ES"/>
-              </w:rPr>
-              <w:t>5.2.4. Strategy</w:t>
-            </w:r>
-            <w:r>
-              <w:rPr>
-                <w:noProof/>
-                <w:webHidden/>
-              </w:rPr>
-              <w:tab/>
-            </w:r>
-            <w:r>
-              <w:rPr>
-                <w:noProof/>
-                <w:webHidden/>
-              </w:rPr>
-              <w:fldChar w:fldCharType="begin"/>
-            </w:r>
-            <w:r>
-              <w:rPr>
-                <w:noProof/>
-                <w:webHidden/>
-              </w:rPr>
-              <w:instrText xml:space="preserve"> PAGEREF _Toc423264370 \h </w:instrText>
-            </w:r>
-            <w:r>
-              <w:rPr>
-                <w:noProof/>
-                <w:webHidden/>
-              </w:rPr>
-            </w:r>
-            <w:r>
-              <w:rPr>
-                <w:noProof/>
-                <w:webHidden/>
-              </w:rPr>
-              <w:fldChar w:fldCharType="separate"/>
-            </w:r>
-            <w:r>
-              <w:rPr>
-                <w:noProof/>
-                <w:webHidden/>
-              </w:rPr>
-              <w:t>7</w:t>
-            </w:r>
-            <w:r>
-              <w:rPr>
-                <w:noProof/>
-                <w:webHidden/>
-              </w:rPr>
-              <w:fldChar w:fldCharType="end"/>
-            </w:r>
-          </w:hyperlink>
-        </w:p>
-        <w:p>
-          <w:pPr>
-            <w:pStyle w:val="TDC1"/>
-            <w:tabs>
-              <w:tab w:val="right" w:leader="dot" w:pos="10456"/>
-            </w:tabs>
-            <w:rPr>
-              <w:rFonts w:eastAsiaTheme="minorEastAsia"/>
-              <w:noProof/>
-              <w:lang w:eastAsia="es-ES"/>
-            </w:rPr>
-          </w:pPr>
-          <w:hyperlink w:anchor="_Toc423264371" w:history="1">
-            <w:r>
-              <w:rPr>
-                <w:rStyle w:val="Hipervnculo"/>
-                <w:rFonts w:ascii="Arial" w:hAnsi="Arial" w:cs="Arial"/>
-                <w:noProof/>
-                <w:lang w:eastAsia="es-ES"/>
-              </w:rPr>
-              <w:t>6. Testing.</w:t>
-            </w:r>
-            <w:r>
-              <w:rPr>
-                <w:noProof/>
-                <w:webHidden/>
-              </w:rPr>
-              <w:tab/>
-            </w:r>
-            <w:r>
-              <w:rPr>
-                <w:noProof/>
-                <w:webHidden/>
-              </w:rPr>
-              <w:fldChar w:fldCharType="begin"/>
-            </w:r>
-            <w:r>
-              <w:rPr>
-                <w:noProof/>
-                <w:webHidden/>
-              </w:rPr>
-              <w:instrText xml:space="preserve"> PAGEREF _Toc423264371 \h </w:instrText>
-            </w:r>
-            <w:r>
-              <w:rPr>
-                <w:noProof/>
-                <w:webHidden/>
-              </w:rPr>
-            </w:r>
-            <w:r>
-              <w:rPr>
-                <w:noProof/>
-                <w:webHidden/>
-              </w:rPr>
-              <w:fldChar w:fldCharType="separate"/>
-            </w:r>
-            <w:r>
-              <w:rPr>
-                <w:noProof/>
-                <w:webHidden/>
-              </w:rPr>
-              <w:t>8</w:t>
-            </w:r>
-            <w:r>
-              <w:rPr>
-                <w:noProof/>
-                <w:webHidden/>
-              </w:rPr>
-              <w:fldChar w:fldCharType="end"/>
-            </w:r>
-          </w:hyperlink>
-        </w:p>
-        <w:p>
-          <w:pPr>
-            <w:pStyle w:val="TDC2"/>
-            <w:tabs>
-              <w:tab w:val="right" w:leader="dot" w:pos="10456"/>
-            </w:tabs>
-            <w:rPr>
-              <w:rFonts w:eastAsiaTheme="minorEastAsia"/>
-              <w:noProof/>
-              <w:lang w:eastAsia="es-ES"/>
-            </w:rPr>
-          </w:pPr>
-          <w:hyperlink w:anchor="_Toc423264372" w:history="1">
-            <w:r>
-              <w:rPr>
-                <w:rStyle w:val="Hipervnculo"/>
-                <w:rFonts w:ascii="Arial" w:hAnsi="Arial" w:cs="Arial"/>
-                <w:noProof/>
-                <w:lang w:eastAsia="es-ES"/>
-              </w:rPr>
-              <w:t>6.1 Unit Tests</w:t>
-            </w:r>
-            <w:r>
-              <w:rPr>
-                <w:noProof/>
-                <w:webHidden/>
-              </w:rPr>
-              <w:tab/>
-            </w:r>
-            <w:r>
-              <w:rPr>
-                <w:noProof/>
-                <w:webHidden/>
-              </w:rPr>
-              <w:fldChar w:fldCharType="begin"/>
-            </w:r>
-            <w:r>
-              <w:rPr>
-                <w:noProof/>
-                <w:webHidden/>
-              </w:rPr>
-              <w:instrText xml:space="preserve"> PAGEREF _Toc423264372 \h </w:instrText>
-            </w:r>
-            <w:r>
-              <w:rPr>
-                <w:noProof/>
-                <w:webHidden/>
-              </w:rPr>
-            </w:r>
-            <w:r>
-              <w:rPr>
-                <w:noProof/>
-                <w:webHidden/>
-              </w:rPr>
-              <w:fldChar w:fldCharType="separate"/>
-            </w:r>
-            <w:r>
-              <w:rPr>
-                <w:noProof/>
-                <w:webHidden/>
-              </w:rPr>
-              <w:t>8</w:t>
-            </w:r>
-            <w:r>
-              <w:rPr>
-                <w:noProof/>
-                <w:webHidden/>
-              </w:rPr>
-              <w:fldChar w:fldCharType="end"/>
-            </w:r>
-          </w:hyperlink>
-        </w:p>
-        <w:p>
-          <w:pPr>
-            <w:pStyle w:val="TDC1"/>
-            <w:tabs>
-              <w:tab w:val="right" w:leader="dot" w:pos="10456"/>
-            </w:tabs>
-            <w:rPr>
-              <w:rFonts w:eastAsiaTheme="minorEastAsia"/>
-              <w:noProof/>
-              <w:lang w:eastAsia="es-ES"/>
-            </w:rPr>
-          </w:pPr>
-          <w:hyperlink w:anchor="_Toc423264373" w:history="1">
-            <w:r>
-              <w:rPr>
-                <w:rStyle w:val="Hipervnculo"/>
-                <w:rFonts w:ascii="Arial" w:hAnsi="Arial" w:cs="Arial"/>
-                <w:noProof/>
-                <w:lang w:eastAsia="es-ES"/>
-              </w:rPr>
-              <w:t>7. Datos Históricos.</w:t>
-            </w:r>
-            <w:r>
-              <w:rPr>
-                <w:noProof/>
-                <w:webHidden/>
-              </w:rPr>
-              <w:tab/>
-            </w:r>
-            <w:r>
-              <w:rPr>
-                <w:noProof/>
-                <w:webHidden/>
-              </w:rPr>
-              <w:fldChar w:fldCharType="begin"/>
-            </w:r>
-            <w:r>
-              <w:rPr>
-                <w:noProof/>
-                <w:webHidden/>
-              </w:rPr>
-              <w:instrText xml:space="preserve"> PAGEREF _Toc423264373 \h </w:instrText>
-            </w:r>
-            <w:r>
-              <w:rPr>
-                <w:noProof/>
-                <w:webHidden/>
-              </w:rPr>
-            </w:r>
-            <w:r>
-              <w:rPr>
-                <w:noProof/>
-                <w:webHidden/>
-              </w:rPr>
-              <w:fldChar w:fldCharType="separate"/>
-            </w:r>
-            <w:r>
-              <w:rPr>
-                <w:noProof/>
-                <w:webHidden/>
-              </w:rPr>
-              <w:t>9</w:t>
-            </w:r>
-            <w:r>
-              <w:rPr>
-                <w:noProof/>
-                <w:webHidden/>
-              </w:rPr>
-              <w:fldChar w:fldCharType="end"/>
-            </w:r>
-          </w:hyperlink>
-        </w:p>
-        <w:p>
-          <w:pPr>
-            <w:pStyle w:val="TDC1"/>
-            <w:tabs>
-              <w:tab w:val="right" w:leader="dot" w:pos="10456"/>
-            </w:tabs>
-            <w:rPr>
-              <w:rFonts w:eastAsiaTheme="minorEastAsia"/>
-              <w:noProof/>
-              <w:lang w:eastAsia="es-ES"/>
-            </w:rPr>
-          </w:pPr>
-          <w:hyperlink w:anchor="_Toc423264374" w:history="1">
-            <w:r>
-              <w:rPr>
-                <w:rStyle w:val="Hipervnculo"/>
-                <w:rFonts w:ascii="Arial" w:hAnsi="Arial" w:cs="Arial"/>
-                <w:noProof/>
-                <w:lang w:eastAsia="es-ES"/>
-              </w:rPr>
-              <w:t>8. Información adicional.</w:t>
-            </w:r>
-            <w:r>
-              <w:rPr>
-                <w:noProof/>
-                <w:webHidden/>
-              </w:rPr>
-              <w:tab/>
-            </w:r>
-            <w:r>
-              <w:rPr>
-                <w:noProof/>
-                <w:webHidden/>
-              </w:rPr>
-              <w:fldChar w:fldCharType="begin"/>
-            </w:r>
-            <w:r>
-              <w:rPr>
-                <w:noProof/>
-                <w:webHidden/>
-              </w:rPr>
-              <w:instrText xml:space="preserve"> PAGEREF _Toc423264374 \h </w:instrText>
-            </w:r>
-            <w:r>
-              <w:rPr>
-                <w:noProof/>
-                <w:webHidden/>
-              </w:rPr>
-            </w:r>
-            <w:r>
-              <w:rPr>
-                <w:noProof/>
-                <w:webHidden/>
-              </w:rPr>
-              <w:fldChar w:fldCharType="separate"/>
-            </w:r>
-            <w:r>
-              <w:rPr>
-                <w:noProof/>
-                <w:webHidden/>
-              </w:rPr>
-              <w:t>9</w:t>
-            </w:r>
-            <w:r>
-              <w:rPr>
-                <w:noProof/>
-                <w:webHidden/>
-              </w:rPr>
-              <w:fldChar w:fldCharType="end"/>
-            </w:r>
-          </w:hyperlink>
-        </w:p>
-        <w:p>
-          <w:pPr>
-            <w:pStyle w:val="TDC2"/>
-            <w:tabs>
-              <w:tab w:val="right" w:leader="dot" w:pos="10456"/>
-            </w:tabs>
-            <w:rPr>
-              <w:rFonts w:eastAsiaTheme="minorEastAsia"/>
-              <w:noProof/>
-              <w:lang w:eastAsia="es-ES"/>
-            </w:rPr>
-          </w:pPr>
-          <w:hyperlink w:anchor="_Toc423264375" w:history="1">
-            <w:r>
-              <w:rPr>
-                <w:rStyle w:val="Hipervnculo"/>
-                <w:rFonts w:ascii="Arial" w:hAnsi="Arial" w:cs="Arial"/>
-                <w:noProof/>
-                <w:lang w:eastAsia="es-ES"/>
-              </w:rPr>
-              <w:t>8.1 Lecciones aprendidas.</w:t>
-            </w:r>
-            <w:r>
-              <w:rPr>
-                <w:noProof/>
-                <w:webHidden/>
-              </w:rPr>
-              <w:tab/>
-            </w:r>
-            <w:r>
-              <w:rPr>
-                <w:noProof/>
-                <w:webHidden/>
-              </w:rPr>
-              <w:fldChar w:fldCharType="begin"/>
-            </w:r>
-            <w:r>
-              <w:rPr>
-                <w:noProof/>
-                <w:webHidden/>
-              </w:rPr>
-              <w:instrText xml:space="preserve"> PAGEREF _Toc423264375 \h </w:instrText>
-            </w:r>
-            <w:r>
-              <w:rPr>
-                <w:noProof/>
-                <w:webHidden/>
-              </w:rPr>
-            </w:r>
-            <w:r>
-              <w:rPr>
-                <w:noProof/>
-                <w:webHidden/>
-              </w:rPr>
-              <w:fldChar w:fldCharType="separate"/>
-            </w:r>
-            <w:r>
-              <w:rPr>
-                <w:noProof/>
-                <w:webHidden/>
-              </w:rPr>
-              <w:t>9</w:t>
+              <w:t>10</w:t>
             </w:r>
             <w:r>
               <w:rPr>
@@ -2363,7 +2291,7 @@
           <w:lang w:val="es-AR"/>
         </w:rPr>
       </w:pPr>
-      <w:bookmarkStart w:id="1" w:name="_Toc423264344"/>
+      <w:bookmarkStart w:id="1" w:name="_Toc423295993"/>
       <w:r>
         <w:rPr>
           <w:rFonts w:ascii="Arial" w:hAnsi="Arial" w:cs="Arial"/>
@@ -2383,7 +2311,7 @@
           <w:lang w:val="es-AR"/>
         </w:rPr>
       </w:pPr>
-      <w:bookmarkStart w:id="2" w:name="_Toc423264345"/>
+      <w:bookmarkStart w:id="2" w:name="_Toc423295994"/>
       <w:r>
         <w:rPr>
           <w:rFonts w:ascii="Arial" w:hAnsi="Arial" w:cs="Arial"/>
@@ -2788,7 +2716,7 @@
           <w:lang w:val="es-AR"/>
         </w:rPr>
       </w:pPr>
-      <w:bookmarkStart w:id="3" w:name="_Toc423264346"/>
+      <w:bookmarkStart w:id="3" w:name="_Toc423295995"/>
       <w:r>
         <w:rPr>
           <w:rFonts w:ascii="Arial" w:hAnsi="Arial" w:cs="Arial"/>
@@ -2969,7 +2897,7 @@
           <w:lang w:val="es-AR"/>
         </w:rPr>
       </w:pPr>
-      <w:bookmarkStart w:id="4" w:name="_Toc423264347"/>
+      <w:bookmarkStart w:id="4" w:name="_Toc423295996"/>
       <w:r>
         <w:rPr>
           <w:rFonts w:ascii="Arial" w:hAnsi="Arial" w:cs="Arial"/>
@@ -2997,18 +2925,21 @@
     <w:p>
       <w:pPr>
         <w:rPr>
-          <w:lang w:val="es-AR"/>
-        </w:rPr>
-      </w:pPr>
-    </w:p>
-    <w:p>
-      <w:pPr>
-        <w:rPr>
-          <w:lang w:val="es-AR"/>
-        </w:rPr>
-      </w:pPr>
-      <w:r>
-        <w:rPr>
+          <w:rFonts w:ascii="Arial" w:hAnsi="Arial" w:cs="Arial"/>
+          <w:lang w:val="es-AR"/>
+        </w:rPr>
+      </w:pPr>
+    </w:p>
+    <w:p>
+      <w:pPr>
+        <w:rPr>
+          <w:rFonts w:ascii="Arial" w:hAnsi="Arial" w:cs="Arial"/>
+          <w:lang w:val="es-AR"/>
+        </w:rPr>
+      </w:pPr>
+      <w:r>
+        <w:rPr>
+          <w:rFonts w:ascii="Arial" w:hAnsi="Arial" w:cs="Arial"/>
           <w:lang w:val="es-AR"/>
         </w:rPr>
         <w:t>Los bugs reconocidos a la fecha son:</w:t>
@@ -3022,11 +2953,13 @@
           <w:numId w:val="7"/>
         </w:numPr>
         <w:rPr>
-          <w:lang w:val="es-AR"/>
-        </w:rPr>
-      </w:pPr>
-      <w:r>
-        <w:rPr>
+          <w:rFonts w:ascii="Arial" w:hAnsi="Arial" w:cs="Arial"/>
+          <w:lang w:val="es-AR"/>
+        </w:rPr>
+      </w:pPr>
+      <w:r>
+        <w:rPr>
+          <w:rFonts w:ascii="Arial" w:hAnsi="Arial" w:cs="Arial"/>
           <w:lang w:val="es-AR"/>
         </w:rPr>
         <w:t>Al iniciar el juego, en la ventana de selección de color del auto, sino se presiona ninguna tecla y se deja el que está por defecto que es el "Amarillo", el juego comienza con un auto "Azul".</w:t>
@@ -3051,7 +2984,7 @@
         </w:rPr>
       </w:pPr>
       <w:bookmarkStart w:id="5" w:name="_Toc423259871"/>
-      <w:bookmarkStart w:id="6" w:name="_Toc423264348"/>
+      <w:bookmarkStart w:id="6" w:name="_Toc423295997"/>
       <w:r>
         <w:rPr>
           <w:rFonts w:ascii="Arial" w:hAnsi="Arial" w:cs="Arial"/>
@@ -3072,7 +3005,7 @@
         </w:rPr>
       </w:pPr>
       <w:bookmarkStart w:id="7" w:name="_Toc423259872"/>
-      <w:bookmarkStart w:id="8" w:name="_Toc423264349"/>
+      <w:bookmarkStart w:id="8" w:name="_Toc423295998"/>
       <w:r>
         <w:rPr>
           <w:rFonts w:ascii="Arial" w:hAnsi="Arial" w:cs="Arial"/>
@@ -3240,7 +3173,7 @@
         </w:rPr>
       </w:pPr>
       <w:bookmarkStart w:id="9" w:name="_Toc423259873"/>
-      <w:bookmarkStart w:id="10" w:name="_Toc423264350"/>
+      <w:bookmarkStart w:id="10" w:name="_Toc423295999"/>
       <w:r>
         <w:rPr>
           <w:rFonts w:ascii="Arial" w:hAnsi="Arial" w:cs="Arial"/>
@@ -3733,7 +3666,7 @@
         </w:rPr>
       </w:pPr>
       <w:bookmarkStart w:id="11" w:name="_Toc423259874"/>
-      <w:bookmarkStart w:id="12" w:name="_Toc423264351"/>
+      <w:bookmarkStart w:id="12" w:name="_Toc423296000"/>
       <w:r>
         <w:rPr>
           <w:rFonts w:ascii="Arial" w:hAnsi="Arial" w:cs="Arial"/>
@@ -3780,7 +3713,7 @@
         </w:rPr>
       </w:pPr>
       <w:bookmarkStart w:id="13" w:name="_Toc423259875"/>
-      <w:bookmarkStart w:id="14" w:name="_Toc423264352"/>
+      <w:bookmarkStart w:id="14" w:name="_Toc423296001"/>
       <w:r>
         <w:rPr>
           <w:rFonts w:ascii="Arial" w:hAnsi="Arial" w:cs="Arial"/>
@@ -3824,7 +3757,7 @@
         </w:rPr>
       </w:pPr>
       <w:bookmarkStart w:id="15" w:name="_Toc423259876"/>
-      <w:bookmarkStart w:id="16" w:name="_Toc423264353"/>
+      <w:bookmarkStart w:id="16" w:name="_Toc423296002"/>
       <w:r>
         <w:rPr>
           <w:rFonts w:ascii="Arial" w:hAnsi="Arial" w:cs="Arial"/>
@@ -3905,7 +3838,7 @@
         </w:rPr>
       </w:pPr>
       <w:bookmarkStart w:id="17" w:name="_Toc423259877"/>
-      <w:bookmarkStart w:id="18" w:name="_Toc423264354"/>
+      <w:bookmarkStart w:id="18" w:name="_Toc423296003"/>
       <w:r>
         <w:rPr>
           <w:rFonts w:ascii="Arial" w:hAnsi="Arial" w:cs="Arial"/>
@@ -3926,7 +3859,7 @@
         </w:rPr>
       </w:pPr>
       <w:bookmarkStart w:id="19" w:name="_Toc423259878"/>
-      <w:bookmarkStart w:id="20" w:name="_Toc423264355"/>
+      <w:bookmarkStart w:id="20" w:name="_Toc423296004"/>
       <w:r>
         <w:rPr>
           <w:rFonts w:ascii="Arial" w:hAnsi="Arial" w:cs="Arial"/>
@@ -4040,7 +3973,7 @@
         </w:rPr>
       </w:pPr>
       <w:bookmarkStart w:id="21" w:name="_Toc423259879"/>
-      <w:bookmarkStart w:id="22" w:name="_Toc423264356"/>
+      <w:bookmarkStart w:id="22" w:name="_Toc423296005"/>
       <w:r>
         <w:rPr>
           <w:rFonts w:ascii="Arial" w:hAnsi="Arial" w:cs="Arial"/>
@@ -4101,7 +4034,7 @@
         </w:rPr>
       </w:pPr>
       <w:bookmarkStart w:id="23" w:name="_Toc423259880"/>
-      <w:bookmarkStart w:id="24" w:name="_Toc423264357"/>
+      <w:bookmarkStart w:id="24" w:name="_Toc423296006"/>
       <w:r>
         <w:rPr>
           <w:rFonts w:ascii="Arial" w:hAnsi="Arial" w:cs="Arial"/>
@@ -4214,7 +4147,7 @@
         </w:rPr>
       </w:pPr>
       <w:bookmarkStart w:id="25" w:name="_Toc423259881"/>
-      <w:bookmarkStart w:id="26" w:name="_Toc423264358"/>
+      <w:bookmarkStart w:id="26" w:name="_Toc423296007"/>
       <w:r>
         <w:rPr>
           <w:rFonts w:ascii="Arial" w:hAnsi="Arial" w:cs="Arial"/>
@@ -4500,7 +4433,7 @@
         </w:rPr>
       </w:pPr>
       <w:bookmarkStart w:id="27" w:name="_Toc423259882"/>
-      <w:bookmarkStart w:id="28" w:name="_Toc423264359"/>
+      <w:bookmarkStart w:id="28" w:name="_Toc423296008"/>
       <w:r>
         <w:rPr>
           <w:rFonts w:ascii="Arial" w:hAnsi="Arial" w:cs="Arial"/>
@@ -4579,7 +4512,7 @@
           <w:lang w:val="es-CL" w:eastAsia="es-ES"/>
         </w:rPr>
       </w:pPr>
-      <w:bookmarkStart w:id="29" w:name="_Toc423264360"/>
+      <w:bookmarkStart w:id="29" w:name="_Toc423296009"/>
       <w:r>
         <w:rPr>
           <w:rFonts w:ascii="Arial" w:hAnsi="Arial" w:cs="Arial"/>
@@ -4725,7 +4658,7 @@
         </w:rPr>
       </w:pPr>
       <w:bookmarkStart w:id="30" w:name="_Toc423259883"/>
-      <w:bookmarkStart w:id="31" w:name="_Toc423264361"/>
+      <w:bookmarkStart w:id="31" w:name="_Toc423296010"/>
       <w:r>
         <w:rPr>
           <w:rFonts w:ascii="Arial" w:hAnsi="Arial" w:cs="Arial"/>
@@ -4841,7 +4774,7 @@
         </w:rPr>
       </w:pPr>
       <w:bookmarkStart w:id="32" w:name="_Toc423259884"/>
-      <w:bookmarkStart w:id="33" w:name="_Toc423264362"/>
+      <w:bookmarkStart w:id="33" w:name="_Toc423296011"/>
       <w:r>
         <w:rPr>
           <w:rFonts w:ascii="Arial" w:hAnsi="Arial" w:cs="Arial"/>
@@ -4864,7 +4797,6 @@
         <w:t>. Matriz de trazabilidad: entre casos de uso y requerimientos.</w:t>
       </w:r>
       <w:bookmarkStart w:id="34" w:name="_Toc423259885"/>
-      <w:bookmarkStart w:id="35" w:name="_Toc423264363"/>
       <w:bookmarkEnd w:id="32"/>
       <w:bookmarkEnd w:id="33"/>
     </w:p>
@@ -6483,6 +6415,7 @@
           <w:lang w:eastAsia="es-ES"/>
         </w:rPr>
       </w:pPr>
+      <w:bookmarkStart w:id="35" w:name="_Toc423296012"/>
       <w:r>
         <w:rPr>
           <w:rFonts w:ascii="Arial" w:hAnsi="Arial" w:cs="Arial"/>
@@ -6650,7 +6583,7 @@
         </w:rPr>
       </w:pPr>
       <w:bookmarkStart w:id="36" w:name="_Toc423259886"/>
-      <w:bookmarkStart w:id="37" w:name="_Toc423264364"/>
+      <w:bookmarkStart w:id="37" w:name="_Toc423296013"/>
       <w:r>
         <w:rPr>
           <w:rFonts w:ascii="Arial" w:hAnsi="Arial" w:cs="Arial"/>
@@ -6667,12 +6600,10 @@
         <w:pStyle w:val="Ttulo2"/>
         <w:rPr>
           <w:rFonts w:ascii="Arial" w:hAnsi="Arial" w:cs="Arial"/>
-          <w:sz w:val="22"/>
-          <w:szCs w:val="22"/>
-          <w:lang w:eastAsia="es-ES"/>
-        </w:rPr>
-      </w:pPr>
-      <w:bookmarkStart w:id="38" w:name="_Toc423264365"/>
+          <w:lang w:eastAsia="es-ES"/>
+        </w:rPr>
+      </w:pPr>
+      <w:bookmarkStart w:id="38" w:name="_Toc423296014"/>
       <w:r>
         <w:rPr>
           <w:rFonts w:ascii="Arial" w:hAnsi="Arial" w:cs="Arial"/>
@@ -6681,6 +6612,103 @@
         <w:t>5.1. Diagrama de Estructura de Paquetes.</w:t>
       </w:r>
       <w:bookmarkEnd w:id="38"/>
+    </w:p>
+    <w:p>
+      <w:pPr>
+        <w:pStyle w:val="Ttulo3"/>
+        <w:rPr>
+          <w:rFonts w:ascii="Arial" w:hAnsi="Arial" w:cs="Arial"/>
+          <w:lang w:eastAsia="es-ES"/>
+        </w:rPr>
+      </w:pPr>
+      <w:r>
+        <w:rPr>
+          <w:rFonts w:ascii="Arial" w:hAnsi="Arial" w:cs="Arial"/>
+          <w:lang w:eastAsia="es-ES"/>
+        </w:rPr>
+        <w:t>5.1.1. Simplificado</w:t>
+      </w:r>
+    </w:p>
+    <w:p>
+      <w:pPr>
+        <w:rPr>
+          <w:lang w:eastAsia="es-ES"/>
+        </w:rPr>
+      </w:pPr>
+    </w:p>
+    <w:p>
+      <w:pPr>
+        <w:rPr>
+          <w:lang w:eastAsia="es-ES"/>
+        </w:rPr>
+      </w:pPr>
+      <w:r>
+        <w:rPr>
+          <w:noProof/>
+          <w:lang w:eastAsia="es-ES"/>
+        </w:rPr>
+        <w:drawing>
+          <wp:inline distT="0" distB="0" distL="0" distR="0">
+            <wp:extent cx="1363980" cy="1678940"/>
+            <wp:effectExtent l="19050" t="0" r="7620" b="0"/>
+            <wp:docPr id="12" name="Imagen 4" descr="C:\Users\Ariel\Documents\NetBeansProjects\carRace2015\Documentacion\Diagramas\Estructura de paquetes (simple).png"/>
+            <wp:cNvGraphicFramePr>
+              <a:graphicFrameLocks xmlns:a="http://schemas.openxmlformats.org/drawingml/2006/main" noChangeAspect="1"/>
+            </wp:cNvGraphicFramePr>
+            <a:graphic xmlns:a="http://schemas.openxmlformats.org/drawingml/2006/main">
+              <a:graphicData uri="http://schemas.openxmlformats.org/drawingml/2006/picture">
+                <pic:pic xmlns:pic="http://schemas.openxmlformats.org/drawingml/2006/picture">
+                  <pic:nvPicPr>
+                    <pic:cNvPr id="0" name="Picture 4" descr="C:\Users\Ariel\Documents\NetBeansProjects\carRace2015\Documentacion\Diagramas\Estructura de paquetes (simple).png"/>
+                    <pic:cNvPicPr>
+                      <a:picLocks noChangeAspect="1" noChangeArrowheads="1"/>
+                    </pic:cNvPicPr>
+                  </pic:nvPicPr>
+                  <pic:blipFill>
+                    <a:blip r:embed="rId13"/>
+                    <a:srcRect/>
+                    <a:stretch>
+                      <a:fillRect/>
+                    </a:stretch>
+                  </pic:blipFill>
+                  <pic:spPr bwMode="auto">
+                    <a:xfrm>
+                      <a:off x="0" y="0"/>
+                      <a:ext cx="1363980" cy="1678940"/>
+                    </a:xfrm>
+                    <a:prstGeom prst="rect">
+                      <a:avLst/>
+                    </a:prstGeom>
+                    <a:noFill/>
+                    <a:ln w="9525">
+                      <a:noFill/>
+                      <a:miter lim="800000"/>
+                      <a:headEnd/>
+                      <a:tailEnd/>
+                    </a:ln>
+                  </pic:spPr>
+                </pic:pic>
+              </a:graphicData>
+            </a:graphic>
+          </wp:inline>
+        </w:drawing>
+      </w:r>
+    </w:p>
+    <w:p>
+      <w:pPr>
+        <w:pStyle w:val="Ttulo3"/>
+        <w:rPr>
+          <w:rFonts w:ascii="Arial" w:hAnsi="Arial" w:cs="Arial"/>
+          <w:lang w:eastAsia="es-ES"/>
+        </w:rPr>
+      </w:pPr>
+      <w:r>
+        <w:rPr>
+          <w:rFonts w:ascii="Arial" w:hAnsi="Arial" w:cs="Arial"/>
+          <w:lang w:eastAsia="es-ES"/>
+        </w:rPr>
+        <w:t>5.1.2. Extendido</w:t>
+      </w:r>
     </w:p>
     <w:p>
       <w:pPr>
@@ -6718,7 +6746,7 @@
                     </pic:cNvPicPr>
                   </pic:nvPicPr>
                   <pic:blipFill>
-                    <a:blip r:embed="rId13"/>
+                    <a:blip r:embed="rId14"/>
                     <a:stretch>
                       <a:fillRect/>
                     </a:stretch>
@@ -6754,110 +6782,439 @@
           <w:lang w:eastAsia="es-ES"/>
         </w:rPr>
       </w:pPr>
-      <w:bookmarkStart w:id="39" w:name="_Toc423264366"/>
-      <w:r>
-        <w:rPr>
-          <w:rFonts w:ascii="Arial" w:hAnsi="Arial" w:cs="Arial"/>
-          <w:lang w:eastAsia="es-ES"/>
-        </w:rPr>
-        <w:t>5.2. Diagramas de Clases.</w:t>
+      <w:bookmarkStart w:id="39" w:name="_Toc423296015"/>
+    </w:p>
+    <w:p>
+      <w:pPr>
+        <w:pStyle w:val="Ttulo2"/>
+        <w:rPr>
+          <w:rFonts w:ascii="Arial" w:hAnsi="Arial" w:cs="Arial"/>
+          <w:sz w:val="22"/>
+          <w:szCs w:val="22"/>
+          <w:lang w:eastAsia="es-ES"/>
+        </w:rPr>
+      </w:pPr>
+      <w:r>
+        <w:rPr>
+          <w:rFonts w:ascii="Arial" w:hAnsi="Arial" w:cs="Arial"/>
+          <w:lang w:eastAsia="es-ES"/>
+        </w:rPr>
+        <w:t>5.2. Diagrama</w:t>
+      </w:r>
+      <w:r>
+        <w:rPr>
+          <w:rFonts w:ascii="Arial" w:hAnsi="Arial" w:cs="Arial"/>
+          <w:lang w:eastAsia="es-ES"/>
+        </w:rPr>
+        <w:t xml:space="preserve"> de Clases.</w:t>
       </w:r>
       <w:bookmarkEnd w:id="39"/>
     </w:p>
     <w:p>
       <w:pPr>
-        <w:pStyle w:val="Ttulo3"/>
-        <w:rPr>
-          <w:rFonts w:ascii="Arial" w:hAnsi="Arial" w:cs="Arial"/>
-          <w:lang w:eastAsia="es-ES"/>
-        </w:rPr>
-      </w:pPr>
-      <w:bookmarkStart w:id="40" w:name="_Toc423264367"/>
-      <w:r>
-        <w:rPr>
-          <w:rFonts w:ascii="Arial" w:hAnsi="Arial" w:cs="Arial"/>
-          <w:lang w:eastAsia="es-ES"/>
-        </w:rPr>
-        <w:t>5.2.1. Beat</w:t>
-      </w:r>
-      <w:bookmarkEnd w:id="40"/>
-    </w:p>
-    <w:p>
-      <w:pPr>
-        <w:pStyle w:val="Ttulo3"/>
-        <w:rPr>
-          <w:rFonts w:ascii="Arial" w:hAnsi="Arial" w:cs="Arial"/>
-          <w:lang w:eastAsia="es-ES"/>
-        </w:rPr>
-      </w:pPr>
-      <w:bookmarkStart w:id="41" w:name="_Toc423264368"/>
-      <w:r>
-        <w:rPr>
-          <w:rFonts w:ascii="Arial" w:hAnsi="Arial" w:cs="Arial"/>
-          <w:lang w:eastAsia="es-ES"/>
-        </w:rPr>
-        <w:t>5.2.2. CarRace</w:t>
-      </w:r>
-      <w:bookmarkEnd w:id="41"/>
-    </w:p>
-    <w:p>
-      <w:pPr>
-        <w:pStyle w:val="Ttulo3"/>
+        <w:rPr>
+          <w:lang w:eastAsia="es-ES"/>
+        </w:rPr>
+      </w:pPr>
+      <w:r>
+        <w:rPr>
+          <w:noProof/>
+          <w:lang w:eastAsia="es-ES"/>
+        </w:rPr>
+        <w:drawing>
+          <wp:inline distT="0" distB="0" distL="0" distR="0">
+            <wp:extent cx="6645910" cy="6680989"/>
+            <wp:effectExtent l="19050" t="0" r="2540" b="0"/>
+            <wp:docPr id="10" name="Imagen 3" descr="C:\Users\Ariel\Desktop\prueba.bmp"/>
+            <wp:cNvGraphicFramePr>
+              <a:graphicFrameLocks xmlns:a="http://schemas.openxmlformats.org/drawingml/2006/main" noChangeAspect="1"/>
+            </wp:cNvGraphicFramePr>
+            <a:graphic xmlns:a="http://schemas.openxmlformats.org/drawingml/2006/main">
+              <a:graphicData uri="http://schemas.openxmlformats.org/drawingml/2006/picture">
+                <pic:pic xmlns:pic="http://schemas.openxmlformats.org/drawingml/2006/picture">
+                  <pic:nvPicPr>
+                    <pic:cNvPr id="0" name="Picture 3" descr="C:\Users\Ariel\Desktop\prueba.bmp"/>
+                    <pic:cNvPicPr>
+                      <a:picLocks noChangeAspect="1" noChangeArrowheads="1"/>
+                    </pic:cNvPicPr>
+                  </pic:nvPicPr>
+                  <pic:blipFill>
+                    <a:blip r:embed="rId15"/>
+                    <a:srcRect/>
+                    <a:stretch>
+                      <a:fillRect/>
+                    </a:stretch>
+                  </pic:blipFill>
+                  <pic:spPr bwMode="auto">
+                    <a:xfrm>
+                      <a:off x="0" y="0"/>
+                      <a:ext cx="6645910" cy="6680989"/>
+                    </a:xfrm>
+                    <a:prstGeom prst="rect">
+                      <a:avLst/>
+                    </a:prstGeom>
+                    <a:noFill/>
+                    <a:ln w="9525">
+                      <a:noFill/>
+                      <a:miter lim="800000"/>
+                      <a:headEnd/>
+                      <a:tailEnd/>
+                    </a:ln>
+                  </pic:spPr>
+                </pic:pic>
+              </a:graphicData>
+            </a:graphic>
+          </wp:inline>
+        </w:drawing>
+      </w:r>
+    </w:p>
+    <w:p>
+      <w:pPr>
+        <w:pStyle w:val="Ttulo2"/>
         <w:rPr>
           <w:rFonts w:ascii="Arial" w:hAnsi="Arial" w:cs="Arial"/>
           <w:lang w:val="en-US" w:eastAsia="es-ES"/>
         </w:rPr>
       </w:pPr>
-      <w:bookmarkStart w:id="42" w:name="_Toc423264369"/>
-      <w:r>
-        <w:rPr>
-          <w:rFonts w:ascii="Arial" w:hAnsi="Arial" w:cs="Arial"/>
-          <w:lang w:eastAsia="es-ES"/>
-        </w:rPr>
-        <w:t xml:space="preserve">5.2.3. </w:t>
-      </w:r>
       <w:r>
         <w:rPr>
           <w:rFonts w:ascii="Arial" w:hAnsi="Arial" w:cs="Arial"/>
           <w:lang w:val="en-US" w:eastAsia="es-ES"/>
         </w:rPr>
-        <w:t>Heart</w:t>
-      </w:r>
-      <w:bookmarkEnd w:id="42"/>
-    </w:p>
-    <w:p>
-      <w:pPr>
-        <w:pStyle w:val="Ttulo3"/>
-        <w:rPr>
-          <w:rFonts w:ascii="Arial" w:hAnsi="Arial" w:cs="Arial"/>
-          <w:lang w:val="en-US" w:eastAsia="es-ES"/>
-        </w:rPr>
-      </w:pPr>
-      <w:bookmarkStart w:id="43" w:name="_Toc423264370"/>
-      <w:r>
-        <w:rPr>
-          <w:rFonts w:ascii="Arial" w:hAnsi="Arial" w:cs="Arial"/>
-          <w:lang w:val="en-US" w:eastAsia="es-ES"/>
-        </w:rPr>
-        <w:t>5.2.4. Strategy</w:t>
-      </w:r>
-      <w:bookmarkEnd w:id="43"/>
-    </w:p>
-    <w:p>
-      <w:pPr>
-        <w:rPr>
-          <w:lang w:val="en-US" w:eastAsia="es-ES"/>
-        </w:rPr>
-      </w:pPr>
-    </w:p>
-    <w:p>
-      <w:pPr>
-        <w:jc w:val="both"/>
-        <w:rPr>
-          <w:rFonts w:ascii="Arial" w:hAnsi="Arial" w:cs="Arial"/>
-          <w:lang w:val="en-US" w:eastAsia="es-ES"/>
-        </w:rPr>
-      </w:pPr>
+        <w:lastRenderedPageBreak/>
+        <w:t>5.3. Diagrama de actividades.</w:t>
+      </w:r>
+    </w:p>
+    <w:p>
+      <w:pPr>
+        <w:pStyle w:val="Ttulo2"/>
+        <w:rPr>
+          <w:lang w:eastAsia="es-ES"/>
+        </w:rPr>
+      </w:pPr>
+      <w:r>
+        <w:rPr>
+          <w:lang w:eastAsia="es-ES"/>
+        </w:rPr>
+        <w:t>5.3.1. General.</w:t>
+      </w:r>
+    </w:p>
+    <w:p>
+      <w:pPr>
+        <w:jc w:val="center"/>
+        <w:rPr>
+          <w:lang w:eastAsia="es-ES"/>
+        </w:rPr>
+      </w:pPr>
+      <w:r>
+        <w:rPr>
+          <w:noProof/>
+          <w:lang w:eastAsia="es-ES"/>
+        </w:rPr>
+        <w:drawing>
+          <wp:inline distT="0" distB="0" distL="0" distR="0">
+            <wp:extent cx="4840014" cy="2692526"/>
+            <wp:effectExtent l="0" t="0" r="0" b="0"/>
+            <wp:docPr id="13" name="Imagen 5" descr="C:\Users\Ariel\Documents\NetBeansProjects\carRace2015\Documentacion\Diagramas\diagrama de actividad general.png"/>
+            <wp:cNvGraphicFramePr>
+              <a:graphicFrameLocks xmlns:a="http://schemas.openxmlformats.org/drawingml/2006/main" noChangeAspect="1"/>
+            </wp:cNvGraphicFramePr>
+            <a:graphic xmlns:a="http://schemas.openxmlformats.org/drawingml/2006/main">
+              <a:graphicData uri="http://schemas.openxmlformats.org/drawingml/2006/picture">
+                <pic:pic xmlns:pic="http://schemas.openxmlformats.org/drawingml/2006/picture">
+                  <pic:nvPicPr>
+                    <pic:cNvPr id="0" name="Picture 5" descr="C:\Users\Ariel\Documents\NetBeansProjects\carRace2015\Documentacion\Diagramas\diagrama de actividad general.png"/>
+                    <pic:cNvPicPr>
+                      <a:picLocks noChangeAspect="1" noChangeArrowheads="1"/>
+                    </pic:cNvPicPr>
+                  </pic:nvPicPr>
+                  <pic:blipFill>
+                    <a:blip r:embed="rId16"/>
+                    <a:srcRect/>
+                    <a:stretch>
+                      <a:fillRect/>
+                    </a:stretch>
+                  </pic:blipFill>
+                  <pic:spPr bwMode="auto">
+                    <a:xfrm>
+                      <a:off x="0" y="0"/>
+                      <a:ext cx="4840141" cy="2692597"/>
+                    </a:xfrm>
+                    <a:prstGeom prst="rect">
+                      <a:avLst/>
+                    </a:prstGeom>
+                    <a:noFill/>
+                    <a:ln w="9525">
+                      <a:noFill/>
+                      <a:miter lim="800000"/>
+                      <a:headEnd/>
+                      <a:tailEnd/>
+                    </a:ln>
+                  </pic:spPr>
+                </pic:pic>
+              </a:graphicData>
+            </a:graphic>
+          </wp:inline>
+        </w:drawing>
+      </w:r>
+    </w:p>
+    <w:p>
+      <w:pPr>
+        <w:pStyle w:val="Ttulo2"/>
+        <w:rPr>
+          <w:lang w:eastAsia="es-ES"/>
+        </w:rPr>
+      </w:pPr>
+      <w:r>
+        <w:rPr>
+          <w:lang w:eastAsia="es-ES"/>
+        </w:rPr>
+        <w:t xml:space="preserve">5.3.2. </w:t>
+      </w:r>
+      <w:r>
+        <w:rPr>
+          <w:lang w:eastAsia="es-ES"/>
+        </w:rPr>
+        <w:t>BeatModel.</w:t>
+      </w:r>
+    </w:p>
+    <w:p>
+      <w:pPr>
+        <w:rPr>
+          <w:lang w:eastAsia="es-ES"/>
+        </w:rPr>
+      </w:pPr>
+    </w:p>
+    <w:p>
+      <w:pPr>
+        <w:rPr>
+          <w:lang w:eastAsia="es-ES"/>
+        </w:rPr>
+      </w:pPr>
+      <w:r>
+        <w:rPr>
+          <w:noProof/>
+          <w:lang w:eastAsia="es-ES"/>
+        </w:rPr>
+        <w:drawing>
+          <wp:inline distT="0" distB="0" distL="0" distR="0">
+            <wp:extent cx="6645910" cy="1061354"/>
+            <wp:effectExtent l="0" t="0" r="2540" b="0"/>
+            <wp:docPr id="14" name="Imagen 6" descr="C:\Users\Ariel\Documents\NetBeansProjects\carRace2015\Documentacion\Diagramas\diagrama de actividad beat.png"/>
+            <wp:cNvGraphicFramePr>
+              <a:graphicFrameLocks xmlns:a="http://schemas.openxmlformats.org/drawingml/2006/main" noChangeAspect="1"/>
+            </wp:cNvGraphicFramePr>
+            <a:graphic xmlns:a="http://schemas.openxmlformats.org/drawingml/2006/main">
+              <a:graphicData uri="http://schemas.openxmlformats.org/drawingml/2006/picture">
+                <pic:pic xmlns:pic="http://schemas.openxmlformats.org/drawingml/2006/picture">
+                  <pic:nvPicPr>
+                    <pic:cNvPr id="0" name="Picture 6" descr="C:\Users\Ariel\Documents\NetBeansProjects\carRace2015\Documentacion\Diagramas\diagrama de actividad beat.png"/>
+                    <pic:cNvPicPr>
+                      <a:picLocks noChangeAspect="1" noChangeArrowheads="1"/>
+                    </pic:cNvPicPr>
+                  </pic:nvPicPr>
+                  <pic:blipFill>
+                    <a:blip r:embed="rId17"/>
+                    <a:srcRect/>
+                    <a:stretch>
+                      <a:fillRect/>
+                    </a:stretch>
+                  </pic:blipFill>
+                  <pic:spPr bwMode="auto">
+                    <a:xfrm>
+                      <a:off x="0" y="0"/>
+                      <a:ext cx="6645910" cy="1061354"/>
+                    </a:xfrm>
+                    <a:prstGeom prst="rect">
+                      <a:avLst/>
+                    </a:prstGeom>
+                    <a:noFill/>
+                    <a:ln w="9525">
+                      <a:noFill/>
+                      <a:miter lim="800000"/>
+                      <a:headEnd/>
+                      <a:tailEnd/>
+                    </a:ln>
+                  </pic:spPr>
+                </pic:pic>
+              </a:graphicData>
+            </a:graphic>
+          </wp:inline>
+        </w:drawing>
+      </w:r>
+    </w:p>
+    <w:p>
+      <w:pPr>
+        <w:pStyle w:val="Ttulo2"/>
+        <w:rPr>
+          <w:lang w:eastAsia="es-ES"/>
+        </w:rPr>
+      </w:pPr>
+    </w:p>
+    <w:p>
+      <w:pPr>
+        <w:pStyle w:val="Ttulo2"/>
+        <w:rPr>
+          <w:lang w:eastAsia="es-ES"/>
+        </w:rPr>
+      </w:pPr>
+      <w:r>
+        <w:rPr>
+          <w:lang w:eastAsia="es-ES"/>
+        </w:rPr>
+        <w:t>5.3.3. HeartModel.</w:t>
+      </w:r>
+    </w:p>
+    <w:p>
+      <w:pPr>
+        <w:rPr>
+          <w:lang w:eastAsia="es-ES"/>
+        </w:rPr>
+      </w:pPr>
+    </w:p>
+    <w:p>
+      <w:pPr>
+        <w:rPr>
+          <w:lang w:eastAsia="es-ES"/>
+        </w:rPr>
+      </w:pPr>
+      <w:r>
+        <w:rPr>
+          <w:noProof/>
+          <w:lang w:eastAsia="es-ES"/>
+        </w:rPr>
+        <w:drawing>
+          <wp:inline distT="0" distB="0" distL="0" distR="0">
+            <wp:extent cx="4713890" cy="550430"/>
+            <wp:effectExtent l="0" t="0" r="0" b="0"/>
+            <wp:docPr id="15" name="Imagen 7" descr="C:\Users\Ariel\Documents\NetBeansProjects\carRace2015\Documentacion\Diagramas\diagrama de actividad heart.png"/>
+            <wp:cNvGraphicFramePr>
+              <a:graphicFrameLocks xmlns:a="http://schemas.openxmlformats.org/drawingml/2006/main" noChangeAspect="1"/>
+            </wp:cNvGraphicFramePr>
+            <a:graphic xmlns:a="http://schemas.openxmlformats.org/drawingml/2006/main">
+              <a:graphicData uri="http://schemas.openxmlformats.org/drawingml/2006/picture">
+                <pic:pic xmlns:pic="http://schemas.openxmlformats.org/drawingml/2006/picture">
+                  <pic:nvPicPr>
+                    <pic:cNvPr id="0" name="Picture 7" descr="C:\Users\Ariel\Documents\NetBeansProjects\carRace2015\Documentacion\Diagramas\diagrama de actividad heart.png"/>
+                    <pic:cNvPicPr>
+                      <a:picLocks noChangeAspect="1" noChangeArrowheads="1"/>
+                    </pic:cNvPicPr>
+                  </pic:nvPicPr>
+                  <pic:blipFill>
+                    <a:blip r:embed="rId18"/>
+                    <a:srcRect/>
+                    <a:stretch>
+                      <a:fillRect/>
+                    </a:stretch>
+                  </pic:blipFill>
+                  <pic:spPr bwMode="auto">
+                    <a:xfrm>
+                      <a:off x="0" y="0"/>
+                      <a:ext cx="4713261" cy="550357"/>
+                    </a:xfrm>
+                    <a:prstGeom prst="rect">
+                      <a:avLst/>
+                    </a:prstGeom>
+                    <a:noFill/>
+                    <a:ln w="9525">
+                      <a:noFill/>
+                      <a:miter lim="800000"/>
+                      <a:headEnd/>
+                      <a:tailEnd/>
+                    </a:ln>
+                  </pic:spPr>
+                </pic:pic>
+              </a:graphicData>
+            </a:graphic>
+          </wp:inline>
+        </w:drawing>
+      </w:r>
+    </w:p>
+    <w:p>
+      <w:pPr>
+        <w:rPr>
+          <w:lang w:eastAsia="es-ES"/>
+        </w:rPr>
+      </w:pPr>
+    </w:p>
+    <w:p>
+      <w:pPr>
+        <w:pStyle w:val="Ttulo2"/>
+        <w:rPr>
+          <w:lang w:eastAsia="es-ES"/>
+        </w:rPr>
+      </w:pPr>
+      <w:r>
+        <w:rPr>
+          <w:lang w:eastAsia="es-ES"/>
+        </w:rPr>
+        <w:t>5.3.4. CarRaceModel.</w:t>
+      </w:r>
+    </w:p>
+    <w:p>
+      <w:pPr>
+        <w:rPr>
+          <w:lang w:eastAsia="es-ES"/>
+        </w:rPr>
+      </w:pPr>
+    </w:p>
+    <w:p>
+      <w:pPr>
+        <w:rPr>
+          <w:lang w:eastAsia="es-ES"/>
+        </w:rPr>
+      </w:pPr>
+      <w:r>
+        <w:rPr>
+          <w:noProof/>
+          <w:lang w:eastAsia="es-ES"/>
+        </w:rPr>
+        <w:drawing>
+          <wp:inline distT="0" distB="0" distL="0" distR="0">
+            <wp:extent cx="6645910" cy="978469"/>
+            <wp:effectExtent l="0" t="0" r="2540" b="0"/>
+            <wp:docPr id="16" name="Imagen 8" descr="C:\Users\Ariel\Documents\NetBeansProjects\carRace2015\Documentacion\Diagramas\diagrama de actividad carrace.png"/>
+            <wp:cNvGraphicFramePr>
+              <a:graphicFrameLocks xmlns:a="http://schemas.openxmlformats.org/drawingml/2006/main" noChangeAspect="1"/>
+            </wp:cNvGraphicFramePr>
+            <a:graphic xmlns:a="http://schemas.openxmlformats.org/drawingml/2006/main">
+              <a:graphicData uri="http://schemas.openxmlformats.org/drawingml/2006/picture">
+                <pic:pic xmlns:pic="http://schemas.openxmlformats.org/drawingml/2006/picture">
+                  <pic:nvPicPr>
+                    <pic:cNvPr id="0" name="Picture 8" descr="C:\Users\Ariel\Documents\NetBeansProjects\carRace2015\Documentacion\Diagramas\diagrama de actividad carrace.png"/>
+                    <pic:cNvPicPr>
+                      <a:picLocks noChangeAspect="1" noChangeArrowheads="1"/>
+                    </pic:cNvPicPr>
+                  </pic:nvPicPr>
+                  <pic:blipFill>
+                    <a:blip r:embed="rId19"/>
+                    <a:srcRect/>
+                    <a:stretch>
+                      <a:fillRect/>
+                    </a:stretch>
+                  </pic:blipFill>
+                  <pic:spPr bwMode="auto">
+                    <a:xfrm>
+                      <a:off x="0" y="0"/>
+                      <a:ext cx="6645910" cy="978469"/>
+                    </a:xfrm>
+                    <a:prstGeom prst="rect">
+                      <a:avLst/>
+                    </a:prstGeom>
+                    <a:noFill/>
+                    <a:ln w="9525">
+                      <a:noFill/>
+                      <a:miter lim="800000"/>
+                      <a:headEnd/>
+                      <a:tailEnd/>
+                    </a:ln>
+                  </pic:spPr>
+                </pic:pic>
+              </a:graphicData>
+            </a:graphic>
+          </wp:inline>
+        </w:drawing>
+      </w:r>
     </w:p>
     <w:p>
       <w:pPr>
@@ -6865,59 +7222,60 @@
         <w:jc w:val="both"/>
         <w:rPr>
           <w:rFonts w:ascii="Arial" w:hAnsi="Arial" w:cs="Arial"/>
-          <w:lang w:val="en-US" w:eastAsia="es-ES"/>
-        </w:rPr>
-      </w:pPr>
-      <w:bookmarkStart w:id="44" w:name="_Toc423259887"/>
-      <w:bookmarkStart w:id="45" w:name="_Toc423264371"/>
-      <w:r>
-        <w:rPr>
-          <w:rFonts w:ascii="Arial" w:hAnsi="Arial" w:cs="Arial"/>
-          <w:lang w:val="en-US" w:eastAsia="es-ES"/>
-        </w:rPr>
+          <w:lang w:eastAsia="es-ES"/>
+        </w:rPr>
+      </w:pPr>
+      <w:bookmarkStart w:id="40" w:name="_Toc423259887"/>
+      <w:bookmarkStart w:id="41" w:name="_Toc423296016"/>
+      <w:r>
+        <w:rPr>
+          <w:rFonts w:ascii="Arial" w:hAnsi="Arial" w:cs="Arial"/>
+          <w:lang w:eastAsia="es-ES"/>
+        </w:rPr>
+        <w:lastRenderedPageBreak/>
         <w:t>6. Testing.</w:t>
       </w:r>
-      <w:bookmarkEnd w:id="44"/>
-      <w:bookmarkEnd w:id="45"/>
+      <w:bookmarkEnd w:id="40"/>
+      <w:bookmarkEnd w:id="41"/>
     </w:p>
     <w:p>
       <w:pPr>
         <w:pStyle w:val="Ttulo2"/>
         <w:rPr>
           <w:rFonts w:ascii="Arial" w:hAnsi="Arial" w:cs="Arial"/>
-          <w:lang w:val="en-US" w:eastAsia="es-ES"/>
-        </w:rPr>
-      </w:pPr>
-      <w:bookmarkStart w:id="46" w:name="_Toc423264372"/>
-      <w:r>
-        <w:rPr>
-          <w:rFonts w:ascii="Arial" w:hAnsi="Arial" w:cs="Arial"/>
-          <w:lang w:val="en-US" w:eastAsia="es-ES"/>
+          <w:lang w:eastAsia="es-ES"/>
+        </w:rPr>
+      </w:pPr>
+      <w:bookmarkStart w:id="42" w:name="_Toc423296017"/>
+      <w:r>
+        <w:rPr>
+          <w:rFonts w:ascii="Arial" w:hAnsi="Arial" w:cs="Arial"/>
+          <w:lang w:eastAsia="es-ES"/>
         </w:rPr>
         <w:t>6.1</w:t>
       </w:r>
       <w:r>
         <w:rPr>
           <w:rFonts w:ascii="Arial" w:hAnsi="Arial" w:cs="Arial"/>
-          <w:lang w:val="en-US" w:eastAsia="es-ES"/>
+          <w:lang w:eastAsia="es-ES"/>
         </w:rPr>
         <w:t>.</w:t>
       </w:r>
       <w:r>
         <w:rPr>
           <w:rFonts w:ascii="Arial" w:hAnsi="Arial" w:cs="Arial"/>
-          <w:lang w:val="en-US" w:eastAsia="es-ES"/>
+          <w:lang w:eastAsia="es-ES"/>
         </w:rPr>
         <w:t xml:space="preserve"> Unit Tests</w:t>
       </w:r>
-      <w:bookmarkEnd w:id="46"/>
-      <w:r>
-        <w:rPr>
-          <w:rFonts w:ascii="Arial" w:hAnsi="Arial" w:cs="Arial"/>
-          <w:lang w:val="en-US" w:eastAsia="es-ES"/>
+      <w:r>
+        <w:rPr>
+          <w:rFonts w:ascii="Arial" w:hAnsi="Arial" w:cs="Arial"/>
+          <w:lang w:eastAsia="es-ES"/>
         </w:rPr>
         <w:t>.</w:t>
       </w:r>
+      <w:bookmarkEnd w:id="42"/>
     </w:p>
     <w:p>
       <w:pPr>
@@ -6927,6 +7285,7 @@
           <w:lang w:eastAsia="es-ES"/>
         </w:rPr>
       </w:pPr>
+      <w:bookmarkStart w:id="43" w:name="_Toc423296018"/>
       <w:r>
         <w:rPr>
           <w:rFonts w:ascii="Arial" w:hAnsi="Arial" w:cs="Arial"/>
@@ -6934,27 +7293,27 @@
         </w:rPr>
         <w:t>6.1.1. Clase BeatModel.</w:t>
       </w:r>
-    </w:p>
-    <w:p>
-      <w:pPr>
-        <w:rPr>
-          <w:lang w:eastAsia="es-ES"/>
-        </w:rPr>
-      </w:pPr>
-    </w:p>
-    <w:p>
-      <w:pPr>
-        <w:rPr>
-          <w:rFonts w:ascii="Arial" w:hAnsi="Arial" w:cs="Arial"/>
-          <w:lang w:eastAsia="es-ES"/>
-        </w:rPr>
-      </w:pPr>
-      <w:r>
-        <w:rPr>
-          <w:rFonts w:ascii="Arial" w:hAnsi="Arial" w:cs="Arial"/>
-          <w:lang w:eastAsia="es-ES"/>
-        </w:rPr>
-        <w:lastRenderedPageBreak/>
+      <w:bookmarkEnd w:id="43"/>
+    </w:p>
+    <w:p>
+      <w:pPr>
+        <w:rPr>
+          <w:lang w:eastAsia="es-ES"/>
+        </w:rPr>
+      </w:pPr>
+    </w:p>
+    <w:p>
+      <w:pPr>
+        <w:rPr>
+          <w:rFonts w:ascii="Arial" w:hAnsi="Arial" w:cs="Arial"/>
+          <w:lang w:eastAsia="es-ES"/>
+        </w:rPr>
+      </w:pPr>
+      <w:r>
+        <w:rPr>
+          <w:rFonts w:ascii="Arial" w:hAnsi="Arial" w:cs="Arial"/>
+          <w:lang w:eastAsia="es-ES"/>
+        </w:rPr>
         <w:t>Se realizó un solo test para corroborar que los BPM que se aplican sean iguales a los esperados.</w:t>
       </w:r>
     </w:p>
@@ -6987,7 +7346,7 @@
                     </pic:cNvPicPr>
                   </pic:nvPicPr>
                   <pic:blipFill>
-                    <a:blip r:embed="rId14"/>
+                    <a:blip r:embed="rId20"/>
                     <a:stretch>
                       <a:fillRect/>
                     </a:stretch>
@@ -7023,6 +7382,7 @@
           <w:lang w:eastAsia="es-ES"/>
         </w:rPr>
       </w:pPr>
+      <w:bookmarkStart w:id="44" w:name="_Toc423296019"/>
       <w:r>
         <w:rPr>
           <w:rFonts w:ascii="Arial" w:hAnsi="Arial" w:cs="Arial"/>
@@ -7030,6 +7390,7 @@
         </w:rPr>
         <w:t>6.1.2. Clase CarRaceModel.</w:t>
       </w:r>
+      <w:bookmarkEnd w:id="44"/>
     </w:p>
     <w:p>
       <w:pPr>
@@ -7143,7 +7504,7 @@
                     </pic:cNvPicPr>
                   </pic:nvPicPr>
                   <pic:blipFill>
-                    <a:blip r:embed="rId15"/>
+                    <a:blip r:embed="rId21"/>
                     <a:stretch>
                       <a:fillRect/>
                     </a:stretch>
@@ -7179,6 +7540,7 @@
           <w:lang w:eastAsia="es-ES"/>
         </w:rPr>
       </w:pPr>
+      <w:bookmarkStart w:id="45" w:name="_Toc423296020"/>
       <w:r>
         <w:rPr>
           <w:rFonts w:ascii="Arial" w:hAnsi="Arial" w:cs="Arial"/>
@@ -7186,6 +7548,7 @@
         </w:rPr>
         <w:t>6.1.3. Clase HeartModel.</w:t>
       </w:r>
+      <w:bookmarkEnd w:id="45"/>
     </w:p>
     <w:p>
       <w:pPr>
@@ -7235,22 +7598,29 @@
     </w:p>
     <w:p>
       <w:pPr>
-        <w:jc w:val="both"/>
-        <w:rPr>
-          <w:rFonts w:ascii="Arial" w:hAnsi="Arial" w:cs="Arial"/>
-          <w:lang w:eastAsia="es-ES"/>
-        </w:rPr>
-      </w:pPr>
-      <w:r>
-        <w:rPr>
-          <w:rFonts w:ascii="Arial" w:hAnsi="Arial" w:cs="Arial"/>
+        <w:pStyle w:val="Ttulo1"/>
+        <w:rPr>
+          <w:rFonts w:ascii="Arial" w:hAnsi="Arial" w:cs="Arial"/>
+          <w:lang w:eastAsia="es-ES"/>
+        </w:rPr>
+      </w:pPr>
+      <w:r>
+        <w:rPr>
           <w:noProof/>
           <w:lang w:eastAsia="es-ES"/>
         </w:rPr>
         <w:drawing>
-          <wp:inline distT="0" distB="0" distL="0" distR="0">
-            <wp:extent cx="2318853" cy="1861185"/>
-            <wp:effectExtent l="19050" t="0" r="5247" b="0"/>
+          <wp:anchor distT="0" distB="0" distL="114300" distR="114300" simplePos="0" relativeHeight="251658240" behindDoc="0" locked="0" layoutInCell="1" allowOverlap="1">
+            <wp:simplePos x="0" y="0"/>
+            <wp:positionH relativeFrom="column">
+              <wp:align>left</wp:align>
+            </wp:positionH>
+            <wp:positionV relativeFrom="paragraph">
+              <wp:align>top</wp:align>
+            </wp:positionV>
+            <wp:extent cx="2317049" cy="1860331"/>
+            <wp:effectExtent l="19050" t="0" r="7051" b="0"/>
+            <wp:wrapSquare wrapText="bothSides"/>
             <wp:docPr id="6" name="Imagen 5" descr="C:\Users\Ariel\Documents\Facultad\Ingenieria de Software\Trabajo Final\Nuestro Trabajo\tests\Heart.PNG"/>
             <wp:cNvGraphicFramePr>
               <a:graphicFrameLocks xmlns:a="http://schemas.openxmlformats.org/drawingml/2006/main" noChangeAspect="1"/>
@@ -7265,7 +7635,7 @@
                     </pic:cNvPicPr>
                   </pic:nvPicPr>
                   <pic:blipFill>
-                    <a:blip r:embed="rId16"/>
+                    <a:blip r:embed="rId22"/>
                     <a:stretch>
                       <a:fillRect/>
                     </a:stretch>
@@ -7273,7 +7643,7 @@
                   <pic:spPr bwMode="auto">
                     <a:xfrm>
                       <a:off x="0" y="0"/>
-                      <a:ext cx="2318853" cy="1861185"/>
+                      <a:ext cx="2317049" cy="1860331"/>
                     </a:xfrm>
                     <a:prstGeom prst="rect">
                       <a:avLst/>
@@ -7289,21 +7659,17 @@
                 </pic:pic>
               </a:graphicData>
             </a:graphic>
-          </wp:inline>
+          </wp:anchor>
         </w:drawing>
       </w:r>
-    </w:p>
-    <w:p>
-      <w:pPr>
-        <w:pStyle w:val="Ttulo1"/>
-        <w:jc w:val="both"/>
-        <w:rPr>
-          <w:rFonts w:ascii="Arial" w:hAnsi="Arial" w:cs="Arial"/>
-          <w:lang w:eastAsia="es-ES"/>
-        </w:rPr>
-      </w:pPr>
-      <w:bookmarkStart w:id="47" w:name="_Toc423259888"/>
-      <w:bookmarkStart w:id="48" w:name="_Toc423264373"/>
+      <w:r>
+        <w:rPr>
+          <w:lang w:eastAsia="es-ES"/>
+        </w:rPr>
+        <w:br w:type="textWrapping" w:clear="all"/>
+      </w:r>
+      <w:bookmarkStart w:id="46" w:name="_Toc423259888"/>
+      <w:bookmarkStart w:id="47" w:name="_Toc423296021"/>
       <w:r>
         <w:rPr>
           <w:rFonts w:ascii="Arial" w:hAnsi="Arial" w:cs="Arial"/>
@@ -7312,8 +7678,8 @@
         <w:lastRenderedPageBreak/>
         <w:t>7. Datos Históricos.</w:t>
       </w:r>
+      <w:bookmarkEnd w:id="46"/>
       <w:bookmarkEnd w:id="47"/>
-      <w:bookmarkEnd w:id="48"/>
     </w:p>
     <w:p>
       <w:pPr>
@@ -7823,8 +8189,8 @@
           <w:lang w:eastAsia="es-ES"/>
         </w:rPr>
       </w:pPr>
-      <w:bookmarkStart w:id="49" w:name="_Toc423259889"/>
-      <w:bookmarkStart w:id="50" w:name="_Toc423264374"/>
+      <w:bookmarkStart w:id="48" w:name="_Toc423259889"/>
+      <w:bookmarkStart w:id="49" w:name="_Toc423296022"/>
       <w:r>
         <w:rPr>
           <w:rFonts w:ascii="Arial" w:hAnsi="Arial" w:cs="Arial"/>
@@ -7832,8 +8198,8 @@
         </w:rPr>
         <w:t>8. Información adicional.</w:t>
       </w:r>
+      <w:bookmarkEnd w:id="48"/>
       <w:bookmarkEnd w:id="49"/>
-      <w:bookmarkEnd w:id="50"/>
     </w:p>
     <w:p>
       <w:pPr>
@@ -7844,8 +8210,8 @@
           <w:lang w:eastAsia="es-ES"/>
         </w:rPr>
       </w:pPr>
-      <w:bookmarkStart w:id="51" w:name="_Toc423259890"/>
-      <w:bookmarkStart w:id="52" w:name="_Toc423264375"/>
+      <w:bookmarkStart w:id="50" w:name="_Toc423259890"/>
+      <w:bookmarkStart w:id="51" w:name="_Toc423296023"/>
       <w:r>
         <w:rPr>
           <w:rFonts w:ascii="Arial" w:hAnsi="Arial" w:cs="Arial"/>
@@ -7853,8 +8219,8 @@
         </w:rPr>
         <w:t>8.1 Lecciones aprendidas.</w:t>
       </w:r>
+      <w:bookmarkEnd w:id="50"/>
       <w:bookmarkEnd w:id="51"/>
-      <w:bookmarkEnd w:id="52"/>
     </w:p>
     <w:p>
       <w:pPr>
@@ -8020,7 +8386,7 @@
       </w:r>
     </w:p>
     <w:sectPr>
-      <w:footerReference w:type="default" r:id="rId17"/>
+      <w:footerReference w:type="default" r:id="rId23"/>
       <w:pgSz w:w="11906" w:h="16838"/>
       <w:pgMar w:top="720" w:right="720" w:bottom="720" w:left="720" w:header="708" w:footer="708" w:gutter="0"/>
       <w:cols w:space="708"/>
@@ -8094,7 +8460,7 @@
                           <w:noProof/>
                           <w:color w:val="C0504D" w:themeColor="accent2"/>
                         </w:rPr>
-                        <w:t>2</w:t>
+                        <w:t>10</w:t>
                       </w:r>
                     </w:fldSimple>
                   </w:p>

--- a/Documentacion/informe backup.docx
+++ b/Documentacion/informe backup.docx
@@ -3,6 +3,362 @@
 <w:document xmlns:ve="http://schemas.openxmlformats.org/markup-compatibility/2006" xmlns:o="urn:schemas-microsoft-com:office:office" xmlns:r="http://schemas.openxmlformats.org/officeDocument/2006/relationships" xmlns:m="http://schemas.openxmlformats.org/officeDocument/2006/math" xmlns:v="urn:schemas-microsoft-com:vml" xmlns:wp="http://schemas.openxmlformats.org/drawingml/2006/wordprocessingDrawing" xmlns:w10="urn:schemas-microsoft-com:office:word" xmlns:w="http://schemas.openxmlformats.org/wordprocessingml/2006/main" xmlns:wne="http://schemas.microsoft.com/office/word/2006/wordml">
   <w:body>
     <w:bookmarkStart w:id="0" w:name="_Toc423259870" w:displacedByCustomXml="next"/>
+    <w:sdt>
+      <w:sdtPr>
+        <w:rPr>
+          <w:rFonts w:asciiTheme="majorHAnsi" w:eastAsiaTheme="majorEastAsia" w:hAnsiTheme="majorHAnsi" w:cstheme="majorBidi"/>
+        </w:rPr>
+        <w:id w:val="174389210"/>
+        <w:docPartObj>
+          <w:docPartGallery w:val="Cover Pages"/>
+          <w:docPartUnique/>
+        </w:docPartObj>
+      </w:sdtPr>
+      <w:sdtEndPr>
+        <w:rPr>
+          <w:rStyle w:val="Hipervnculo"/>
+          <w:rFonts w:asciiTheme="minorHAnsi" w:eastAsiaTheme="minorHAnsi" w:hAnsiTheme="minorHAnsi" w:cstheme="minorBidi"/>
+          <w:b/>
+          <w:bCs/>
+          <w:noProof/>
+          <w:color w:val="0000FF" w:themeColor="hyperlink"/>
+          <w:u w:val="single"/>
+        </w:rPr>
+      </w:sdtEndPr>
+      <w:sdtContent>
+        <w:tbl>
+          <w:tblPr>
+            <w:tblpPr w:leftFromText="187" w:rightFromText="187" w:horzAnchor="margin" w:tblpXSpec="center" w:tblpY="2881"/>
+            <w:tblW w:w="4000" w:type="pct"/>
+            <w:tblBorders>
+              <w:left w:val="single" w:sz="18" w:space="0" w:color="4F81BD" w:themeColor="accent1"/>
+            </w:tblBorders>
+            <w:tblLook w:val="04A0"/>
+          </w:tblPr>
+          <w:tblGrid>
+            <w:gridCol w:w="8557"/>
+          </w:tblGrid>
+          <w:tr>
+            <w:sdt>
+              <w:sdtPr>
+                <w:rPr>
+                  <w:rFonts w:asciiTheme="majorHAnsi" w:eastAsiaTheme="majorEastAsia" w:hAnsiTheme="majorHAnsi" w:cstheme="majorBidi"/>
+                </w:rPr>
+                <w:alias w:val="Organización"/>
+                <w:id w:val="13406915"/>
+                <w:placeholder>
+                  <w:docPart w:val="408AB61757F4461D9B3F6E400FD01786"/>
+                </w:placeholder>
+                <w:dataBinding w:prefixMappings="xmlns:ns0='http://schemas.openxmlformats.org/officeDocument/2006/extended-properties'" w:xpath="/ns0:Properties[1]/ns0:Company[1]" w:storeItemID="{6668398D-A668-4E3E-A5EB-62B293D839F1}"/>
+                <w:text/>
+              </w:sdtPr>
+              <w:sdtContent>
+                <w:tc>
+                  <w:tcPr>
+                    <w:tcW w:w="7672" w:type="dxa"/>
+                    <w:tcMar>
+                      <w:top w:w="216" w:type="dxa"/>
+                      <w:left w:w="115" w:type="dxa"/>
+                      <w:bottom w:w="216" w:type="dxa"/>
+                      <w:right w:w="115" w:type="dxa"/>
+                    </w:tcMar>
+                  </w:tcPr>
+                  <w:p>
+                    <w:pPr>
+                      <w:pStyle w:val="Sinespaciado"/>
+                      <w:rPr>
+                        <w:rFonts w:asciiTheme="majorHAnsi" w:eastAsiaTheme="majorEastAsia" w:hAnsiTheme="majorHAnsi" w:cstheme="majorBidi"/>
+                      </w:rPr>
+                    </w:pPr>
+                    <w:r>
+                      <w:rPr>
+                        <w:rFonts w:asciiTheme="majorHAnsi" w:eastAsiaTheme="majorEastAsia" w:hAnsiTheme="majorHAnsi" w:cstheme="majorBidi"/>
+                      </w:rPr>
+                      <w:t>2015</w:t>
+                    </w:r>
+                  </w:p>
+                </w:tc>
+              </w:sdtContent>
+            </w:sdt>
+          </w:tr>
+          <w:tr>
+            <w:tc>
+              <w:tcPr>
+                <w:tcW w:w="7672" w:type="dxa"/>
+              </w:tcPr>
+              <w:sdt>
+                <w:sdtPr>
+                  <w:rPr>
+                    <w:rFonts w:asciiTheme="majorHAnsi" w:eastAsiaTheme="majorEastAsia" w:hAnsiTheme="majorHAnsi" w:cstheme="majorBidi"/>
+                    <w:color w:val="4F81BD" w:themeColor="accent1"/>
+                    <w:sz w:val="80"/>
+                    <w:szCs w:val="80"/>
+                  </w:rPr>
+                  <w:alias w:val="Título"/>
+                  <w:id w:val="13406919"/>
+                  <w:placeholder>
+                    <w:docPart w:val="95EB208AC9BB4A54846D03CED8897504"/>
+                  </w:placeholder>
+                  <w:dataBinding w:prefixMappings="xmlns:ns0='http://schemas.openxmlformats.org/package/2006/metadata/core-properties' xmlns:ns1='http://purl.org/dc/elements/1.1/'" w:xpath="/ns0:coreProperties[1]/ns1:title[1]" w:storeItemID="{6C3C8BC8-F283-45AE-878A-BAB7291924A1}"/>
+                  <w:text/>
+                </w:sdtPr>
+                <w:sdtContent>
+                  <w:p>
+                    <w:pPr>
+                      <w:pStyle w:val="Sinespaciado"/>
+                      <w:rPr>
+                        <w:rFonts w:asciiTheme="majorHAnsi" w:eastAsiaTheme="majorEastAsia" w:hAnsiTheme="majorHAnsi" w:cstheme="majorBidi"/>
+                        <w:color w:val="4F81BD" w:themeColor="accent1"/>
+                        <w:sz w:val="80"/>
+                        <w:szCs w:val="80"/>
+                      </w:rPr>
+                    </w:pPr>
+                    <w:r>
+                      <w:rPr>
+                        <w:rFonts w:asciiTheme="majorHAnsi" w:eastAsiaTheme="majorEastAsia" w:hAnsiTheme="majorHAnsi" w:cstheme="majorBidi"/>
+                        <w:color w:val="4F81BD" w:themeColor="accent1"/>
+                        <w:sz w:val="80"/>
+                        <w:szCs w:val="80"/>
+                      </w:rPr>
+                      <w:t>Trabajo Práctico Final</w:t>
+                    </w:r>
+                  </w:p>
+                </w:sdtContent>
+              </w:sdt>
+            </w:tc>
+          </w:tr>
+          <w:tr>
+            <w:sdt>
+              <w:sdtPr>
+                <w:rPr>
+                  <w:rFonts w:asciiTheme="majorHAnsi" w:eastAsiaTheme="majorEastAsia" w:hAnsiTheme="majorHAnsi" w:cstheme="majorBidi"/>
+                </w:rPr>
+                <w:alias w:val="Subtítulo"/>
+                <w:id w:val="13406923"/>
+                <w:placeholder>
+                  <w:docPart w:val="7F19920F0EDA41FAB00A96AF2AE31293"/>
+                </w:placeholder>
+                <w:dataBinding w:prefixMappings="xmlns:ns0='http://schemas.openxmlformats.org/package/2006/metadata/core-properties' xmlns:ns1='http://purl.org/dc/elements/1.1/'" w:xpath="/ns0:coreProperties[1]/ns1:subject[1]" w:storeItemID="{6C3C8BC8-F283-45AE-878A-BAB7291924A1}"/>
+                <w:text/>
+              </w:sdtPr>
+              <w:sdtContent>
+                <w:tc>
+                  <w:tcPr>
+                    <w:tcW w:w="7672" w:type="dxa"/>
+                    <w:tcMar>
+                      <w:top w:w="216" w:type="dxa"/>
+                      <w:left w:w="115" w:type="dxa"/>
+                      <w:bottom w:w="216" w:type="dxa"/>
+                      <w:right w:w="115" w:type="dxa"/>
+                    </w:tcMar>
+                  </w:tcPr>
+                  <w:p>
+                    <w:pPr>
+                      <w:pStyle w:val="Sinespaciado"/>
+                      <w:rPr>
+                        <w:rFonts w:asciiTheme="majorHAnsi" w:eastAsiaTheme="majorEastAsia" w:hAnsiTheme="majorHAnsi" w:cstheme="majorBidi"/>
+                      </w:rPr>
+                    </w:pPr>
+                    <w:r>
+                      <w:rPr>
+                        <w:rFonts w:asciiTheme="majorHAnsi" w:eastAsiaTheme="majorEastAsia" w:hAnsiTheme="majorHAnsi" w:cstheme="majorBidi"/>
+                      </w:rPr>
+                      <w:t>Ingeniería de Software</w:t>
+                    </w:r>
+                  </w:p>
+                </w:tc>
+              </w:sdtContent>
+            </w:sdt>
+          </w:tr>
+        </w:tbl>
+        <w:p/>
+        <w:p/>
+        <w:tbl>
+          <w:tblPr>
+            <w:tblpPr w:leftFromText="187" w:rightFromText="187" w:horzAnchor="margin" w:tblpXSpec="center" w:tblpYSpec="bottom"/>
+            <w:tblW w:w="4000" w:type="pct"/>
+            <w:tblLook w:val="04A0"/>
+          </w:tblPr>
+          <w:tblGrid>
+            <w:gridCol w:w="8557"/>
+          </w:tblGrid>
+          <w:tr>
+            <w:tc>
+              <w:tcPr>
+                <w:tcW w:w="7672" w:type="dxa"/>
+                <w:tcMar>
+                  <w:top w:w="216" w:type="dxa"/>
+                  <w:left w:w="115" w:type="dxa"/>
+                  <w:bottom w:w="216" w:type="dxa"/>
+                  <w:right w:w="115" w:type="dxa"/>
+                </w:tcMar>
+              </w:tcPr>
+              <w:p>
+                <w:pPr>
+                  <w:pStyle w:val="Sinespaciado"/>
+                  <w:rPr>
+                    <w:color w:val="4F81BD" w:themeColor="accent1"/>
+                  </w:rPr>
+                </w:pPr>
+              </w:p>
+              <w:p>
+                <w:pPr>
+                  <w:pStyle w:val="Sinespaciado"/>
+                  <w:rPr>
+                    <w:color w:val="4F81BD" w:themeColor="accent1"/>
+                  </w:rPr>
+                </w:pPr>
+              </w:p>
+              <w:p>
+                <w:pPr>
+                  <w:pStyle w:val="Sinespaciado"/>
+                  <w:rPr>
+                    <w:color w:val="4F81BD" w:themeColor="accent1"/>
+                  </w:rPr>
+                </w:pPr>
+              </w:p>
+            </w:tc>
+          </w:tr>
+        </w:tbl>
+        <w:p/>
+        <w:p>
+          <w:pPr>
+            <w:rPr>
+              <w:rStyle w:val="Hipervnculo"/>
+              <w:noProof/>
+            </w:rPr>
+          </w:pPr>
+          <w:r>
+            <w:rPr>
+              <w:noProof/>
+              <w:color w:val="4F81BD" w:themeColor="accent1"/>
+              <w:lang w:eastAsia="es-ES"/>
+            </w:rPr>
+            <w:drawing>
+              <wp:anchor distT="0" distB="0" distL="114300" distR="114300" simplePos="0" relativeHeight="251661312" behindDoc="1" locked="0" layoutInCell="1" allowOverlap="1">
+                <wp:simplePos x="0" y="0"/>
+                <wp:positionH relativeFrom="column">
+                  <wp:posOffset>843455</wp:posOffset>
+                </wp:positionH>
+                <wp:positionV relativeFrom="paragraph">
+                  <wp:posOffset>2546065</wp:posOffset>
+                </wp:positionV>
+                <wp:extent cx="4445875" cy="4508938"/>
+                <wp:effectExtent l="0" t="0" r="0" b="0"/>
+                <wp:wrapNone/>
+                <wp:docPr id="17" name="Imagen 9" descr="C:\Users\Ariel\Documents\NetBeansProjects\carRace2015\src\Imagenes\logotipo_converted.png"/>
+                <wp:cNvGraphicFramePr>
+                  <a:graphicFrameLocks xmlns:a="http://schemas.openxmlformats.org/drawingml/2006/main" noChangeAspect="1"/>
+                </wp:cNvGraphicFramePr>
+                <a:graphic xmlns:a="http://schemas.openxmlformats.org/drawingml/2006/main">
+                  <a:graphicData uri="http://schemas.openxmlformats.org/drawingml/2006/picture">
+                    <pic:pic xmlns:pic="http://schemas.openxmlformats.org/drawingml/2006/picture">
+                      <pic:nvPicPr>
+                        <pic:cNvPr id="0" name="Picture 9" descr="C:\Users\Ariel\Documents\NetBeansProjects\carRace2015\src\Imagenes\logotipo_converted.png"/>
+                        <pic:cNvPicPr>
+                          <a:picLocks noChangeAspect="1" noChangeArrowheads="1"/>
+                        </pic:cNvPicPr>
+                      </pic:nvPicPr>
+                      <pic:blipFill>
+                        <a:blip r:embed="rId8"/>
+                        <a:srcRect/>
+                        <a:stretch>
+                          <a:fillRect/>
+                        </a:stretch>
+                      </pic:blipFill>
+                      <pic:spPr bwMode="auto">
+                        <a:xfrm>
+                          <a:off x="0" y="0"/>
+                          <a:ext cx="4445875" cy="4508938"/>
+                        </a:xfrm>
+                        <a:prstGeom prst="rect">
+                          <a:avLst/>
+                        </a:prstGeom>
+                        <a:noFill/>
+                        <a:ln w="9525">
+                          <a:noFill/>
+                          <a:miter lim="800000"/>
+                          <a:headEnd/>
+                          <a:tailEnd/>
+                        </a:ln>
+                      </pic:spPr>
+                    </pic:pic>
+                  </a:graphicData>
+                </a:graphic>
+              </wp:anchor>
+            </w:drawing>
+          </w:r>
+          <w:r>
+            <w:rPr>
+              <w:noProof/>
+              <w:color w:val="4F81BD" w:themeColor="accent1"/>
+            </w:rPr>
+            <w:pict>
+              <v:shapetype id="_x0000_t202" coordsize="21600,21600" o:spt="202" path="m,l,21600r21600,l21600,xe">
+                <v:stroke joinstyle="miter"/>
+                <v:path gradientshapeok="t" o:connecttype="rect"/>
+              </v:shapetype>
+              <v:shape id="_x0000_s1026" type="#_x0000_t202" style="position:absolute;margin-left:69.85pt;margin-top:8in;width:342.3pt;height:126.05pt;z-index:251660288;mso-height-percent:200;mso-position-horizontal-relative:text;mso-position-vertical-relative:text;mso-height-percent:200;mso-width-relative:margin;mso-height-relative:margin" stroked="f">
+                <v:textbox style="mso-fit-shape-to-text:t">
+                  <w:txbxContent>
+                    <w:p>
+                      <w:r>
+                        <w:t>Integrantes:</w:t>
+                      </w:r>
+                    </w:p>
+                    <w:p>
+                      <w:pPr>
+                        <w:pStyle w:val="Prrafodelista"/>
+                        <w:numPr>
+                          <w:ilvl w:val="0"/>
+                          <w:numId w:val="12"/>
+                        </w:numPr>
+                      </w:pPr>
+                      <w:r>
+                        <w:t>Prados, Santiago Agustin.</w:t>
+                      </w:r>
+                    </w:p>
+                    <w:p>
+                      <w:pPr>
+                        <w:pStyle w:val="Prrafodelista"/>
+                        <w:numPr>
+                          <w:ilvl w:val="0"/>
+                          <w:numId w:val="12"/>
+                        </w:numPr>
+                      </w:pPr>
+                      <w:r>
+                        <w:t>Perpetua, Patricio Rafael.</w:t>
+                      </w:r>
+                    </w:p>
+                    <w:p>
+                      <w:pPr>
+                        <w:pStyle w:val="Prrafodelista"/>
+                        <w:numPr>
+                          <w:ilvl w:val="0"/>
+                          <w:numId w:val="12"/>
+                        </w:numPr>
+                      </w:pPr>
+                      <w:r>
+                        <w:t>Viñas Viscardi, Dardo Ariel.</w:t>
+                      </w:r>
+                    </w:p>
+                  </w:txbxContent>
+                </v:textbox>
+              </v:shape>
+            </w:pict>
+          </w:r>
+          <w:r>
+            <w:rPr>
+              <w:rStyle w:val="Hipervnculo"/>
+              <w:b/>
+              <w:bCs/>
+              <w:noProof/>
+            </w:rPr>
+            <w:br w:type="page"/>
+          </w:r>
+        </w:p>
+      </w:sdtContent>
+    </w:sdt>
     <w:sdt>
       <w:sdtPr>
         <w:rPr>
@@ -56,7 +412,7 @@
           <w:r>
             <w:fldChar w:fldCharType="separate"/>
           </w:r>
-          <w:hyperlink w:anchor="_Toc423295993" w:history="1">
+          <w:hyperlink w:anchor="_Toc423300817" w:history="1">
             <w:r>
               <w:rPr>
                 <w:rStyle w:val="Hipervnculo"/>
@@ -85,7 +441,7 @@
                 <w:noProof/>
                 <w:webHidden/>
               </w:rPr>
-              <w:instrText xml:space="preserve"> PAGEREF _Toc423295993 \h </w:instrText>
+              <w:instrText xml:space="preserve"> PAGEREF _Toc423300817 \h </w:instrText>
             </w:r>
             <w:r>
               <w:rPr>
@@ -128,7 +484,7 @@
               <w:lang w:eastAsia="es-ES"/>
             </w:rPr>
           </w:pPr>
-          <w:hyperlink w:anchor="_Toc423295994" w:history="1">
+          <w:hyperlink w:anchor="_Toc423300818" w:history="1">
             <w:r>
               <w:rPr>
                 <w:rStyle w:val="Hipervnculo"/>
@@ -157,7 +513,7 @@
                 <w:noProof/>
                 <w:webHidden/>
               </w:rPr>
-              <w:instrText xml:space="preserve"> PAGEREF _Toc423295994 \h </w:instrText>
+              <w:instrText xml:space="preserve"> PAGEREF _Toc423300818 \h </w:instrText>
             </w:r>
             <w:r>
               <w:rPr>
@@ -200,7 +556,7 @@
               <w:lang w:eastAsia="es-ES"/>
             </w:rPr>
           </w:pPr>
-          <w:hyperlink w:anchor="_Toc423295995" w:history="1">
+          <w:hyperlink w:anchor="_Toc423300819" w:history="1">
             <w:r>
               <w:rPr>
                 <w:rStyle w:val="Hipervnculo"/>
@@ -229,7 +585,7 @@
                 <w:noProof/>
                 <w:webHidden/>
               </w:rPr>
-              <w:instrText xml:space="preserve"> PAGEREF _Toc423295995 \h </w:instrText>
+              <w:instrText xml:space="preserve"> PAGEREF _Toc423300819 \h </w:instrText>
             </w:r>
             <w:r>
               <w:rPr>
@@ -272,7 +628,7 @@
               <w:lang w:eastAsia="es-ES"/>
             </w:rPr>
           </w:pPr>
-          <w:hyperlink w:anchor="_Toc423295996" w:history="1">
+          <w:hyperlink w:anchor="_Toc423300820" w:history="1">
             <w:r>
               <w:rPr>
                 <w:rStyle w:val="Hipervnculo"/>
@@ -301,7 +657,7 @@
                 <w:noProof/>
                 <w:webHidden/>
               </w:rPr>
-              <w:instrText xml:space="preserve"> PAGEREF _Toc423295996 \h </w:instrText>
+              <w:instrText xml:space="preserve"> PAGEREF _Toc423300820 \h </w:instrText>
             </w:r>
             <w:r>
               <w:rPr>
@@ -344,7 +700,7 @@
               <w:lang w:eastAsia="es-ES"/>
             </w:rPr>
           </w:pPr>
-          <w:hyperlink w:anchor="_Toc423295997" w:history="1">
+          <w:hyperlink w:anchor="_Toc423300821" w:history="1">
             <w:r>
               <w:rPr>
                 <w:rStyle w:val="Hipervnculo"/>
@@ -373,7 +729,7 @@
                 <w:noProof/>
                 <w:webHidden/>
               </w:rPr>
-              <w:instrText xml:space="preserve"> PAGEREF _Toc423295997 \h </w:instrText>
+              <w:instrText xml:space="preserve"> PAGEREF _Toc423300821 \h </w:instrText>
             </w:r>
             <w:r>
               <w:rPr>
@@ -416,7 +772,7 @@
               <w:lang w:eastAsia="es-ES"/>
             </w:rPr>
           </w:pPr>
-          <w:hyperlink w:anchor="_Toc423295998" w:history="1">
+          <w:hyperlink w:anchor="_Toc423300822" w:history="1">
             <w:r>
               <w:rPr>
                 <w:rStyle w:val="Hipervnculo"/>
@@ -445,7 +801,7 @@
                 <w:noProof/>
                 <w:webHidden/>
               </w:rPr>
-              <w:instrText xml:space="preserve"> PAGEREF _Toc423295998 \h </w:instrText>
+              <w:instrText xml:space="preserve"> PAGEREF _Toc423300822 \h </w:instrText>
             </w:r>
             <w:r>
               <w:rPr>
@@ -488,7 +844,7 @@
               <w:lang w:eastAsia="es-ES"/>
             </w:rPr>
           </w:pPr>
-          <w:hyperlink w:anchor="_Toc423295999" w:history="1">
+          <w:hyperlink w:anchor="_Toc423300823" w:history="1">
             <w:r>
               <w:rPr>
                 <w:rStyle w:val="Hipervnculo"/>
@@ -517,7 +873,7 @@
                 <w:noProof/>
                 <w:webHidden/>
               </w:rPr>
-              <w:instrText xml:space="preserve"> PAGEREF _Toc423295999 \h </w:instrText>
+              <w:instrText xml:space="preserve"> PAGEREF _Toc423300823 \h </w:instrText>
             </w:r>
             <w:r>
               <w:rPr>
@@ -560,7 +916,7 @@
               <w:lang w:eastAsia="es-ES"/>
             </w:rPr>
           </w:pPr>
-          <w:hyperlink w:anchor="_Toc423296000" w:history="1">
+          <w:hyperlink w:anchor="_Toc423300824" w:history="1">
             <w:r>
               <w:rPr>
                 <w:rStyle w:val="Hipervnculo"/>
@@ -589,7 +945,7 @@
                 <w:noProof/>
                 <w:webHidden/>
               </w:rPr>
-              <w:instrText xml:space="preserve"> PAGEREF _Toc423296000 \h </w:instrText>
+              <w:instrText xml:space="preserve"> PAGEREF _Toc423300824 \h </w:instrText>
             </w:r>
             <w:r>
               <w:rPr>
@@ -632,7 +988,7 @@
               <w:lang w:eastAsia="es-ES"/>
             </w:rPr>
           </w:pPr>
-          <w:hyperlink w:anchor="_Toc423296001" w:history="1">
+          <w:hyperlink w:anchor="_Toc423300825" w:history="1">
             <w:r>
               <w:rPr>
                 <w:rStyle w:val="Hipervnculo"/>
@@ -661,7 +1017,7 @@
                 <w:noProof/>
                 <w:webHidden/>
               </w:rPr>
-              <w:instrText xml:space="preserve"> PAGEREF _Toc423296001 \h </w:instrText>
+              <w:instrText xml:space="preserve"> PAGEREF _Toc423300825 \h </w:instrText>
             </w:r>
             <w:r>
               <w:rPr>
@@ -704,7 +1060,7 @@
               <w:lang w:eastAsia="es-ES"/>
             </w:rPr>
           </w:pPr>
-          <w:hyperlink w:anchor="_Toc423296002" w:history="1">
+          <w:hyperlink w:anchor="_Toc423300826" w:history="1">
             <w:r>
               <w:rPr>
                 <w:rStyle w:val="Hipervnculo"/>
@@ -733,7 +1089,7 @@
                 <w:noProof/>
                 <w:webHidden/>
               </w:rPr>
-              <w:instrText xml:space="preserve"> PAGEREF _Toc423296002 \h </w:instrText>
+              <w:instrText xml:space="preserve"> PAGEREF _Toc423300826 \h </w:instrText>
             </w:r>
             <w:r>
               <w:rPr>
@@ -776,7 +1132,7 @@
               <w:lang w:eastAsia="es-ES"/>
             </w:rPr>
           </w:pPr>
-          <w:hyperlink w:anchor="_Toc423296003" w:history="1">
+          <w:hyperlink w:anchor="_Toc423300827" w:history="1">
             <w:r>
               <w:rPr>
                 <w:rStyle w:val="Hipervnculo"/>
@@ -805,7 +1161,7 @@
                 <w:noProof/>
                 <w:webHidden/>
               </w:rPr>
-              <w:instrText xml:space="preserve"> PAGEREF _Toc423296003 \h </w:instrText>
+              <w:instrText xml:space="preserve"> PAGEREF _Toc423300827 \h </w:instrText>
             </w:r>
             <w:r>
               <w:rPr>
@@ -848,7 +1204,7 @@
               <w:lang w:eastAsia="es-ES"/>
             </w:rPr>
           </w:pPr>
-          <w:hyperlink w:anchor="_Toc423296004" w:history="1">
+          <w:hyperlink w:anchor="_Toc423300828" w:history="1">
             <w:r>
               <w:rPr>
                 <w:rStyle w:val="Hipervnculo"/>
@@ -877,7 +1233,7 @@
                 <w:noProof/>
                 <w:webHidden/>
               </w:rPr>
-              <w:instrText xml:space="preserve"> PAGEREF _Toc423296004 \h </w:instrText>
+              <w:instrText xml:space="preserve"> PAGEREF _Toc423300828 \h </w:instrText>
             </w:r>
             <w:r>
               <w:rPr>
@@ -920,7 +1276,7 @@
               <w:lang w:eastAsia="es-ES"/>
             </w:rPr>
           </w:pPr>
-          <w:hyperlink w:anchor="_Toc423296005" w:history="1">
+          <w:hyperlink w:anchor="_Toc423300829" w:history="1">
             <w:r>
               <w:rPr>
                 <w:rStyle w:val="Hipervnculo"/>
@@ -949,7 +1305,7 @@
                 <w:noProof/>
                 <w:webHidden/>
               </w:rPr>
-              <w:instrText xml:space="preserve"> PAGEREF _Toc423296005 \h </w:instrText>
+              <w:instrText xml:space="preserve"> PAGEREF _Toc423300829 \h </w:instrText>
             </w:r>
             <w:r>
               <w:rPr>
@@ -969,7 +1325,7 @@
                 <w:noProof/>
                 <w:webHidden/>
               </w:rPr>
-              <w:t>4</w:t>
+              <w:t>5</w:t>
             </w:r>
             <w:r>
               <w:rPr>
@@ -992,7 +1348,7 @@
               <w:lang w:eastAsia="es-ES"/>
             </w:rPr>
           </w:pPr>
-          <w:hyperlink w:anchor="_Toc423296006" w:history="1">
+          <w:hyperlink w:anchor="_Toc423300830" w:history="1">
             <w:r>
               <w:rPr>
                 <w:rStyle w:val="Hipervnculo"/>
@@ -1020,7 +1376,7 @@
                 <w:noProof/>
                 <w:webHidden/>
               </w:rPr>
-              <w:instrText xml:space="preserve"> PAGEREF _Toc423296006 \h </w:instrText>
+              <w:instrText xml:space="preserve"> PAGEREF _Toc423300830 \h </w:instrText>
             </w:r>
             <w:r>
               <w:rPr>
@@ -1063,7 +1419,7 @@
               <w:lang w:eastAsia="es-ES"/>
             </w:rPr>
           </w:pPr>
-          <w:hyperlink w:anchor="_Toc423296007" w:history="1">
+          <w:hyperlink w:anchor="_Toc423300831" w:history="1">
             <w:r>
               <w:rPr>
                 <w:rStyle w:val="Hipervnculo"/>
@@ -1092,7 +1448,7 @@
                 <w:noProof/>
                 <w:webHidden/>
               </w:rPr>
-              <w:instrText xml:space="preserve"> PAGEREF _Toc423296007 \h </w:instrText>
+              <w:instrText xml:space="preserve"> PAGEREF _Toc423300831 \h </w:instrText>
             </w:r>
             <w:r>
               <w:rPr>
@@ -1135,7 +1491,7 @@
               <w:lang w:eastAsia="es-ES"/>
             </w:rPr>
           </w:pPr>
-          <w:hyperlink w:anchor="_Toc423296008" w:history="1">
+          <w:hyperlink w:anchor="_Toc423300832" w:history="1">
             <w:r>
               <w:rPr>
                 <w:rStyle w:val="Hipervnculo"/>
@@ -1163,7 +1519,7 @@
                 <w:noProof/>
                 <w:webHidden/>
               </w:rPr>
-              <w:instrText xml:space="preserve"> PAGEREF _Toc423296008 \h </w:instrText>
+              <w:instrText xml:space="preserve"> PAGEREF _Toc423300832 \h </w:instrText>
             </w:r>
             <w:r>
               <w:rPr>
@@ -1183,7 +1539,7 @@
                 <w:noProof/>
                 <w:webHidden/>
               </w:rPr>
-              <w:t>5</w:t>
+              <w:t>6</w:t>
             </w:r>
             <w:r>
               <w:rPr>
@@ -1206,7 +1562,7 @@
               <w:lang w:eastAsia="es-ES"/>
             </w:rPr>
           </w:pPr>
-          <w:hyperlink w:anchor="_Toc423296009" w:history="1">
+          <w:hyperlink w:anchor="_Toc423300833" w:history="1">
             <w:r>
               <w:rPr>
                 <w:rStyle w:val="Hipervnculo"/>
@@ -1235,7 +1591,7 @@
                 <w:noProof/>
                 <w:webHidden/>
               </w:rPr>
-              <w:instrText xml:space="preserve"> PAGEREF _Toc423296009 \h </w:instrText>
+              <w:instrText xml:space="preserve"> PAGEREF _Toc423300833 \h </w:instrText>
             </w:r>
             <w:r>
               <w:rPr>
@@ -1255,7 +1611,7 @@
                 <w:noProof/>
                 <w:webHidden/>
               </w:rPr>
-              <w:t>5</w:t>
+              <w:t>6</w:t>
             </w:r>
             <w:r>
               <w:rPr>
@@ -1278,7 +1634,7 @@
               <w:lang w:eastAsia="es-ES"/>
             </w:rPr>
           </w:pPr>
-          <w:hyperlink w:anchor="_Toc423296010" w:history="1">
+          <w:hyperlink w:anchor="_Toc423300834" w:history="1">
             <w:r>
               <w:rPr>
                 <w:rStyle w:val="Hipervnculo"/>
@@ -1307,7 +1663,7 @@
                 <w:noProof/>
                 <w:webHidden/>
               </w:rPr>
-              <w:instrText xml:space="preserve"> PAGEREF _Toc423296010 \h </w:instrText>
+              <w:instrText xml:space="preserve"> PAGEREF _Toc423300834 \h </w:instrText>
             </w:r>
             <w:r>
               <w:rPr>
@@ -1350,7 +1706,7 @@
               <w:lang w:eastAsia="es-ES"/>
             </w:rPr>
           </w:pPr>
-          <w:hyperlink w:anchor="_Toc423296011" w:history="1">
+          <w:hyperlink w:anchor="_Toc423300835" w:history="1">
             <w:r>
               <w:rPr>
                 <w:rStyle w:val="Hipervnculo"/>
@@ -1379,7 +1735,7 @@
                 <w:noProof/>
                 <w:webHidden/>
               </w:rPr>
-              <w:instrText xml:space="preserve"> PAGEREF _Toc423296011 \h </w:instrText>
+              <w:instrText xml:space="preserve"> PAGEREF _Toc423300835 \h </w:instrText>
             </w:r>
             <w:r>
               <w:rPr>
@@ -1422,7 +1778,7 @@
               <w:lang w:eastAsia="es-ES"/>
             </w:rPr>
           </w:pPr>
-          <w:hyperlink w:anchor="_Toc423296012" w:history="1">
+          <w:hyperlink w:anchor="_Toc423300836" w:history="1">
             <w:r>
               <w:rPr>
                 <w:rStyle w:val="Hipervnculo"/>
@@ -1451,7 +1807,7 @@
                 <w:noProof/>
                 <w:webHidden/>
               </w:rPr>
-              <w:instrText xml:space="preserve"> PAGEREF _Toc423296012 \h </w:instrText>
+              <w:instrText xml:space="preserve"> PAGEREF _Toc423300836 \h </w:instrText>
             </w:r>
             <w:r>
               <w:rPr>
@@ -1494,7 +1850,7 @@
               <w:lang w:eastAsia="es-ES"/>
             </w:rPr>
           </w:pPr>
-          <w:hyperlink w:anchor="_Toc423296013" w:history="1">
+          <w:hyperlink w:anchor="_Toc423300837" w:history="1">
             <w:r>
               <w:rPr>
                 <w:rStyle w:val="Hipervnculo"/>
@@ -1523,7 +1879,7 @@
                 <w:noProof/>
                 <w:webHidden/>
               </w:rPr>
-              <w:instrText xml:space="preserve"> PAGEREF _Toc423296013 \h </w:instrText>
+              <w:instrText xml:space="preserve"> PAGEREF _Toc423300837 \h </w:instrText>
             </w:r>
             <w:r>
               <w:rPr>
@@ -1566,7 +1922,7 @@
               <w:lang w:eastAsia="es-ES"/>
             </w:rPr>
           </w:pPr>
-          <w:hyperlink w:anchor="_Toc423296014" w:history="1">
+          <w:hyperlink w:anchor="_Toc423300838" w:history="1">
             <w:r>
               <w:rPr>
                 <w:rStyle w:val="Hipervnculo"/>
@@ -1595,7 +1951,151 @@
                 <w:noProof/>
                 <w:webHidden/>
               </w:rPr>
-              <w:instrText xml:space="preserve"> PAGEREF _Toc423296014 \h </w:instrText>
+              <w:instrText xml:space="preserve"> PAGEREF _Toc423300838 \h </w:instrText>
+            </w:r>
+            <w:r>
+              <w:rPr>
+                <w:noProof/>
+                <w:webHidden/>
+              </w:rPr>
+            </w:r>
+            <w:r>
+              <w:rPr>
+                <w:noProof/>
+                <w:webHidden/>
+              </w:rPr>
+              <w:fldChar w:fldCharType="separate"/>
+            </w:r>
+            <w:r>
+              <w:rPr>
+                <w:noProof/>
+                <w:webHidden/>
+              </w:rPr>
+              <w:t>7</w:t>
+            </w:r>
+            <w:r>
+              <w:rPr>
+                <w:noProof/>
+                <w:webHidden/>
+              </w:rPr>
+              <w:fldChar w:fldCharType="end"/>
+            </w:r>
+          </w:hyperlink>
+        </w:p>
+        <w:p>
+          <w:pPr>
+            <w:pStyle w:val="TDC3"/>
+            <w:tabs>
+              <w:tab w:val="right" w:leader="dot" w:pos="10456"/>
+            </w:tabs>
+            <w:rPr>
+              <w:rFonts w:eastAsiaTheme="minorEastAsia"/>
+              <w:noProof/>
+              <w:lang w:eastAsia="es-ES"/>
+            </w:rPr>
+          </w:pPr>
+          <w:hyperlink w:anchor="_Toc423300839" w:history="1">
+            <w:r>
+              <w:rPr>
+                <w:rStyle w:val="Hipervnculo"/>
+                <w:rFonts w:ascii="Arial" w:hAnsi="Arial" w:cs="Arial"/>
+                <w:noProof/>
+                <w:lang w:eastAsia="es-ES"/>
+              </w:rPr>
+              <w:t>5.1.1. Simplificado</w:t>
+            </w:r>
+            <w:r>
+              <w:rPr>
+                <w:noProof/>
+                <w:webHidden/>
+              </w:rPr>
+              <w:tab/>
+            </w:r>
+            <w:r>
+              <w:rPr>
+                <w:noProof/>
+                <w:webHidden/>
+              </w:rPr>
+              <w:fldChar w:fldCharType="begin"/>
+            </w:r>
+            <w:r>
+              <w:rPr>
+                <w:noProof/>
+                <w:webHidden/>
+              </w:rPr>
+              <w:instrText xml:space="preserve"> PAGEREF _Toc423300839 \h </w:instrText>
+            </w:r>
+            <w:r>
+              <w:rPr>
+                <w:noProof/>
+                <w:webHidden/>
+              </w:rPr>
+            </w:r>
+            <w:r>
+              <w:rPr>
+                <w:noProof/>
+                <w:webHidden/>
+              </w:rPr>
+              <w:fldChar w:fldCharType="separate"/>
+            </w:r>
+            <w:r>
+              <w:rPr>
+                <w:noProof/>
+                <w:webHidden/>
+              </w:rPr>
+              <w:t>7</w:t>
+            </w:r>
+            <w:r>
+              <w:rPr>
+                <w:noProof/>
+                <w:webHidden/>
+              </w:rPr>
+              <w:fldChar w:fldCharType="end"/>
+            </w:r>
+          </w:hyperlink>
+        </w:p>
+        <w:p>
+          <w:pPr>
+            <w:pStyle w:val="TDC3"/>
+            <w:tabs>
+              <w:tab w:val="right" w:leader="dot" w:pos="10456"/>
+            </w:tabs>
+            <w:rPr>
+              <w:rFonts w:eastAsiaTheme="minorEastAsia"/>
+              <w:noProof/>
+              <w:lang w:eastAsia="es-ES"/>
+            </w:rPr>
+          </w:pPr>
+          <w:hyperlink w:anchor="_Toc423300840" w:history="1">
+            <w:r>
+              <w:rPr>
+                <w:rStyle w:val="Hipervnculo"/>
+                <w:rFonts w:ascii="Arial" w:hAnsi="Arial" w:cs="Arial"/>
+                <w:noProof/>
+                <w:lang w:eastAsia="es-ES"/>
+              </w:rPr>
+              <w:t>5.1.2. Extendido</w:t>
+            </w:r>
+            <w:r>
+              <w:rPr>
+                <w:noProof/>
+                <w:webHidden/>
+              </w:rPr>
+              <w:tab/>
+            </w:r>
+            <w:r>
+              <w:rPr>
+                <w:noProof/>
+                <w:webHidden/>
+              </w:rPr>
+              <w:fldChar w:fldCharType="begin"/>
+            </w:r>
+            <w:r>
+              <w:rPr>
+                <w:noProof/>
+                <w:webHidden/>
+              </w:rPr>
+              <w:instrText xml:space="preserve"> PAGEREF _Toc423300840 \h </w:instrText>
             </w:r>
             <w:r>
               <w:rPr>
@@ -1638,7 +2138,7 @@
               <w:lang w:eastAsia="es-ES"/>
             </w:rPr>
           </w:pPr>
-          <w:hyperlink w:anchor="_Toc423296015" w:history="1">
+          <w:hyperlink w:anchor="_Toc423300841" w:history="1">
             <w:r>
               <w:rPr>
                 <w:rStyle w:val="Hipervnculo"/>
@@ -1667,7 +2167,7 @@
                 <w:noProof/>
                 <w:webHidden/>
               </w:rPr>
-              <w:instrText xml:space="preserve"> PAGEREF _Toc423296015 \h </w:instrText>
+              <w:instrText xml:space="preserve"> PAGEREF _Toc423300841 \h </w:instrText>
             </w:r>
             <w:r>
               <w:rPr>
@@ -1688,6 +2188,438 @@
                 <w:webHidden/>
               </w:rPr>
               <w:t>8</w:t>
+            </w:r>
+            <w:r>
+              <w:rPr>
+                <w:noProof/>
+                <w:webHidden/>
+              </w:rPr>
+              <w:fldChar w:fldCharType="end"/>
+            </w:r>
+          </w:hyperlink>
+        </w:p>
+        <w:p>
+          <w:pPr>
+            <w:pStyle w:val="TDC2"/>
+            <w:tabs>
+              <w:tab w:val="right" w:leader="dot" w:pos="10456"/>
+            </w:tabs>
+            <w:rPr>
+              <w:rFonts w:eastAsiaTheme="minorEastAsia"/>
+              <w:noProof/>
+              <w:lang w:eastAsia="es-ES"/>
+            </w:rPr>
+          </w:pPr>
+          <w:hyperlink w:anchor="_Toc423300842" w:history="1">
+            <w:r>
+              <w:rPr>
+                <w:rStyle w:val="Hipervnculo"/>
+                <w:rFonts w:ascii="Arial" w:hAnsi="Arial" w:cs="Arial"/>
+                <w:noProof/>
+                <w:lang w:val="en-US" w:eastAsia="es-ES"/>
+              </w:rPr>
+              <w:t>5.3. Diagrama de actividades.</w:t>
+            </w:r>
+            <w:r>
+              <w:rPr>
+                <w:noProof/>
+                <w:webHidden/>
+              </w:rPr>
+              <w:tab/>
+            </w:r>
+            <w:r>
+              <w:rPr>
+                <w:noProof/>
+                <w:webHidden/>
+              </w:rPr>
+              <w:fldChar w:fldCharType="begin"/>
+            </w:r>
+            <w:r>
+              <w:rPr>
+                <w:noProof/>
+                <w:webHidden/>
+              </w:rPr>
+              <w:instrText xml:space="preserve"> PAGEREF _Toc423300842 \h </w:instrText>
+            </w:r>
+            <w:r>
+              <w:rPr>
+                <w:noProof/>
+                <w:webHidden/>
+              </w:rPr>
+            </w:r>
+            <w:r>
+              <w:rPr>
+                <w:noProof/>
+                <w:webHidden/>
+              </w:rPr>
+              <w:fldChar w:fldCharType="separate"/>
+            </w:r>
+            <w:r>
+              <w:rPr>
+                <w:noProof/>
+                <w:webHidden/>
+              </w:rPr>
+              <w:t>10</w:t>
+            </w:r>
+            <w:r>
+              <w:rPr>
+                <w:noProof/>
+                <w:webHidden/>
+              </w:rPr>
+              <w:fldChar w:fldCharType="end"/>
+            </w:r>
+          </w:hyperlink>
+        </w:p>
+        <w:p>
+          <w:pPr>
+            <w:pStyle w:val="TDC2"/>
+            <w:tabs>
+              <w:tab w:val="right" w:leader="dot" w:pos="10456"/>
+            </w:tabs>
+            <w:rPr>
+              <w:rFonts w:eastAsiaTheme="minorEastAsia"/>
+              <w:noProof/>
+              <w:lang w:eastAsia="es-ES"/>
+            </w:rPr>
+          </w:pPr>
+          <w:hyperlink w:anchor="_Toc423300843" w:history="1">
+            <w:r>
+              <w:rPr>
+                <w:rStyle w:val="Hipervnculo"/>
+                <w:rFonts w:ascii="Arial" w:hAnsi="Arial" w:cs="Arial"/>
+                <w:noProof/>
+                <w:lang w:eastAsia="es-ES"/>
+              </w:rPr>
+              <w:t>5.3.1. General.</w:t>
+            </w:r>
+            <w:r>
+              <w:rPr>
+                <w:noProof/>
+                <w:webHidden/>
+              </w:rPr>
+              <w:tab/>
+            </w:r>
+            <w:r>
+              <w:rPr>
+                <w:noProof/>
+                <w:webHidden/>
+              </w:rPr>
+              <w:fldChar w:fldCharType="begin"/>
+            </w:r>
+            <w:r>
+              <w:rPr>
+                <w:noProof/>
+                <w:webHidden/>
+              </w:rPr>
+              <w:instrText xml:space="preserve"> PAGEREF _Toc423300843 \h </w:instrText>
+            </w:r>
+            <w:r>
+              <w:rPr>
+                <w:noProof/>
+                <w:webHidden/>
+              </w:rPr>
+            </w:r>
+            <w:r>
+              <w:rPr>
+                <w:noProof/>
+                <w:webHidden/>
+              </w:rPr>
+              <w:fldChar w:fldCharType="separate"/>
+            </w:r>
+            <w:r>
+              <w:rPr>
+                <w:noProof/>
+                <w:webHidden/>
+              </w:rPr>
+              <w:t>10</w:t>
+            </w:r>
+            <w:r>
+              <w:rPr>
+                <w:noProof/>
+                <w:webHidden/>
+              </w:rPr>
+              <w:fldChar w:fldCharType="end"/>
+            </w:r>
+          </w:hyperlink>
+        </w:p>
+        <w:p>
+          <w:pPr>
+            <w:pStyle w:val="TDC2"/>
+            <w:tabs>
+              <w:tab w:val="right" w:leader="dot" w:pos="10456"/>
+            </w:tabs>
+            <w:rPr>
+              <w:rFonts w:eastAsiaTheme="minorEastAsia"/>
+              <w:noProof/>
+              <w:lang w:eastAsia="es-ES"/>
+            </w:rPr>
+          </w:pPr>
+          <w:hyperlink w:anchor="_Toc423300844" w:history="1">
+            <w:r>
+              <w:rPr>
+                <w:rStyle w:val="Hipervnculo"/>
+                <w:rFonts w:ascii="Arial" w:hAnsi="Arial" w:cs="Arial"/>
+                <w:noProof/>
+                <w:lang w:eastAsia="es-ES"/>
+              </w:rPr>
+              <w:t>5.3.2. BeatModel.</w:t>
+            </w:r>
+            <w:r>
+              <w:rPr>
+                <w:noProof/>
+                <w:webHidden/>
+              </w:rPr>
+              <w:tab/>
+            </w:r>
+            <w:r>
+              <w:rPr>
+                <w:noProof/>
+                <w:webHidden/>
+              </w:rPr>
+              <w:fldChar w:fldCharType="begin"/>
+            </w:r>
+            <w:r>
+              <w:rPr>
+                <w:noProof/>
+                <w:webHidden/>
+              </w:rPr>
+              <w:instrText xml:space="preserve"> PAGEREF _Toc423300844 \h </w:instrText>
+            </w:r>
+            <w:r>
+              <w:rPr>
+                <w:noProof/>
+                <w:webHidden/>
+              </w:rPr>
+            </w:r>
+            <w:r>
+              <w:rPr>
+                <w:noProof/>
+                <w:webHidden/>
+              </w:rPr>
+              <w:fldChar w:fldCharType="separate"/>
+            </w:r>
+            <w:r>
+              <w:rPr>
+                <w:noProof/>
+                <w:webHidden/>
+              </w:rPr>
+              <w:t>10</w:t>
+            </w:r>
+            <w:r>
+              <w:rPr>
+                <w:noProof/>
+                <w:webHidden/>
+              </w:rPr>
+              <w:fldChar w:fldCharType="end"/>
+            </w:r>
+          </w:hyperlink>
+        </w:p>
+        <w:p>
+          <w:pPr>
+            <w:pStyle w:val="TDC2"/>
+            <w:tabs>
+              <w:tab w:val="right" w:leader="dot" w:pos="10456"/>
+            </w:tabs>
+            <w:rPr>
+              <w:rFonts w:eastAsiaTheme="minorEastAsia"/>
+              <w:noProof/>
+              <w:lang w:eastAsia="es-ES"/>
+            </w:rPr>
+          </w:pPr>
+          <w:hyperlink w:anchor="_Toc423300845" w:history="1">
+            <w:r>
+              <w:rPr>
+                <w:rStyle w:val="Hipervnculo"/>
+                <w:rFonts w:ascii="Arial" w:hAnsi="Arial" w:cs="Arial"/>
+                <w:noProof/>
+                <w:lang w:eastAsia="es-ES"/>
+              </w:rPr>
+              <w:t>5.3.3. HeartModel.</w:t>
+            </w:r>
+            <w:r>
+              <w:rPr>
+                <w:noProof/>
+                <w:webHidden/>
+              </w:rPr>
+              <w:tab/>
+            </w:r>
+            <w:r>
+              <w:rPr>
+                <w:noProof/>
+                <w:webHidden/>
+              </w:rPr>
+              <w:fldChar w:fldCharType="begin"/>
+            </w:r>
+            <w:r>
+              <w:rPr>
+                <w:noProof/>
+                <w:webHidden/>
+              </w:rPr>
+              <w:instrText xml:space="preserve"> PAGEREF _Toc423300845 \h </w:instrText>
+            </w:r>
+            <w:r>
+              <w:rPr>
+                <w:noProof/>
+                <w:webHidden/>
+              </w:rPr>
+            </w:r>
+            <w:r>
+              <w:rPr>
+                <w:noProof/>
+                <w:webHidden/>
+              </w:rPr>
+              <w:fldChar w:fldCharType="separate"/>
+            </w:r>
+            <w:r>
+              <w:rPr>
+                <w:noProof/>
+                <w:webHidden/>
+              </w:rPr>
+              <w:t>10</w:t>
+            </w:r>
+            <w:r>
+              <w:rPr>
+                <w:noProof/>
+                <w:webHidden/>
+              </w:rPr>
+              <w:fldChar w:fldCharType="end"/>
+            </w:r>
+          </w:hyperlink>
+        </w:p>
+        <w:p>
+          <w:pPr>
+            <w:pStyle w:val="TDC2"/>
+            <w:tabs>
+              <w:tab w:val="right" w:leader="dot" w:pos="10456"/>
+            </w:tabs>
+            <w:rPr>
+              <w:rFonts w:eastAsiaTheme="minorEastAsia"/>
+              <w:noProof/>
+              <w:lang w:eastAsia="es-ES"/>
+            </w:rPr>
+          </w:pPr>
+          <w:hyperlink w:anchor="_Toc423300846" w:history="1">
+            <w:r>
+              <w:rPr>
+                <w:rStyle w:val="Hipervnculo"/>
+                <w:rFonts w:ascii="Arial" w:hAnsi="Arial" w:cs="Arial"/>
+                <w:noProof/>
+                <w:lang w:eastAsia="es-ES"/>
+              </w:rPr>
+              <w:t>5.3.4. CarRaceModel.</w:t>
+            </w:r>
+            <w:r>
+              <w:rPr>
+                <w:noProof/>
+                <w:webHidden/>
+              </w:rPr>
+              <w:tab/>
+            </w:r>
+            <w:r>
+              <w:rPr>
+                <w:noProof/>
+                <w:webHidden/>
+              </w:rPr>
+              <w:fldChar w:fldCharType="begin"/>
+            </w:r>
+            <w:r>
+              <w:rPr>
+                <w:noProof/>
+                <w:webHidden/>
+              </w:rPr>
+              <w:instrText xml:space="preserve"> PAGEREF _Toc423300846 \h </w:instrText>
+            </w:r>
+            <w:r>
+              <w:rPr>
+                <w:noProof/>
+                <w:webHidden/>
+              </w:rPr>
+            </w:r>
+            <w:r>
+              <w:rPr>
+                <w:noProof/>
+                <w:webHidden/>
+              </w:rPr>
+              <w:fldChar w:fldCharType="separate"/>
+            </w:r>
+            <w:r>
+              <w:rPr>
+                <w:noProof/>
+                <w:webHidden/>
+              </w:rPr>
+              <w:t>10</w:t>
+            </w:r>
+            <w:r>
+              <w:rPr>
+                <w:noProof/>
+                <w:webHidden/>
+              </w:rPr>
+              <w:fldChar w:fldCharType="end"/>
+            </w:r>
+          </w:hyperlink>
+        </w:p>
+        <w:p>
+          <w:pPr>
+            <w:pStyle w:val="TDC2"/>
+            <w:tabs>
+              <w:tab w:val="right" w:leader="dot" w:pos="10456"/>
+            </w:tabs>
+            <w:rPr>
+              <w:rFonts w:eastAsiaTheme="minorEastAsia"/>
+              <w:noProof/>
+              <w:lang w:eastAsia="es-ES"/>
+            </w:rPr>
+          </w:pPr>
+          <w:hyperlink w:anchor="_Toc423300847" w:history="1">
+            <w:r>
+              <w:rPr>
+                <w:rStyle w:val="Hipervnculo"/>
+                <w:rFonts w:ascii="Arial" w:hAnsi="Arial" w:cs="Arial"/>
+                <w:noProof/>
+                <w:lang w:eastAsia="es-ES"/>
+              </w:rPr>
+              <w:t>5.4. Diagrama de secuencia.</w:t>
+            </w:r>
+            <w:r>
+              <w:rPr>
+                <w:noProof/>
+                <w:webHidden/>
+              </w:rPr>
+              <w:tab/>
+            </w:r>
+            <w:r>
+              <w:rPr>
+                <w:noProof/>
+                <w:webHidden/>
+              </w:rPr>
+              <w:fldChar w:fldCharType="begin"/>
+            </w:r>
+            <w:r>
+              <w:rPr>
+                <w:noProof/>
+                <w:webHidden/>
+              </w:rPr>
+              <w:instrText xml:space="preserve"> PAGEREF _Toc423300847 \h </w:instrText>
+            </w:r>
+            <w:r>
+              <w:rPr>
+                <w:noProof/>
+                <w:webHidden/>
+              </w:rPr>
+            </w:r>
+            <w:r>
+              <w:rPr>
+                <w:noProof/>
+                <w:webHidden/>
+              </w:rPr>
+              <w:fldChar w:fldCharType="separate"/>
+            </w:r>
+            <w:r>
+              <w:rPr>
+                <w:noProof/>
+                <w:webHidden/>
+              </w:rPr>
+              <w:t>11</w:t>
             </w:r>
             <w:r>
               <w:rPr>
@@ -1710,13 +2642,13 @@
               <w:lang w:eastAsia="es-ES"/>
             </w:rPr>
           </w:pPr>
-          <w:hyperlink w:anchor="_Toc423296016" w:history="1">
+          <w:hyperlink w:anchor="_Toc423300848" w:history="1">
             <w:r>
               <w:rPr>
                 <w:rStyle w:val="Hipervnculo"/>
                 <w:rFonts w:ascii="Arial" w:hAnsi="Arial" w:cs="Arial"/>
                 <w:noProof/>
-                <w:lang w:val="en-US" w:eastAsia="es-ES"/>
+                <w:lang w:eastAsia="es-ES"/>
               </w:rPr>
               <w:t>6. Testing.</w:t>
             </w:r>
@@ -1739,7 +2671,7 @@
                 <w:noProof/>
                 <w:webHidden/>
               </w:rPr>
-              <w:instrText xml:space="preserve"> PAGEREF _Toc423296016 \h </w:instrText>
+              <w:instrText xml:space="preserve"> PAGEREF _Toc423300848 \h </w:instrText>
             </w:r>
             <w:r>
               <w:rPr>
@@ -1759,7 +2691,7 @@
                 <w:noProof/>
                 <w:webHidden/>
               </w:rPr>
-              <w:t>8</w:t>
+              <w:t>11</w:t>
             </w:r>
             <w:r>
               <w:rPr>
@@ -1782,13 +2714,13 @@
               <w:lang w:eastAsia="es-ES"/>
             </w:rPr>
           </w:pPr>
-          <w:hyperlink w:anchor="_Toc423296017" w:history="1">
+          <w:hyperlink w:anchor="_Toc423300849" w:history="1">
             <w:r>
               <w:rPr>
                 <w:rStyle w:val="Hipervnculo"/>
                 <w:rFonts w:ascii="Arial" w:hAnsi="Arial" w:cs="Arial"/>
                 <w:noProof/>
-                <w:lang w:val="en-US" w:eastAsia="es-ES"/>
+                <w:lang w:eastAsia="es-ES"/>
               </w:rPr>
               <w:t>6.1. Unit Tests.</w:t>
             </w:r>
@@ -1811,7 +2743,7 @@
                 <w:noProof/>
                 <w:webHidden/>
               </w:rPr>
-              <w:instrText xml:space="preserve"> PAGEREF _Toc423296017 \h </w:instrText>
+              <w:instrText xml:space="preserve"> PAGEREF _Toc423300849 \h </w:instrText>
             </w:r>
             <w:r>
               <w:rPr>
@@ -1831,7 +2763,7 @@
                 <w:noProof/>
                 <w:webHidden/>
               </w:rPr>
-              <w:t>8</w:t>
+              <w:t>11</w:t>
             </w:r>
             <w:r>
               <w:rPr>
@@ -1854,7 +2786,7 @@
               <w:lang w:eastAsia="es-ES"/>
             </w:rPr>
           </w:pPr>
-          <w:hyperlink w:anchor="_Toc423296018" w:history="1">
+          <w:hyperlink w:anchor="_Toc423300850" w:history="1">
             <w:r>
               <w:rPr>
                 <w:rStyle w:val="Hipervnculo"/>
@@ -1883,7 +2815,7 @@
                 <w:noProof/>
                 <w:webHidden/>
               </w:rPr>
-              <w:instrText xml:space="preserve"> PAGEREF _Toc423296018 \h </w:instrText>
+              <w:instrText xml:space="preserve"> PAGEREF _Toc423300850 \h </w:instrText>
             </w:r>
             <w:r>
               <w:rPr>
@@ -1903,7 +2835,7 @@
                 <w:noProof/>
                 <w:webHidden/>
               </w:rPr>
-              <w:t>8</w:t>
+              <w:t>11</w:t>
             </w:r>
             <w:r>
               <w:rPr>
@@ -1926,7 +2858,7 @@
               <w:lang w:eastAsia="es-ES"/>
             </w:rPr>
           </w:pPr>
-          <w:hyperlink w:anchor="_Toc423296019" w:history="1">
+          <w:hyperlink w:anchor="_Toc423300851" w:history="1">
             <w:r>
               <w:rPr>
                 <w:rStyle w:val="Hipervnculo"/>
@@ -1955,7 +2887,7 @@
                 <w:noProof/>
                 <w:webHidden/>
               </w:rPr>
-              <w:instrText xml:space="preserve"> PAGEREF _Toc423296019 \h </w:instrText>
+              <w:instrText xml:space="preserve"> PAGEREF _Toc423300851 \h </w:instrText>
             </w:r>
             <w:r>
               <w:rPr>
@@ -1975,7 +2907,7 @@
                 <w:noProof/>
                 <w:webHidden/>
               </w:rPr>
-              <w:t>9</w:t>
+              <w:t>11</w:t>
             </w:r>
             <w:r>
               <w:rPr>
@@ -1998,7 +2930,7 @@
               <w:lang w:eastAsia="es-ES"/>
             </w:rPr>
           </w:pPr>
-          <w:hyperlink w:anchor="_Toc423296020" w:history="1">
+          <w:hyperlink w:anchor="_Toc423300852" w:history="1">
             <w:r>
               <w:rPr>
                 <w:rStyle w:val="Hipervnculo"/>
@@ -2027,7 +2959,7 @@
                 <w:noProof/>
                 <w:webHidden/>
               </w:rPr>
-              <w:instrText xml:space="preserve"> PAGEREF _Toc423296020 \h </w:instrText>
+              <w:instrText xml:space="preserve"> PAGEREF _Toc423300852 \h </w:instrText>
             </w:r>
             <w:r>
               <w:rPr>
@@ -2047,7 +2979,7 @@
                 <w:noProof/>
                 <w:webHidden/>
               </w:rPr>
-              <w:t>9</w:t>
+              <w:t>11</w:t>
             </w:r>
             <w:r>
               <w:rPr>
@@ -2070,7 +3002,7 @@
               <w:lang w:eastAsia="es-ES"/>
             </w:rPr>
           </w:pPr>
-          <w:hyperlink w:anchor="_Toc423296021" w:history="1">
+          <w:hyperlink w:anchor="_Toc423300853" w:history="1">
             <w:r>
               <w:rPr>
                 <w:rStyle w:val="Hipervnculo"/>
@@ -2099,7 +3031,7 @@
                 <w:noProof/>
                 <w:webHidden/>
               </w:rPr>
-              <w:instrText xml:space="preserve"> PAGEREF _Toc423296021 \h </w:instrText>
+              <w:instrText xml:space="preserve"> PAGEREF _Toc423300853 \h </w:instrText>
             </w:r>
             <w:r>
               <w:rPr>
@@ -2119,7 +3051,7 @@
                 <w:noProof/>
                 <w:webHidden/>
               </w:rPr>
-              <w:t>9</w:t>
+              <w:t>12</w:t>
             </w:r>
             <w:r>
               <w:rPr>
@@ -2142,7 +3074,7 @@
               <w:lang w:eastAsia="es-ES"/>
             </w:rPr>
           </w:pPr>
-          <w:hyperlink w:anchor="_Toc423296022" w:history="1">
+          <w:hyperlink w:anchor="_Toc423300854" w:history="1">
             <w:r>
               <w:rPr>
                 <w:rStyle w:val="Hipervnculo"/>
@@ -2171,7 +3103,7 @@
                 <w:noProof/>
                 <w:webHidden/>
               </w:rPr>
-              <w:instrText xml:space="preserve"> PAGEREF _Toc423296022 \h </w:instrText>
+              <w:instrText xml:space="preserve"> PAGEREF _Toc423300854 \h </w:instrText>
             </w:r>
             <w:r>
               <w:rPr>
@@ -2191,7 +3123,7 @@
                 <w:noProof/>
                 <w:webHidden/>
               </w:rPr>
-              <w:t>10</w:t>
+              <w:t>12</w:t>
             </w:r>
             <w:r>
               <w:rPr>
@@ -2214,7 +3146,7 @@
               <w:lang w:eastAsia="es-ES"/>
             </w:rPr>
           </w:pPr>
-          <w:hyperlink w:anchor="_Toc423296023" w:history="1">
+          <w:hyperlink w:anchor="_Toc423300855" w:history="1">
             <w:r>
               <w:rPr>
                 <w:rStyle w:val="Hipervnculo"/>
@@ -2243,7 +3175,7 @@
                 <w:noProof/>
                 <w:webHidden/>
               </w:rPr>
-              <w:instrText xml:space="preserve"> PAGEREF _Toc423296023 \h </w:instrText>
+              <w:instrText xml:space="preserve"> PAGEREF _Toc423300855 \h </w:instrText>
             </w:r>
             <w:r>
               <w:rPr>
@@ -2263,7 +3195,7 @@
                 <w:noProof/>
                 <w:webHidden/>
               </w:rPr>
-              <w:t>10</w:t>
+              <w:t>12</w:t>
             </w:r>
             <w:r>
               <w:rPr>
@@ -2283,6 +3215,27 @@
     </w:sdt>
     <w:p>
       <w:pPr>
+        <w:rPr>
+          <w:rFonts w:ascii="Arial" w:eastAsiaTheme="majorEastAsia" w:hAnsi="Arial" w:cs="Arial"/>
+          <w:b/>
+          <w:bCs/>
+          <w:color w:val="365F91" w:themeColor="accent1" w:themeShade="BF"/>
+          <w:sz w:val="28"/>
+          <w:szCs w:val="28"/>
+          <w:lang w:val="es-AR"/>
+        </w:rPr>
+      </w:pPr>
+      <w:bookmarkStart w:id="1" w:name="_Toc423300817"/>
+      <w:r>
+        <w:rPr>
+          <w:rFonts w:ascii="Arial" w:hAnsi="Arial" w:cs="Arial"/>
+          <w:lang w:val="es-AR"/>
+        </w:rPr>
+        <w:br w:type="page"/>
+      </w:r>
+    </w:p>
+    <w:p>
+      <w:pPr>
         <w:pStyle w:val="Ttulo1"/>
         <w:spacing w:before="0"/>
         <w:jc w:val="both"/>
@@ -2291,7 +3244,6 @@
           <w:lang w:val="es-AR"/>
         </w:rPr>
       </w:pPr>
-      <w:bookmarkStart w:id="1" w:name="_Toc423295993"/>
       <w:r>
         <w:rPr>
           <w:rFonts w:ascii="Arial" w:hAnsi="Arial" w:cs="Arial"/>
@@ -2311,7 +3263,7 @@
           <w:lang w:val="es-AR"/>
         </w:rPr>
       </w:pPr>
-      <w:bookmarkStart w:id="2" w:name="_Toc423295994"/>
+      <w:bookmarkStart w:id="2" w:name="_Toc423300818"/>
       <w:r>
         <w:rPr>
           <w:rFonts w:ascii="Arial" w:hAnsi="Arial" w:cs="Arial"/>
@@ -2716,7 +3668,7 @@
           <w:lang w:val="es-AR"/>
         </w:rPr>
       </w:pPr>
-      <w:bookmarkStart w:id="3" w:name="_Toc423295995"/>
+      <w:bookmarkStart w:id="3" w:name="_Toc423300819"/>
       <w:r>
         <w:rPr>
           <w:rFonts w:ascii="Arial" w:hAnsi="Arial" w:cs="Arial"/>
@@ -2775,7 +3727,7 @@
                     </pic:cNvPicPr>
                   </pic:nvPicPr>
                   <pic:blipFill>
-                    <a:blip r:embed="rId8"/>
+                    <a:blip r:embed="rId9"/>
                     <a:srcRect/>
                     <a:stretch>
                       <a:fillRect/>
@@ -2833,7 +3785,7 @@
                     </pic:cNvPicPr>
                   </pic:nvPicPr>
                   <pic:blipFill>
-                    <a:blip r:embed="rId9"/>
+                    <a:blip r:embed="rId10"/>
                     <a:srcRect/>
                     <a:stretch>
                       <a:fillRect/>
@@ -2897,7 +3849,7 @@
           <w:lang w:val="es-AR"/>
         </w:rPr>
       </w:pPr>
-      <w:bookmarkStart w:id="4" w:name="_Toc423295996"/>
+      <w:bookmarkStart w:id="4" w:name="_Toc423300820"/>
       <w:r>
         <w:rPr>
           <w:rFonts w:ascii="Arial" w:hAnsi="Arial" w:cs="Arial"/>
@@ -2967,6 +3919,48 @@
     </w:p>
     <w:p>
       <w:pPr>
+        <w:pStyle w:val="Prrafodelista"/>
+        <w:numPr>
+          <w:ilvl w:val="0"/>
+          <w:numId w:val="7"/>
+        </w:numPr>
+        <w:rPr>
+          <w:rFonts w:ascii="Arial" w:hAnsi="Arial" w:cs="Arial"/>
+          <w:lang w:val="es-AR"/>
+        </w:rPr>
+      </w:pPr>
+      <w:r>
+        <w:rPr>
+          <w:rFonts w:ascii="Arial" w:hAnsi="Arial" w:cs="Arial"/>
+          <w:lang w:val="es-AR"/>
+        </w:rPr>
+        <w:br/>
+      </w:r>
+      <w:r>
+        <w:rPr>
+          <w:rFonts w:ascii="Arial" w:hAnsi="Arial" w:cs="Arial"/>
+          <w:lang w:val="es-AR"/>
+        </w:rPr>
+        <w:br/>
+      </w:r>
+    </w:p>
+    <w:p>
+      <w:pPr>
+        <w:rPr>
+          <w:rFonts w:ascii="Arial" w:hAnsi="Arial" w:cs="Arial"/>
+          <w:lang w:val="es-AR"/>
+        </w:rPr>
+      </w:pPr>
+      <w:r>
+        <w:rPr>
+          <w:rFonts w:ascii="Arial" w:hAnsi="Arial" w:cs="Arial"/>
+          <w:lang w:val="es-AR"/>
+        </w:rPr>
+        <w:t>1.4. Sitio de descarga del entregable</w:t>
+      </w:r>
+    </w:p>
+    <w:p>
+      <w:pPr>
         <w:jc w:val="both"/>
         <w:rPr>
           <w:rFonts w:ascii="Arial" w:hAnsi="Arial" w:cs="Arial"/>
@@ -2984,7 +3978,7 @@
         </w:rPr>
       </w:pPr>
       <w:bookmarkStart w:id="5" w:name="_Toc423259871"/>
-      <w:bookmarkStart w:id="6" w:name="_Toc423295997"/>
+      <w:bookmarkStart w:id="6" w:name="_Toc423300821"/>
       <w:r>
         <w:rPr>
           <w:rFonts w:ascii="Arial" w:hAnsi="Arial" w:cs="Arial"/>
@@ -3005,7 +3999,7 @@
         </w:rPr>
       </w:pPr>
       <w:bookmarkStart w:id="7" w:name="_Toc423259872"/>
-      <w:bookmarkStart w:id="8" w:name="_Toc423295998"/>
+      <w:bookmarkStart w:id="8" w:name="_Toc423300822"/>
       <w:r>
         <w:rPr>
           <w:rFonts w:ascii="Arial" w:hAnsi="Arial" w:cs="Arial"/>
@@ -3052,7 +4046,7 @@
         </w:rPr>
         <w:t xml:space="preserve">Link del repositorio: </w:t>
       </w:r>
-      <w:hyperlink r:id="rId10" w:history="1">
+      <w:hyperlink r:id="rId11" w:history="1">
         <w:r>
           <w:rPr>
             <w:rStyle w:val="Hipervnculo"/>
@@ -3173,7 +4167,7 @@
         </w:rPr>
       </w:pPr>
       <w:bookmarkStart w:id="9" w:name="_Toc423259873"/>
-      <w:bookmarkStart w:id="10" w:name="_Toc423295999"/>
+      <w:bookmarkStart w:id="10" w:name="_Toc423300823"/>
       <w:r>
         <w:rPr>
           <w:rFonts w:ascii="Arial" w:hAnsi="Arial" w:cs="Arial"/>
@@ -3601,6 +4595,7 @@
         <w:rPr>
           <w:rFonts w:ascii="Arial" w:hAnsi="Arial" w:cs="Arial"/>
         </w:rPr>
+        <w:lastRenderedPageBreak/>
         <w:t>View</w:t>
       </w:r>
     </w:p>
@@ -3666,13 +4661,12 @@
         </w:rPr>
       </w:pPr>
       <w:bookmarkStart w:id="11" w:name="_Toc423259874"/>
-      <w:bookmarkStart w:id="12" w:name="_Toc423296000"/>
-      <w:r>
-        <w:rPr>
-          <w:rFonts w:ascii="Arial" w:hAnsi="Arial" w:cs="Arial"/>
-          <w:lang w:val="es-AR"/>
-        </w:rPr>
-        <w:lastRenderedPageBreak/>
+      <w:bookmarkStart w:id="12" w:name="_Toc423300824"/>
+      <w:r>
+        <w:rPr>
+          <w:rFonts w:ascii="Arial" w:hAnsi="Arial" w:cs="Arial"/>
+          <w:lang w:val="es-AR"/>
+        </w:rPr>
         <w:t>2.3. Plan de esquemas de ramas y políticas de mergeo.</w:t>
       </w:r>
       <w:bookmarkEnd w:id="11"/>
@@ -3713,7 +4707,7 @@
         </w:rPr>
       </w:pPr>
       <w:bookmarkStart w:id="13" w:name="_Toc423259875"/>
-      <w:bookmarkStart w:id="14" w:name="_Toc423296001"/>
+      <w:bookmarkStart w:id="14" w:name="_Toc423300825"/>
       <w:r>
         <w:rPr>
           <w:rFonts w:ascii="Arial" w:hAnsi="Arial" w:cs="Arial"/>
@@ -3757,7 +4751,7 @@
         </w:rPr>
       </w:pPr>
       <w:bookmarkStart w:id="15" w:name="_Toc423259876"/>
-      <w:bookmarkStart w:id="16" w:name="_Toc423296002"/>
+      <w:bookmarkStart w:id="16" w:name="_Toc423300826"/>
       <w:r>
         <w:rPr>
           <w:rFonts w:ascii="Arial" w:hAnsi="Arial" w:cs="Arial"/>
@@ -3838,7 +4832,7 @@
         </w:rPr>
       </w:pPr>
       <w:bookmarkStart w:id="17" w:name="_Toc423259877"/>
-      <w:bookmarkStart w:id="18" w:name="_Toc423296003"/>
+      <w:bookmarkStart w:id="18" w:name="_Toc423300827"/>
       <w:r>
         <w:rPr>
           <w:rFonts w:ascii="Arial" w:hAnsi="Arial" w:cs="Arial"/>
@@ -3859,7 +4853,7 @@
         </w:rPr>
       </w:pPr>
       <w:bookmarkStart w:id="19" w:name="_Toc423259878"/>
-      <w:bookmarkStart w:id="20" w:name="_Toc423296004"/>
+      <w:bookmarkStart w:id="20" w:name="_Toc423300828"/>
       <w:r>
         <w:rPr>
           <w:rFonts w:ascii="Arial" w:hAnsi="Arial" w:cs="Arial"/>
@@ -3925,7 +4919,7 @@
                     </pic:cNvPicPr>
                   </pic:nvPicPr>
                   <pic:blipFill>
-                    <a:blip r:embed="rId11"/>
+                    <a:blip r:embed="rId12"/>
                     <a:stretch>
                       <a:fillRect/>
                     </a:stretch>
@@ -3973,7 +4967,7 @@
         </w:rPr>
       </w:pPr>
       <w:bookmarkStart w:id="21" w:name="_Toc423259879"/>
-      <w:bookmarkStart w:id="22" w:name="_Toc423296005"/>
+      <w:bookmarkStart w:id="22" w:name="_Toc423300829"/>
       <w:r>
         <w:rPr>
           <w:rFonts w:ascii="Arial" w:hAnsi="Arial" w:cs="Arial"/>
@@ -4010,7 +5004,6 @@
           <w:sz w:val="22"/>
           <w:szCs w:val="22"/>
         </w:rPr>
-        <w:lastRenderedPageBreak/>
         <w:t>Esta sección lista los requerimientos funcionales de alto nivel. Los requerimientos se dividen en 3 categorias, correspondientes al HeartModel, al CarRaceModel y por último generales:</w:t>
       </w:r>
     </w:p>
@@ -4034,7 +5027,7 @@
         </w:rPr>
       </w:pPr>
       <w:bookmarkStart w:id="23" w:name="_Toc423259880"/>
-      <w:bookmarkStart w:id="24" w:name="_Toc423296006"/>
+      <w:bookmarkStart w:id="24" w:name="_Toc423300830"/>
       <w:r>
         <w:rPr>
           <w:rFonts w:ascii="Arial" w:hAnsi="Arial" w:cs="Arial"/>
@@ -4147,7 +5140,7 @@
         </w:rPr>
       </w:pPr>
       <w:bookmarkStart w:id="25" w:name="_Toc423259881"/>
-      <w:bookmarkStart w:id="26" w:name="_Toc423296007"/>
+      <w:bookmarkStart w:id="26" w:name="_Toc423300831"/>
       <w:r>
         <w:rPr>
           <w:rFonts w:ascii="Arial" w:hAnsi="Arial" w:cs="Arial"/>
@@ -4433,7 +5426,7 @@
         </w:rPr>
       </w:pPr>
       <w:bookmarkStart w:id="27" w:name="_Toc423259882"/>
-      <w:bookmarkStart w:id="28" w:name="_Toc423296008"/>
+      <w:bookmarkStart w:id="28" w:name="_Toc423300832"/>
       <w:r>
         <w:rPr>
           <w:rFonts w:ascii="Arial" w:hAnsi="Arial" w:cs="Arial"/>
@@ -4512,7 +5505,7 @@
           <w:lang w:val="es-CL" w:eastAsia="es-ES"/>
         </w:rPr>
       </w:pPr>
-      <w:bookmarkStart w:id="29" w:name="_Toc423296009"/>
+      <w:bookmarkStart w:id="29" w:name="_Toc423300833"/>
       <w:r>
         <w:rPr>
           <w:rFonts w:ascii="Arial" w:hAnsi="Arial" w:cs="Arial"/>
@@ -4658,13 +5651,12 @@
         </w:rPr>
       </w:pPr>
       <w:bookmarkStart w:id="30" w:name="_Toc423259883"/>
-      <w:bookmarkStart w:id="31" w:name="_Toc423296010"/>
-      <w:r>
-        <w:rPr>
-          <w:rFonts w:ascii="Arial" w:hAnsi="Arial" w:cs="Arial"/>
-          <w:lang w:eastAsia="es-ES"/>
-        </w:rPr>
-        <w:lastRenderedPageBreak/>
+      <w:bookmarkStart w:id="31" w:name="_Toc423300834"/>
+      <w:r>
+        <w:rPr>
+          <w:rFonts w:ascii="Arial" w:hAnsi="Arial" w:cs="Arial"/>
+          <w:lang w:eastAsia="es-ES"/>
+        </w:rPr>
         <w:t>3.</w:t>
       </w:r>
       <w:r>
@@ -4774,7 +5766,7 @@
         </w:rPr>
       </w:pPr>
       <w:bookmarkStart w:id="32" w:name="_Toc423259884"/>
-      <w:bookmarkStart w:id="33" w:name="_Toc423296011"/>
+      <w:bookmarkStart w:id="33" w:name="_Toc423300835"/>
       <w:r>
         <w:rPr>
           <w:rFonts w:ascii="Arial" w:hAnsi="Arial" w:cs="Arial"/>
@@ -6415,7 +7407,7 @@
           <w:lang w:eastAsia="es-ES"/>
         </w:rPr>
       </w:pPr>
-      <w:bookmarkStart w:id="35" w:name="_Toc423296012"/>
+      <w:bookmarkStart w:id="35" w:name="_Toc423300836"/>
       <w:r>
         <w:rPr>
           <w:rFonts w:ascii="Arial" w:hAnsi="Arial" w:cs="Arial"/>
@@ -6460,7 +7452,14 @@
           <w:rFonts w:ascii="Arial" w:hAnsi="Arial" w:cs="Arial"/>
           <w:lang w:eastAsia="es-ES"/>
         </w:rPr>
-        <w:t xml:space="preserve"> A través de la utilización de este patrón es posible separar el manejo de datos de un Modelo, de la visualización de estos en una Vista, entendiendo esta última como la manera en que los datos son mostrados. </w:t>
+        <w:t xml:space="preserve"> A través de la utilización de este patrón es posible separar el manejo de datos de un </w:t>
+      </w:r>
+      <w:r>
+        <w:rPr>
+          <w:rFonts w:ascii="Arial" w:hAnsi="Arial" w:cs="Arial"/>
+          <w:lang w:eastAsia="es-ES"/>
+        </w:rPr>
+        <w:t xml:space="preserve">Modelo, de la visualización de estos en una Vista, entendiendo esta última como la manera en que los datos son mostrados. </w:t>
       </w:r>
       <w:r>
         <w:rPr>
@@ -6509,7 +7508,14 @@
           <w:rFonts w:ascii="Arial" w:hAnsi="Arial" w:cs="Arial"/>
           <w:lang w:eastAsia="es-ES"/>
         </w:rPr>
-        <w:t>lo cual nos permite agregar nuevas funcionalidades sin intervenir o generar conflicto entre componentes. Lo cual nos permite reutilizar gran parte del código para generar dichas funcionalidades. El diagrama de la arquitectura es el siguiente:</w:t>
+        <w:t>lo cual nos permite agregar nuevas funcionalidades sin intervenir o generar conflicto entre componentes. Lo cual nos permite reutilizar gran parte del código para generar dichas</w:t>
+      </w:r>
+      <w:r>
+        <w:rPr>
+          <w:rFonts w:ascii="Arial" w:hAnsi="Arial" w:cs="Arial"/>
+          <w:lang w:eastAsia="es-ES"/>
+        </w:rPr>
+        <w:t xml:space="preserve"> funcionalidades. El diagrama de la arquitectura es el siguiente:</w:t>
       </w:r>
     </w:p>
     <w:p>
@@ -6526,6 +7532,7 @@
           <w:noProof/>
           <w:lang w:eastAsia="es-ES"/>
         </w:rPr>
+        <w:lastRenderedPageBreak/>
         <w:drawing>
           <wp:inline distT="0" distB="0" distL="0" distR="0">
             <wp:extent cx="2644571" cy="2869324"/>
@@ -6544,7 +7551,7 @@
                     </pic:cNvPicPr>
                   </pic:nvPicPr>
                   <pic:blipFill>
-                    <a:blip r:embed="rId12"/>
+                    <a:blip r:embed="rId13"/>
                     <a:srcRect/>
                     <a:stretch>
                       <a:fillRect/>
@@ -6583,13 +7590,12 @@
         </w:rPr>
       </w:pPr>
       <w:bookmarkStart w:id="36" w:name="_Toc423259886"/>
-      <w:bookmarkStart w:id="37" w:name="_Toc423296013"/>
-      <w:r>
-        <w:rPr>
-          <w:rFonts w:ascii="Arial" w:hAnsi="Arial" w:cs="Arial"/>
-          <w:lang w:eastAsia="es-ES"/>
-        </w:rPr>
-        <w:lastRenderedPageBreak/>
+      <w:bookmarkStart w:id="37" w:name="_Toc423300837"/>
+      <w:r>
+        <w:rPr>
+          <w:rFonts w:ascii="Arial" w:hAnsi="Arial" w:cs="Arial"/>
+          <w:lang w:eastAsia="es-ES"/>
+        </w:rPr>
         <w:t>5. Diseño e Implementación.</w:t>
       </w:r>
       <w:bookmarkEnd w:id="36"/>
@@ -6603,7 +7609,7 @@
           <w:lang w:eastAsia="es-ES"/>
         </w:rPr>
       </w:pPr>
-      <w:bookmarkStart w:id="38" w:name="_Toc423296014"/>
+      <w:bookmarkStart w:id="38" w:name="_Toc423300838"/>
       <w:r>
         <w:rPr>
           <w:rFonts w:ascii="Arial" w:hAnsi="Arial" w:cs="Arial"/>
@@ -6621,6 +7627,7 @@
           <w:lang w:eastAsia="es-ES"/>
         </w:rPr>
       </w:pPr>
+      <w:bookmarkStart w:id="39" w:name="_Toc423300839"/>
       <w:r>
         <w:rPr>
           <w:rFonts w:ascii="Arial" w:hAnsi="Arial" w:cs="Arial"/>
@@ -6628,6 +7635,7 @@
         </w:rPr>
         <w:t>5.1.1. Simplificado</w:t>
       </w:r>
+      <w:bookmarkEnd w:id="39"/>
     </w:p>
     <w:p>
       <w:pPr>
@@ -6665,7 +7673,7 @@
                     </pic:cNvPicPr>
                   </pic:nvPicPr>
                   <pic:blipFill>
-                    <a:blip r:embed="rId13"/>
+                    <a:blip r:embed="rId14"/>
                     <a:srcRect/>
                     <a:stretch>
                       <a:fillRect/>
@@ -6702,6 +7710,7 @@
           <w:lang w:eastAsia="es-ES"/>
         </w:rPr>
       </w:pPr>
+      <w:bookmarkStart w:id="40" w:name="_Toc423300840"/>
       <w:r>
         <w:rPr>
           <w:rFonts w:ascii="Arial" w:hAnsi="Arial" w:cs="Arial"/>
@@ -6709,18 +7718,19 @@
         </w:rPr>
         <w:t>5.1.2. Extendido</w:t>
       </w:r>
-    </w:p>
-    <w:p>
-      <w:pPr>
-        <w:rPr>
-          <w:lang w:eastAsia="es-ES"/>
-        </w:rPr>
-      </w:pPr>
-    </w:p>
-    <w:p>
-      <w:pPr>
-        <w:rPr>
-          <w:lang w:eastAsia="es-ES"/>
+      <w:bookmarkEnd w:id="40"/>
+    </w:p>
+    <w:p>
+      <w:pPr>
+        <w:rPr>
+          <w:lang w:eastAsia="es-ES"/>
+        </w:rPr>
+      </w:pPr>
+    </w:p>
+    <w:p>
+      <w:pPr>
+        <w:rPr>
+          <w:lang w:val="es-AR" w:eastAsia="es-ES"/>
         </w:rPr>
       </w:pPr>
       <w:r>
@@ -6728,6 +7738,7 @@
           <w:noProof/>
           <w:lang w:eastAsia="es-ES"/>
         </w:rPr>
+        <w:lastRenderedPageBreak/>
         <w:drawing>
           <wp:inline distT="0" distB="0" distL="0" distR="0">
             <wp:extent cx="1988430" cy="5086350"/>
@@ -6746,7 +7757,7 @@
                     </pic:cNvPicPr>
                   </pic:nvPicPr>
                   <pic:blipFill>
-                    <a:blip r:embed="rId14"/>
+                    <a:blip r:embed="rId15"/>
                     <a:stretch>
                       <a:fillRect/>
                     </a:stretch>
@@ -6776,24 +7787,27 @@
     </w:p>
     <w:p>
       <w:pPr>
+        <w:rPr>
+          <w:lang w:eastAsia="es-ES"/>
+        </w:rPr>
+      </w:pPr>
+    </w:p>
+    <w:p>
+      <w:pPr>
+        <w:rPr>
+          <w:lang w:eastAsia="es-ES"/>
+        </w:rPr>
+      </w:pPr>
+    </w:p>
+    <w:p>
+      <w:pPr>
         <w:pStyle w:val="Ttulo2"/>
         <w:rPr>
           <w:rFonts w:ascii="Arial" w:hAnsi="Arial" w:cs="Arial"/>
           <w:lang w:eastAsia="es-ES"/>
         </w:rPr>
       </w:pPr>
-      <w:bookmarkStart w:id="39" w:name="_Toc423296015"/>
-    </w:p>
-    <w:p>
-      <w:pPr>
-        <w:pStyle w:val="Ttulo2"/>
-        <w:rPr>
-          <w:rFonts w:ascii="Arial" w:hAnsi="Arial" w:cs="Arial"/>
-          <w:sz w:val="22"/>
-          <w:szCs w:val="22"/>
-          <w:lang w:eastAsia="es-ES"/>
-        </w:rPr>
-      </w:pPr>
+      <w:bookmarkStart w:id="41" w:name="_Toc423300841"/>
       <w:r>
         <w:rPr>
           <w:rFonts w:ascii="Arial" w:hAnsi="Arial" w:cs="Arial"/>
@@ -6808,7 +7822,33 @@
         </w:rPr>
         <w:t xml:space="preserve"> de Clases.</w:t>
       </w:r>
-      <w:bookmarkEnd w:id="39"/>
+      <w:bookmarkEnd w:id="41"/>
+    </w:p>
+    <w:p>
+      <w:pPr>
+        <w:rPr>
+          <w:lang w:eastAsia="es-ES"/>
+        </w:rPr>
+      </w:pPr>
+    </w:p>
+    <w:p>
+      <w:pPr>
+        <w:rPr>
+          <w:lang w:eastAsia="es-ES"/>
+        </w:rPr>
+      </w:pPr>
+      <w:r>
+        <w:rPr>
+          <w:lang w:eastAsia="es-ES"/>
+        </w:rPr>
+        <w:t>En e</w:t>
+      </w:r>
+      <w:r>
+        <w:rPr>
+          <w:lang w:eastAsia="es-ES"/>
+        </w:rPr>
+        <w:t>ste diagrama se muestra como utiliza la DjView el CarAdapter y nuestro Juego con su vista al modelo CarRaceModel y su controlador.</w:t>
+      </w:r>
     </w:p>
     <w:p>
       <w:pPr>
@@ -6821,6 +7861,7 @@
           <w:noProof/>
           <w:lang w:eastAsia="es-ES"/>
         </w:rPr>
+        <w:lastRenderedPageBreak/>
         <w:drawing>
           <wp:inline distT="0" distB="0" distL="0" distR="0">
             <wp:extent cx="6645910" cy="6680989"/>
@@ -6839,7 +7880,7 @@
                     </pic:cNvPicPr>
                   </pic:nvPicPr>
                   <pic:blipFill>
-                    <a:blip r:embed="rId15"/>
+                    <a:blip r:embed="rId16"/>
                     <a:srcRect/>
                     <a:stretch>
                       <a:fillRect/>
@@ -6876,6 +7917,7 @@
           <w:lang w:val="en-US" w:eastAsia="es-ES"/>
         </w:rPr>
       </w:pPr>
+      <w:bookmarkStart w:id="42" w:name="_Toc423300842"/>
       <w:r>
         <w:rPr>
           <w:rFonts w:ascii="Arial" w:hAnsi="Arial" w:cs="Arial"/>
@@ -6884,30 +7926,37 @@
         <w:lastRenderedPageBreak/>
         <w:t>5.3. Diagrama de actividades.</w:t>
       </w:r>
+      <w:bookmarkEnd w:id="42"/>
     </w:p>
     <w:p>
       <w:pPr>
         <w:pStyle w:val="Ttulo2"/>
         <w:rPr>
-          <w:lang w:eastAsia="es-ES"/>
-        </w:rPr>
-      </w:pPr>
-      <w:r>
-        <w:rPr>
+          <w:rFonts w:ascii="Arial" w:hAnsi="Arial" w:cs="Arial"/>
+          <w:lang w:eastAsia="es-ES"/>
+        </w:rPr>
+      </w:pPr>
+      <w:bookmarkStart w:id="43" w:name="_Toc423300843"/>
+      <w:r>
+        <w:rPr>
+          <w:rFonts w:ascii="Arial" w:hAnsi="Arial" w:cs="Arial"/>
           <w:lang w:eastAsia="es-ES"/>
         </w:rPr>
         <w:t>5.3.1. General.</w:t>
       </w:r>
+      <w:bookmarkEnd w:id="43"/>
     </w:p>
     <w:p>
       <w:pPr>
         <w:jc w:val="center"/>
         <w:rPr>
-          <w:lang w:eastAsia="es-ES"/>
-        </w:rPr>
-      </w:pPr>
-      <w:r>
-        <w:rPr>
+          <w:rFonts w:ascii="Arial" w:hAnsi="Arial" w:cs="Arial"/>
+          <w:lang w:eastAsia="es-ES"/>
+        </w:rPr>
+      </w:pPr>
+      <w:r>
+        <w:rPr>
+          <w:rFonts w:ascii="Arial" w:hAnsi="Arial" w:cs="Arial"/>
           <w:noProof/>
           <w:lang w:eastAsia="es-ES"/>
         </w:rPr>
@@ -6929,7 +7978,7 @@
                     </pic:cNvPicPr>
                   </pic:nvPicPr>
                   <pic:blipFill>
-                    <a:blip r:embed="rId16"/>
+                    <a:blip r:embed="rId17"/>
                     <a:srcRect/>
                     <a:stretch>
                       <a:fillRect/>
@@ -6962,37 +8011,38 @@
       <w:pPr>
         <w:pStyle w:val="Ttulo2"/>
         <w:rPr>
-          <w:lang w:eastAsia="es-ES"/>
-        </w:rPr>
-      </w:pPr>
-      <w:r>
-        <w:rPr>
-          <w:lang w:eastAsia="es-ES"/>
-        </w:rPr>
-        <w:t xml:space="preserve">5.3.2. </w:t>
-      </w:r>
-      <w:r>
-        <w:rPr>
-          <w:lang w:eastAsia="es-ES"/>
-        </w:rPr>
-        <w:t>BeatModel.</w:t>
-      </w:r>
-    </w:p>
-    <w:p>
-      <w:pPr>
-        <w:rPr>
-          <w:lang w:eastAsia="es-ES"/>
-        </w:rPr>
-      </w:pPr>
-    </w:p>
-    <w:p>
-      <w:pPr>
-        <w:rPr>
-          <w:lang w:eastAsia="es-ES"/>
-        </w:rPr>
-      </w:pPr>
-      <w:r>
-        <w:rPr>
+          <w:rFonts w:ascii="Arial" w:hAnsi="Arial" w:cs="Arial"/>
+          <w:lang w:eastAsia="es-ES"/>
+        </w:rPr>
+      </w:pPr>
+      <w:bookmarkStart w:id="44" w:name="_Toc423300844"/>
+      <w:r>
+        <w:rPr>
+          <w:rFonts w:ascii="Arial" w:hAnsi="Arial" w:cs="Arial"/>
+          <w:lang w:eastAsia="es-ES"/>
+        </w:rPr>
+        <w:t>5.3.2. BeatModel.</w:t>
+      </w:r>
+      <w:bookmarkEnd w:id="44"/>
+    </w:p>
+    <w:p>
+      <w:pPr>
+        <w:rPr>
+          <w:rFonts w:ascii="Arial" w:hAnsi="Arial" w:cs="Arial"/>
+          <w:lang w:eastAsia="es-ES"/>
+        </w:rPr>
+      </w:pPr>
+    </w:p>
+    <w:p>
+      <w:pPr>
+        <w:rPr>
+          <w:rFonts w:ascii="Arial" w:hAnsi="Arial" w:cs="Arial"/>
+          <w:lang w:eastAsia="es-ES"/>
+        </w:rPr>
+      </w:pPr>
+      <w:r>
+        <w:rPr>
+          <w:rFonts w:ascii="Arial" w:hAnsi="Arial" w:cs="Arial"/>
           <w:noProof/>
           <w:lang w:eastAsia="es-ES"/>
         </w:rPr>
@@ -7014,7 +8064,7 @@
                     </pic:cNvPicPr>
                   </pic:nvPicPr>
                   <pic:blipFill>
-                    <a:blip r:embed="rId17"/>
+                    <a:blip r:embed="rId18"/>
                     <a:srcRect/>
                     <a:stretch>
                       <a:fillRect/>
@@ -7047,6 +8097,7 @@
       <w:pPr>
         <w:pStyle w:val="Ttulo2"/>
         <w:rPr>
+          <w:rFonts w:ascii="Arial" w:hAnsi="Arial" w:cs="Arial"/>
           <w:lang w:eastAsia="es-ES"/>
         </w:rPr>
       </w:pPr>
@@ -7055,31 +8106,38 @@
       <w:pPr>
         <w:pStyle w:val="Ttulo2"/>
         <w:rPr>
-          <w:lang w:eastAsia="es-ES"/>
-        </w:rPr>
-      </w:pPr>
-      <w:r>
-        <w:rPr>
+          <w:rFonts w:ascii="Arial" w:hAnsi="Arial" w:cs="Arial"/>
+          <w:lang w:eastAsia="es-ES"/>
+        </w:rPr>
+      </w:pPr>
+      <w:bookmarkStart w:id="45" w:name="_Toc423300845"/>
+      <w:r>
+        <w:rPr>
+          <w:rFonts w:ascii="Arial" w:hAnsi="Arial" w:cs="Arial"/>
           <w:lang w:eastAsia="es-ES"/>
         </w:rPr>
         <w:t>5.3.3. HeartModel.</w:t>
       </w:r>
-    </w:p>
-    <w:p>
-      <w:pPr>
-        <w:rPr>
-          <w:lang w:eastAsia="es-ES"/>
-        </w:rPr>
-      </w:pPr>
-    </w:p>
-    <w:p>
-      <w:pPr>
-        <w:rPr>
-          <w:lang w:eastAsia="es-ES"/>
-        </w:rPr>
-      </w:pPr>
-      <w:r>
-        <w:rPr>
+      <w:bookmarkEnd w:id="45"/>
+    </w:p>
+    <w:p>
+      <w:pPr>
+        <w:rPr>
+          <w:rFonts w:ascii="Arial" w:hAnsi="Arial" w:cs="Arial"/>
+          <w:lang w:eastAsia="es-ES"/>
+        </w:rPr>
+      </w:pPr>
+    </w:p>
+    <w:p>
+      <w:pPr>
+        <w:rPr>
+          <w:rFonts w:ascii="Arial" w:hAnsi="Arial" w:cs="Arial"/>
+          <w:lang w:eastAsia="es-ES"/>
+        </w:rPr>
+      </w:pPr>
+      <w:r>
+        <w:rPr>
+          <w:rFonts w:ascii="Arial" w:hAnsi="Arial" w:cs="Arial"/>
           <w:noProof/>
           <w:lang w:eastAsia="es-ES"/>
         </w:rPr>
@@ -7101,7 +8159,7 @@
                     </pic:cNvPicPr>
                   </pic:nvPicPr>
                   <pic:blipFill>
-                    <a:blip r:embed="rId18"/>
+                    <a:blip r:embed="rId19"/>
                     <a:srcRect/>
                     <a:stretch>
                       <a:fillRect/>
@@ -7133,6 +8191,7 @@
     <w:p>
       <w:pPr>
         <w:rPr>
+          <w:rFonts w:ascii="Arial" w:hAnsi="Arial" w:cs="Arial"/>
           <w:lang w:eastAsia="es-ES"/>
         </w:rPr>
       </w:pPr>
@@ -7141,31 +8200,38 @@
       <w:pPr>
         <w:pStyle w:val="Ttulo2"/>
         <w:rPr>
-          <w:lang w:eastAsia="es-ES"/>
-        </w:rPr>
-      </w:pPr>
-      <w:r>
-        <w:rPr>
+          <w:rFonts w:ascii="Arial" w:hAnsi="Arial" w:cs="Arial"/>
+          <w:lang w:eastAsia="es-ES"/>
+        </w:rPr>
+      </w:pPr>
+      <w:bookmarkStart w:id="46" w:name="_Toc423300846"/>
+      <w:r>
+        <w:rPr>
+          <w:rFonts w:ascii="Arial" w:hAnsi="Arial" w:cs="Arial"/>
           <w:lang w:eastAsia="es-ES"/>
         </w:rPr>
         <w:t>5.3.4. CarRaceModel.</w:t>
       </w:r>
-    </w:p>
-    <w:p>
-      <w:pPr>
-        <w:rPr>
-          <w:lang w:eastAsia="es-ES"/>
-        </w:rPr>
-      </w:pPr>
-    </w:p>
-    <w:p>
-      <w:pPr>
-        <w:rPr>
-          <w:lang w:eastAsia="es-ES"/>
-        </w:rPr>
-      </w:pPr>
-      <w:r>
-        <w:rPr>
+      <w:bookmarkEnd w:id="46"/>
+    </w:p>
+    <w:p>
+      <w:pPr>
+        <w:rPr>
+          <w:rFonts w:ascii="Arial" w:hAnsi="Arial" w:cs="Arial"/>
+          <w:lang w:eastAsia="es-ES"/>
+        </w:rPr>
+      </w:pPr>
+    </w:p>
+    <w:p>
+      <w:pPr>
+        <w:rPr>
+          <w:rFonts w:ascii="Arial" w:hAnsi="Arial" w:cs="Arial"/>
+          <w:lang w:eastAsia="es-ES"/>
+        </w:rPr>
+      </w:pPr>
+      <w:r>
+        <w:rPr>
+          <w:rFonts w:ascii="Arial" w:hAnsi="Arial" w:cs="Arial"/>
           <w:noProof/>
           <w:lang w:eastAsia="es-ES"/>
         </w:rPr>
@@ -7187,7 +8253,7 @@
                     </pic:cNvPicPr>
                   </pic:nvPicPr>
                   <pic:blipFill>
-                    <a:blip r:embed="rId19"/>
+                    <a:blip r:embed="rId20"/>
                     <a:srcRect/>
                     <a:stretch>
                       <a:fillRect/>
@@ -7218,6 +8284,26 @@
     </w:p>
     <w:p>
       <w:pPr>
+        <w:pStyle w:val="Ttulo2"/>
+        <w:rPr>
+          <w:rFonts w:ascii="Arial" w:hAnsi="Arial" w:cs="Arial"/>
+          <w:lang w:eastAsia="es-ES"/>
+        </w:rPr>
+      </w:pPr>
+      <w:bookmarkStart w:id="47" w:name="_Toc423259887"/>
+      <w:bookmarkStart w:id="48" w:name="_Toc423300847"/>
+      <w:r>
+        <w:rPr>
+          <w:rFonts w:ascii="Arial" w:hAnsi="Arial" w:cs="Arial"/>
+          <w:lang w:eastAsia="es-ES"/>
+        </w:rPr>
+        <w:lastRenderedPageBreak/>
+        <w:t>5.4. Diagrama de secuencia.</w:t>
+      </w:r>
+      <w:bookmarkEnd w:id="48"/>
+    </w:p>
+    <w:p>
+      <w:pPr>
         <w:pStyle w:val="Ttulo1"/>
         <w:jc w:val="both"/>
         <w:rPr>
@@ -7225,18 +8311,16 @@
           <w:lang w:eastAsia="es-ES"/>
         </w:rPr>
       </w:pPr>
-      <w:bookmarkStart w:id="40" w:name="_Toc423259887"/>
-      <w:bookmarkStart w:id="41" w:name="_Toc423296016"/>
-      <w:r>
-        <w:rPr>
-          <w:rFonts w:ascii="Arial" w:hAnsi="Arial" w:cs="Arial"/>
-          <w:lang w:eastAsia="es-ES"/>
-        </w:rPr>
-        <w:lastRenderedPageBreak/>
+      <w:bookmarkStart w:id="49" w:name="_Toc423300848"/>
+      <w:r>
+        <w:rPr>
+          <w:rFonts w:ascii="Arial" w:hAnsi="Arial" w:cs="Arial"/>
+          <w:lang w:eastAsia="es-ES"/>
+        </w:rPr>
         <w:t>6. Testing.</w:t>
       </w:r>
-      <w:bookmarkEnd w:id="40"/>
-      <w:bookmarkEnd w:id="41"/>
+      <w:bookmarkEnd w:id="47"/>
+      <w:bookmarkEnd w:id="49"/>
     </w:p>
     <w:p>
       <w:pPr>
@@ -7246,7 +8330,7 @@
           <w:lang w:eastAsia="es-ES"/>
         </w:rPr>
       </w:pPr>
-      <w:bookmarkStart w:id="42" w:name="_Toc423296017"/>
+      <w:bookmarkStart w:id="50" w:name="_Toc423300849"/>
       <w:r>
         <w:rPr>
           <w:rFonts w:ascii="Arial" w:hAnsi="Arial" w:cs="Arial"/>
@@ -7275,7 +8359,7 @@
         </w:rPr>
         <w:t>.</w:t>
       </w:r>
-      <w:bookmarkEnd w:id="42"/>
+      <w:bookmarkEnd w:id="50"/>
     </w:p>
     <w:p>
       <w:pPr>
@@ -7285,7 +8369,7 @@
           <w:lang w:eastAsia="es-ES"/>
         </w:rPr>
       </w:pPr>
-      <w:bookmarkStart w:id="43" w:name="_Toc423296018"/>
+      <w:bookmarkStart w:id="51" w:name="_Toc423300850"/>
       <w:r>
         <w:rPr>
           <w:rFonts w:ascii="Arial" w:hAnsi="Arial" w:cs="Arial"/>
@@ -7293,7 +8377,7 @@
         </w:rPr>
         <w:t>6.1.1. Clase BeatModel.</w:t>
       </w:r>
-      <w:bookmarkEnd w:id="43"/>
+      <w:bookmarkEnd w:id="51"/>
     </w:p>
     <w:p>
       <w:pPr>
@@ -7346,7 +8430,7 @@
                     </pic:cNvPicPr>
                   </pic:nvPicPr>
                   <pic:blipFill>
-                    <a:blip r:embed="rId20"/>
+                    <a:blip r:embed="rId21"/>
                     <a:stretch>
                       <a:fillRect/>
                     </a:stretch>
@@ -7382,7 +8466,7 @@
           <w:lang w:eastAsia="es-ES"/>
         </w:rPr>
       </w:pPr>
-      <w:bookmarkStart w:id="44" w:name="_Toc423296019"/>
+      <w:bookmarkStart w:id="52" w:name="_Toc423300851"/>
       <w:r>
         <w:rPr>
           <w:rFonts w:ascii="Arial" w:hAnsi="Arial" w:cs="Arial"/>
@@ -7390,7 +8474,7 @@
         </w:rPr>
         <w:t>6.1.2. Clase CarRaceModel.</w:t>
       </w:r>
-      <w:bookmarkEnd w:id="44"/>
+      <w:bookmarkEnd w:id="52"/>
     </w:p>
     <w:p>
       <w:pPr>
@@ -7504,7 +8588,7 @@
                     </pic:cNvPicPr>
                   </pic:nvPicPr>
                   <pic:blipFill>
-                    <a:blip r:embed="rId21"/>
+                    <a:blip r:embed="rId22"/>
                     <a:stretch>
                       <a:fillRect/>
                     </a:stretch>
@@ -7540,7 +8624,7 @@
           <w:lang w:eastAsia="es-ES"/>
         </w:rPr>
       </w:pPr>
-      <w:bookmarkStart w:id="45" w:name="_Toc423296020"/>
+      <w:bookmarkStart w:id="53" w:name="_Toc423300852"/>
       <w:r>
         <w:rPr>
           <w:rFonts w:ascii="Arial" w:hAnsi="Arial" w:cs="Arial"/>
@@ -7548,7 +8632,7 @@
         </w:rPr>
         <w:t>6.1.3. Clase HeartModel.</w:t>
       </w:r>
-      <w:bookmarkEnd w:id="45"/>
+      <w:bookmarkEnd w:id="53"/>
     </w:p>
     <w:p>
       <w:pPr>
@@ -7635,7 +8719,7 @@
                     </pic:cNvPicPr>
                   </pic:nvPicPr>
                   <pic:blipFill>
-                    <a:blip r:embed="rId22"/>
+                    <a:blip r:embed="rId23"/>
                     <a:stretch>
                       <a:fillRect/>
                     </a:stretch>
@@ -7668,8 +8752,8 @@
         </w:rPr>
         <w:br w:type="textWrapping" w:clear="all"/>
       </w:r>
-      <w:bookmarkStart w:id="46" w:name="_Toc423259888"/>
-      <w:bookmarkStart w:id="47" w:name="_Toc423296021"/>
+      <w:bookmarkStart w:id="54" w:name="_Toc423259888"/>
+      <w:bookmarkStart w:id="55" w:name="_Toc423300853"/>
       <w:r>
         <w:rPr>
           <w:rFonts w:ascii="Arial" w:hAnsi="Arial" w:cs="Arial"/>
@@ -7678,8 +8762,8 @@
         <w:lastRenderedPageBreak/>
         <w:t>7. Datos Históricos.</w:t>
       </w:r>
-      <w:bookmarkEnd w:id="46"/>
-      <w:bookmarkEnd w:id="47"/>
+      <w:bookmarkEnd w:id="54"/>
+      <w:bookmarkEnd w:id="55"/>
     </w:p>
     <w:p>
       <w:pPr>
@@ -7724,42 +8808,74 @@
       <w:tblPr>
         <w:tblStyle w:val="Tablaconcuadrcula"/>
         <w:tblW w:w="0" w:type="auto"/>
+        <w:jc w:val="center"/>
         <w:tblLook w:val="04A0"/>
       </w:tblPr>
       <w:tblGrid>
-        <w:gridCol w:w="1440"/>
-        <w:gridCol w:w="1515"/>
-        <w:gridCol w:w="1515"/>
-        <w:gridCol w:w="1515"/>
-        <w:gridCol w:w="1515"/>
-        <w:gridCol w:w="1515"/>
-        <w:gridCol w:w="1516"/>
+        <w:gridCol w:w="1991"/>
+        <w:gridCol w:w="889"/>
+        <w:gridCol w:w="889"/>
+        <w:gridCol w:w="889"/>
+        <w:gridCol w:w="889"/>
+        <w:gridCol w:w="889"/>
+        <w:gridCol w:w="828"/>
       </w:tblGrid>
       <w:tr>
-        <w:tc>
-          <w:tcPr>
-            <w:tcW w:w="1440" w:type="dxa"/>
+        <w:trPr>
+          <w:jc w:val="center"/>
+        </w:trPr>
+        <w:tc>
+          <w:tcPr>
+            <w:tcW w:w="1991" w:type="dxa"/>
           </w:tcPr>
           <w:p>
             <w:pPr>
               <w:jc w:val="both"/>
               <w:rPr>
                 <w:rFonts w:ascii="Arial" w:hAnsi="Arial" w:cs="Arial"/>
+                <w:lang w:val="es-AR" w:eastAsia="es-ES"/>
+              </w:rPr>
+            </w:pPr>
+            <w:r>
+              <w:rPr>
+                <w:rFonts w:ascii="Arial" w:hAnsi="Arial" w:cs="Arial"/>
                 <w:lang w:eastAsia="es-ES"/>
               </w:rPr>
-            </w:pPr>
-            <w:r>
+              <w:t>Integrantes</w:t>
+            </w:r>
+            <w:r>
+              <w:rPr>
+                <w:rFonts w:ascii="Arial" w:hAnsi="Arial" w:cs="Arial"/>
+                <w:lang w:val="es-AR" w:eastAsia="es-ES"/>
+              </w:rPr>
+              <w:t>/Fecha</w:t>
+            </w:r>
+          </w:p>
+        </w:tc>
+        <w:tc>
+          <w:tcPr>
+            <w:tcW w:w="889" w:type="dxa"/>
+          </w:tcPr>
+          <w:p>
+            <w:pPr>
+              <w:jc w:val="center"/>
               <w:rPr>
                 <w:rFonts w:ascii="Arial" w:hAnsi="Arial" w:cs="Arial"/>
                 <w:lang w:eastAsia="es-ES"/>
               </w:rPr>
-              <w:t>Integrantes</w:t>
-            </w:r>
-          </w:p>
-        </w:tc>
-        <w:tc>
-          <w:tcPr>
-            <w:tcW w:w="1515" w:type="dxa"/>
+            </w:pPr>
+            <w:r>
+              <w:rPr>
+                <w:rFonts w:ascii="Arial" w:hAnsi="Arial" w:cs="Arial"/>
+                <w:lang w:eastAsia="es-ES"/>
+              </w:rPr>
+              <w:t>21/06</w:t>
+            </w:r>
+          </w:p>
+        </w:tc>
+        <w:tc>
+          <w:tcPr>
+            <w:tcW w:w="889" w:type="dxa"/>
           </w:tcPr>
           <w:p>
             <w:pPr>
@@ -7769,11 +8885,18 @@
                 <w:lang w:eastAsia="es-ES"/>
               </w:rPr>
             </w:pPr>
-          </w:p>
-        </w:tc>
-        <w:tc>
-          <w:tcPr>
-            <w:tcW w:w="1515" w:type="dxa"/>
+            <w:r>
+              <w:rPr>
+                <w:rFonts w:ascii="Arial" w:hAnsi="Arial" w:cs="Arial"/>
+                <w:lang w:eastAsia="es-ES"/>
+              </w:rPr>
+              <w:t>25/06</w:t>
+            </w:r>
+          </w:p>
+        </w:tc>
+        <w:tc>
+          <w:tcPr>
+            <w:tcW w:w="889" w:type="dxa"/>
           </w:tcPr>
           <w:p>
             <w:pPr>
@@ -7783,11 +8906,18 @@
                 <w:lang w:eastAsia="es-ES"/>
               </w:rPr>
             </w:pPr>
-          </w:p>
-        </w:tc>
-        <w:tc>
-          <w:tcPr>
-            <w:tcW w:w="1515" w:type="dxa"/>
+            <w:r>
+              <w:rPr>
+                <w:rFonts w:ascii="Arial" w:hAnsi="Arial" w:cs="Arial"/>
+                <w:lang w:eastAsia="es-ES"/>
+              </w:rPr>
+              <w:t>26/06</w:t>
+            </w:r>
+          </w:p>
+        </w:tc>
+        <w:tc>
+          <w:tcPr>
+            <w:tcW w:w="889" w:type="dxa"/>
           </w:tcPr>
           <w:p>
             <w:pPr>
@@ -7797,11 +8927,18 @@
                 <w:lang w:eastAsia="es-ES"/>
               </w:rPr>
             </w:pPr>
-          </w:p>
-        </w:tc>
-        <w:tc>
-          <w:tcPr>
-            <w:tcW w:w="1515" w:type="dxa"/>
+            <w:r>
+              <w:rPr>
+                <w:rFonts w:ascii="Arial" w:hAnsi="Arial" w:cs="Arial"/>
+                <w:lang w:eastAsia="es-ES"/>
+              </w:rPr>
+              <w:t>27/06</w:t>
+            </w:r>
+          </w:p>
+        </w:tc>
+        <w:tc>
+          <w:tcPr>
+            <w:tcW w:w="889" w:type="dxa"/>
           </w:tcPr>
           <w:p>
             <w:pPr>
@@ -7811,25 +8948,18 @@
                 <w:lang w:eastAsia="es-ES"/>
               </w:rPr>
             </w:pPr>
-          </w:p>
-        </w:tc>
-        <w:tc>
-          <w:tcPr>
-            <w:tcW w:w="1515" w:type="dxa"/>
-          </w:tcPr>
-          <w:p>
-            <w:pPr>
-              <w:jc w:val="both"/>
+            <w:r>
               <w:rPr>
                 <w:rFonts w:ascii="Arial" w:hAnsi="Arial" w:cs="Arial"/>
                 <w:lang w:eastAsia="es-ES"/>
               </w:rPr>
-            </w:pPr>
-          </w:p>
-        </w:tc>
-        <w:tc>
-          <w:tcPr>
-            <w:tcW w:w="1516" w:type="dxa"/>
+              <w:t>28/06</w:t>
+            </w:r>
+          </w:p>
+        </w:tc>
+        <w:tc>
+          <w:tcPr>
+            <w:tcW w:w="828" w:type="dxa"/>
           </w:tcPr>
           <w:p>
             <w:pPr>
@@ -7850,9 +8980,12 @@
         </w:tc>
       </w:tr>
       <w:tr>
-        <w:tc>
-          <w:tcPr>
-            <w:tcW w:w="1440" w:type="dxa"/>
+        <w:trPr>
+          <w:jc w:val="center"/>
+        </w:trPr>
+        <w:tc>
+          <w:tcPr>
+            <w:tcW w:w="1991" w:type="dxa"/>
           </w:tcPr>
           <w:p>
             <w:pPr>
@@ -7873,7 +9006,7 @@
         </w:tc>
         <w:tc>
           <w:tcPr>
-            <w:tcW w:w="1515" w:type="dxa"/>
+            <w:tcW w:w="889" w:type="dxa"/>
           </w:tcPr>
           <w:p>
             <w:pPr>
@@ -7883,11 +9016,18 @@
                 <w:lang w:eastAsia="es-ES"/>
               </w:rPr>
             </w:pPr>
-          </w:p>
-        </w:tc>
-        <w:tc>
-          <w:tcPr>
-            <w:tcW w:w="1515" w:type="dxa"/>
+            <w:r>
+              <w:rPr>
+                <w:rFonts w:ascii="Arial" w:hAnsi="Arial" w:cs="Arial"/>
+                <w:lang w:eastAsia="es-ES"/>
+              </w:rPr>
+              <w:t>3</w:t>
+            </w:r>
+          </w:p>
+        </w:tc>
+        <w:tc>
+          <w:tcPr>
+            <w:tcW w:w="889" w:type="dxa"/>
           </w:tcPr>
           <w:p>
             <w:pPr>
@@ -7897,11 +9037,18 @@
                 <w:lang w:eastAsia="es-ES"/>
               </w:rPr>
             </w:pPr>
-          </w:p>
-        </w:tc>
-        <w:tc>
-          <w:tcPr>
-            <w:tcW w:w="1515" w:type="dxa"/>
+            <w:r>
+              <w:rPr>
+                <w:rFonts w:ascii="Arial" w:hAnsi="Arial" w:cs="Arial"/>
+                <w:lang w:eastAsia="es-ES"/>
+              </w:rPr>
+              <w:t>5</w:t>
+            </w:r>
+          </w:p>
+        </w:tc>
+        <w:tc>
+          <w:tcPr>
+            <w:tcW w:w="889" w:type="dxa"/>
           </w:tcPr>
           <w:p>
             <w:pPr>
@@ -7911,11 +9058,18 @@
                 <w:lang w:eastAsia="es-ES"/>
               </w:rPr>
             </w:pPr>
-          </w:p>
-        </w:tc>
-        <w:tc>
-          <w:tcPr>
-            <w:tcW w:w="1515" w:type="dxa"/>
+            <w:r>
+              <w:rPr>
+                <w:rFonts w:ascii="Arial" w:hAnsi="Arial" w:cs="Arial"/>
+                <w:lang w:eastAsia="es-ES"/>
+              </w:rPr>
+              <w:t>6</w:t>
+            </w:r>
+          </w:p>
+        </w:tc>
+        <w:tc>
+          <w:tcPr>
+            <w:tcW w:w="889" w:type="dxa"/>
           </w:tcPr>
           <w:p>
             <w:pPr>
@@ -7925,11 +9079,18 @@
                 <w:lang w:eastAsia="es-ES"/>
               </w:rPr>
             </w:pPr>
-          </w:p>
-        </w:tc>
-        <w:tc>
-          <w:tcPr>
-            <w:tcW w:w="1515" w:type="dxa"/>
+            <w:r>
+              <w:rPr>
+                <w:rFonts w:ascii="Arial" w:hAnsi="Arial" w:cs="Arial"/>
+                <w:lang w:eastAsia="es-ES"/>
+              </w:rPr>
+              <w:t>10</w:t>
+            </w:r>
+          </w:p>
+        </w:tc>
+        <w:tc>
+          <w:tcPr>
+            <w:tcW w:w="889" w:type="dxa"/>
           </w:tcPr>
           <w:p>
             <w:pPr>
@@ -7939,11 +9100,18 @@
                 <w:lang w:eastAsia="es-ES"/>
               </w:rPr>
             </w:pPr>
-          </w:p>
-        </w:tc>
-        <w:tc>
-          <w:tcPr>
-            <w:tcW w:w="1516" w:type="dxa"/>
+            <w:r>
+              <w:rPr>
+                <w:rFonts w:ascii="Arial" w:hAnsi="Arial" w:cs="Arial"/>
+                <w:lang w:eastAsia="es-ES"/>
+              </w:rPr>
+              <w:t>12</w:t>
+            </w:r>
+          </w:p>
+        </w:tc>
+        <w:tc>
+          <w:tcPr>
+            <w:tcW w:w="828" w:type="dxa"/>
           </w:tcPr>
           <w:p>
             <w:pPr>
@@ -7953,13 +9121,23 @@
                 <w:lang w:eastAsia="es-ES"/>
               </w:rPr>
             </w:pPr>
+            <w:r>
+              <w:rPr>
+                <w:rFonts w:ascii="Arial" w:hAnsi="Arial" w:cs="Arial"/>
+                <w:lang w:eastAsia="es-ES"/>
+              </w:rPr>
+              <w:t>36</w:t>
+            </w:r>
           </w:p>
         </w:tc>
       </w:tr>
       <w:tr>
-        <w:tc>
-          <w:tcPr>
-            <w:tcW w:w="1440" w:type="dxa"/>
+        <w:trPr>
+          <w:jc w:val="center"/>
+        </w:trPr>
+        <w:tc>
+          <w:tcPr>
+            <w:tcW w:w="1991" w:type="dxa"/>
           </w:tcPr>
           <w:p>
             <w:pPr>
@@ -7980,7 +9158,7 @@
         </w:tc>
         <w:tc>
           <w:tcPr>
-            <w:tcW w:w="1515" w:type="dxa"/>
+            <w:tcW w:w="889" w:type="dxa"/>
           </w:tcPr>
           <w:p>
             <w:pPr>
@@ -7990,11 +9168,18 @@
                 <w:lang w:eastAsia="es-ES"/>
               </w:rPr>
             </w:pPr>
-          </w:p>
-        </w:tc>
-        <w:tc>
-          <w:tcPr>
-            <w:tcW w:w="1515" w:type="dxa"/>
+            <w:r>
+              <w:rPr>
+                <w:rFonts w:ascii="Arial" w:hAnsi="Arial" w:cs="Arial"/>
+                <w:lang w:eastAsia="es-ES"/>
+              </w:rPr>
+              <w:t>3</w:t>
+            </w:r>
+          </w:p>
+        </w:tc>
+        <w:tc>
+          <w:tcPr>
+            <w:tcW w:w="889" w:type="dxa"/>
           </w:tcPr>
           <w:p>
             <w:pPr>
@@ -8004,11 +9189,18 @@
                 <w:lang w:eastAsia="es-ES"/>
               </w:rPr>
             </w:pPr>
-          </w:p>
-        </w:tc>
-        <w:tc>
-          <w:tcPr>
-            <w:tcW w:w="1515" w:type="dxa"/>
+            <w:r>
+              <w:rPr>
+                <w:rFonts w:ascii="Arial" w:hAnsi="Arial" w:cs="Arial"/>
+                <w:lang w:eastAsia="es-ES"/>
+              </w:rPr>
+              <w:t>5</w:t>
+            </w:r>
+          </w:p>
+        </w:tc>
+        <w:tc>
+          <w:tcPr>
+            <w:tcW w:w="889" w:type="dxa"/>
           </w:tcPr>
           <w:p>
             <w:pPr>
@@ -8018,11 +9210,18 @@
                 <w:lang w:eastAsia="es-ES"/>
               </w:rPr>
             </w:pPr>
-          </w:p>
-        </w:tc>
-        <w:tc>
-          <w:tcPr>
-            <w:tcW w:w="1515" w:type="dxa"/>
+            <w:r>
+              <w:rPr>
+                <w:rFonts w:ascii="Arial" w:hAnsi="Arial" w:cs="Arial"/>
+                <w:lang w:eastAsia="es-ES"/>
+              </w:rPr>
+              <w:t>6</w:t>
+            </w:r>
+          </w:p>
+        </w:tc>
+        <w:tc>
+          <w:tcPr>
+            <w:tcW w:w="889" w:type="dxa"/>
           </w:tcPr>
           <w:p>
             <w:pPr>
@@ -8032,11 +9231,18 @@
                 <w:lang w:eastAsia="es-ES"/>
               </w:rPr>
             </w:pPr>
-          </w:p>
-        </w:tc>
-        <w:tc>
-          <w:tcPr>
-            <w:tcW w:w="1515" w:type="dxa"/>
+            <w:r>
+              <w:rPr>
+                <w:rFonts w:ascii="Arial" w:hAnsi="Arial" w:cs="Arial"/>
+                <w:lang w:eastAsia="es-ES"/>
+              </w:rPr>
+              <w:t>8</w:t>
+            </w:r>
+          </w:p>
+        </w:tc>
+        <w:tc>
+          <w:tcPr>
+            <w:tcW w:w="889" w:type="dxa"/>
           </w:tcPr>
           <w:p>
             <w:pPr>
@@ -8046,11 +9252,18 @@
                 <w:lang w:eastAsia="es-ES"/>
               </w:rPr>
             </w:pPr>
-          </w:p>
-        </w:tc>
-        <w:tc>
-          <w:tcPr>
-            <w:tcW w:w="1516" w:type="dxa"/>
+            <w:r>
+              <w:rPr>
+                <w:rFonts w:ascii="Arial" w:hAnsi="Arial" w:cs="Arial"/>
+                <w:lang w:eastAsia="es-ES"/>
+              </w:rPr>
+              <w:t>12</w:t>
+            </w:r>
+          </w:p>
+        </w:tc>
+        <w:tc>
+          <w:tcPr>
+            <w:tcW w:w="828" w:type="dxa"/>
           </w:tcPr>
           <w:p>
             <w:pPr>
@@ -8060,13 +9273,23 @@
                 <w:lang w:eastAsia="es-ES"/>
               </w:rPr>
             </w:pPr>
+            <w:r>
+              <w:rPr>
+                <w:rFonts w:ascii="Arial" w:hAnsi="Arial" w:cs="Arial"/>
+                <w:lang w:eastAsia="es-ES"/>
+              </w:rPr>
+              <w:t>34</w:t>
+            </w:r>
           </w:p>
         </w:tc>
       </w:tr>
       <w:tr>
-        <w:tc>
-          <w:tcPr>
-            <w:tcW w:w="1440" w:type="dxa"/>
+        <w:trPr>
+          <w:jc w:val="center"/>
+        </w:trPr>
+        <w:tc>
+          <w:tcPr>
+            <w:tcW w:w="1991" w:type="dxa"/>
           </w:tcPr>
           <w:p>
             <w:pPr>
@@ -8087,7 +9310,7 @@
         </w:tc>
         <w:tc>
           <w:tcPr>
-            <w:tcW w:w="1515" w:type="dxa"/>
+            <w:tcW w:w="889" w:type="dxa"/>
           </w:tcPr>
           <w:p>
             <w:pPr>
@@ -8097,11 +9320,18 @@
                 <w:lang w:eastAsia="es-ES"/>
               </w:rPr>
             </w:pPr>
-          </w:p>
-        </w:tc>
-        <w:tc>
-          <w:tcPr>
-            <w:tcW w:w="1515" w:type="dxa"/>
+            <w:r>
+              <w:rPr>
+                <w:rFonts w:ascii="Arial" w:hAnsi="Arial" w:cs="Arial"/>
+                <w:lang w:eastAsia="es-ES"/>
+              </w:rPr>
+              <w:t>3</w:t>
+            </w:r>
+          </w:p>
+        </w:tc>
+        <w:tc>
+          <w:tcPr>
+            <w:tcW w:w="889" w:type="dxa"/>
           </w:tcPr>
           <w:p>
             <w:pPr>
@@ -8111,11 +9341,18 @@
                 <w:lang w:eastAsia="es-ES"/>
               </w:rPr>
             </w:pPr>
-          </w:p>
-        </w:tc>
-        <w:tc>
-          <w:tcPr>
-            <w:tcW w:w="1515" w:type="dxa"/>
+            <w:r>
+              <w:rPr>
+                <w:rFonts w:ascii="Arial" w:hAnsi="Arial" w:cs="Arial"/>
+                <w:lang w:eastAsia="es-ES"/>
+              </w:rPr>
+              <w:t>5</w:t>
+            </w:r>
+          </w:p>
+        </w:tc>
+        <w:tc>
+          <w:tcPr>
+            <w:tcW w:w="889" w:type="dxa"/>
           </w:tcPr>
           <w:p>
             <w:pPr>
@@ -8125,11 +9362,18 @@
                 <w:lang w:eastAsia="es-ES"/>
               </w:rPr>
             </w:pPr>
-          </w:p>
-        </w:tc>
-        <w:tc>
-          <w:tcPr>
-            <w:tcW w:w="1515" w:type="dxa"/>
+            <w:r>
+              <w:rPr>
+                <w:rFonts w:ascii="Arial" w:hAnsi="Arial" w:cs="Arial"/>
+                <w:lang w:eastAsia="es-ES"/>
+              </w:rPr>
+              <w:t>5</w:t>
+            </w:r>
+          </w:p>
+        </w:tc>
+        <w:tc>
+          <w:tcPr>
+            <w:tcW w:w="889" w:type="dxa"/>
           </w:tcPr>
           <w:p>
             <w:pPr>
@@ -8139,11 +9383,18 @@
                 <w:lang w:eastAsia="es-ES"/>
               </w:rPr>
             </w:pPr>
-          </w:p>
-        </w:tc>
-        <w:tc>
-          <w:tcPr>
-            <w:tcW w:w="1515" w:type="dxa"/>
+            <w:r>
+              <w:rPr>
+                <w:rFonts w:ascii="Arial" w:hAnsi="Arial" w:cs="Arial"/>
+                <w:lang w:eastAsia="es-ES"/>
+              </w:rPr>
+              <w:t>10</w:t>
+            </w:r>
+          </w:p>
+        </w:tc>
+        <w:tc>
+          <w:tcPr>
+            <w:tcW w:w="889" w:type="dxa"/>
           </w:tcPr>
           <w:p>
             <w:pPr>
@@ -8153,11 +9404,18 @@
                 <w:lang w:eastAsia="es-ES"/>
               </w:rPr>
             </w:pPr>
-          </w:p>
-        </w:tc>
-        <w:tc>
-          <w:tcPr>
-            <w:tcW w:w="1516" w:type="dxa"/>
+            <w:r>
+              <w:rPr>
+                <w:rFonts w:ascii="Arial" w:hAnsi="Arial" w:cs="Arial"/>
+                <w:lang w:eastAsia="es-ES"/>
+              </w:rPr>
+              <w:t>12</w:t>
+            </w:r>
+          </w:p>
+        </w:tc>
+        <w:tc>
+          <w:tcPr>
+            <w:tcW w:w="828" w:type="dxa"/>
           </w:tcPr>
           <w:p>
             <w:pPr>
@@ -8167,6 +9425,13 @@
                 <w:lang w:eastAsia="es-ES"/>
               </w:rPr>
             </w:pPr>
+            <w:r>
+              <w:rPr>
+                <w:rFonts w:ascii="Arial" w:hAnsi="Arial" w:cs="Arial"/>
+                <w:lang w:eastAsia="es-ES"/>
+              </w:rPr>
+              <w:t>35</w:t>
+            </w:r>
           </w:p>
         </w:tc>
       </w:tr>
@@ -8182,6 +9447,408 @@
     </w:p>
     <w:p>
       <w:pPr>
+        <w:jc w:val="both"/>
+        <w:rPr>
+          <w:rFonts w:ascii="Arial" w:hAnsi="Arial" w:cs="Arial"/>
+          <w:lang w:eastAsia="es-ES"/>
+        </w:rPr>
+      </w:pPr>
+      <w:r>
+        <w:rPr>
+          <w:rFonts w:ascii="Arial" w:hAnsi="Arial" w:cs="Arial"/>
+          <w:lang w:eastAsia="es-ES"/>
+        </w:rPr>
+        <w:t>Los tiempos fueron aplicados a diferentes tareas, de los cuales se muestra a continuación:</w:t>
+      </w:r>
+    </w:p>
+    <w:p>
+      <w:pPr>
+        <w:jc w:val="both"/>
+        <w:rPr>
+          <w:rFonts w:ascii="Arial" w:hAnsi="Arial" w:cs="Arial"/>
+          <w:lang w:eastAsia="es-ES"/>
+        </w:rPr>
+      </w:pPr>
+      <w:r>
+        <w:rPr>
+          <w:rFonts w:ascii="Arial" w:hAnsi="Arial" w:cs="Arial"/>
+          <w:lang w:eastAsia="es-ES"/>
+        </w:rPr>
+        <w:t>Programación del código:</w:t>
+      </w:r>
+    </w:p>
+    <w:p>
+      <w:pPr>
+        <w:pStyle w:val="Prrafodelista"/>
+        <w:numPr>
+          <w:ilvl w:val="0"/>
+          <w:numId w:val="9"/>
+        </w:numPr>
+        <w:jc w:val="both"/>
+        <w:rPr>
+          <w:rFonts w:ascii="Arial" w:hAnsi="Arial" w:cs="Arial"/>
+          <w:lang w:eastAsia="es-ES"/>
+        </w:rPr>
+      </w:pPr>
+      <w:r>
+        <w:rPr>
+          <w:rFonts w:ascii="Arial" w:hAnsi="Arial" w:cs="Arial"/>
+          <w:lang w:eastAsia="es-ES"/>
+        </w:rPr>
+        <w:t>Santiago:</w:t>
+      </w:r>
+      <w:r>
+        <w:rPr>
+          <w:rFonts w:ascii="Arial" w:hAnsi="Arial" w:cs="Arial"/>
+          <w:lang w:eastAsia="es-ES"/>
+        </w:rPr>
+        <w:t xml:space="preserve"> </w:t>
+      </w:r>
+      <w:r>
+        <w:rPr>
+          <w:rFonts w:ascii="Arial" w:hAnsi="Arial" w:cs="Arial"/>
+          <w:lang w:eastAsia="es-ES"/>
+        </w:rPr>
+        <w:tab/>
+        <w:t>18hs</w:t>
+      </w:r>
+    </w:p>
+    <w:p>
+      <w:pPr>
+        <w:pStyle w:val="Prrafodelista"/>
+        <w:numPr>
+          <w:ilvl w:val="0"/>
+          <w:numId w:val="9"/>
+        </w:numPr>
+        <w:jc w:val="both"/>
+        <w:rPr>
+          <w:rFonts w:ascii="Arial" w:hAnsi="Arial" w:cs="Arial"/>
+          <w:lang w:eastAsia="es-ES"/>
+        </w:rPr>
+      </w:pPr>
+      <w:r>
+        <w:rPr>
+          <w:rFonts w:ascii="Arial" w:hAnsi="Arial" w:cs="Arial"/>
+          <w:lang w:eastAsia="es-ES"/>
+        </w:rPr>
+        <w:t>Ariel:</w:t>
+      </w:r>
+      <w:r>
+        <w:rPr>
+          <w:rFonts w:ascii="Arial" w:hAnsi="Arial" w:cs="Arial"/>
+          <w:lang w:eastAsia="es-ES"/>
+        </w:rPr>
+        <w:t xml:space="preserve"> </w:t>
+      </w:r>
+      <w:r>
+        <w:rPr>
+          <w:rFonts w:ascii="Arial" w:hAnsi="Arial" w:cs="Arial"/>
+          <w:lang w:eastAsia="es-ES"/>
+        </w:rPr>
+        <w:tab/>
+      </w:r>
+      <w:r>
+        <w:rPr>
+          <w:rFonts w:ascii="Arial" w:hAnsi="Arial" w:cs="Arial"/>
+          <w:lang w:eastAsia="es-ES"/>
+        </w:rPr>
+        <w:tab/>
+        <w:t>12hs</w:t>
+      </w:r>
+    </w:p>
+    <w:p>
+      <w:pPr>
+        <w:pStyle w:val="Prrafodelista"/>
+        <w:numPr>
+          <w:ilvl w:val="0"/>
+          <w:numId w:val="9"/>
+        </w:numPr>
+        <w:jc w:val="both"/>
+        <w:rPr>
+          <w:rFonts w:ascii="Arial" w:hAnsi="Arial" w:cs="Arial"/>
+          <w:lang w:eastAsia="es-ES"/>
+        </w:rPr>
+      </w:pPr>
+      <w:r>
+        <w:rPr>
+          <w:rFonts w:ascii="Arial" w:hAnsi="Arial" w:cs="Arial"/>
+          <w:lang w:eastAsia="es-ES"/>
+        </w:rPr>
+        <w:t>Patricio:</w:t>
+      </w:r>
+      <w:r>
+        <w:rPr>
+          <w:rFonts w:ascii="Arial" w:hAnsi="Arial" w:cs="Arial"/>
+          <w:lang w:eastAsia="es-ES"/>
+        </w:rPr>
+        <w:t xml:space="preserve"> </w:t>
+      </w:r>
+      <w:r>
+        <w:rPr>
+          <w:rFonts w:ascii="Arial" w:hAnsi="Arial" w:cs="Arial"/>
+          <w:lang w:eastAsia="es-ES"/>
+        </w:rPr>
+        <w:tab/>
+        <w:t>23hs</w:t>
+      </w:r>
+    </w:p>
+    <w:p>
+      <w:pPr>
+        <w:jc w:val="both"/>
+        <w:rPr>
+          <w:rFonts w:ascii="Arial" w:hAnsi="Arial" w:cs="Arial"/>
+          <w:lang w:eastAsia="es-ES"/>
+        </w:rPr>
+      </w:pPr>
+      <w:r>
+        <w:rPr>
+          <w:rFonts w:ascii="Arial" w:hAnsi="Arial" w:cs="Arial"/>
+          <w:lang w:eastAsia="es-ES"/>
+        </w:rPr>
+        <w:t>Elaboración de diagramas:</w:t>
+      </w:r>
+    </w:p>
+    <w:p>
+      <w:pPr>
+        <w:pStyle w:val="Prrafodelista"/>
+        <w:numPr>
+          <w:ilvl w:val="0"/>
+          <w:numId w:val="10"/>
+        </w:numPr>
+        <w:jc w:val="both"/>
+        <w:rPr>
+          <w:rFonts w:ascii="Arial" w:hAnsi="Arial" w:cs="Arial"/>
+          <w:lang w:eastAsia="es-ES"/>
+        </w:rPr>
+      </w:pPr>
+      <w:r>
+        <w:rPr>
+          <w:rFonts w:ascii="Arial" w:hAnsi="Arial" w:cs="Arial"/>
+          <w:lang w:eastAsia="es-ES"/>
+        </w:rPr>
+        <w:t>Santiago:</w:t>
+      </w:r>
+      <w:r>
+        <w:rPr>
+          <w:rFonts w:ascii="Arial" w:hAnsi="Arial" w:cs="Arial"/>
+          <w:lang w:eastAsia="es-ES"/>
+        </w:rPr>
+        <w:t xml:space="preserve"> </w:t>
+      </w:r>
+      <w:r>
+        <w:rPr>
+          <w:rFonts w:ascii="Arial" w:hAnsi="Arial" w:cs="Arial"/>
+          <w:lang w:eastAsia="es-ES"/>
+        </w:rPr>
+        <w:tab/>
+        <w:t>8hs</w:t>
+      </w:r>
+    </w:p>
+    <w:p>
+      <w:pPr>
+        <w:pStyle w:val="Prrafodelista"/>
+        <w:numPr>
+          <w:ilvl w:val="0"/>
+          <w:numId w:val="10"/>
+        </w:numPr>
+        <w:jc w:val="both"/>
+        <w:rPr>
+          <w:rFonts w:ascii="Arial" w:hAnsi="Arial" w:cs="Arial"/>
+          <w:lang w:eastAsia="es-ES"/>
+        </w:rPr>
+      </w:pPr>
+      <w:r>
+        <w:rPr>
+          <w:rFonts w:ascii="Arial" w:hAnsi="Arial" w:cs="Arial"/>
+          <w:lang w:eastAsia="es-ES"/>
+        </w:rPr>
+        <w:t>Ariel:</w:t>
+      </w:r>
+      <w:r>
+        <w:rPr>
+          <w:rFonts w:ascii="Arial" w:hAnsi="Arial" w:cs="Arial"/>
+          <w:lang w:eastAsia="es-ES"/>
+        </w:rPr>
+        <w:t xml:space="preserve"> </w:t>
+      </w:r>
+      <w:r>
+        <w:rPr>
+          <w:rFonts w:ascii="Arial" w:hAnsi="Arial" w:cs="Arial"/>
+          <w:lang w:eastAsia="es-ES"/>
+        </w:rPr>
+        <w:tab/>
+      </w:r>
+      <w:r>
+        <w:rPr>
+          <w:rFonts w:ascii="Arial" w:hAnsi="Arial" w:cs="Arial"/>
+          <w:lang w:eastAsia="es-ES"/>
+        </w:rPr>
+        <w:tab/>
+        <w:t>9hs</w:t>
+      </w:r>
+    </w:p>
+    <w:p>
+      <w:pPr>
+        <w:pStyle w:val="Prrafodelista"/>
+        <w:numPr>
+          <w:ilvl w:val="0"/>
+          <w:numId w:val="10"/>
+        </w:numPr>
+        <w:jc w:val="both"/>
+        <w:rPr>
+          <w:rFonts w:ascii="Arial" w:hAnsi="Arial" w:cs="Arial"/>
+          <w:lang w:eastAsia="es-ES"/>
+        </w:rPr>
+      </w:pPr>
+      <w:r>
+        <w:rPr>
+          <w:rFonts w:ascii="Arial" w:hAnsi="Arial" w:cs="Arial"/>
+          <w:lang w:eastAsia="es-ES"/>
+        </w:rPr>
+        <w:t>Patricio:</w:t>
+      </w:r>
+      <w:r>
+        <w:rPr>
+          <w:rFonts w:ascii="Arial" w:hAnsi="Arial" w:cs="Arial"/>
+          <w:lang w:eastAsia="es-ES"/>
+        </w:rPr>
+        <w:t xml:space="preserve"> </w:t>
+      </w:r>
+      <w:r>
+        <w:rPr>
+          <w:rFonts w:ascii="Arial" w:hAnsi="Arial" w:cs="Arial"/>
+          <w:lang w:eastAsia="es-ES"/>
+        </w:rPr>
+        <w:tab/>
+        <w:t>5hs</w:t>
+      </w:r>
+    </w:p>
+    <w:p>
+      <w:pPr>
+        <w:jc w:val="both"/>
+        <w:rPr>
+          <w:rFonts w:ascii="Arial" w:hAnsi="Arial" w:cs="Arial"/>
+          <w:lang w:eastAsia="es-ES"/>
+        </w:rPr>
+      </w:pPr>
+      <w:r>
+        <w:rPr>
+          <w:rFonts w:ascii="Arial" w:hAnsi="Arial" w:cs="Arial"/>
+          <w:lang w:eastAsia="es-ES"/>
+        </w:rPr>
+        <w:t>Confección del informe:</w:t>
+      </w:r>
+    </w:p>
+    <w:p>
+      <w:pPr>
+        <w:pStyle w:val="Prrafodelista"/>
+        <w:numPr>
+          <w:ilvl w:val="0"/>
+          <w:numId w:val="11"/>
+        </w:numPr>
+        <w:jc w:val="both"/>
+        <w:rPr>
+          <w:rFonts w:ascii="Arial" w:hAnsi="Arial" w:cs="Arial"/>
+          <w:lang w:eastAsia="es-ES"/>
+        </w:rPr>
+      </w:pPr>
+      <w:r>
+        <w:rPr>
+          <w:rFonts w:ascii="Arial" w:hAnsi="Arial" w:cs="Arial"/>
+          <w:lang w:eastAsia="es-ES"/>
+        </w:rPr>
+        <w:t>Santiago:</w:t>
+      </w:r>
+      <w:r>
+        <w:rPr>
+          <w:rFonts w:ascii="Arial" w:hAnsi="Arial" w:cs="Arial"/>
+          <w:lang w:eastAsia="es-ES"/>
+        </w:rPr>
+        <w:tab/>
+        <w:t>10hs</w:t>
+      </w:r>
+    </w:p>
+    <w:p>
+      <w:pPr>
+        <w:pStyle w:val="Prrafodelista"/>
+        <w:numPr>
+          <w:ilvl w:val="0"/>
+          <w:numId w:val="11"/>
+        </w:numPr>
+        <w:jc w:val="both"/>
+        <w:rPr>
+          <w:rFonts w:ascii="Arial" w:hAnsi="Arial" w:cs="Arial"/>
+          <w:lang w:eastAsia="es-ES"/>
+        </w:rPr>
+      </w:pPr>
+      <w:r>
+        <w:rPr>
+          <w:rFonts w:ascii="Arial" w:hAnsi="Arial" w:cs="Arial"/>
+          <w:lang w:eastAsia="es-ES"/>
+        </w:rPr>
+        <w:t>Ariel:</w:t>
+      </w:r>
+      <w:r>
+        <w:rPr>
+          <w:rFonts w:ascii="Arial" w:hAnsi="Arial" w:cs="Arial"/>
+          <w:lang w:eastAsia="es-ES"/>
+        </w:rPr>
+        <w:t xml:space="preserve"> </w:t>
+      </w:r>
+      <w:r>
+        <w:rPr>
+          <w:rFonts w:ascii="Arial" w:hAnsi="Arial" w:cs="Arial"/>
+          <w:lang w:eastAsia="es-ES"/>
+        </w:rPr>
+        <w:tab/>
+      </w:r>
+      <w:r>
+        <w:rPr>
+          <w:rFonts w:ascii="Arial" w:hAnsi="Arial" w:cs="Arial"/>
+          <w:lang w:eastAsia="es-ES"/>
+        </w:rPr>
+        <w:tab/>
+        <w:t>13hs</w:t>
+      </w:r>
+    </w:p>
+    <w:p>
+      <w:pPr>
+        <w:pStyle w:val="Prrafodelista"/>
+        <w:numPr>
+          <w:ilvl w:val="0"/>
+          <w:numId w:val="11"/>
+        </w:numPr>
+        <w:jc w:val="both"/>
+        <w:rPr>
+          <w:rFonts w:ascii="Arial" w:hAnsi="Arial" w:cs="Arial"/>
+          <w:lang w:eastAsia="es-ES"/>
+        </w:rPr>
+      </w:pPr>
+      <w:r>
+        <w:rPr>
+          <w:rFonts w:ascii="Arial" w:hAnsi="Arial" w:cs="Arial"/>
+          <w:lang w:eastAsia="es-ES"/>
+        </w:rPr>
+        <w:t>Patricio:</w:t>
+      </w:r>
+      <w:r>
+        <w:rPr>
+          <w:rFonts w:ascii="Arial" w:hAnsi="Arial" w:cs="Arial"/>
+          <w:lang w:eastAsia="es-ES"/>
+        </w:rPr>
+        <w:t xml:space="preserve"> </w:t>
+      </w:r>
+      <w:r>
+        <w:rPr>
+          <w:rFonts w:ascii="Arial" w:hAnsi="Arial" w:cs="Arial"/>
+          <w:lang w:eastAsia="es-ES"/>
+        </w:rPr>
+        <w:tab/>
+        <w:t>7hs</w:t>
+      </w:r>
+    </w:p>
+    <w:p>
+      <w:pPr>
         <w:pStyle w:val="Ttulo1"/>
         <w:jc w:val="both"/>
         <w:rPr>
@@ -8189,8 +9856,8 @@
           <w:lang w:eastAsia="es-ES"/>
         </w:rPr>
       </w:pPr>
-      <w:bookmarkStart w:id="48" w:name="_Toc423259889"/>
-      <w:bookmarkStart w:id="49" w:name="_Toc423296022"/>
+      <w:bookmarkStart w:id="56" w:name="_Toc423259889"/>
+      <w:bookmarkStart w:id="57" w:name="_Toc423300854"/>
       <w:r>
         <w:rPr>
           <w:rFonts w:ascii="Arial" w:hAnsi="Arial" w:cs="Arial"/>
@@ -8198,8 +9865,8 @@
         </w:rPr>
         <w:t>8. Información adicional.</w:t>
       </w:r>
-      <w:bookmarkEnd w:id="48"/>
-      <w:bookmarkEnd w:id="49"/>
+      <w:bookmarkEnd w:id="56"/>
+      <w:bookmarkEnd w:id="57"/>
     </w:p>
     <w:p>
       <w:pPr>
@@ -8210,8 +9877,8 @@
           <w:lang w:eastAsia="es-ES"/>
         </w:rPr>
       </w:pPr>
-      <w:bookmarkStart w:id="50" w:name="_Toc423259890"/>
-      <w:bookmarkStart w:id="51" w:name="_Toc423296023"/>
+      <w:bookmarkStart w:id="58" w:name="_Toc423259890"/>
+      <w:bookmarkStart w:id="59" w:name="_Toc423300855"/>
       <w:r>
         <w:rPr>
           <w:rFonts w:ascii="Arial" w:hAnsi="Arial" w:cs="Arial"/>
@@ -8219,8 +9886,8 @@
         </w:rPr>
         <w:t>8.1 Lecciones aprendidas.</w:t>
       </w:r>
-      <w:bookmarkEnd w:id="50"/>
-      <w:bookmarkEnd w:id="51"/>
+      <w:bookmarkEnd w:id="58"/>
+      <w:bookmarkEnd w:id="59"/>
     </w:p>
     <w:p>
       <w:pPr>
@@ -8386,10 +10053,11 @@
       </w:r>
     </w:p>
     <w:sectPr>
-      <w:footerReference w:type="default" r:id="rId23"/>
+      <w:footerReference w:type="default" r:id="rId24"/>
       <w:pgSz w:w="11906" w:h="16838"/>
       <w:pgMar w:top="720" w:right="720" w:bottom="720" w:left="720" w:header="708" w:footer="708" w:gutter="0"/>
       <w:cols w:space="708"/>
+      <w:titlePg/>
       <w:docGrid w:linePitch="360"/>
     </w:sectPr>
   </w:body>
@@ -8460,7 +10128,7 @@
                           <w:noProof/>
                           <w:color w:val="C0504D" w:themeColor="accent2"/>
                         </w:rPr>
-                        <w:t>10</w:t>
+                        <w:t>5</w:t>
                       </w:r>
                     </w:fldSimple>
                   </w:p>
@@ -8617,9 +10285,9 @@
     </w:lvl>
   </w:abstractNum>
   <w:abstractNum w:abstractNumId="1">
-    <w:nsid w:val="21FB445B"/>
+    <w:nsid w:val="0EDF30D7"/>
     <w:multiLevelType w:val="hybridMultilevel"/>
-    <w:tmpl w:val="496C1156"/>
+    <w:tmpl w:val="BCF4513A"/>
     <w:lvl w:ilvl="0" w:tplc="0C0A0001">
       <w:start w:val="1"/>
       <w:numFmt w:val="bullet"/>
@@ -8730,6 +10398,232 @@
     </w:lvl>
   </w:abstractNum>
   <w:abstractNum w:abstractNumId="2">
+    <w:nsid w:val="125F0536"/>
+    <w:multiLevelType w:val="hybridMultilevel"/>
+    <w:tmpl w:val="25884BA8"/>
+    <w:lvl w:ilvl="0" w:tplc="0C0A0001">
+      <w:start w:val="1"/>
+      <w:numFmt w:val="bullet"/>
+      <w:lvlText w:val=""/>
+      <w:lvlJc w:val="left"/>
+      <w:pPr>
+        <w:ind w:left="720" w:hanging="360"/>
+      </w:pPr>
+      <w:rPr>
+        <w:rFonts w:ascii="Symbol" w:hAnsi="Symbol" w:hint="default"/>
+      </w:rPr>
+    </w:lvl>
+    <w:lvl w:ilvl="1" w:tplc="0C0A0003" w:tentative="1">
+      <w:start w:val="1"/>
+      <w:numFmt w:val="bullet"/>
+      <w:lvlText w:val="o"/>
+      <w:lvlJc w:val="left"/>
+      <w:pPr>
+        <w:ind w:left="1440" w:hanging="360"/>
+      </w:pPr>
+      <w:rPr>
+        <w:rFonts w:ascii="Courier New" w:hAnsi="Courier New" w:cs="Courier New" w:hint="default"/>
+      </w:rPr>
+    </w:lvl>
+    <w:lvl w:ilvl="2" w:tplc="0C0A0005" w:tentative="1">
+      <w:start w:val="1"/>
+      <w:numFmt w:val="bullet"/>
+      <w:lvlText w:val=""/>
+      <w:lvlJc w:val="left"/>
+      <w:pPr>
+        <w:ind w:left="2160" w:hanging="360"/>
+      </w:pPr>
+      <w:rPr>
+        <w:rFonts w:ascii="Wingdings" w:hAnsi="Wingdings" w:hint="default"/>
+      </w:rPr>
+    </w:lvl>
+    <w:lvl w:ilvl="3" w:tplc="0C0A0001" w:tentative="1">
+      <w:start w:val="1"/>
+      <w:numFmt w:val="bullet"/>
+      <w:lvlText w:val=""/>
+      <w:lvlJc w:val="left"/>
+      <w:pPr>
+        <w:ind w:left="2880" w:hanging="360"/>
+      </w:pPr>
+      <w:rPr>
+        <w:rFonts w:ascii="Symbol" w:hAnsi="Symbol" w:hint="default"/>
+      </w:rPr>
+    </w:lvl>
+    <w:lvl w:ilvl="4" w:tplc="0C0A0003" w:tentative="1">
+      <w:start w:val="1"/>
+      <w:numFmt w:val="bullet"/>
+      <w:lvlText w:val="o"/>
+      <w:lvlJc w:val="left"/>
+      <w:pPr>
+        <w:ind w:left="3600" w:hanging="360"/>
+      </w:pPr>
+      <w:rPr>
+        <w:rFonts w:ascii="Courier New" w:hAnsi="Courier New" w:cs="Courier New" w:hint="default"/>
+      </w:rPr>
+    </w:lvl>
+    <w:lvl w:ilvl="5" w:tplc="0C0A0005" w:tentative="1">
+      <w:start w:val="1"/>
+      <w:numFmt w:val="bullet"/>
+      <w:lvlText w:val=""/>
+      <w:lvlJc w:val="left"/>
+      <w:pPr>
+        <w:ind w:left="4320" w:hanging="360"/>
+      </w:pPr>
+      <w:rPr>
+        <w:rFonts w:ascii="Wingdings" w:hAnsi="Wingdings" w:hint="default"/>
+      </w:rPr>
+    </w:lvl>
+    <w:lvl w:ilvl="6" w:tplc="0C0A0001" w:tentative="1">
+      <w:start w:val="1"/>
+      <w:numFmt w:val="bullet"/>
+      <w:lvlText w:val=""/>
+      <w:lvlJc w:val="left"/>
+      <w:pPr>
+        <w:ind w:left="5040" w:hanging="360"/>
+      </w:pPr>
+      <w:rPr>
+        <w:rFonts w:ascii="Symbol" w:hAnsi="Symbol" w:hint="default"/>
+      </w:rPr>
+    </w:lvl>
+    <w:lvl w:ilvl="7" w:tplc="0C0A0003" w:tentative="1">
+      <w:start w:val="1"/>
+      <w:numFmt w:val="bullet"/>
+      <w:lvlText w:val="o"/>
+      <w:lvlJc w:val="left"/>
+      <w:pPr>
+        <w:ind w:left="5760" w:hanging="360"/>
+      </w:pPr>
+      <w:rPr>
+        <w:rFonts w:ascii="Courier New" w:hAnsi="Courier New" w:cs="Courier New" w:hint="default"/>
+      </w:rPr>
+    </w:lvl>
+    <w:lvl w:ilvl="8" w:tplc="0C0A0005" w:tentative="1">
+      <w:start w:val="1"/>
+      <w:numFmt w:val="bullet"/>
+      <w:lvlText w:val=""/>
+      <w:lvlJc w:val="left"/>
+      <w:pPr>
+        <w:ind w:left="6480" w:hanging="360"/>
+      </w:pPr>
+      <w:rPr>
+        <w:rFonts w:ascii="Wingdings" w:hAnsi="Wingdings" w:hint="default"/>
+      </w:rPr>
+    </w:lvl>
+  </w:abstractNum>
+  <w:abstractNum w:abstractNumId="3">
+    <w:nsid w:val="21FB445B"/>
+    <w:multiLevelType w:val="hybridMultilevel"/>
+    <w:tmpl w:val="496C1156"/>
+    <w:lvl w:ilvl="0" w:tplc="0C0A0001">
+      <w:start w:val="1"/>
+      <w:numFmt w:val="bullet"/>
+      <w:lvlText w:val=""/>
+      <w:lvlJc w:val="left"/>
+      <w:pPr>
+        <w:ind w:left="720" w:hanging="360"/>
+      </w:pPr>
+      <w:rPr>
+        <w:rFonts w:ascii="Symbol" w:hAnsi="Symbol" w:hint="default"/>
+      </w:rPr>
+    </w:lvl>
+    <w:lvl w:ilvl="1" w:tplc="0C0A0003" w:tentative="1">
+      <w:start w:val="1"/>
+      <w:numFmt w:val="bullet"/>
+      <w:lvlText w:val="o"/>
+      <w:lvlJc w:val="left"/>
+      <w:pPr>
+        <w:ind w:left="1440" w:hanging="360"/>
+      </w:pPr>
+      <w:rPr>
+        <w:rFonts w:ascii="Courier New" w:hAnsi="Courier New" w:cs="Courier New" w:hint="default"/>
+      </w:rPr>
+    </w:lvl>
+    <w:lvl w:ilvl="2" w:tplc="0C0A0005" w:tentative="1">
+      <w:start w:val="1"/>
+      <w:numFmt w:val="bullet"/>
+      <w:lvlText w:val=""/>
+      <w:lvlJc w:val="left"/>
+      <w:pPr>
+        <w:ind w:left="2160" w:hanging="360"/>
+      </w:pPr>
+      <w:rPr>
+        <w:rFonts w:ascii="Wingdings" w:hAnsi="Wingdings" w:hint="default"/>
+      </w:rPr>
+    </w:lvl>
+    <w:lvl w:ilvl="3" w:tplc="0C0A0001" w:tentative="1">
+      <w:start w:val="1"/>
+      <w:numFmt w:val="bullet"/>
+      <w:lvlText w:val=""/>
+      <w:lvlJc w:val="left"/>
+      <w:pPr>
+        <w:ind w:left="2880" w:hanging="360"/>
+      </w:pPr>
+      <w:rPr>
+        <w:rFonts w:ascii="Symbol" w:hAnsi="Symbol" w:hint="default"/>
+      </w:rPr>
+    </w:lvl>
+    <w:lvl w:ilvl="4" w:tplc="0C0A0003" w:tentative="1">
+      <w:start w:val="1"/>
+      <w:numFmt w:val="bullet"/>
+      <w:lvlText w:val="o"/>
+      <w:lvlJc w:val="left"/>
+      <w:pPr>
+        <w:ind w:left="3600" w:hanging="360"/>
+      </w:pPr>
+      <w:rPr>
+        <w:rFonts w:ascii="Courier New" w:hAnsi="Courier New" w:cs="Courier New" w:hint="default"/>
+      </w:rPr>
+    </w:lvl>
+    <w:lvl w:ilvl="5" w:tplc="0C0A0005" w:tentative="1">
+      <w:start w:val="1"/>
+      <w:numFmt w:val="bullet"/>
+      <w:lvlText w:val=""/>
+      <w:lvlJc w:val="left"/>
+      <w:pPr>
+        <w:ind w:left="4320" w:hanging="360"/>
+      </w:pPr>
+      <w:rPr>
+        <w:rFonts w:ascii="Wingdings" w:hAnsi="Wingdings" w:hint="default"/>
+      </w:rPr>
+    </w:lvl>
+    <w:lvl w:ilvl="6" w:tplc="0C0A0001" w:tentative="1">
+      <w:start w:val="1"/>
+      <w:numFmt w:val="bullet"/>
+      <w:lvlText w:val=""/>
+      <w:lvlJc w:val="left"/>
+      <w:pPr>
+        <w:ind w:left="5040" w:hanging="360"/>
+      </w:pPr>
+      <w:rPr>
+        <w:rFonts w:ascii="Symbol" w:hAnsi="Symbol" w:hint="default"/>
+      </w:rPr>
+    </w:lvl>
+    <w:lvl w:ilvl="7" w:tplc="0C0A0003" w:tentative="1">
+      <w:start w:val="1"/>
+      <w:numFmt w:val="bullet"/>
+      <w:lvlText w:val="o"/>
+      <w:lvlJc w:val="left"/>
+      <w:pPr>
+        <w:ind w:left="5760" w:hanging="360"/>
+      </w:pPr>
+      <w:rPr>
+        <w:rFonts w:ascii="Courier New" w:hAnsi="Courier New" w:cs="Courier New" w:hint="default"/>
+      </w:rPr>
+    </w:lvl>
+    <w:lvl w:ilvl="8" w:tplc="0C0A0005" w:tentative="1">
+      <w:start w:val="1"/>
+      <w:numFmt w:val="bullet"/>
+      <w:lvlText w:val=""/>
+      <w:lvlJc w:val="left"/>
+      <w:pPr>
+        <w:ind w:left="6480" w:hanging="360"/>
+      </w:pPr>
+      <w:rPr>
+        <w:rFonts w:ascii="Wingdings" w:hAnsi="Wingdings" w:hint="default"/>
+      </w:rPr>
+    </w:lvl>
+  </w:abstractNum>
+  <w:abstractNum w:abstractNumId="4">
     <w:nsid w:val="337C6C6E"/>
     <w:multiLevelType w:val="hybridMultilevel"/>
     <w:tmpl w:val="BAE69FF0"/>
@@ -8842,7 +10736,7 @@
       </w:rPr>
     </w:lvl>
   </w:abstractNum>
-  <w:abstractNum w:abstractNumId="3">
+  <w:abstractNum w:abstractNumId="5">
     <w:nsid w:val="3403247B"/>
     <w:multiLevelType w:val="hybridMultilevel"/>
     <w:tmpl w:val="6F16426A"/>
@@ -8955,7 +10849,120 @@
       </w:rPr>
     </w:lvl>
   </w:abstractNum>
-  <w:abstractNum w:abstractNumId="4">
+  <w:abstractNum w:abstractNumId="6">
+    <w:nsid w:val="3A935A5C"/>
+    <w:multiLevelType w:val="hybridMultilevel"/>
+    <w:tmpl w:val="66BEED62"/>
+    <w:lvl w:ilvl="0" w:tplc="0C0A0001">
+      <w:start w:val="1"/>
+      <w:numFmt w:val="bullet"/>
+      <w:lvlText w:val=""/>
+      <w:lvlJc w:val="left"/>
+      <w:pPr>
+        <w:ind w:left="720" w:hanging="360"/>
+      </w:pPr>
+      <w:rPr>
+        <w:rFonts w:ascii="Symbol" w:hAnsi="Symbol" w:hint="default"/>
+      </w:rPr>
+    </w:lvl>
+    <w:lvl w:ilvl="1" w:tplc="0C0A0003" w:tentative="1">
+      <w:start w:val="1"/>
+      <w:numFmt w:val="bullet"/>
+      <w:lvlText w:val="o"/>
+      <w:lvlJc w:val="left"/>
+      <w:pPr>
+        <w:ind w:left="1440" w:hanging="360"/>
+      </w:pPr>
+      <w:rPr>
+        <w:rFonts w:ascii="Courier New" w:hAnsi="Courier New" w:cs="Courier New" w:hint="default"/>
+      </w:rPr>
+    </w:lvl>
+    <w:lvl w:ilvl="2" w:tplc="0C0A0005" w:tentative="1">
+      <w:start w:val="1"/>
+      <w:numFmt w:val="bullet"/>
+      <w:lvlText w:val=""/>
+      <w:lvlJc w:val="left"/>
+      <w:pPr>
+        <w:ind w:left="2160" w:hanging="360"/>
+      </w:pPr>
+      <w:rPr>
+        <w:rFonts w:ascii="Wingdings" w:hAnsi="Wingdings" w:hint="default"/>
+      </w:rPr>
+    </w:lvl>
+    <w:lvl w:ilvl="3" w:tplc="0C0A0001" w:tentative="1">
+      <w:start w:val="1"/>
+      <w:numFmt w:val="bullet"/>
+      <w:lvlText w:val=""/>
+      <w:lvlJc w:val="left"/>
+      <w:pPr>
+        <w:ind w:left="2880" w:hanging="360"/>
+      </w:pPr>
+      <w:rPr>
+        <w:rFonts w:ascii="Symbol" w:hAnsi="Symbol" w:hint="default"/>
+      </w:rPr>
+    </w:lvl>
+    <w:lvl w:ilvl="4" w:tplc="0C0A0003" w:tentative="1">
+      <w:start w:val="1"/>
+      <w:numFmt w:val="bullet"/>
+      <w:lvlText w:val="o"/>
+      <w:lvlJc w:val="left"/>
+      <w:pPr>
+        <w:ind w:left="3600" w:hanging="360"/>
+      </w:pPr>
+      <w:rPr>
+        <w:rFonts w:ascii="Courier New" w:hAnsi="Courier New" w:cs="Courier New" w:hint="default"/>
+      </w:rPr>
+    </w:lvl>
+    <w:lvl w:ilvl="5" w:tplc="0C0A0005" w:tentative="1">
+      <w:start w:val="1"/>
+      <w:numFmt w:val="bullet"/>
+      <w:lvlText w:val=""/>
+      <w:lvlJc w:val="left"/>
+      <w:pPr>
+        <w:ind w:left="4320" w:hanging="360"/>
+      </w:pPr>
+      <w:rPr>
+        <w:rFonts w:ascii="Wingdings" w:hAnsi="Wingdings" w:hint="default"/>
+      </w:rPr>
+    </w:lvl>
+    <w:lvl w:ilvl="6" w:tplc="0C0A0001" w:tentative="1">
+      <w:start w:val="1"/>
+      <w:numFmt w:val="bullet"/>
+      <w:lvlText w:val=""/>
+      <w:lvlJc w:val="left"/>
+      <w:pPr>
+        <w:ind w:left="5040" w:hanging="360"/>
+      </w:pPr>
+      <w:rPr>
+        <w:rFonts w:ascii="Symbol" w:hAnsi="Symbol" w:hint="default"/>
+      </w:rPr>
+    </w:lvl>
+    <w:lvl w:ilvl="7" w:tplc="0C0A0003" w:tentative="1">
+      <w:start w:val="1"/>
+      <w:numFmt w:val="bullet"/>
+      <w:lvlText w:val="o"/>
+      <w:lvlJc w:val="left"/>
+      <w:pPr>
+        <w:ind w:left="5760" w:hanging="360"/>
+      </w:pPr>
+      <w:rPr>
+        <w:rFonts w:ascii="Courier New" w:hAnsi="Courier New" w:cs="Courier New" w:hint="default"/>
+      </w:rPr>
+    </w:lvl>
+    <w:lvl w:ilvl="8" w:tplc="0C0A0005" w:tentative="1">
+      <w:start w:val="1"/>
+      <w:numFmt w:val="bullet"/>
+      <w:lvlText w:val=""/>
+      <w:lvlJc w:val="left"/>
+      <w:pPr>
+        <w:ind w:left="6480" w:hanging="360"/>
+      </w:pPr>
+      <w:rPr>
+        <w:rFonts w:ascii="Wingdings" w:hAnsi="Wingdings" w:hint="default"/>
+      </w:rPr>
+    </w:lvl>
+  </w:abstractNum>
+  <w:abstractNum w:abstractNumId="7">
     <w:nsid w:val="5AE84F64"/>
     <w:multiLevelType w:val="hybridMultilevel"/>
     <w:tmpl w:val="371EFDCE"/>
@@ -9045,7 +11052,7 @@
       </w:pPr>
     </w:lvl>
   </w:abstractNum>
-  <w:abstractNum w:abstractNumId="5">
+  <w:abstractNum w:abstractNumId="8">
     <w:nsid w:val="5FEF0F46"/>
     <w:multiLevelType w:val="hybridMultilevel"/>
     <w:tmpl w:val="EB387E56"/>
@@ -9136,10 +11143,10 @@
       </w:pPr>
     </w:lvl>
   </w:abstractNum>
-  <w:abstractNum w:abstractNumId="6">
+  <w:abstractNum w:abstractNumId="9">
     <w:nsid w:val="62F46E88"/>
     <w:multiLevelType w:val="hybridMultilevel"/>
-    <w:tmpl w:val="47505AD8"/>
+    <w:tmpl w:val="DD92BD5A"/>
     <w:lvl w:ilvl="0" w:tplc="0C0A0001">
       <w:start w:val="1"/>
       <w:numFmt w:val="bullet"/>
@@ -9249,7 +11256,7 @@
       </w:rPr>
     </w:lvl>
   </w:abstractNum>
-  <w:abstractNum w:abstractNumId="7">
+  <w:abstractNum w:abstractNumId="10">
     <w:nsid w:val="65F94517"/>
     <w:multiLevelType w:val="hybridMultilevel"/>
     <w:tmpl w:val="AF4EC9C0"/>
@@ -9335,7 +11342,7 @@
       </w:pPr>
     </w:lvl>
   </w:abstractNum>
-  <w:abstractNum w:abstractNumId="8">
+  <w:abstractNum w:abstractNumId="11">
     <w:nsid w:val="7DF27AD0"/>
     <w:multiLevelType w:val="hybridMultilevel"/>
     <w:tmpl w:val="8854812C"/>
@@ -9426,31 +11433,40 @@
     </w:lvl>
   </w:abstractNum>
   <w:num w:numId="1">
+    <w:abstractNumId w:val="7"/>
+  </w:num>
+  <w:num w:numId="2">
+    <w:abstractNumId w:val="8"/>
+  </w:num>
+  <w:num w:numId="3">
+    <w:abstractNumId w:val="11"/>
+  </w:num>
+  <w:num w:numId="4">
     <w:abstractNumId w:val="4"/>
   </w:num>
-  <w:num w:numId="2">
+  <w:num w:numId="5">
     <w:abstractNumId w:val="5"/>
   </w:num>
-  <w:num w:numId="3">
-    <w:abstractNumId w:val="8"/>
-  </w:num>
-  <w:num w:numId="4">
-    <w:abstractNumId w:val="2"/>
-  </w:num>
-  <w:num w:numId="5">
+  <w:num w:numId="6">
     <w:abstractNumId w:val="3"/>
   </w:num>
-  <w:num w:numId="6">
-    <w:abstractNumId w:val="1"/>
-  </w:num>
   <w:num w:numId="7">
-    <w:abstractNumId w:val="7"/>
+    <w:abstractNumId w:val="10"/>
   </w:num>
   <w:num w:numId="8">
     <w:abstractNumId w:val="0"/>
   </w:num>
   <w:num w:numId="9">
+    <w:abstractNumId w:val="9"/>
+  </w:num>
+  <w:num w:numId="10">
+    <w:abstractNumId w:val="1"/>
+  </w:num>
+  <w:num w:numId="11">
     <w:abstractNumId w:val="6"/>
+  </w:num>
+  <w:num w:numId="12">
+    <w:abstractNumId w:val="2"/>
   </w:num>
 </w:numbering>
 </file>
@@ -9974,7 +11990,443 @@
     <w:semiHidden/>
     <w:rsid w:val="00EF2C4A"/>
   </w:style>
+  <w:style w:type="paragraph" w:styleId="Sinespaciado">
+    <w:name w:val="No Spacing"/>
+    <w:link w:val="SinespaciadoCar"/>
+    <w:uiPriority w:val="1"/>
+    <w:qFormat/>
+    <w:rsid w:val="00210CDD"/>
+    <w:pPr>
+      <w:spacing w:after="0" w:line="240" w:lineRule="auto"/>
+    </w:pPr>
+    <w:rPr>
+      <w:rFonts w:eastAsiaTheme="minorEastAsia"/>
+    </w:rPr>
+  </w:style>
+  <w:style w:type="character" w:customStyle="1" w:styleId="SinespaciadoCar">
+    <w:name w:val="Sin espaciado Car"/>
+    <w:basedOn w:val="Fuentedeprrafopredeter"/>
+    <w:link w:val="Sinespaciado"/>
+    <w:uiPriority w:val="1"/>
+    <w:rsid w:val="00210CDD"/>
+    <w:rPr>
+      <w:rFonts w:eastAsiaTheme="minorEastAsia"/>
+    </w:rPr>
+  </w:style>
 </w:styles>
+</file>
+
+<file path=word/glossary/document.xml><?xml version="1.0" encoding="utf-8"?>
+<w:glossaryDocument xmlns:ve="http://schemas.openxmlformats.org/markup-compatibility/2006" xmlns:o="urn:schemas-microsoft-com:office:office" xmlns:r="http://schemas.openxmlformats.org/officeDocument/2006/relationships" xmlns:m="http://schemas.openxmlformats.org/officeDocument/2006/math" xmlns:v="urn:schemas-microsoft-com:vml" xmlns:wp="http://schemas.openxmlformats.org/drawingml/2006/wordprocessingDrawing" xmlns:w10="urn:schemas-microsoft-com:office:word" xmlns:w="http://schemas.openxmlformats.org/wordprocessingml/2006/main" xmlns:wne="http://schemas.microsoft.com/office/word/2006/wordml">
+  <w:docParts>
+    <w:docPart>
+      <w:docPartPr>
+        <w:name w:val="408AB61757F4461D9B3F6E400FD01786"/>
+        <w:category>
+          <w:name w:val="General"/>
+          <w:gallery w:val="placeholder"/>
+        </w:category>
+        <w:types>
+          <w:type w:val="bbPlcHdr"/>
+        </w:types>
+        <w:behaviors>
+          <w:behavior w:val="content"/>
+        </w:behaviors>
+        <w:guid w:val="{B4295FB3-334C-4E86-BB8F-DD069A47F075}"/>
+      </w:docPartPr>
+      <w:docPartBody>
+        <w:p>
+          <w:pPr>
+            <w:pStyle w:val="408AB61757F4461D9B3F6E400FD01786"/>
+          </w:pPr>
+          <w:r>
+            <w:rPr>
+              <w:rFonts w:asciiTheme="majorHAnsi" w:eastAsiaTheme="majorEastAsia" w:hAnsiTheme="majorHAnsi" w:cstheme="majorBidi"/>
+            </w:rPr>
+            <w:t>[Escribir el nombre de la compañía]</w:t>
+          </w:r>
+        </w:p>
+      </w:docPartBody>
+    </w:docPart>
+    <w:docPart>
+      <w:docPartPr>
+        <w:name w:val="95EB208AC9BB4A54846D03CED8897504"/>
+        <w:category>
+          <w:name w:val="General"/>
+          <w:gallery w:val="placeholder"/>
+        </w:category>
+        <w:types>
+          <w:type w:val="bbPlcHdr"/>
+        </w:types>
+        <w:behaviors>
+          <w:behavior w:val="content"/>
+        </w:behaviors>
+        <w:guid w:val="{50B33708-B12F-4511-BDFE-00B0871E3F5C}"/>
+      </w:docPartPr>
+      <w:docPartBody>
+        <w:p>
+          <w:pPr>
+            <w:pStyle w:val="95EB208AC9BB4A54846D03CED8897504"/>
+          </w:pPr>
+          <w:r>
+            <w:rPr>
+              <w:rFonts w:asciiTheme="majorHAnsi" w:eastAsiaTheme="majorEastAsia" w:hAnsiTheme="majorHAnsi" w:cstheme="majorBidi"/>
+              <w:color w:val="4F81BD" w:themeColor="accent1"/>
+              <w:sz w:val="80"/>
+              <w:szCs w:val="80"/>
+            </w:rPr>
+            <w:t>[Escribir el título del documento]</w:t>
+          </w:r>
+        </w:p>
+      </w:docPartBody>
+    </w:docPart>
+    <w:docPart>
+      <w:docPartPr>
+        <w:name w:val="7F19920F0EDA41FAB00A96AF2AE31293"/>
+        <w:category>
+          <w:name w:val="General"/>
+          <w:gallery w:val="placeholder"/>
+        </w:category>
+        <w:types>
+          <w:type w:val="bbPlcHdr"/>
+        </w:types>
+        <w:behaviors>
+          <w:behavior w:val="content"/>
+        </w:behaviors>
+        <w:guid w:val="{98669F49-2218-441B-B86F-9DFFE2A9496A}"/>
+      </w:docPartPr>
+      <w:docPartBody>
+        <w:p>
+          <w:pPr>
+            <w:pStyle w:val="7F19920F0EDA41FAB00A96AF2AE31293"/>
+          </w:pPr>
+          <w:r>
+            <w:rPr>
+              <w:rFonts w:asciiTheme="majorHAnsi" w:eastAsiaTheme="majorEastAsia" w:hAnsiTheme="majorHAnsi" w:cstheme="majorBidi"/>
+            </w:rPr>
+            <w:t>[Escribir el subtítulo del documento]</w:t>
+          </w:r>
+        </w:p>
+      </w:docPartBody>
+    </w:docPart>
+  </w:docParts>
+</w:glossaryDocument>
+</file>
+
+<file path=word/glossary/fontTable.xml><?xml version="1.0" encoding="utf-8"?>
+<w:fonts xmlns:r="http://schemas.openxmlformats.org/officeDocument/2006/relationships" xmlns:w="http://schemas.openxmlformats.org/wordprocessingml/2006/main">
+  <w:font w:name="Symbol">
+    <w:panose1 w:val="05050102010706020507"/>
+    <w:charset w:val="02"/>
+    <w:family w:val="roman"/>
+    <w:pitch w:val="variable"/>
+    <w:sig w:usb0="00000000" w:usb1="10000000" w:usb2="00000000" w:usb3="00000000" w:csb0="80000000" w:csb1="00000000"/>
+  </w:font>
+  <w:font w:name="Times New Roman">
+    <w:panose1 w:val="02020603050405020304"/>
+    <w:charset w:val="00"/>
+    <w:family w:val="roman"/>
+    <w:pitch w:val="variable"/>
+    <w:sig w:usb0="E0002EFF" w:usb1="C0007843" w:usb2="00000009" w:usb3="00000000" w:csb0="000001FF" w:csb1="00000000"/>
+  </w:font>
+  <w:font w:name="Courier New">
+    <w:panose1 w:val="02070309020205020404"/>
+    <w:charset w:val="00"/>
+    <w:family w:val="modern"/>
+    <w:pitch w:val="fixed"/>
+    <w:sig w:usb0="E0002AFF" w:usb1="C0007843" w:usb2="00000009" w:usb3="00000000" w:csb0="000001FF" w:csb1="00000000"/>
+  </w:font>
+  <w:font w:name="Wingdings">
+    <w:panose1 w:val="05000000000000000000"/>
+    <w:charset w:val="02"/>
+    <w:family w:val="auto"/>
+    <w:pitch w:val="variable"/>
+    <w:sig w:usb0="00000000" w:usb1="10000000" w:usb2="00000000" w:usb3="00000000" w:csb0="80000000" w:csb1="00000000"/>
+  </w:font>
+  <w:font w:name="Calibri">
+    <w:panose1 w:val="020F0502020204030204"/>
+    <w:charset w:val="00"/>
+    <w:family w:val="swiss"/>
+    <w:pitch w:val="variable"/>
+    <w:sig w:usb0="E00002FF" w:usb1="4000ACFF" w:usb2="00000001" w:usb3="00000000" w:csb0="0000019F" w:csb1="00000000"/>
+  </w:font>
+  <w:font w:name="Cambria">
+    <w:panose1 w:val="02040503050406030204"/>
+    <w:charset w:val="00"/>
+    <w:family w:val="roman"/>
+    <w:pitch w:val="variable"/>
+    <w:sig w:usb0="E00002FF" w:usb1="400004FF" w:usb2="00000000" w:usb3="00000000" w:csb0="0000019F" w:csb1="00000000"/>
+  </w:font>
+  <w:font w:name="Tahoma">
+    <w:panose1 w:val="020B0604030504040204"/>
+    <w:charset w:val="00"/>
+    <w:family w:val="swiss"/>
+    <w:pitch w:val="variable"/>
+    <w:sig w:usb0="E1002EFF" w:usb1="C000605B" w:usb2="00000029" w:usb3="00000000" w:csb0="000101FF" w:csb1="00000000"/>
+  </w:font>
+  <w:font w:name="Arial">
+    <w:panose1 w:val="020B0604020202020204"/>
+    <w:charset w:val="00"/>
+    <w:family w:val="swiss"/>
+    <w:pitch w:val="variable"/>
+    <w:sig w:usb0="E0002AFF" w:usb1="C0007843" w:usb2="00000009" w:usb3="00000000" w:csb0="000001FF" w:csb1="00000000"/>
+  </w:font>
+</w:fonts>
+</file>
+
+<file path=word/glossary/settings.xml><?xml version="1.0" encoding="utf-8"?>
+<w:settings xmlns:o="urn:schemas-microsoft-com:office:office" xmlns:r="http://schemas.openxmlformats.org/officeDocument/2006/relationships" xmlns:m="http://schemas.openxmlformats.org/officeDocument/2006/math" xmlns:v="urn:schemas-microsoft-com:vml" xmlns:w10="urn:schemas-microsoft-com:office:word" xmlns:w="http://schemas.openxmlformats.org/wordprocessingml/2006/main" xmlns:sl="http://schemas.openxmlformats.org/schemaLibrary/2006/main">
+  <w:view w:val="normal"/>
+  <w:defaultTabStop w:val="708"/>
+  <w:hyphenationZone w:val="425"/>
+  <w:characterSpacingControl w:val="doNotCompress"/>
+  <w:compat>
+    <w:useFELayout/>
+  </w:compat>
+  <w:rsids>
+    <w:rsidRoot w:val="001460E5"/>
+    <w:rsid w:val="001460E5"/>
+    <w:rsid w:val="00C1453B"/>
+  </w:rsids>
+  <m:mathPr>
+    <m:mathFont m:val="Cambria Math"/>
+    <m:brkBin m:val="before"/>
+    <m:brkBinSub m:val="--"/>
+    <m:smallFrac m:val="off"/>
+    <m:dispDef/>
+    <m:lMargin m:val="0"/>
+    <m:rMargin m:val="0"/>
+    <m:defJc m:val="centerGroup"/>
+    <m:wrapIndent m:val="1440"/>
+    <m:intLim m:val="subSup"/>
+    <m:naryLim m:val="undOvr"/>
+  </m:mathPr>
+  <w:themeFontLang w:val="es-ES"/>
+  <w:clrSchemeMapping w:bg1="light1" w:t1="dark1" w:bg2="light2" w:t2="dark2" w:accent1="accent1" w:accent2="accent2" w:accent3="accent3" w:accent4="accent4" w:accent5="accent5" w:accent6="accent6" w:hyperlink="hyperlink" w:followedHyperlink="followedHyperlink"/>
+  <w:decimalSymbol w:val=","/>
+  <w:listSeparator w:val=","/>
+</w:settings>
+</file>
+
+<file path=word/glossary/styles.xml><?xml version="1.0" encoding="utf-8"?>
+<w:styles xmlns:r="http://schemas.openxmlformats.org/officeDocument/2006/relationships" xmlns:w="http://schemas.openxmlformats.org/wordprocessingml/2006/main">
+  <w:docDefaults>
+    <w:rPrDefault>
+      <w:rPr>
+        <w:rFonts w:asciiTheme="minorHAnsi" w:eastAsiaTheme="minorEastAsia" w:hAnsiTheme="minorHAnsi" w:cstheme="minorBidi"/>
+        <w:sz w:val="22"/>
+        <w:szCs w:val="22"/>
+        <w:lang w:val="es-ES" w:eastAsia="es-ES" w:bidi="ar-SA"/>
+      </w:rPr>
+    </w:rPrDefault>
+    <w:pPrDefault>
+      <w:pPr>
+        <w:spacing w:after="200" w:line="276" w:lineRule="auto"/>
+      </w:pPr>
+    </w:pPrDefault>
+  </w:docDefaults>
+  <w:latentStyles w:defLockedState="0" w:defUIPriority="99" w:defSemiHidden="1" w:defUnhideWhenUsed="1" w:defQFormat="0" w:count="267">
+    <w:lsdException w:name="Normal" w:semiHidden="0" w:uiPriority="0" w:unhideWhenUsed="0" w:qFormat="1"/>
+    <w:lsdException w:name="heading 1" w:semiHidden="0" w:uiPriority="9" w:unhideWhenUsed="0" w:qFormat="1"/>
+    <w:lsdException w:name="heading 2" w:uiPriority="9" w:qFormat="1"/>
+    <w:lsdException w:name="heading 3" w:uiPriority="9" w:qFormat="1"/>
+    <w:lsdException w:name="heading 4" w:uiPriority="9" w:qFormat="1"/>
+    <w:lsdException w:name="heading 5" w:uiPriority="9" w:qFormat="1"/>
+    <w:lsdException w:name="heading 6" w:uiPriority="9" w:qFormat="1"/>
+    <w:lsdException w:name="heading 7" w:uiPriority="9" w:qFormat="1"/>
+    <w:lsdException w:name="heading 8" w:uiPriority="9" w:qFormat="1"/>
+    <w:lsdException w:name="heading 9" w:uiPriority="9" w:qFormat="1"/>
+    <w:lsdException w:name="toc 1" w:uiPriority="39"/>
+    <w:lsdException w:name="toc 2" w:uiPriority="39"/>
+    <w:lsdException w:name="toc 3" w:uiPriority="39"/>
+    <w:lsdException w:name="toc 4" w:uiPriority="39"/>
+    <w:lsdException w:name="toc 5" w:uiPriority="39"/>
+    <w:lsdException w:name="toc 6" w:uiPriority="39"/>
+    <w:lsdException w:name="toc 7" w:uiPriority="39"/>
+    <w:lsdException w:name="toc 8" w:uiPriority="39"/>
+    <w:lsdException w:name="toc 9" w:uiPriority="39"/>
+    <w:lsdException w:name="caption" w:uiPriority="35" w:qFormat="1"/>
+    <w:lsdException w:name="Title" w:semiHidden="0" w:uiPriority="10" w:unhideWhenUsed="0" w:qFormat="1"/>
+    <w:lsdException w:name="Default Paragraph Font" w:uiPriority="1"/>
+    <w:lsdException w:name="Subtitle" w:semiHidden="0" w:uiPriority="11" w:unhideWhenUsed="0" w:qFormat="1"/>
+    <w:lsdException w:name="Strong" w:semiHidden="0" w:uiPriority="22" w:unhideWhenUsed="0" w:qFormat="1"/>
+    <w:lsdException w:name="Emphasis" w:semiHidden="0" w:uiPriority="20" w:unhideWhenUsed="0" w:qFormat="1"/>
+    <w:lsdException w:name="Table Grid" w:semiHidden="0" w:uiPriority="59" w:unhideWhenUsed="0"/>
+    <w:lsdException w:name="Placeholder Text" w:unhideWhenUsed="0"/>
+    <w:lsdException w:name="No Spacing" w:semiHidden="0" w:uiPriority="1" w:unhideWhenUsed="0" w:qFormat="1"/>
+    <w:lsdException w:name="Light Shading" w:semiHidden="0" w:uiPriority="60" w:unhideWhenUsed="0"/>
+    <w:lsdException w:name="Light List" w:semiHidden="0" w:uiPriority="61" w:unhideWhenUsed="0"/>
+    <w:lsdException w:name="Light Grid" w:semiHidden="0" w:uiPriority="62" w:unhideWhenUsed="0"/>
+    <w:lsdException w:name="Medium Shading 1" w:semiHidden="0" w:uiPriority="63" w:unhideWhenUsed="0"/>
+    <w:lsdException w:name="Medium Shading 2" w:semiHidden="0" w:uiPriority="64" w:unhideWhenUsed="0"/>
+    <w:lsdException w:name="Medium List 1" w:semiHidden="0" w:uiPriority="65" w:unhideWhenUsed="0"/>
+    <w:lsdException w:name="Medium List 2" w:semiHidden="0" w:uiPriority="66" w:unhideWhenUsed="0"/>
+    <w:lsdException w:name="Medium Grid 1" w:semiHidden="0" w:uiPriority="67" w:unhideWhenUsed="0"/>
+    <w:lsdException w:name="Medium Grid 2" w:semiHidden="0" w:uiPriority="68" w:unhideWhenUsed="0"/>
+    <w:lsdException w:name="Medium Grid 3" w:semiHidden="0" w:uiPriority="69" w:unhideWhenUsed="0"/>
+    <w:lsdException w:name="Dark List" w:semiHidden="0" w:uiPriority="70" w:unhideWhenUsed="0"/>
+    <w:lsdException w:name="Colorful Shading" w:semiHidden="0" w:uiPriority="71" w:unhideWhenUsed="0"/>
+    <w:lsdException w:name="Colorful List" w:semiHidden="0" w:uiPriority="72" w:unhideWhenUsed="0"/>
+    <w:lsdException w:name="Colorful Grid" w:semiHidden="0" w:uiPriority="73" w:unhideWhenUsed="0"/>
+    <w:lsdException w:name="Light Shading Accent 1" w:semiHidden="0" w:uiPriority="60" w:unhideWhenUsed="0"/>
+    <w:lsdException w:name="Light List Accent 1" w:semiHidden="0" w:uiPriority="61" w:unhideWhenUsed="0"/>
+    <w:lsdException w:name="Light Grid Accent 1" w:semiHidden="0" w:uiPriority="62" w:unhideWhenUsed="0"/>
+    <w:lsdException w:name="Medium Shading 1 Accent 1" w:semiHidden="0" w:uiPriority="63" w:unhideWhenUsed="0"/>
+    <w:lsdException w:name="Medium Shading 2 Accent 1" w:semiHidden="0" w:uiPriority="64" w:unhideWhenUsed="0"/>
+    <w:lsdException w:name="Medium List 1 Accent 1" w:semiHidden="0" w:uiPriority="65" w:unhideWhenUsed="0"/>
+    <w:lsdException w:name="Revision" w:unhideWhenUsed="0"/>
+    <w:lsdException w:name="List Paragraph" w:semiHidden="0" w:uiPriority="34" w:unhideWhenUsed="0" w:qFormat="1"/>
+    <w:lsdException w:name="Quote" w:semiHidden="0" w:uiPriority="29" w:unhideWhenUsed="0" w:qFormat="1"/>
+    <w:lsdException w:name="Intense Quote" w:semiHidden="0" w:uiPriority="30" w:unhideWhenUsed="0" w:qFormat="1"/>
+    <w:lsdException w:name="Medium List 2 Accent 1" w:semiHidden="0" w:uiPriority="66" w:unhideWhenUsed="0"/>
+    <w:lsdException w:name="Medium Grid 1 Accent 1" w:semiHidden="0" w:uiPriority="67" w:unhideWhenUsed="0"/>
+    <w:lsdException w:name="Medium Grid 2 Accent 1" w:semiHidden="0" w:uiPriority="68" w:unhideWhenUsed="0"/>
+    <w:lsdException w:name="Medium Grid 3 Accent 1" w:semiHidden="0" w:uiPriority="69" w:unhideWhenUsed="0"/>
+    <w:lsdException w:name="Dark List Accent 1" w:semiHidden="0" w:uiPriority="70" w:unhideWhenUsed="0"/>
+    <w:lsdException w:name="Colorful Shading Accent 1" w:semiHidden="0" w:uiPriority="71" w:unhideWhenUsed="0"/>
+    <w:lsdException w:name="Colorful List Accent 1" w:semiHidden="0" w:uiPriority="72" w:unhideWhenUsed="0"/>
+    <w:lsdException w:name="Colorful Grid Accent 1" w:semiHidden="0" w:uiPriority="73" w:unhideWhenUsed="0"/>
+    <w:lsdException w:name="Light Shading Accent 2" w:semiHidden="0" w:uiPriority="60" w:unhideWhenUsed="0"/>
+    <w:lsdException w:name="Light List Accent 2" w:semiHidden="0" w:uiPriority="61" w:unhideWhenUsed="0"/>
+    <w:lsdException w:name="Light Grid Accent 2" w:semiHidden="0" w:uiPriority="62" w:unhideWhenUsed="0"/>
+    <w:lsdException w:name="Medium Shading 1 Accent 2" w:semiHidden="0" w:uiPriority="63" w:unhideWhenUsed="0"/>
+    <w:lsdException w:name="Medium Shading 2 Accent 2" w:semiHidden="0" w:uiPriority="64" w:unhideWhenUsed="0"/>
+    <w:lsdException w:name="Medium List 1 Accent 2" w:semiHidden="0" w:uiPriority="65" w:unhideWhenUsed="0"/>
+    <w:lsdException w:name="Medium List 2 Accent 2" w:semiHidden="0" w:uiPriority="66" w:unhideWhenUsed="0"/>
+    <w:lsdException w:name="Medium Grid 1 Accent 2" w:semiHidden="0" w:uiPriority="67" w:unhideWhenUsed="0"/>
+    <w:lsdException w:name="Medium Grid 2 Accent 2" w:semiHidden="0" w:uiPriority="68" w:unhideWhenUsed="0"/>
+    <w:lsdException w:name="Medium Grid 3 Accent 2" w:semiHidden="0" w:uiPriority="69" w:unhideWhenUsed="0"/>
+    <w:lsdException w:name="Dark List Accent 2" w:semiHidden="0" w:uiPriority="70" w:unhideWhenUsed="0"/>
+    <w:lsdException w:name="Colorful Shading Accent 2" w:semiHidden="0" w:uiPriority="71" w:unhideWhenUsed="0"/>
+    <w:lsdException w:name="Colorful List Accent 2" w:semiHidden="0" w:uiPriority="72" w:unhideWhenUsed="0"/>
+    <w:lsdException w:name="Colorful Grid Accent 2" w:semiHidden="0" w:uiPriority="73" w:unhideWhenUsed="0"/>
+    <w:lsdException w:name="Light Shading Accent 3" w:semiHidden="0" w:uiPriority="60" w:unhideWhenUsed="0"/>
+    <w:lsdException w:name="Light List Accent 3" w:semiHidden="0" w:uiPriority="61" w:unhideWhenUsed="0"/>
+    <w:lsdException w:name="Light Grid Accent 3" w:semiHidden="0" w:uiPriority="62" w:unhideWhenUsed="0"/>
+    <w:lsdException w:name="Medium Shading 1 Accent 3" w:semiHidden="0" w:uiPriority="63" w:unhideWhenUsed="0"/>
+    <w:lsdException w:name="Medium Shading 2 Accent 3" w:semiHidden="0" w:uiPriority="64" w:unhideWhenUsed="0"/>
+    <w:lsdException w:name="Medium List 1 Accent 3" w:semiHidden="0" w:uiPriority="65" w:unhideWhenUsed="0"/>
+    <w:lsdException w:name="Medium List 2 Accent 3" w:semiHidden="0" w:uiPriority="66" w:unhideWhenUsed="0"/>
+    <w:lsdException w:name="Medium Grid 1 Accent 3" w:semiHidden="0" w:uiPriority="67" w:unhideWhenUsed="0"/>
+    <w:lsdException w:name="Medium Grid 2 Accent 3" w:semiHidden="0" w:uiPriority="68" w:unhideWhenUsed="0"/>
+    <w:lsdException w:name="Medium Grid 3 Accent 3" w:semiHidden="0" w:uiPriority="69" w:unhideWhenUsed="0"/>
+    <w:lsdException w:name="Dark List Accent 3" w:semiHidden="0" w:uiPriority="70" w:unhideWhenUsed="0"/>
+    <w:lsdException w:name="Colorful Shading Accent 3" w:semiHidden="0" w:uiPriority="71" w:unhideWhenUsed="0"/>
+    <w:lsdException w:name="Colorful List Accent 3" w:semiHidden="0" w:uiPriority="72" w:unhideWhenUsed="0"/>
+    <w:lsdException w:name="Colorful Grid Accent 3" w:semiHidden="0" w:uiPriority="73" w:unhideWhenUsed="0"/>
+    <w:lsdException w:name="Light Shading Accent 4" w:semiHidden="0" w:uiPriority="60" w:unhideWhenUsed="0"/>
+    <w:lsdException w:name="Light List Accent 4" w:semiHidden="0" w:uiPriority="61" w:unhideWhenUsed="0"/>
+    <w:lsdException w:name="Light Grid Accent 4" w:semiHidden="0" w:uiPriority="62" w:unhideWhenUsed="0"/>
+    <w:lsdException w:name="Medium Shading 1 Accent 4" w:semiHidden="0" w:uiPriority="63" w:unhideWhenUsed="0"/>
+    <w:lsdException w:name="Medium Shading 2 Accent 4" w:semiHidden="0" w:uiPriority="64" w:unhideWhenUsed="0"/>
+    <w:lsdException w:name="Medium List 1 Accent 4" w:semiHidden="0" w:uiPriority="65" w:unhideWhenUsed="0"/>
+    <w:lsdException w:name="Medium List 2 Accent 4" w:semiHidden="0" w:uiPriority="66" w:unhideWhenUsed="0"/>
+    <w:lsdException w:name="Medium Grid 1 Accent 4" w:semiHidden="0" w:uiPriority="67" w:unhideWhenUsed="0"/>
+    <w:lsdException w:name="Medium Grid 2 Accent 4" w:semiHidden="0" w:uiPriority="68" w:unhideWhenUsed="0"/>
+    <w:lsdException w:name="Medium Grid 3 Accent 4" w:semiHidden="0" w:uiPriority="69" w:unhideWhenUsed="0"/>
+    <w:lsdException w:name="Dark List Accent 4" w:semiHidden="0" w:uiPriority="70" w:unhideWhenUsed="0"/>
+    <w:lsdException w:name="Colorful Shading Accent 4" w:semiHidden="0" w:uiPriority="71" w:unhideWhenUsed="0"/>
+    <w:lsdException w:name="Colorful List Accent 4" w:semiHidden="0" w:uiPriority="72" w:unhideWhenUsed="0"/>
+    <w:lsdException w:name="Colorful Grid Accent 4" w:semiHidden="0" w:uiPriority="73" w:unhideWhenUsed="0"/>
+    <w:lsdException w:name="Light Shading Accent 5" w:semiHidden="0" w:uiPriority="60" w:unhideWhenUsed="0"/>
+    <w:lsdException w:name="Light List Accent 5" w:semiHidden="0" w:uiPriority="61" w:unhideWhenUsed="0"/>
+    <w:lsdException w:name="Light Grid Accent 5" w:semiHidden="0" w:uiPriority="62" w:unhideWhenUsed="0"/>
+    <w:lsdException w:name="Medium Shading 1 Accent 5" w:semiHidden="0" w:uiPriority="63" w:unhideWhenUsed="0"/>
+    <w:lsdException w:name="Medium Shading 2 Accent 5" w:semiHidden="0" w:uiPriority="64" w:unhideWhenUsed="0"/>
+    <w:lsdException w:name="Medium List 1 Accent 5" w:semiHidden="0" w:uiPriority="65" w:unhideWhenUsed="0"/>
+    <w:lsdException w:name="Medium List 2 Accent 5" w:semiHidden="0" w:uiPriority="66" w:unhideWhenUsed="0"/>
+    <w:lsdException w:name="Medium Grid 1 Accent 5" w:semiHidden="0" w:uiPriority="67" w:unhideWhenUsed="0"/>
+    <w:lsdException w:name="Medium Grid 2 Accent 5" w:semiHidden="0" w:uiPriority="68" w:unhideWhenUsed="0"/>
+    <w:lsdException w:name="Medium Grid 3 Accent 5" w:semiHidden="0" w:uiPriority="69" w:unhideWhenUsed="0"/>
+    <w:lsdException w:name="Dark List Accent 5" w:semiHidden="0" w:uiPriority="70" w:unhideWhenUsed="0"/>
+    <w:lsdException w:name="Colorful Shading Accent 5" w:semiHidden="0" w:uiPriority="71" w:unhideWhenUsed="0"/>
+    <w:lsdException w:name="Colorful List Accent 5" w:semiHidden="0" w:uiPriority="72" w:unhideWhenUsed="0"/>
+    <w:lsdException w:name="Colorful Grid Accent 5" w:semiHidden="0" w:uiPriority="73" w:unhideWhenUsed="0"/>
+    <w:lsdException w:name="Light Shading Accent 6" w:semiHidden="0" w:uiPriority="60" w:unhideWhenUsed="0"/>
+    <w:lsdException w:name="Light List Accent 6" w:semiHidden="0" w:uiPriority="61" w:unhideWhenUsed="0"/>
+    <w:lsdException w:name="Light Grid Accent 6" w:semiHidden="0" w:uiPriority="62" w:unhideWhenUsed="0"/>
+    <w:lsdException w:name="Medium Shading 1 Accent 6" w:semiHidden="0" w:uiPriority="63" w:unhideWhenUsed="0"/>
+    <w:lsdException w:name="Medium Shading 2 Accent 6" w:semiHidden="0" w:uiPriority="64" w:unhideWhenUsed="0"/>
+    <w:lsdException w:name="Medium List 1 Accent 6" w:semiHidden="0" w:uiPriority="65" w:unhideWhenUsed="0"/>
+    <w:lsdException w:name="Medium List 2 Accent 6" w:semiHidden="0" w:uiPriority="66" w:unhideWhenUsed="0"/>
+    <w:lsdException w:name="Medium Grid 1 Accent 6" w:semiHidden="0" w:uiPriority="67" w:unhideWhenUsed="0"/>
+    <w:lsdException w:name="Medium Grid 2 Accent 6" w:semiHidden="0" w:uiPriority="68" w:unhideWhenUsed="0"/>
+    <w:lsdException w:name="Medium Grid 3 Accent 6" w:semiHidden="0" w:uiPriority="69" w:unhideWhenUsed="0"/>
+    <w:lsdException w:name="Dark List Accent 6" w:semiHidden="0" w:uiPriority="70" w:unhideWhenUsed="0"/>
+    <w:lsdException w:name="Colorful Shading Accent 6" w:semiHidden="0" w:uiPriority="71" w:unhideWhenUsed="0"/>
+    <w:lsdException w:name="Colorful List Accent 6" w:semiHidden="0" w:uiPriority="72" w:unhideWhenUsed="0"/>
+    <w:lsdException w:name="Colorful Grid Accent 6" w:semiHidden="0" w:uiPriority="73" w:unhideWhenUsed="0"/>
+    <w:lsdException w:name="Subtle Emphasis" w:semiHidden="0" w:uiPriority="19" w:unhideWhenUsed="0" w:qFormat="1"/>
+    <w:lsdException w:name="Intense Emphasis" w:semiHidden="0" w:uiPriority="21" w:unhideWhenUsed="0" w:qFormat="1"/>
+    <w:lsdException w:name="Subtle Reference" w:semiHidden="0" w:uiPriority="31" w:unhideWhenUsed="0" w:qFormat="1"/>
+    <w:lsdException w:name="Intense Reference" w:semiHidden="0" w:uiPriority="32" w:unhideWhenUsed="0" w:qFormat="1"/>
+    <w:lsdException w:name="Book Title" w:semiHidden="0" w:uiPriority="33" w:unhideWhenUsed="0" w:qFormat="1"/>
+    <w:lsdException w:name="Bibliography" w:uiPriority="37"/>
+    <w:lsdException w:name="TOC Heading" w:uiPriority="39" w:qFormat="1"/>
+  </w:latentStyles>
+  <w:style w:type="paragraph" w:default="1" w:styleId="Normal">
+    <w:name w:val="Normal"/>
+    <w:qFormat/>
+  </w:style>
+  <w:style w:type="character" w:default="1" w:styleId="Fuentedeprrafopredeter">
+    <w:name w:val="Default Paragraph Font"/>
+    <w:uiPriority w:val="1"/>
+    <w:semiHidden/>
+    <w:unhideWhenUsed/>
+  </w:style>
+  <w:style w:type="table" w:default="1" w:styleId="Tablanormal">
+    <w:name w:val="Normal Table"/>
+    <w:uiPriority w:val="99"/>
+    <w:semiHidden/>
+    <w:unhideWhenUsed/>
+    <w:qFormat/>
+    <w:tblPr>
+      <w:tblInd w:w="0" w:type="dxa"/>
+      <w:tblCellMar>
+        <w:top w:w="0" w:type="dxa"/>
+        <w:left w:w="108" w:type="dxa"/>
+        <w:bottom w:w="0" w:type="dxa"/>
+        <w:right w:w="108" w:type="dxa"/>
+      </w:tblCellMar>
+    </w:tblPr>
+  </w:style>
+  <w:style w:type="numbering" w:default="1" w:styleId="Sinlista">
+    <w:name w:val="No List"/>
+    <w:uiPriority w:val="99"/>
+    <w:semiHidden/>
+    <w:unhideWhenUsed/>
+  </w:style>
+  <w:style w:type="paragraph" w:customStyle="1" w:styleId="408AB61757F4461D9B3F6E400FD01786">
+    <w:name w:val="408AB61757F4461D9B3F6E400FD01786"/>
+    <w:rsid w:val="001460E5"/>
+  </w:style>
+  <w:style w:type="paragraph" w:customStyle="1" w:styleId="95EB208AC9BB4A54846D03CED8897504">
+    <w:name w:val="95EB208AC9BB4A54846D03CED8897504"/>
+    <w:rsid w:val="001460E5"/>
+  </w:style>
+  <w:style w:type="paragraph" w:customStyle="1" w:styleId="7F19920F0EDA41FAB00A96AF2AE31293">
+    <w:name w:val="7F19920F0EDA41FAB00A96AF2AE31293"/>
+    <w:rsid w:val="001460E5"/>
+  </w:style>
+  <w:style w:type="paragraph" w:customStyle="1" w:styleId="F2B765941CA1411C9B2BE5A0015180C0">
+    <w:name w:val="F2B765941CA1411C9B2BE5A0015180C0"/>
+    <w:rsid w:val="001460E5"/>
+  </w:style>
+  <w:style w:type="paragraph" w:customStyle="1" w:styleId="553D15AF092C46AAB11B6BE8B3B355FF">
+    <w:name w:val="553D15AF092C46AAB11B6BE8B3B355FF"/>
+    <w:rsid w:val="001460E5"/>
+  </w:style>
+  <w:style w:type="paragraph" w:customStyle="1" w:styleId="AACCF447065E452BAFDB01419951D9D2">
+    <w:name w:val="AACCF447065E452BAFDB01419951D9D2"/>
+    <w:rsid w:val="001460E5"/>
+  </w:style>
+</w:styles>
+</file>
+
+<file path=word/glossary/webSettings.xml><?xml version="1.0" encoding="utf-8"?>
+<w:webSettings xmlns:r="http://schemas.openxmlformats.org/officeDocument/2006/relationships" xmlns:w="http://schemas.openxmlformats.org/wordprocessingml/2006/main">
+  <w:optimizeForBrowser/>
+</w:webSettings>
 </file>
 
 <file path=word/theme/theme1.xml><?xml version="1.0" encoding="utf-8"?>

--- a/Documentacion/informe backup.docx
+++ b/Documentacion/informe backup.docx
@@ -52,6 +52,12 @@
                 <w:dataBinding w:prefixMappings="xmlns:ns0='http://schemas.openxmlformats.org/officeDocument/2006/extended-properties'" w:xpath="/ns0:Properties[1]/ns0:Company[1]" w:storeItemID="{6668398D-A668-4E3E-A5EB-62B293D839F1}"/>
                 <w:text/>
               </w:sdtPr>
+              <w:sdtEndPr>
+                <w:rPr>
+                  <w:color w:val="0000FF" w:themeColor="hyperlink"/>
+                  <w:u w:val="single"/>
+                </w:rPr>
+              </w:sdtEndPr>
               <w:sdtContent>
                 <w:tc>
                   <w:tcPr>
@@ -368,6 +374,7 @@
           <w:color w:val="auto"/>
           <w:sz w:val="22"/>
           <w:szCs w:val="22"/>
+          <w:u w:val="single"/>
         </w:rPr>
         <w:id w:val="138239101"/>
         <w:docPartObj>
@@ -461,7 +468,7 @@
                 <w:noProof/>
                 <w:webHidden/>
               </w:rPr>
-              <w:t>2</w:t>
+              <w:t>4</w:t>
             </w:r>
             <w:r>
               <w:rPr>
@@ -533,7 +540,7 @@
                 <w:noProof/>
                 <w:webHidden/>
               </w:rPr>
-              <w:t>2</w:t>
+              <w:t>4</w:t>
             </w:r>
             <w:r>
               <w:rPr>
@@ -605,7 +612,7 @@
                 <w:noProof/>
                 <w:webHidden/>
               </w:rPr>
-              <w:t>2</w:t>
+              <w:t>4</w:t>
             </w:r>
             <w:r>
               <w:rPr>
@@ -677,7 +684,7 @@
                 <w:noProof/>
                 <w:webHidden/>
               </w:rPr>
-              <w:t>3</w:t>
+              <w:t>5</w:t>
             </w:r>
             <w:r>
               <w:rPr>
@@ -749,7 +756,7 @@
                 <w:noProof/>
                 <w:webHidden/>
               </w:rPr>
-              <w:t>3</w:t>
+              <w:t>5</w:t>
             </w:r>
             <w:r>
               <w:rPr>
@@ -821,7 +828,7 @@
                 <w:noProof/>
                 <w:webHidden/>
               </w:rPr>
-              <w:t>3</w:t>
+              <w:t>5</w:t>
             </w:r>
             <w:r>
               <w:rPr>
@@ -893,7 +900,7 @@
                 <w:noProof/>
                 <w:webHidden/>
               </w:rPr>
-              <w:t>3</w:t>
+              <w:t>5</w:t>
             </w:r>
             <w:r>
               <w:rPr>
@@ -965,7 +972,7 @@
                 <w:noProof/>
                 <w:webHidden/>
               </w:rPr>
-              <w:t>4</w:t>
+              <w:t>6</w:t>
             </w:r>
             <w:r>
               <w:rPr>
@@ -1037,7 +1044,7 @@
                 <w:noProof/>
                 <w:webHidden/>
               </w:rPr>
-              <w:t>4</w:t>
+              <w:t>6</w:t>
             </w:r>
             <w:r>
               <w:rPr>
@@ -1109,7 +1116,7 @@
                 <w:noProof/>
                 <w:webHidden/>
               </w:rPr>
-              <w:t>4</w:t>
+              <w:t>6</w:t>
             </w:r>
             <w:r>
               <w:rPr>
@@ -1181,7 +1188,7 @@
                 <w:noProof/>
                 <w:webHidden/>
               </w:rPr>
-              <w:t>4</w:t>
+              <w:t>7</w:t>
             </w:r>
             <w:r>
               <w:rPr>
@@ -1253,7 +1260,7 @@
                 <w:noProof/>
                 <w:webHidden/>
               </w:rPr>
-              <w:t>4</w:t>
+              <w:t>7</w:t>
             </w:r>
             <w:r>
               <w:rPr>
@@ -1325,7 +1332,7 @@
                 <w:noProof/>
                 <w:webHidden/>
               </w:rPr>
-              <w:t>5</w:t>
+              <w:t>7</w:t>
             </w:r>
             <w:r>
               <w:rPr>
@@ -1396,7 +1403,7 @@
                 <w:noProof/>
                 <w:webHidden/>
               </w:rPr>
-              <w:t>5</w:t>
+              <w:t>7</w:t>
             </w:r>
             <w:r>
               <w:rPr>
@@ -1468,7 +1475,7 @@
                 <w:noProof/>
                 <w:webHidden/>
               </w:rPr>
-              <w:t>5</w:t>
+              <w:t>7</w:t>
             </w:r>
             <w:r>
               <w:rPr>
@@ -1539,7 +1546,7 @@
                 <w:noProof/>
                 <w:webHidden/>
               </w:rPr>
-              <w:t>6</w:t>
+              <w:t>8</w:t>
             </w:r>
             <w:r>
               <w:rPr>
@@ -1611,7 +1618,7 @@
                 <w:noProof/>
                 <w:webHidden/>
               </w:rPr>
-              <w:t>6</w:t>
+              <w:t>8</w:t>
             </w:r>
             <w:r>
               <w:rPr>
@@ -1683,7 +1690,7 @@
                 <w:noProof/>
                 <w:webHidden/>
               </w:rPr>
-              <w:t>6</w:t>
+              <w:t>8</w:t>
             </w:r>
             <w:r>
               <w:rPr>
@@ -1755,7 +1762,7 @@
                 <w:noProof/>
                 <w:webHidden/>
               </w:rPr>
-              <w:t>6</w:t>
+              <w:t>8</w:t>
             </w:r>
             <w:r>
               <w:rPr>
@@ -1827,7 +1834,7 @@
                 <w:noProof/>
                 <w:webHidden/>
               </w:rPr>
-              <w:t>6</w:t>
+              <w:t>9</w:t>
             </w:r>
             <w:r>
               <w:rPr>
@@ -1899,7 +1906,7 @@
                 <w:noProof/>
                 <w:webHidden/>
               </w:rPr>
-              <w:t>7</w:t>
+              <w:t>9</w:t>
             </w:r>
             <w:r>
               <w:rPr>
@@ -1971,7 +1978,7 @@
                 <w:noProof/>
                 <w:webHidden/>
               </w:rPr>
-              <w:t>7</w:t>
+              <w:t>9</w:t>
             </w:r>
             <w:r>
               <w:rPr>
@@ -2043,7 +2050,7 @@
                 <w:noProof/>
                 <w:webHidden/>
               </w:rPr>
-              <w:t>7</w:t>
+              <w:t>9</w:t>
             </w:r>
             <w:r>
               <w:rPr>
@@ -2115,7 +2122,7 @@
                 <w:noProof/>
                 <w:webHidden/>
               </w:rPr>
-              <w:t>7</w:t>
+              <w:t>10</w:t>
             </w:r>
             <w:r>
               <w:rPr>
@@ -2187,7 +2194,7 @@
                 <w:noProof/>
                 <w:webHidden/>
               </w:rPr>
-              <w:t>8</w:t>
+              <w:t>11</w:t>
             </w:r>
             <w:r>
               <w:rPr>
@@ -2259,7 +2266,7 @@
                 <w:noProof/>
                 <w:webHidden/>
               </w:rPr>
-              <w:t>10</w:t>
+              <w:t>12</w:t>
             </w:r>
             <w:r>
               <w:rPr>
@@ -2331,7 +2338,7 @@
                 <w:noProof/>
                 <w:webHidden/>
               </w:rPr>
-              <w:t>10</w:t>
+              <w:t>12</w:t>
             </w:r>
             <w:r>
               <w:rPr>
@@ -2403,7 +2410,7 @@
                 <w:noProof/>
                 <w:webHidden/>
               </w:rPr>
-              <w:t>10</w:t>
+              <w:t>12</w:t>
             </w:r>
             <w:r>
               <w:rPr>
@@ -2475,7 +2482,7 @@
                 <w:noProof/>
                 <w:webHidden/>
               </w:rPr>
-              <w:t>10</w:t>
+              <w:t>12</w:t>
             </w:r>
             <w:r>
               <w:rPr>
@@ -2547,7 +2554,7 @@
                 <w:noProof/>
                 <w:webHidden/>
               </w:rPr>
-              <w:t>10</w:t>
+              <w:t>12</w:t>
             </w:r>
             <w:r>
               <w:rPr>
@@ -2619,7 +2626,7 @@
                 <w:noProof/>
                 <w:webHidden/>
               </w:rPr>
-              <w:t>11</w:t>
+              <w:t>13</w:t>
             </w:r>
             <w:r>
               <w:rPr>
@@ -2691,7 +2698,7 @@
                 <w:noProof/>
                 <w:webHidden/>
               </w:rPr>
-              <w:t>11</w:t>
+              <w:t>14</w:t>
             </w:r>
             <w:r>
               <w:rPr>
@@ -2763,7 +2770,7 @@
                 <w:noProof/>
                 <w:webHidden/>
               </w:rPr>
-              <w:t>11</w:t>
+              <w:t>14</w:t>
             </w:r>
             <w:r>
               <w:rPr>
@@ -2835,7 +2842,7 @@
                 <w:noProof/>
                 <w:webHidden/>
               </w:rPr>
-              <w:t>11</w:t>
+              <w:t>14</w:t>
             </w:r>
             <w:r>
               <w:rPr>
@@ -2907,7 +2914,7 @@
                 <w:noProof/>
                 <w:webHidden/>
               </w:rPr>
-              <w:t>11</w:t>
+              <w:t>14</w:t>
             </w:r>
             <w:r>
               <w:rPr>
@@ -2979,7 +2986,7 @@
                 <w:noProof/>
                 <w:webHidden/>
               </w:rPr>
-              <w:t>11</w:t>
+              <w:t>14</w:t>
             </w:r>
             <w:r>
               <w:rPr>
@@ -3051,7 +3058,7 @@
                 <w:noProof/>
                 <w:webHidden/>
               </w:rPr>
-              <w:t>12</w:t>
+              <w:t>15</w:t>
             </w:r>
             <w:r>
               <w:rPr>
@@ -3123,7 +3130,7 @@
                 <w:noProof/>
                 <w:webHidden/>
               </w:rPr>
-              <w:t>12</w:t>
+              <w:t>16</w:t>
             </w:r>
             <w:r>
               <w:rPr>
@@ -3195,7 +3202,7 @@
                 <w:noProof/>
                 <w:webHidden/>
               </w:rPr>
-              <w:t>12</w:t>
+              <w:t>16</w:t>
             </w:r>
             <w:r>
               <w:rPr>
@@ -3916,19 +3923,13 @@
         </w:rPr>
         <w:t>Al iniciar el juego, en la ventana de selección de color del auto, sino se presiona ninguna tecla y se deja el que está por defecto que es el "Amarillo", el juego comienza con un auto "Azul".</w:t>
       </w:r>
-    </w:p>
-    <w:p>
-      <w:pPr>
-        <w:pStyle w:val="Prrafodelista"/>
-        <w:numPr>
-          <w:ilvl w:val="0"/>
-          <w:numId w:val="7"/>
-        </w:numPr>
+      <w:r>
         <w:rPr>
           <w:rFonts w:ascii="Arial" w:hAnsi="Arial" w:cs="Arial"/>
           <w:lang w:val="es-AR"/>
         </w:rPr>
-      </w:pPr>
+        <w:br/>
+      </w:r>
       <w:r>
         <w:rPr>
           <w:rFonts w:ascii="Arial" w:hAnsi="Arial" w:cs="Arial"/>
@@ -3936,37 +3937,83 @@
         </w:rPr>
         <w:br/>
       </w:r>
-      <w:r>
+    </w:p>
+    <w:p>
+      <w:pPr>
+        <w:pStyle w:val="Ttulo2"/>
         <w:rPr>
           <w:rFonts w:ascii="Arial" w:hAnsi="Arial" w:cs="Arial"/>
           <w:lang w:val="es-AR"/>
         </w:rPr>
-        <w:br/>
-      </w:r>
-    </w:p>
-    <w:p>
-      <w:pPr>
+      </w:pPr>
+      <w:r>
         <w:rPr>
           <w:rFonts w:ascii="Arial" w:hAnsi="Arial" w:cs="Arial"/>
           <w:lang w:val="es-AR"/>
         </w:rPr>
-      </w:pPr>
+        <w:t>1.4. Sitio de descarga del entregable</w:t>
+      </w:r>
       <w:r>
         <w:rPr>
           <w:rFonts w:ascii="Arial" w:hAnsi="Arial" w:cs="Arial"/>
           <w:lang w:val="es-AR"/>
         </w:rPr>
-        <w:t>1.4. Sitio de descarga del entregable</w:t>
-      </w:r>
-    </w:p>
-    <w:p>
-      <w:pPr>
-        <w:jc w:val="both"/>
+        <w:t xml:space="preserve"> e Instrucciones de ejecución.</w:t>
+      </w:r>
+    </w:p>
+    <w:p>
+      <w:pPr>
         <w:rPr>
           <w:rFonts w:ascii="Arial" w:hAnsi="Arial" w:cs="Arial"/>
           <w:lang w:val="es-AR"/>
         </w:rPr>
       </w:pPr>
+    </w:p>
+    <w:p>
+      <w:pPr>
+        <w:rPr>
+          <w:lang w:val="es-AR"/>
+        </w:rPr>
+      </w:pPr>
+      <w:r>
+        <w:rPr>
+          <w:rFonts w:ascii="Arial" w:hAnsi="Arial" w:cs="Arial"/>
+          <w:lang w:val="es-AR"/>
+        </w:rPr>
+        <w:t>Para descargar la versión ejecutable de nuestro proyecto, se debe dirigir a la carpeta alojada en dropbox:</w:t>
+      </w:r>
+    </w:p>
+    <w:p>
+      <w:pPr>
+        <w:rPr>
+          <w:rFonts w:ascii="Arial" w:hAnsi="Arial" w:cs="Arial"/>
+          <w:lang w:val="es-AR"/>
+        </w:rPr>
+      </w:pPr>
+      <w:hyperlink r:id="rId11" w:history="1">
+        <w:r>
+          <w:rPr>
+            <w:rStyle w:val="Hipervnculo"/>
+            <w:lang w:val="es-AR"/>
+          </w:rPr>
+          <w:t>https://www.dropbox.com/sh/k0p6m46vye2r1mk/AADC6aQp8hU3GIwtH-THQBw0a?dl=0</w:t>
+        </w:r>
+      </w:hyperlink>
+    </w:p>
+    <w:p>
+      <w:pPr>
+        <w:rPr>
+          <w:rFonts w:ascii="Arial" w:hAnsi="Arial" w:cs="Arial"/>
+          <w:lang w:val="es-AR"/>
+        </w:rPr>
+      </w:pPr>
+      <w:r>
+        <w:rPr>
+          <w:rFonts w:ascii="Arial" w:hAnsi="Arial" w:cs="Arial"/>
+          <w:lang w:val="es-AR"/>
+        </w:rPr>
+        <w:t xml:space="preserve">Una vez descargada se debe ir a la carpeta "ejecutable" y abrir el archivo .jar llamado "juego.jar". </w:t>
+      </w:r>
     </w:p>
     <w:p>
       <w:pPr>
@@ -4030,7 +4077,19 @@
         <w:rPr>
           <w:rFonts w:ascii="Arial" w:hAnsi="Arial" w:cs="Arial"/>
         </w:rPr>
-        <w:t xml:space="preserve">Para el presente trabajo se decidió utilizar la herramienta Github, donde se configuró un repositorio para que cada integrante pudiera acceder a los elementos que en este se almacenan y poder así tener un seguimiento del trabajo. </w:t>
+        <w:t>Para el presente trabajo se decidió utilizar la herramienta Github, donde se configuró un repositorio</w:t>
+      </w:r>
+      <w:r>
+        <w:rPr>
+          <w:rFonts w:ascii="Arial" w:hAnsi="Arial" w:cs="Arial"/>
+        </w:rPr>
+        <w:t>,</w:t>
+      </w:r>
+      <w:r>
+        <w:rPr>
+          <w:rFonts w:ascii="Arial" w:hAnsi="Arial" w:cs="Arial"/>
+        </w:rPr>
+        <w:t xml:space="preserve"> para que cada integrante pudiera acceder a los elementos que en este se almacenan y poder así tener un seguimiento del trabajo. </w:t>
       </w:r>
     </w:p>
     <w:p>
@@ -4046,7 +4105,7 @@
         </w:rPr>
         <w:t xml:space="preserve">Link del repositorio: </w:t>
       </w:r>
-      <w:hyperlink r:id="rId11" w:history="1">
+      <w:hyperlink r:id="rId12" w:history="1">
         <w:r>
           <w:rPr>
             <w:rStyle w:val="Hipervnculo"/>
@@ -4515,6 +4574,7 @@
         <w:rPr>
           <w:rFonts w:ascii="Arial" w:hAnsi="Arial" w:cs="Arial"/>
         </w:rPr>
+        <w:lastRenderedPageBreak/>
         <w:t>Liberíia</w:t>
       </w:r>
     </w:p>
@@ -4595,7 +4655,6 @@
         <w:rPr>
           <w:rFonts w:ascii="Arial" w:hAnsi="Arial" w:cs="Arial"/>
         </w:rPr>
-        <w:lastRenderedPageBreak/>
         <w:t>View</w:t>
       </w:r>
     </w:p>
@@ -4699,6 +4758,15 @@
     </w:p>
     <w:p>
       <w:pPr>
+        <w:jc w:val="both"/>
+        <w:rPr>
+          <w:rFonts w:ascii="Arial" w:hAnsi="Arial" w:cs="Arial"/>
+          <w:lang w:val="es-AR"/>
+        </w:rPr>
+      </w:pPr>
+    </w:p>
+    <w:p>
+      <w:pPr>
         <w:pStyle w:val="Ttulo2"/>
         <w:jc w:val="both"/>
         <w:rPr>
@@ -4738,8 +4806,31 @@
           <w:rFonts w:ascii="Arial" w:hAnsi="Arial" w:cs="Arial"/>
           <w:lang w:val="es-AR"/>
         </w:rPr>
-        <w:t>La última versión conseguir fue la considerada como realease, debido a ser la primera potencialmente entregable al final. Considerando a esta la versión 1.0 se espera generar nuevas versiones del proyecto para agregar nuevas funcionalidades, como la de un momento de ganador o una tabla de puntuaciones.</w:t>
-      </w:r>
+        <w:t xml:space="preserve">La última versión </w:t>
+      </w:r>
+      <w:r>
+        <w:rPr>
+          <w:rFonts w:ascii="Arial" w:hAnsi="Arial" w:cs="Arial"/>
+          <w:lang w:val="es-AR"/>
+        </w:rPr>
+        <w:t>conseguida</w:t>
+      </w:r>
+      <w:r>
+        <w:rPr>
+          <w:rFonts w:ascii="Arial" w:hAnsi="Arial" w:cs="Arial"/>
+          <w:lang w:val="es-AR"/>
+        </w:rPr>
+        <w:t xml:space="preserve"> fue la considerada como realease, debido a ser la primera potencialmente entregable al final. Considerando a esta la versión 1.0 se espera generar nuevas versiones del proyecto para agregar nuevas funcionalidades, como la de un momento de ganador o una tabla de puntuaciones.</w:t>
+      </w:r>
+    </w:p>
+    <w:p>
+      <w:pPr>
+        <w:jc w:val="both"/>
+        <w:rPr>
+          <w:rFonts w:ascii="Arial" w:hAnsi="Arial" w:cs="Arial"/>
+          <w:lang w:val="es-AR"/>
+        </w:rPr>
+      </w:pPr>
     </w:p>
     <w:p>
       <w:pPr>
@@ -4824,6 +4915,37 @@
     </w:p>
     <w:p>
       <w:pPr>
+        <w:jc w:val="both"/>
+        <w:rPr>
+          <w:rFonts w:ascii="Arial" w:hAnsi="Arial" w:cs="Arial"/>
+          <w:lang w:val="es-AR"/>
+        </w:rPr>
+      </w:pPr>
+      <w:r>
+        <w:rPr>
+          <w:rFonts w:ascii="Arial" w:hAnsi="Arial" w:cs="Arial"/>
+          <w:lang w:val="es-AR"/>
+        </w:rPr>
+        <w:t>Los bugs no resueltos no resueltos se encuentran en el apartado 1.3 Bugs conocidos, al momento de la entrega de este realease.</w:t>
+      </w:r>
+    </w:p>
+    <w:p>
+      <w:pPr>
+        <w:rPr>
+          <w:rFonts w:ascii="Arial" w:hAnsi="Arial" w:cs="Arial"/>
+          <w:lang w:val="es-AR"/>
+        </w:rPr>
+      </w:pPr>
+      <w:r>
+        <w:rPr>
+          <w:rFonts w:ascii="Arial" w:hAnsi="Arial" w:cs="Arial"/>
+          <w:lang w:val="es-AR"/>
+        </w:rPr>
+        <w:br w:type="page"/>
+      </w:r>
+    </w:p>
+    <w:p>
+      <w:pPr>
         <w:pStyle w:val="Ttulo1"/>
         <w:jc w:val="both"/>
         <w:rPr>
@@ -4838,6 +4960,7 @@
           <w:rFonts w:ascii="Arial" w:hAnsi="Arial" w:cs="Arial"/>
           <w:lang w:val="es-AR"/>
         </w:rPr>
+        <w:lastRenderedPageBreak/>
         <w:t>3. Requerimientos</w:t>
       </w:r>
       <w:bookmarkEnd w:id="17"/>
@@ -4919,7 +5042,7 @@
                     </pic:cNvPicPr>
                   </pic:nvPicPr>
                   <pic:blipFill>
-                    <a:blip r:embed="rId12"/>
+                    <a:blip r:embed="rId13"/>
                     <a:stretch>
                       <a:fillRect/>
                     </a:stretch>
@@ -5004,7 +5127,23 @@
           <w:sz w:val="22"/>
           <w:szCs w:val="22"/>
         </w:rPr>
-        <w:t>Esta sección lista los requerimientos funcionales de alto nivel. Los requerimientos se dividen en 3 categorias, correspondientes al HeartModel, al CarRaceModel y por último generales:</w:t>
+        <w:t>Esta sección lista los re</w:t>
+      </w:r>
+      <w:r>
+        <w:rPr>
+          <w:rFonts w:cs="Arial"/>
+          <w:sz w:val="22"/>
+          <w:szCs w:val="22"/>
+        </w:rPr>
+        <w:t>querimientos funcionales</w:t>
+      </w:r>
+      <w:r>
+        <w:rPr>
+          <w:rFonts w:cs="Arial"/>
+          <w:sz w:val="22"/>
+          <w:szCs w:val="22"/>
+        </w:rPr>
+        <w:t>. Los requerimientos se dividen en 3 categorias, correspondientes al HeartModel, al CarRaceModel y por último generales:</w:t>
       </w:r>
     </w:p>
     <w:p>
@@ -5262,7 +5401,23 @@
           <w:sz w:val="22"/>
           <w:szCs w:val="22"/>
         </w:rPr>
-        <w:t xml:space="preserve"> las teclas izquierda y derecha.</w:t>
+        <w:t xml:space="preserve"> las teclas izquierda y derecha</w:t>
+      </w:r>
+      <w:r>
+        <w:rPr>
+          <w:rFonts w:cs="Arial"/>
+          <w:sz w:val="22"/>
+          <w:szCs w:val="22"/>
+        </w:rPr>
+        <w:t xml:space="preserve"> sin salirse de la pista</w:t>
+      </w:r>
+      <w:r>
+        <w:rPr>
+          <w:rFonts w:cs="Arial"/>
+          <w:sz w:val="22"/>
+          <w:szCs w:val="22"/>
+        </w:rPr>
+        <w:t>.</w:t>
       </w:r>
     </w:p>
     <w:p>
@@ -5284,6 +5439,7 @@
           <w:sz w:val="22"/>
           <w:szCs w:val="22"/>
         </w:rPr>
+        <w:lastRenderedPageBreak/>
         <w:t>En l</w:t>
       </w:r>
       <w:r>
@@ -5300,7 +5456,23 @@
           <w:sz w:val="22"/>
           <w:szCs w:val="22"/>
         </w:rPr>
-        <w:t xml:space="preserve"> visualizarse el nivel de combustible restante.</w:t>
+        <w:t xml:space="preserve"> visualizarse el nivel de combustible restante</w:t>
+      </w:r>
+      <w:r>
+        <w:rPr>
+          <w:rFonts w:cs="Arial"/>
+          <w:sz w:val="22"/>
+          <w:szCs w:val="22"/>
+        </w:rPr>
+        <w:t xml:space="preserve"> y no se deben poder tomar valores negativos de combustible</w:t>
+      </w:r>
+      <w:r>
+        <w:rPr>
+          <w:rFonts w:cs="Arial"/>
+          <w:sz w:val="22"/>
+          <w:szCs w:val="22"/>
+        </w:rPr>
+        <w:t>.</w:t>
       </w:r>
     </w:p>
     <w:p>
@@ -5344,7 +5516,7 @@
           <w:sz w:val="22"/>
           <w:szCs w:val="22"/>
         </w:rPr>
-        <w:t>Se debe poder reiniciar el juego con la tecla F2, y oprimiento el boton reiniciar en la vista</w:t>
+        <w:t xml:space="preserve">Los autos contrarios deben crearse de forma aleatoria. </w:t>
       </w:r>
     </w:p>
     <w:p>
@@ -5366,7 +5538,7 @@
           <w:sz w:val="22"/>
           <w:szCs w:val="22"/>
         </w:rPr>
-        <w:t xml:space="preserve">Los autos contrarios deben crearse de forma aleatoria. </w:t>
+        <w:t>Al terminarse el combustible debe indicarse que se perdió el juego.</w:t>
       </w:r>
     </w:p>
     <w:p>
@@ -5378,8 +5550,6 @@
         </w:numPr>
         <w:rPr>
           <w:rFonts w:cs="Arial"/>
-          <w:sz w:val="22"/>
-          <w:szCs w:val="22"/>
         </w:rPr>
       </w:pPr>
       <w:r>
@@ -5388,8 +5558,41 @@
           <w:sz w:val="22"/>
           <w:szCs w:val="22"/>
         </w:rPr>
-        <w:t>Al terminarse el combustible debe indicarse que se perdió el juego.</w:t>
-      </w:r>
+        <w:t>El chocar con un auto contrario debe indicarse que se perdió el juego.</w:t>
+      </w:r>
+      <w:r>
+        <w:rPr>
+          <w:rFonts w:cs="Arial"/>
+        </w:rPr>
+        <w:t xml:space="preserve"> </w:t>
+      </w:r>
+    </w:p>
+    <w:p>
+      <w:pPr>
+        <w:pStyle w:val="Ttulo3"/>
+        <w:jc w:val="both"/>
+        <w:rPr>
+          <w:rFonts w:ascii="Arial" w:hAnsi="Arial" w:cs="Arial"/>
+        </w:rPr>
+      </w:pPr>
+      <w:bookmarkStart w:id="27" w:name="_Toc423259882"/>
+      <w:bookmarkStart w:id="28" w:name="_Toc423300832"/>
+      <w:r>
+        <w:rPr>
+          <w:rFonts w:ascii="Arial" w:hAnsi="Arial" w:cs="Arial"/>
+        </w:rPr>
+        <w:t>3.2.3. Generales</w:t>
+      </w:r>
+      <w:bookmarkEnd w:id="27"/>
+      <w:bookmarkEnd w:id="28"/>
+    </w:p>
+    <w:p>
+      <w:pPr>
+        <w:jc w:val="both"/>
+        <w:rPr>
+          <w:rFonts w:ascii="Arial" w:hAnsi="Arial" w:cs="Arial"/>
+        </w:rPr>
+      </w:pPr>
     </w:p>
     <w:p>
       <w:pPr>
@@ -5400,6 +5603,8 @@
         </w:numPr>
         <w:rPr>
           <w:rFonts w:cs="Arial"/>
+          <w:sz w:val="22"/>
+          <w:szCs w:val="22"/>
         </w:rPr>
       </w:pPr>
       <w:r>
@@ -5408,41 +5613,8 @@
           <w:sz w:val="22"/>
           <w:szCs w:val="22"/>
         </w:rPr>
-        <w:t>El chocar con un auto contrario debe indicarse que se perdió el juego.</w:t>
-      </w:r>
-      <w:r>
-        <w:rPr>
-          <w:rFonts w:cs="Arial"/>
-        </w:rPr>
-        <w:t xml:space="preserve"> </w:t>
-      </w:r>
-    </w:p>
-    <w:p>
-      <w:pPr>
-        <w:pStyle w:val="Ttulo3"/>
-        <w:jc w:val="both"/>
-        <w:rPr>
-          <w:rFonts w:ascii="Arial" w:hAnsi="Arial" w:cs="Arial"/>
-        </w:rPr>
-      </w:pPr>
-      <w:bookmarkStart w:id="27" w:name="_Toc423259882"/>
-      <w:bookmarkStart w:id="28" w:name="_Toc423300832"/>
-      <w:r>
-        <w:rPr>
-          <w:rFonts w:ascii="Arial" w:hAnsi="Arial" w:cs="Arial"/>
-        </w:rPr>
-        <w:t>3.2.3. Generales</w:t>
-      </w:r>
-      <w:bookmarkEnd w:id="27"/>
-      <w:bookmarkEnd w:id="28"/>
-    </w:p>
-    <w:p>
-      <w:pPr>
-        <w:jc w:val="both"/>
-        <w:rPr>
-          <w:rFonts w:ascii="Arial" w:hAnsi="Arial" w:cs="Arial"/>
-        </w:rPr>
-      </w:pPr>
+        <w:t>Debe ser posible mostrar en paralelo los 3 modelos funcionando bajo la interfaz original.</w:t>
+      </w:r>
     </w:p>
     <w:p>
       <w:pPr>
@@ -5463,94 +5635,114 @@
           <w:sz w:val="22"/>
           <w:szCs w:val="22"/>
         </w:rPr>
-        <w:t>Debe ser posible mostrar en paralelo los 3 modelos funcionando bajo la interfaz original.</w:t>
-      </w:r>
+        <w:t>El sistema debe brindar la posibilidad de cambiar en tiempo de ejecución el modelo utilizado a través de una extensión de funcionalidad en la ventana BeatBar.</w:t>
+      </w:r>
+    </w:p>
+    <w:p>
+      <w:pPr>
+        <w:jc w:val="both"/>
+        <w:rPr>
+          <w:rFonts w:ascii="Arial" w:hAnsi="Arial" w:cs="Arial"/>
+          <w:lang w:val="es-CL" w:eastAsia="es-ES"/>
+        </w:rPr>
+      </w:pPr>
+    </w:p>
+    <w:p>
+      <w:pPr>
+        <w:pStyle w:val="Ttulo2"/>
+        <w:rPr>
+          <w:rFonts w:ascii="Arial" w:hAnsi="Arial" w:cs="Arial"/>
+          <w:lang w:val="es-CL" w:eastAsia="es-ES"/>
+        </w:rPr>
+      </w:pPr>
+      <w:bookmarkStart w:id="29" w:name="_Toc423300833"/>
+      <w:r>
+        <w:rPr>
+          <w:rFonts w:ascii="Arial" w:hAnsi="Arial" w:cs="Arial"/>
+          <w:lang w:val="es-CL" w:eastAsia="es-ES"/>
+        </w:rPr>
+        <w:t>3.3</w:t>
+      </w:r>
+      <w:r>
+        <w:rPr>
+          <w:rFonts w:ascii="Arial" w:hAnsi="Arial" w:cs="Arial"/>
+          <w:lang w:val="es-CL" w:eastAsia="es-ES"/>
+        </w:rPr>
+        <w:t>.</w:t>
+      </w:r>
+      <w:r>
+        <w:rPr>
+          <w:rFonts w:ascii="Arial" w:hAnsi="Arial" w:cs="Arial"/>
+          <w:lang w:val="es-CL" w:eastAsia="es-ES"/>
+        </w:rPr>
+        <w:t xml:space="preserve"> Requerimientos No Funcionales.</w:t>
+      </w:r>
+      <w:bookmarkEnd w:id="29"/>
+    </w:p>
+    <w:p>
+      <w:pPr>
+        <w:rPr>
+          <w:lang w:val="es-CL" w:eastAsia="es-ES"/>
+        </w:rPr>
+      </w:pPr>
     </w:p>
     <w:p>
       <w:pPr>
         <w:pStyle w:val="Textoindependiente"/>
-        <w:numPr>
-          <w:ilvl w:val="0"/>
-          <w:numId w:val="1"/>
-        </w:numPr>
-        <w:rPr>
-          <w:rFonts w:cs="Arial"/>
+        <w:ind w:firstLine="0"/>
+        <w:rPr>
           <w:sz w:val="22"/>
           <w:szCs w:val="22"/>
         </w:rPr>
       </w:pPr>
       <w:r>
         <w:rPr>
-          <w:rFonts w:cs="Arial"/>
           <w:sz w:val="22"/>
           <w:szCs w:val="22"/>
         </w:rPr>
-        <w:t>El sistema debe brindar la posibilidad de cambiar en tiempo de ejecución el modelo utilizado a través de una extensión de funcionalidad en la ventana BeatBar.</w:t>
-      </w:r>
-    </w:p>
-    <w:p>
-      <w:pPr>
-        <w:jc w:val="both"/>
-        <w:rPr>
-          <w:rFonts w:ascii="Arial" w:hAnsi="Arial" w:cs="Arial"/>
-          <w:lang w:val="es-CL" w:eastAsia="es-ES"/>
-        </w:rPr>
-      </w:pPr>
-    </w:p>
-    <w:p>
-      <w:pPr>
-        <w:pStyle w:val="Ttulo2"/>
-        <w:rPr>
-          <w:rFonts w:ascii="Arial" w:hAnsi="Arial" w:cs="Arial"/>
-          <w:lang w:val="es-CL" w:eastAsia="es-ES"/>
-        </w:rPr>
-      </w:pPr>
-      <w:bookmarkStart w:id="29" w:name="_Toc423300833"/>
-      <w:r>
-        <w:rPr>
-          <w:rFonts w:ascii="Arial" w:hAnsi="Arial" w:cs="Arial"/>
-          <w:lang w:val="es-CL" w:eastAsia="es-ES"/>
-        </w:rPr>
-        <w:t>3.3</w:t>
-      </w:r>
-      <w:r>
-        <w:rPr>
-          <w:rFonts w:ascii="Arial" w:hAnsi="Arial" w:cs="Arial"/>
-          <w:lang w:val="es-CL" w:eastAsia="es-ES"/>
-        </w:rPr>
-        <w:t>.</w:t>
-      </w:r>
-      <w:r>
-        <w:rPr>
-          <w:rFonts w:ascii="Arial" w:hAnsi="Arial" w:cs="Arial"/>
-          <w:lang w:val="es-CL" w:eastAsia="es-ES"/>
-        </w:rPr>
-        <w:t xml:space="preserve"> Requerimientos No Funcionales.</w:t>
-      </w:r>
-      <w:bookmarkEnd w:id="29"/>
-    </w:p>
-    <w:p>
-      <w:pPr>
-        <w:rPr>
-          <w:lang w:val="es-CL" w:eastAsia="es-ES"/>
-        </w:rPr>
-      </w:pPr>
-    </w:p>
-    <w:p>
-      <w:pPr>
-        <w:pStyle w:val="Textoindependiente"/>
-        <w:ind w:firstLine="0"/>
+        <w:t xml:space="preserve">Un proyecto como el nuestro, no </w:t>
+      </w:r>
+      <w:r>
         <w:rPr>
           <w:sz w:val="22"/>
           <w:szCs w:val="22"/>
         </w:rPr>
-      </w:pPr>
+        <w:t>es</w:t>
+      </w:r>
       <w:r>
         <w:rPr>
           <w:sz w:val="22"/>
           <w:szCs w:val="22"/>
         </w:rPr>
-        <w:t>Un proyecto como el nuestro, no resulta ser uno por el cual se deban definir muchos requerimientos no funcionales.</w:t>
+        <w:t xml:space="preserve"> uno </w:t>
+      </w:r>
+      <w:r>
+        <w:rPr>
+          <w:sz w:val="22"/>
+          <w:szCs w:val="22"/>
+        </w:rPr>
+        <w:t>en el que se</w:t>
+      </w:r>
+      <w:r>
+        <w:rPr>
+          <w:sz w:val="22"/>
+          <w:szCs w:val="22"/>
+        </w:rPr>
+        <w:t xml:space="preserve"> deban definir </w:t>
+      </w:r>
+      <w:r>
+        <w:rPr>
+          <w:sz w:val="22"/>
+          <w:szCs w:val="22"/>
+        </w:rPr>
+        <w:t>demasiados</w:t>
+      </w:r>
+      <w:r>
+        <w:rPr>
+          <w:sz w:val="22"/>
+          <w:szCs w:val="22"/>
+        </w:rPr>
+        <w:t xml:space="preserve"> requerimientos no funcionales.</w:t>
       </w:r>
     </w:p>
     <w:p>
@@ -5579,7 +5771,15 @@
           <w:sz w:val="22"/>
           <w:szCs w:val="22"/>
         </w:rPr>
-        <w:t xml:space="preserve">Facilidad de uso: </w:t>
+        <w:t>Facilidad</w:t>
+      </w:r>
+      <w:r>
+        <w:rPr>
+          <w:b/>
+          <w:sz w:val="22"/>
+          <w:szCs w:val="22"/>
+        </w:rPr>
+        <w:t xml:space="preserve"> de uso: </w:t>
       </w:r>
       <w:r>
         <w:rPr>
@@ -5828,7 +6028,6 @@
         <w:gridCol w:w="624"/>
         <w:gridCol w:w="624"/>
         <w:gridCol w:w="624"/>
-        <w:gridCol w:w="624"/>
       </w:tblGrid>
       <w:tr>
         <w:trPr>
@@ -6080,24 +6279,6 @@
             </w:r>
           </w:p>
         </w:tc>
-        <w:tc>
-          <w:tcPr>
-            <w:tcW w:w="624" w:type="dxa"/>
-          </w:tcPr>
-          <w:p>
-            <w:pPr>
-              <w:rPr>
-                <w:rFonts w:ascii="Arial" w:hAnsi="Arial" w:cs="Arial"/>
-              </w:rPr>
-            </w:pPr>
-            <w:r>
-              <w:rPr>
-                <w:rFonts w:ascii="Arial" w:hAnsi="Arial" w:cs="Arial"/>
-              </w:rPr>
-              <w:t>14</w:t>
-            </w:r>
-          </w:p>
-        </w:tc>
       </w:tr>
       <w:tr>
         <w:trPr>
@@ -6293,18 +6474,6 @@
                 <w:rFonts w:ascii="Arial" w:hAnsi="Arial" w:cs="Arial"/>
               </w:rPr>
             </w:pPr>
-          </w:p>
-        </w:tc>
-        <w:tc>
-          <w:tcPr>
-            <w:tcW w:w="624" w:type="dxa"/>
-          </w:tcPr>
-          <w:p>
-            <w:pPr>
-              <w:rPr>
-                <w:rFonts w:ascii="Arial" w:hAnsi="Arial" w:cs="Arial"/>
-              </w:rPr>
-            </w:pPr>
             <w:r>
               <w:rPr>
                 <w:rFonts w:ascii="Arial" w:hAnsi="Arial" w:cs="Arial"/>
@@ -6504,18 +6673,6 @@
             </w:pPr>
           </w:p>
         </w:tc>
-        <w:tc>
-          <w:tcPr>
-            <w:tcW w:w="624" w:type="dxa"/>
-          </w:tcPr>
-          <w:p>
-            <w:pPr>
-              <w:rPr>
-                <w:rFonts w:ascii="Arial" w:hAnsi="Arial" w:cs="Arial"/>
-              </w:rPr>
-            </w:pPr>
-          </w:p>
-        </w:tc>
       </w:tr>
       <w:tr>
         <w:trPr>
@@ -6713,18 +6870,6 @@
             </w:pPr>
           </w:p>
         </w:tc>
-        <w:tc>
-          <w:tcPr>
-            <w:tcW w:w="624" w:type="dxa"/>
-          </w:tcPr>
-          <w:p>
-            <w:pPr>
-              <w:rPr>
-                <w:rFonts w:ascii="Arial" w:hAnsi="Arial" w:cs="Arial"/>
-              </w:rPr>
-            </w:pPr>
-          </w:p>
-        </w:tc>
       </w:tr>
       <w:tr>
         <w:trPr>
@@ -6916,18 +7061,6 @@
             </w:pPr>
           </w:p>
         </w:tc>
-        <w:tc>
-          <w:tcPr>
-            <w:tcW w:w="624" w:type="dxa"/>
-          </w:tcPr>
-          <w:p>
-            <w:pPr>
-              <w:rPr>
-                <w:rFonts w:ascii="Arial" w:hAnsi="Arial" w:cs="Arial"/>
-              </w:rPr>
-            </w:pPr>
-          </w:p>
-        </w:tc>
       </w:tr>
       <w:tr>
         <w:trPr>
@@ -7123,18 +7256,6 @@
                 <w:rFonts w:ascii="Arial" w:hAnsi="Arial" w:cs="Arial"/>
               </w:rPr>
             </w:pPr>
-          </w:p>
-        </w:tc>
-        <w:tc>
-          <w:tcPr>
-            <w:tcW w:w="624" w:type="dxa"/>
-          </w:tcPr>
-          <w:p>
-            <w:pPr>
-              <w:rPr>
-                <w:rFonts w:ascii="Arial" w:hAnsi="Arial" w:cs="Arial"/>
-              </w:rPr>
-            </w:pPr>
             <w:r>
               <w:rPr>
                 <w:rFonts w:ascii="Arial" w:hAnsi="Arial" w:cs="Arial"/>
@@ -7350,24 +7471,6 @@
                 <w:rFonts w:ascii="Arial" w:hAnsi="Arial" w:cs="Arial"/>
               </w:rPr>
             </w:pPr>
-            <w:r>
-              <w:rPr>
-                <w:rFonts w:ascii="Arial" w:hAnsi="Arial" w:cs="Arial"/>
-              </w:rPr>
-              <w:t>X</w:t>
-            </w:r>
-          </w:p>
-        </w:tc>
-        <w:tc>
-          <w:tcPr>
-            <w:tcW w:w="624" w:type="dxa"/>
-          </w:tcPr>
-          <w:p>
-            <w:pPr>
-              <w:rPr>
-                <w:rFonts w:ascii="Arial" w:hAnsi="Arial" w:cs="Arial"/>
-              </w:rPr>
-            </w:pPr>
           </w:p>
         </w:tc>
         <w:tc>
@@ -7413,6 +7516,7 @@
           <w:rFonts w:ascii="Arial" w:hAnsi="Arial" w:cs="Arial"/>
           <w:lang w:eastAsia="es-ES"/>
         </w:rPr>
+        <w:lastRenderedPageBreak/>
         <w:t>4. Arquitectura.</w:t>
       </w:r>
       <w:bookmarkEnd w:id="34"/>
@@ -7532,7 +7636,6 @@
           <w:noProof/>
           <w:lang w:eastAsia="es-ES"/>
         </w:rPr>
-        <w:lastRenderedPageBreak/>
         <w:drawing>
           <wp:inline distT="0" distB="0" distL="0" distR="0">
             <wp:extent cx="2644571" cy="2869324"/>
@@ -7551,7 +7654,7 @@
                     </pic:cNvPicPr>
                   </pic:nvPicPr>
                   <pic:blipFill>
-                    <a:blip r:embed="rId13"/>
+                    <a:blip r:embed="rId14"/>
                     <a:srcRect/>
                     <a:stretch>
                       <a:fillRect/>
@@ -7673,7 +7776,7 @@
                     </pic:cNvPicPr>
                   </pic:nvPicPr>
                   <pic:blipFill>
-                    <a:blip r:embed="rId14"/>
+                    <a:blip r:embed="rId15"/>
                     <a:srcRect/>
                     <a:stretch>
                       <a:fillRect/>
@@ -7704,6 +7807,27 @@
     </w:p>
     <w:p>
       <w:pPr>
+        <w:rPr>
+          <w:lang w:eastAsia="es-ES"/>
+        </w:rPr>
+      </w:pPr>
+    </w:p>
+    <w:p>
+      <w:pPr>
+        <w:rPr>
+          <w:lang w:eastAsia="es-ES"/>
+        </w:rPr>
+      </w:pPr>
+    </w:p>
+    <w:p>
+      <w:pPr>
+        <w:rPr>
+          <w:lang w:eastAsia="es-ES"/>
+        </w:rPr>
+      </w:pPr>
+    </w:p>
+    <w:p>
+      <w:pPr>
         <w:pStyle w:val="Ttulo3"/>
         <w:rPr>
           <w:rFonts w:ascii="Arial" w:hAnsi="Arial" w:cs="Arial"/>
@@ -7716,6 +7840,7 @@
           <w:rFonts w:ascii="Arial" w:hAnsi="Arial" w:cs="Arial"/>
           <w:lang w:eastAsia="es-ES"/>
         </w:rPr>
+        <w:lastRenderedPageBreak/>
         <w:t>5.1.2. Extendido</w:t>
       </w:r>
       <w:bookmarkEnd w:id="40"/>
@@ -7738,10 +7863,9 @@
           <w:noProof/>
           <w:lang w:eastAsia="es-ES"/>
         </w:rPr>
-        <w:lastRenderedPageBreak/>
         <w:drawing>
           <wp:inline distT="0" distB="0" distL="0" distR="0">
-            <wp:extent cx="1988430" cy="5086350"/>
+            <wp:extent cx="2771447" cy="7089288"/>
             <wp:effectExtent l="19050" t="0" r="0" b="0"/>
             <wp:docPr id="11" name="Imagen 11" descr="C:\Users\Ariel\Documents\Facultad\Ingenieria de Software\Trabajo Final\Nuestro Trabajo\Diagramas\Estructura de paquetes (extendido).png"/>
             <wp:cNvGraphicFramePr>
@@ -7757,7 +7881,7 @@
                     </pic:cNvPicPr>
                   </pic:nvPicPr>
                   <pic:blipFill>
-                    <a:blip r:embed="rId15"/>
+                    <a:blip r:embed="rId16"/>
                     <a:stretch>
                       <a:fillRect/>
                     </a:stretch>
@@ -7765,7 +7889,7 @@
                   <pic:spPr bwMode="auto">
                     <a:xfrm>
                       <a:off x="0" y="0"/>
-                      <a:ext cx="1988430" cy="5086350"/>
+                      <a:ext cx="2772521" cy="7092036"/>
                     </a:xfrm>
                     <a:prstGeom prst="rect">
                       <a:avLst/>
@@ -7791,13 +7915,12 @@
           <w:lang w:eastAsia="es-ES"/>
         </w:rPr>
       </w:pPr>
-    </w:p>
-    <w:p>
-      <w:pPr>
-        <w:rPr>
-          <w:lang w:eastAsia="es-ES"/>
-        </w:rPr>
-      </w:pPr>
+      <w:r>
+        <w:rPr>
+          <w:lang w:eastAsia="es-ES"/>
+        </w:rPr>
+        <w:br w:type="page"/>
+      </w:r>
     </w:p>
     <w:p>
       <w:pPr>
@@ -7813,6 +7936,7 @@
           <w:rFonts w:ascii="Arial" w:hAnsi="Arial" w:cs="Arial"/>
           <w:lang w:eastAsia="es-ES"/>
         </w:rPr>
+        <w:lastRenderedPageBreak/>
         <w:t>5.2. Diagrama</w:t>
       </w:r>
       <w:r>
@@ -7861,7 +7985,6 @@
           <w:noProof/>
           <w:lang w:eastAsia="es-ES"/>
         </w:rPr>
-        <w:lastRenderedPageBreak/>
         <w:drawing>
           <wp:inline distT="0" distB="0" distL="0" distR="0">
             <wp:extent cx="6645910" cy="6680989"/>
@@ -7880,7 +8003,7 @@
                     </pic:cNvPicPr>
                   </pic:nvPicPr>
                   <pic:blipFill>
-                    <a:blip r:embed="rId16"/>
+                    <a:blip r:embed="rId17"/>
                     <a:srcRect/>
                     <a:stretch>
                       <a:fillRect/>
@@ -7962,8 +8085,8 @@
         </w:rPr>
         <w:drawing>
           <wp:inline distT="0" distB="0" distL="0" distR="0">
-            <wp:extent cx="4840014" cy="2692526"/>
-            <wp:effectExtent l="0" t="0" r="0" b="0"/>
+            <wp:extent cx="3823138" cy="2126833"/>
+            <wp:effectExtent l="0" t="0" r="5912" b="0"/>
             <wp:docPr id="13" name="Imagen 5" descr="C:\Users\Ariel\Documents\NetBeansProjects\carRace2015\Documentacion\Diagramas\diagrama de actividad general.png"/>
             <wp:cNvGraphicFramePr>
               <a:graphicFrameLocks xmlns:a="http://schemas.openxmlformats.org/drawingml/2006/main" noChangeAspect="1"/>
@@ -7978,7 +8101,7 @@
                     </pic:cNvPicPr>
                   </pic:nvPicPr>
                   <pic:blipFill>
-                    <a:blip r:embed="rId17"/>
+                    <a:blip r:embed="rId18"/>
                     <a:srcRect/>
                     <a:stretch>
                       <a:fillRect/>
@@ -7987,7 +8110,7 @@
                   <pic:spPr bwMode="auto">
                     <a:xfrm>
                       <a:off x="0" y="0"/>
-                      <a:ext cx="4840141" cy="2692597"/>
+                      <a:ext cx="3823239" cy="2126889"/>
                     </a:xfrm>
                     <a:prstGeom prst="rect">
                       <a:avLst/>
@@ -8064,7 +8187,7 @@
                     </pic:cNvPicPr>
                   </pic:nvPicPr>
                   <pic:blipFill>
-                    <a:blip r:embed="rId18"/>
+                    <a:blip r:embed="rId19"/>
                     <a:srcRect/>
                     <a:stretch>
                       <a:fillRect/>
@@ -8159,7 +8282,7 @@
                     </pic:cNvPicPr>
                   </pic:nvPicPr>
                   <pic:blipFill>
-                    <a:blip r:embed="rId19"/>
+                    <a:blip r:embed="rId20"/>
                     <a:srcRect/>
                     <a:stretch>
                       <a:fillRect/>
@@ -8253,7 +8376,7 @@
                     </pic:cNvPicPr>
                   </pic:nvPicPr>
                   <pic:blipFill>
-                    <a:blip r:embed="rId20"/>
+                    <a:blip r:embed="rId21"/>
                     <a:srcRect/>
                     <a:stretch>
                       <a:fillRect/>
@@ -8284,14 +8407,46 @@
     </w:p>
     <w:p>
       <w:pPr>
+        <w:rPr>
+          <w:rFonts w:ascii="Arial" w:hAnsi="Arial" w:cs="Arial"/>
+          <w:lang w:eastAsia="es-ES"/>
+        </w:rPr>
+      </w:pPr>
+    </w:p>
+    <w:p>
+      <w:pPr>
+        <w:rPr>
+          <w:rFonts w:ascii="Arial" w:hAnsi="Arial" w:cs="Arial"/>
+          <w:lang w:eastAsia="es-ES"/>
+        </w:rPr>
+      </w:pPr>
+    </w:p>
+    <w:p>
+      <w:pPr>
+        <w:rPr>
+          <w:rFonts w:ascii="Arial" w:hAnsi="Arial" w:cs="Arial"/>
+          <w:lang w:eastAsia="es-ES"/>
+        </w:rPr>
+      </w:pPr>
+    </w:p>
+    <w:p>
+      <w:pPr>
+        <w:rPr>
+          <w:rFonts w:ascii="Arial" w:hAnsi="Arial" w:cs="Arial"/>
+          <w:lang w:eastAsia="es-ES"/>
+        </w:rPr>
+      </w:pPr>
+    </w:p>
+    <w:p>
+      <w:pPr>
         <w:pStyle w:val="Ttulo2"/>
         <w:rPr>
           <w:rFonts w:ascii="Arial" w:hAnsi="Arial" w:cs="Arial"/>
           <w:lang w:eastAsia="es-ES"/>
         </w:rPr>
       </w:pPr>
-      <w:bookmarkStart w:id="47" w:name="_Toc423259887"/>
-      <w:bookmarkStart w:id="48" w:name="_Toc423300847"/>
+      <w:bookmarkStart w:id="47" w:name="_Toc423300847"/>
+      <w:bookmarkStart w:id="48" w:name="_Toc423259887"/>
       <w:r>
         <w:rPr>
           <w:rFonts w:ascii="Arial" w:hAnsi="Arial" w:cs="Arial"/>
@@ -8300,7 +8455,72 @@
         <w:lastRenderedPageBreak/>
         <w:t>5.4. Diagrama de secuencia.</w:t>
       </w:r>
-      <w:bookmarkEnd w:id="48"/>
+      <w:bookmarkEnd w:id="47"/>
+    </w:p>
+    <w:p>
+      <w:pPr>
+        <w:rPr>
+          <w:lang w:eastAsia="es-ES"/>
+        </w:rPr>
+      </w:pPr>
+    </w:p>
+    <w:p>
+      <w:pPr>
+        <w:rPr>
+          <w:lang w:eastAsia="es-ES"/>
+        </w:rPr>
+      </w:pPr>
+      <w:r>
+        <w:rPr>
+          <w:noProof/>
+          <w:lang w:eastAsia="es-ES"/>
+        </w:rPr>
+        <w:drawing>
+          <wp:inline distT="0" distB="0" distL="0" distR="0">
+            <wp:extent cx="6645910" cy="6153713"/>
+            <wp:effectExtent l="0" t="0" r="2540" b="0"/>
+            <wp:docPr id="7" name="Imagen 1" descr="C:\Users\Ariel\Documents\NetBeansProjects\carRace2015\Documentacion\Diagramas\Diagrama de Secuencia.png"/>
+            <wp:cNvGraphicFramePr>
+              <a:graphicFrameLocks xmlns:a="http://schemas.openxmlformats.org/drawingml/2006/main" noChangeAspect="1"/>
+            </wp:cNvGraphicFramePr>
+            <a:graphic xmlns:a="http://schemas.openxmlformats.org/drawingml/2006/main">
+              <a:graphicData uri="http://schemas.openxmlformats.org/drawingml/2006/picture">
+                <pic:pic xmlns:pic="http://schemas.openxmlformats.org/drawingml/2006/picture">
+                  <pic:nvPicPr>
+                    <pic:cNvPr id="0" name="Picture 1" descr="C:\Users\Ariel\Documents\NetBeansProjects\carRace2015\Documentacion\Diagramas\Diagrama de Secuencia.png"/>
+                    <pic:cNvPicPr>
+                      <a:picLocks noChangeAspect="1" noChangeArrowheads="1"/>
+                    </pic:cNvPicPr>
+                  </pic:nvPicPr>
+                  <pic:blipFill>
+                    <a:blip r:embed="rId22"/>
+                    <a:srcRect/>
+                    <a:stretch>
+                      <a:fillRect/>
+                    </a:stretch>
+                  </pic:blipFill>
+                  <pic:spPr bwMode="auto">
+                    <a:xfrm>
+                      <a:off x="0" y="0"/>
+                      <a:ext cx="6645910" cy="6153713"/>
+                    </a:xfrm>
+                    <a:prstGeom prst="rect">
+                      <a:avLst/>
+                    </a:prstGeom>
+                    <a:noFill/>
+                    <a:ln w="9525">
+                      <a:noFill/>
+                      <a:miter lim="800000"/>
+                      <a:headEnd/>
+                      <a:tailEnd/>
+                    </a:ln>
+                  </pic:spPr>
+                </pic:pic>
+              </a:graphicData>
+            </a:graphic>
+          </wp:inline>
+        </w:drawing>
+      </w:r>
     </w:p>
     <w:p>
       <w:pPr>
@@ -8312,14 +8532,56 @@
         </w:rPr>
       </w:pPr>
       <w:bookmarkStart w:id="49" w:name="_Toc423300848"/>
-      <w:r>
-        <w:rPr>
-          <w:rFonts w:ascii="Arial" w:hAnsi="Arial" w:cs="Arial"/>
-          <w:lang w:eastAsia="es-ES"/>
-        </w:rPr>
+    </w:p>
+    <w:p>
+      <w:pPr>
+        <w:pStyle w:val="Ttulo1"/>
+        <w:jc w:val="both"/>
+        <w:rPr>
+          <w:rFonts w:ascii="Arial" w:hAnsi="Arial" w:cs="Arial"/>
+          <w:lang w:eastAsia="es-ES"/>
+        </w:rPr>
+      </w:pPr>
+    </w:p>
+    <w:p>
+      <w:pPr>
+        <w:rPr>
+          <w:lang w:eastAsia="es-ES"/>
+        </w:rPr>
+      </w:pPr>
+    </w:p>
+    <w:p>
+      <w:pPr>
+        <w:rPr>
+          <w:lang w:eastAsia="es-ES"/>
+        </w:rPr>
+      </w:pPr>
+    </w:p>
+    <w:p>
+      <w:pPr>
+        <w:rPr>
+          <w:lang w:eastAsia="es-ES"/>
+        </w:rPr>
+      </w:pPr>
+    </w:p>
+    <w:p>
+      <w:pPr>
+        <w:pStyle w:val="Ttulo1"/>
+        <w:jc w:val="both"/>
+        <w:rPr>
+          <w:rFonts w:ascii="Arial" w:hAnsi="Arial" w:cs="Arial"/>
+          <w:lang w:eastAsia="es-ES"/>
+        </w:rPr>
+      </w:pPr>
+      <w:r>
+        <w:rPr>
+          <w:rFonts w:ascii="Arial" w:hAnsi="Arial" w:cs="Arial"/>
+          <w:lang w:eastAsia="es-ES"/>
+        </w:rPr>
+        <w:lastRenderedPageBreak/>
         <w:t>6. Testing.</w:t>
       </w:r>
-      <w:bookmarkEnd w:id="47"/>
+      <w:bookmarkEnd w:id="48"/>
       <w:bookmarkEnd w:id="49"/>
     </w:p>
     <w:p>
@@ -8365,7 +8627,6 @@
       <w:pPr>
         <w:pStyle w:val="Ttulo3"/>
         <w:rPr>
-          <w:rFonts w:ascii="Arial" w:hAnsi="Arial" w:cs="Arial"/>
           <w:lang w:eastAsia="es-ES"/>
         </w:rPr>
       </w:pPr>
@@ -8382,17 +8643,31 @@
     <w:p>
       <w:pPr>
         <w:rPr>
-          <w:lang w:eastAsia="es-ES"/>
-        </w:rPr>
-      </w:pPr>
-    </w:p>
-    <w:p>
-      <w:pPr>
-        <w:rPr>
-          <w:rFonts w:ascii="Arial" w:hAnsi="Arial" w:cs="Arial"/>
-          <w:lang w:eastAsia="es-ES"/>
-        </w:rPr>
-      </w:pPr>
+          <w:rFonts w:ascii="Arial" w:hAnsi="Arial" w:cs="Arial"/>
+          <w:lang w:eastAsia="es-ES"/>
+        </w:rPr>
+      </w:pPr>
+      <w:r>
+        <w:rPr>
+          <w:rFonts w:ascii="Arial" w:hAnsi="Arial" w:cs="Arial"/>
+          <w:lang w:eastAsia="es-ES"/>
+        </w:rPr>
+        <w:t>(</w:t>
+      </w:r>
+      <w:r>
+        <w:rPr>
+          <w:rFonts w:ascii="Arial" w:hAnsi="Arial" w:cs="Arial"/>
+          <w:lang w:eastAsia="es-ES"/>
+        </w:rPr>
+        <w:t>U</w:t>
+      </w:r>
+      <w:r>
+        <w:rPr>
+          <w:rFonts w:ascii="Arial" w:hAnsi="Arial" w:cs="Arial"/>
+          <w:lang w:eastAsia="es-ES"/>
+        </w:rPr>
+        <w:t xml:space="preserve">T1) </w:t>
+      </w:r>
       <w:r>
         <w:rPr>
           <w:rFonts w:ascii="Arial" w:hAnsi="Arial" w:cs="Arial"/>
@@ -8430,7 +8705,7 @@
                     </pic:cNvPicPr>
                   </pic:nvPicPr>
                   <pic:blipFill>
-                    <a:blip r:embed="rId21"/>
+                    <a:blip r:embed="rId23"/>
                     <a:stretch>
                       <a:fillRect/>
                     </a:stretch>
@@ -8516,6 +8791,27 @@
           <w:rFonts w:ascii="Arial" w:hAnsi="Arial" w:cs="Arial"/>
           <w:lang w:eastAsia="es-ES"/>
         </w:rPr>
+        <w:t>(</w:t>
+      </w:r>
+      <w:r>
+        <w:rPr>
+          <w:rFonts w:ascii="Arial" w:hAnsi="Arial" w:cs="Arial"/>
+          <w:lang w:eastAsia="es-ES"/>
+        </w:rPr>
+        <w:t>U</w:t>
+      </w:r>
+      <w:r>
+        <w:rPr>
+          <w:rFonts w:ascii="Arial" w:hAnsi="Arial" w:cs="Arial"/>
+          <w:lang w:eastAsia="es-ES"/>
+        </w:rPr>
+        <w:t xml:space="preserve">T2) </w:t>
+      </w:r>
+      <w:r>
+        <w:rPr>
+          <w:rFonts w:ascii="Arial" w:hAnsi="Arial" w:cs="Arial"/>
+          <w:lang w:eastAsia="es-ES"/>
+        </w:rPr>
         <w:t>testPasarLimiteX: donde se comprueba que un auto no pueda salirse de la pista.</w:t>
       </w:r>
     </w:p>
@@ -8536,6 +8832,27 @@
           <w:rFonts w:ascii="Arial" w:hAnsi="Arial" w:cs="Arial"/>
           <w:lang w:eastAsia="es-ES"/>
         </w:rPr>
+        <w:t>(</w:t>
+      </w:r>
+      <w:r>
+        <w:rPr>
+          <w:rFonts w:ascii="Arial" w:hAnsi="Arial" w:cs="Arial"/>
+          <w:lang w:eastAsia="es-ES"/>
+        </w:rPr>
+        <w:t>U</w:t>
+      </w:r>
+      <w:r>
+        <w:rPr>
+          <w:rFonts w:ascii="Arial" w:hAnsi="Arial" w:cs="Arial"/>
+          <w:lang w:eastAsia="es-ES"/>
+        </w:rPr>
+        <w:t xml:space="preserve">T3) </w:t>
+      </w:r>
+      <w:r>
+        <w:rPr>
+          <w:rFonts w:ascii="Arial" w:hAnsi="Arial" w:cs="Arial"/>
+          <w:lang w:eastAsia="es-ES"/>
+        </w:rPr>
         <w:t>testFuelNegativa: corrobora que el Modelo no tome valores negativos de combustible.</w:t>
       </w:r>
     </w:p>
@@ -8551,6 +8868,27 @@
           <w:lang w:eastAsia="es-ES"/>
         </w:rPr>
       </w:pPr>
+      <w:r>
+        <w:rPr>
+          <w:rFonts w:ascii="Arial" w:hAnsi="Arial" w:cs="Arial"/>
+          <w:lang w:eastAsia="es-ES"/>
+        </w:rPr>
+        <w:t>(</w:t>
+      </w:r>
+      <w:r>
+        <w:rPr>
+          <w:rFonts w:ascii="Arial" w:hAnsi="Arial" w:cs="Arial"/>
+          <w:lang w:eastAsia="es-ES"/>
+        </w:rPr>
+        <w:t>U</w:t>
+      </w:r>
+      <w:r>
+        <w:rPr>
+          <w:rFonts w:ascii="Arial" w:hAnsi="Arial" w:cs="Arial"/>
+          <w:lang w:eastAsia="es-ES"/>
+        </w:rPr>
+        <w:t xml:space="preserve">T4) </w:t>
+      </w:r>
       <w:r>
         <w:rPr>
           <w:rFonts w:ascii="Arial" w:hAnsi="Arial" w:cs="Arial"/>
@@ -8588,7 +8926,7 @@
                     </pic:cNvPicPr>
                   </pic:nvPicPr>
                   <pic:blipFill>
-                    <a:blip r:embed="rId22"/>
+                    <a:blip r:embed="rId24"/>
                     <a:stretch>
                       <a:fillRect/>
                     </a:stretch>
@@ -8633,30 +8971,12 @@
         <w:t>6.1.3. Clase HeartModel.</w:t>
       </w:r>
       <w:bookmarkEnd w:id="53"/>
-    </w:p>
-    <w:p>
-      <w:pPr>
-        <w:jc w:val="both"/>
-        <w:rPr>
-          <w:rFonts w:ascii="Arial" w:hAnsi="Arial" w:cs="Arial"/>
-          <w:lang w:eastAsia="es-ES"/>
-        </w:rPr>
-      </w:pPr>
-    </w:p>
-    <w:p>
-      <w:pPr>
-        <w:jc w:val="both"/>
-        <w:rPr>
-          <w:rFonts w:ascii="Arial" w:hAnsi="Arial" w:cs="Arial"/>
-          <w:lang w:eastAsia="es-ES"/>
-        </w:rPr>
-      </w:pPr>
-      <w:r>
-        <w:rPr>
-          <w:rFonts w:ascii="Arial" w:hAnsi="Arial" w:cs="Arial"/>
-          <w:lang w:eastAsia="es-ES"/>
-        </w:rPr>
-        <w:t>Los tests realizados fueron:</w:t>
+      <w:r>
+        <w:rPr>
+          <w:rFonts w:ascii="Arial" w:hAnsi="Arial" w:cs="Arial"/>
+          <w:lang w:eastAsia="es-ES"/>
+        </w:rPr>
+        <w:br/>
       </w:r>
     </w:p>
     <w:p>
@@ -8675,37 +8995,22 @@
       <w:r>
         <w:rPr>
           <w:rFonts w:ascii="Arial" w:hAnsi="Arial" w:cs="Arial"/>
-          <w:lang w:eastAsia="es-ES"/>
-        </w:rPr>
-        <w:t>testRitmoCardiaco:</w:t>
-      </w:r>
-    </w:p>
-    <w:p>
-      <w:pPr>
-        <w:pStyle w:val="Ttulo1"/>
-        <w:rPr>
-          <w:rFonts w:ascii="Arial" w:hAnsi="Arial" w:cs="Arial"/>
-          <w:lang w:eastAsia="es-ES"/>
-        </w:rPr>
-      </w:pPr>
-      <w:r>
-        <w:rPr>
           <w:noProof/>
           <w:lang w:eastAsia="es-ES"/>
         </w:rPr>
         <w:drawing>
-          <wp:anchor distT="0" distB="0" distL="114300" distR="114300" simplePos="0" relativeHeight="251658240" behindDoc="0" locked="0" layoutInCell="1" allowOverlap="1">
+          <wp:anchor distT="0" distB="0" distL="114300" distR="114300" simplePos="0" relativeHeight="251662336" behindDoc="0" locked="0" layoutInCell="1" allowOverlap="1">
             <wp:simplePos x="0" y="0"/>
             <wp:positionH relativeFrom="column">
-              <wp:align>left</wp:align>
+              <wp:posOffset>19050</wp:posOffset>
             </wp:positionH>
             <wp:positionV relativeFrom="paragraph">
-              <wp:align>top</wp:align>
+              <wp:posOffset>445758</wp:posOffset>
             </wp:positionV>
-            <wp:extent cx="2317049" cy="1860331"/>
-            <wp:effectExtent l="19050" t="0" r="7051" b="0"/>
-            <wp:wrapSquare wrapText="bothSides"/>
-            <wp:docPr id="6" name="Imagen 5" descr="C:\Users\Ariel\Documents\Facultad\Ingenieria de Software\Trabajo Final\Nuestro Trabajo\tests\Heart.PNG"/>
+            <wp:extent cx="2218646" cy="1852448"/>
+            <wp:effectExtent l="19050" t="0" r="0" b="0"/>
+            <wp:wrapNone/>
+            <wp:docPr id="9" name="Imagen 2"/>
             <wp:cNvGraphicFramePr>
               <a:graphicFrameLocks xmlns:a="http://schemas.openxmlformats.org/drawingml/2006/main" noChangeAspect="1"/>
             </wp:cNvGraphicFramePr>
@@ -8713,13 +9018,14 @@
               <a:graphicData uri="http://schemas.openxmlformats.org/drawingml/2006/picture">
                 <pic:pic xmlns:pic="http://schemas.openxmlformats.org/drawingml/2006/picture">
                   <pic:nvPicPr>
-                    <pic:cNvPr id="0" name="Picture 5" descr="C:\Users\Ariel\Documents\Facultad\Ingenieria de Software\Trabajo Final\Nuestro Trabajo\tests\Heart.PNG"/>
+                    <pic:cNvPr id="0" name="Picture 2"/>
                     <pic:cNvPicPr>
                       <a:picLocks noChangeAspect="1" noChangeArrowheads="1"/>
                     </pic:cNvPicPr>
                   </pic:nvPicPr>
                   <pic:blipFill>
-                    <a:blip r:embed="rId23"/>
+                    <a:blip r:embed="rId25"/>
+                    <a:srcRect/>
                     <a:stretch>
                       <a:fillRect/>
                     </a:stretch>
@@ -8727,7 +9033,7 @@
                   <pic:spPr bwMode="auto">
                     <a:xfrm>
                       <a:off x="0" y="0"/>
-                      <a:ext cx="2317049" cy="1860331"/>
+                      <a:ext cx="2218646" cy="1852448"/>
                     </a:xfrm>
                     <a:prstGeom prst="rect">
                       <a:avLst/>
@@ -8748,12 +9054,3003 @@
       </w:r>
       <w:r>
         <w:rPr>
-          <w:lang w:eastAsia="es-ES"/>
-        </w:rPr>
+          <w:rFonts w:ascii="Arial" w:hAnsi="Arial" w:cs="Arial"/>
+          <w:lang w:eastAsia="es-ES"/>
+        </w:rPr>
+        <w:t>(</w:t>
+      </w:r>
+      <w:r>
+        <w:rPr>
+          <w:rFonts w:ascii="Arial" w:hAnsi="Arial" w:cs="Arial"/>
+          <w:lang w:eastAsia="es-ES"/>
+        </w:rPr>
+        <w:t>U</w:t>
+      </w:r>
+      <w:r>
+        <w:rPr>
+          <w:rFonts w:ascii="Arial" w:hAnsi="Arial" w:cs="Arial"/>
+          <w:lang w:eastAsia="es-ES"/>
+        </w:rPr>
+        <w:t>T</w:t>
+      </w:r>
+      <w:r>
+        <w:rPr>
+          <w:rFonts w:ascii="Arial" w:hAnsi="Arial" w:cs="Arial"/>
+          <w:lang w:eastAsia="es-ES"/>
+        </w:rPr>
+        <w:t>5</w:t>
+      </w:r>
+      <w:r>
+        <w:rPr>
+          <w:rFonts w:ascii="Arial" w:hAnsi="Arial" w:cs="Arial"/>
+          <w:lang w:eastAsia="es-ES"/>
+        </w:rPr>
+        <w:t>) testSingleton</w:t>
+      </w:r>
+      <w:r>
+        <w:rPr>
+          <w:rFonts w:ascii="Arial" w:hAnsi="Arial" w:cs="Arial"/>
+          <w:lang w:eastAsia="es-ES"/>
+        </w:rPr>
+        <w:t>; se comprueba que generar multiples intancias del modelo HeartModel no es posible.</w:t>
+      </w:r>
+    </w:p>
+    <w:p>
+      <w:pPr>
+        <w:jc w:val="both"/>
+        <w:rPr>
+          <w:rFonts w:ascii="Arial" w:hAnsi="Arial" w:cs="Arial"/>
+          <w:lang w:eastAsia="es-ES"/>
+        </w:rPr>
+      </w:pPr>
+    </w:p>
+    <w:p>
+      <w:pPr>
+        <w:jc w:val="both"/>
+        <w:rPr>
+          <w:rFonts w:ascii="Arial" w:hAnsi="Arial" w:cs="Arial"/>
+          <w:lang w:eastAsia="es-ES"/>
+        </w:rPr>
+      </w:pPr>
+    </w:p>
+    <w:p>
+      <w:pPr>
+        <w:jc w:val="both"/>
+        <w:rPr>
+          <w:rFonts w:ascii="Arial" w:hAnsi="Arial" w:cs="Arial"/>
+          <w:lang w:eastAsia="es-ES"/>
+        </w:rPr>
+      </w:pPr>
+    </w:p>
+    <w:p>
+      <w:pPr>
+        <w:jc w:val="both"/>
+        <w:rPr>
+          <w:rFonts w:ascii="Arial" w:hAnsi="Arial" w:cs="Arial"/>
+          <w:lang w:eastAsia="es-ES"/>
+        </w:rPr>
+      </w:pPr>
+    </w:p>
+    <w:p>
+      <w:pPr>
+        <w:pStyle w:val="Ttulo2"/>
+        <w:rPr>
+          <w:rFonts w:ascii="Arial" w:hAnsi="Arial" w:cs="Arial"/>
+          <w:lang w:eastAsia="es-ES"/>
+        </w:rPr>
+      </w:pPr>
+      <w:r>
+        <w:rPr>
+          <w:lang w:eastAsia="es-ES"/>
+        </w:rPr>
+        <w:lastRenderedPageBreak/>
         <w:br w:type="textWrapping" w:clear="all"/>
       </w:r>
       <w:bookmarkStart w:id="54" w:name="_Toc423259888"/>
       <w:bookmarkStart w:id="55" w:name="_Toc423300853"/>
+      <w:r>
+        <w:rPr>
+          <w:rFonts w:ascii="Arial" w:hAnsi="Arial" w:cs="Arial"/>
+          <w:lang w:eastAsia="es-ES"/>
+        </w:rPr>
+        <w:t>6.2. Tests sistémicos</w:t>
+      </w:r>
+    </w:p>
+    <w:p>
+      <w:pPr>
+        <w:rPr>
+          <w:rFonts w:ascii="Arial" w:hAnsi="Arial" w:cs="Arial"/>
+          <w:lang w:eastAsia="es-ES"/>
+        </w:rPr>
+      </w:pPr>
+      <w:r>
+        <w:rPr>
+          <w:rFonts w:ascii="Arial" w:hAnsi="Arial" w:cs="Arial"/>
+          <w:lang w:eastAsia="es-ES"/>
+        </w:rPr>
+        <w:t>Estos tests fueron realizados en tiempo de ejecución por los desarrolladores corroborando que se cumplan los requerimientos:</w:t>
+      </w:r>
+    </w:p>
+    <w:p>
+      <w:pPr>
+        <w:rPr>
+          <w:rFonts w:ascii="Arial" w:hAnsi="Arial" w:cs="Arial"/>
+          <w:lang w:eastAsia="es-ES"/>
+        </w:rPr>
+      </w:pPr>
+      <w:r>
+        <w:rPr>
+          <w:rFonts w:ascii="Arial" w:hAnsi="Arial" w:cs="Arial"/>
+          <w:lang w:eastAsia="es-ES"/>
+        </w:rPr>
+        <w:t>(TS1) Test de pista: se ejecuta la vista juego, y se corrobora que se esbocen los autos contrarios, el auto seleccionado y la pista.</w:t>
+      </w:r>
+    </w:p>
+    <w:p>
+      <w:pPr>
+        <w:rPr>
+          <w:rFonts w:ascii="Arial" w:hAnsi="Arial" w:cs="Arial"/>
+          <w:lang w:eastAsia="es-ES"/>
+        </w:rPr>
+      </w:pPr>
+      <w:r>
+        <w:rPr>
+          <w:rFonts w:ascii="Arial" w:hAnsi="Arial" w:cs="Arial"/>
+          <w:lang w:eastAsia="es-ES"/>
+        </w:rPr>
+        <w:t xml:space="preserve">(TS2) Test de movimiento: se </w:t>
+      </w:r>
+      <w:r>
+        <w:rPr>
+          <w:rFonts w:ascii="Arial" w:hAnsi="Arial" w:cs="Arial"/>
+          <w:lang w:eastAsia="es-ES"/>
+        </w:rPr>
+        <w:t xml:space="preserve">ejecuta </w:t>
+      </w:r>
+      <w:r>
+        <w:rPr>
+          <w:rFonts w:ascii="Arial" w:hAnsi="Arial" w:cs="Arial"/>
+          <w:lang w:eastAsia="es-ES"/>
+        </w:rPr>
+        <w:t>la vista juego, y se corrobora que al presionar la tecla izquierda el auto se mueva a la izquierda y no salga de los límites. Lo mismo para la derecha.</w:t>
+      </w:r>
+    </w:p>
+    <w:p>
+      <w:pPr>
+        <w:rPr>
+          <w:rFonts w:ascii="Arial" w:hAnsi="Arial" w:cs="Arial"/>
+          <w:lang w:eastAsia="es-ES"/>
+        </w:rPr>
+      </w:pPr>
+      <w:r>
+        <w:rPr>
+          <w:rFonts w:ascii="Arial" w:hAnsi="Arial" w:cs="Arial"/>
+          <w:lang w:eastAsia="es-ES"/>
+        </w:rPr>
+        <w:t xml:space="preserve">(TS3) Test combustible: se </w:t>
+      </w:r>
+      <w:r>
+        <w:rPr>
+          <w:rFonts w:ascii="Arial" w:hAnsi="Arial" w:cs="Arial"/>
+          <w:lang w:eastAsia="es-ES"/>
+        </w:rPr>
+        <w:t xml:space="preserve">ejecuta </w:t>
+      </w:r>
+      <w:r>
+        <w:rPr>
+          <w:rFonts w:ascii="Arial" w:hAnsi="Arial" w:cs="Arial"/>
+          <w:lang w:eastAsia="es-ES"/>
+        </w:rPr>
+        <w:t xml:space="preserve">la vista juego, y se </w:t>
+      </w:r>
+      <w:r>
+        <w:rPr>
+          <w:rFonts w:ascii="Arial" w:hAnsi="Arial" w:cs="Arial"/>
+          <w:lang w:eastAsia="es-ES"/>
+        </w:rPr>
+        <w:t xml:space="preserve">corrobora </w:t>
+      </w:r>
+      <w:r>
+        <w:rPr>
+          <w:rFonts w:ascii="Arial" w:hAnsi="Arial" w:cs="Arial"/>
+          <w:lang w:eastAsia="es-ES"/>
+        </w:rPr>
+        <w:t>que al salir del carril de carga la barra de combustible disminuya, y que al volver aumente.</w:t>
+      </w:r>
+    </w:p>
+    <w:p>
+      <w:pPr>
+        <w:rPr>
+          <w:rFonts w:ascii="Arial" w:hAnsi="Arial" w:cs="Arial"/>
+          <w:lang w:eastAsia="es-ES"/>
+        </w:rPr>
+      </w:pPr>
+      <w:r>
+        <w:rPr>
+          <w:rFonts w:ascii="Arial" w:hAnsi="Arial" w:cs="Arial"/>
+          <w:lang w:eastAsia="es-ES"/>
+        </w:rPr>
+        <w:t>(TS</w:t>
+      </w:r>
+      <w:r>
+        <w:rPr>
+          <w:rFonts w:ascii="Arial" w:hAnsi="Arial" w:cs="Arial"/>
+          <w:lang w:eastAsia="es-ES"/>
+        </w:rPr>
+        <w:t>4) Test creacion autos contrarios: se ejecuta la vista juego, y se corrobora que los autos enemigos no se creen siempre en el mismo lugar o en el mismo orden.</w:t>
+      </w:r>
+    </w:p>
+    <w:p>
+      <w:pPr>
+        <w:rPr>
+          <w:rFonts w:ascii="Arial" w:hAnsi="Arial" w:cs="Arial"/>
+          <w:lang w:eastAsia="es-ES"/>
+        </w:rPr>
+      </w:pPr>
+      <w:r>
+        <w:rPr>
+          <w:rFonts w:ascii="Arial" w:hAnsi="Arial" w:cs="Arial"/>
+          <w:lang w:eastAsia="es-ES"/>
+        </w:rPr>
+        <w:t>(TS5) Test  GameOver 1: se ejecuta la vista juego, y se corrobora que al llegar el nivel de combustible a 0, el juego termine.</w:t>
+      </w:r>
+    </w:p>
+    <w:p>
+      <w:pPr>
+        <w:rPr>
+          <w:rFonts w:ascii="Arial" w:hAnsi="Arial" w:cs="Arial"/>
+          <w:lang w:eastAsia="es-ES"/>
+        </w:rPr>
+      </w:pPr>
+      <w:r>
+        <w:rPr>
+          <w:rFonts w:ascii="Arial" w:hAnsi="Arial" w:cs="Arial"/>
+          <w:lang w:eastAsia="es-ES"/>
+        </w:rPr>
+        <w:t>(TS6) Test GameOver 2: se ejecuta la vista juego, y se corrobora que al interceptar con otro auto, el juego termine.</w:t>
+      </w:r>
+    </w:p>
+    <w:p>
+      <w:pPr>
+        <w:rPr>
+          <w:rFonts w:ascii="Arial" w:hAnsi="Arial" w:cs="Arial"/>
+          <w:lang w:eastAsia="es-ES"/>
+        </w:rPr>
+      </w:pPr>
+      <w:r>
+        <w:rPr>
+          <w:rFonts w:ascii="Arial" w:hAnsi="Arial" w:cs="Arial"/>
+          <w:lang w:eastAsia="es-ES"/>
+        </w:rPr>
+        <w:t xml:space="preserve">(TS7) Test Multivista: se ejecuta la </w:t>
+      </w:r>
+      <w:r>
+        <w:rPr>
+          <w:rFonts w:ascii="Arial" w:hAnsi="Arial" w:cs="Arial"/>
+          <w:lang w:eastAsia="es-ES"/>
+        </w:rPr>
+        <w:t>vista princial, tocando en el botón "Todos" y se corrobora que se ejecutan todos los modelos al mismo tiempo.</w:t>
+      </w:r>
+    </w:p>
+    <w:p>
+      <w:pPr>
+        <w:rPr>
+          <w:rFonts w:ascii="Arial" w:hAnsi="Arial" w:cs="Arial"/>
+          <w:lang w:eastAsia="es-ES"/>
+        </w:rPr>
+      </w:pPr>
+      <w:r>
+        <w:rPr>
+          <w:rFonts w:ascii="Arial" w:hAnsi="Arial" w:cs="Arial"/>
+          <w:lang w:eastAsia="es-ES"/>
+        </w:rPr>
+        <w:t>(TS8) Test Selector de vista: se ejecuta la vista CmbBox, y se corrobora que se pueda cambiar de modelo a través del drop down box.</w:t>
+      </w:r>
+    </w:p>
+    <w:p>
+      <w:pPr>
+        <w:rPr>
+          <w:rFonts w:ascii="Arial" w:hAnsi="Arial" w:cs="Arial"/>
+          <w:lang w:eastAsia="es-ES"/>
+        </w:rPr>
+      </w:pPr>
+    </w:p>
+    <w:p>
+      <w:pPr>
+        <w:pStyle w:val="Ttulo2"/>
+        <w:rPr>
+          <w:rFonts w:ascii="Arial" w:hAnsi="Arial" w:cs="Arial"/>
+          <w:lang w:eastAsia="es-ES"/>
+        </w:rPr>
+      </w:pPr>
+      <w:r>
+        <w:rPr>
+          <w:rFonts w:ascii="Arial" w:hAnsi="Arial" w:cs="Arial"/>
+          <w:lang w:eastAsia="es-ES"/>
+        </w:rPr>
+        <w:t>6.3 Matriz de trazabilidad entre Requerimientos y Tests.</w:t>
+      </w:r>
+    </w:p>
+    <w:p>
+      <w:pPr>
+        <w:rPr>
+          <w:lang w:eastAsia="es-ES"/>
+        </w:rPr>
+      </w:pPr>
+    </w:p>
+    <w:tbl>
+      <w:tblPr>
+        <w:tblStyle w:val="Tablaconcuadrcula"/>
+        <w:tblW w:w="0" w:type="auto"/>
+        <w:tblLook w:val="04A0"/>
+      </w:tblPr>
+      <w:tblGrid>
+        <w:gridCol w:w="757"/>
+        <w:gridCol w:w="757"/>
+        <w:gridCol w:w="757"/>
+        <w:gridCol w:w="757"/>
+        <w:gridCol w:w="757"/>
+        <w:gridCol w:w="758"/>
+        <w:gridCol w:w="758"/>
+        <w:gridCol w:w="758"/>
+        <w:gridCol w:w="758"/>
+        <w:gridCol w:w="758"/>
+        <w:gridCol w:w="758"/>
+        <w:gridCol w:w="758"/>
+        <w:gridCol w:w="758"/>
+        <w:gridCol w:w="758"/>
+      </w:tblGrid>
+      <w:tr>
+        <w:tc>
+          <w:tcPr>
+            <w:tcW w:w="757" w:type="dxa"/>
+          </w:tcPr>
+          <w:p>
+            <w:pPr>
+              <w:rPr>
+                <w:lang w:eastAsia="es-ES"/>
+              </w:rPr>
+            </w:pPr>
+          </w:p>
+        </w:tc>
+        <w:tc>
+          <w:tcPr>
+            <w:tcW w:w="757" w:type="dxa"/>
+          </w:tcPr>
+          <w:p>
+            <w:pPr>
+              <w:rPr>
+                <w:lang w:eastAsia="es-ES"/>
+              </w:rPr>
+            </w:pPr>
+            <w:r>
+              <w:rPr>
+                <w:lang w:eastAsia="es-ES"/>
+              </w:rPr>
+              <w:t>UT1</w:t>
+            </w:r>
+          </w:p>
+        </w:tc>
+        <w:tc>
+          <w:tcPr>
+            <w:tcW w:w="757" w:type="dxa"/>
+          </w:tcPr>
+          <w:p>
+            <w:pPr>
+              <w:rPr>
+                <w:lang w:eastAsia="es-ES"/>
+              </w:rPr>
+            </w:pPr>
+            <w:r>
+              <w:rPr>
+                <w:lang w:eastAsia="es-ES"/>
+              </w:rPr>
+              <w:t>UT2</w:t>
+            </w:r>
+          </w:p>
+        </w:tc>
+        <w:tc>
+          <w:tcPr>
+            <w:tcW w:w="757" w:type="dxa"/>
+          </w:tcPr>
+          <w:p>
+            <w:pPr>
+              <w:rPr>
+                <w:lang w:eastAsia="es-ES"/>
+              </w:rPr>
+            </w:pPr>
+            <w:r>
+              <w:rPr>
+                <w:lang w:eastAsia="es-ES"/>
+              </w:rPr>
+              <w:t>UT3</w:t>
+            </w:r>
+          </w:p>
+        </w:tc>
+        <w:tc>
+          <w:tcPr>
+            <w:tcW w:w="757" w:type="dxa"/>
+          </w:tcPr>
+          <w:p>
+            <w:pPr>
+              <w:rPr>
+                <w:lang w:eastAsia="es-ES"/>
+              </w:rPr>
+            </w:pPr>
+            <w:r>
+              <w:rPr>
+                <w:lang w:eastAsia="es-ES"/>
+              </w:rPr>
+              <w:t>UT4</w:t>
+            </w:r>
+          </w:p>
+        </w:tc>
+        <w:tc>
+          <w:tcPr>
+            <w:tcW w:w="758" w:type="dxa"/>
+          </w:tcPr>
+          <w:p>
+            <w:pPr>
+              <w:rPr>
+                <w:lang w:eastAsia="es-ES"/>
+              </w:rPr>
+            </w:pPr>
+            <w:r>
+              <w:rPr>
+                <w:lang w:eastAsia="es-ES"/>
+              </w:rPr>
+              <w:t>UT5</w:t>
+            </w:r>
+          </w:p>
+        </w:tc>
+        <w:tc>
+          <w:tcPr>
+            <w:tcW w:w="758" w:type="dxa"/>
+          </w:tcPr>
+          <w:p>
+            <w:pPr>
+              <w:rPr>
+                <w:lang w:eastAsia="es-ES"/>
+              </w:rPr>
+            </w:pPr>
+            <w:r>
+              <w:rPr>
+                <w:lang w:eastAsia="es-ES"/>
+              </w:rPr>
+              <w:t>TS1</w:t>
+            </w:r>
+          </w:p>
+        </w:tc>
+        <w:tc>
+          <w:tcPr>
+            <w:tcW w:w="758" w:type="dxa"/>
+          </w:tcPr>
+          <w:p>
+            <w:pPr>
+              <w:rPr>
+                <w:lang w:eastAsia="es-ES"/>
+              </w:rPr>
+            </w:pPr>
+            <w:r>
+              <w:rPr>
+                <w:lang w:eastAsia="es-ES"/>
+              </w:rPr>
+              <w:t>TS2</w:t>
+            </w:r>
+          </w:p>
+        </w:tc>
+        <w:tc>
+          <w:tcPr>
+            <w:tcW w:w="758" w:type="dxa"/>
+          </w:tcPr>
+          <w:p>
+            <w:pPr>
+              <w:rPr>
+                <w:lang w:eastAsia="es-ES"/>
+              </w:rPr>
+            </w:pPr>
+            <w:r>
+              <w:rPr>
+                <w:lang w:eastAsia="es-ES"/>
+              </w:rPr>
+              <w:t>TS3</w:t>
+            </w:r>
+          </w:p>
+        </w:tc>
+        <w:tc>
+          <w:tcPr>
+            <w:tcW w:w="758" w:type="dxa"/>
+          </w:tcPr>
+          <w:p>
+            <w:pPr>
+              <w:rPr>
+                <w:lang w:eastAsia="es-ES"/>
+              </w:rPr>
+            </w:pPr>
+            <w:r>
+              <w:rPr>
+                <w:lang w:eastAsia="es-ES"/>
+              </w:rPr>
+              <w:t>TS4</w:t>
+            </w:r>
+          </w:p>
+        </w:tc>
+        <w:tc>
+          <w:tcPr>
+            <w:tcW w:w="758" w:type="dxa"/>
+          </w:tcPr>
+          <w:p>
+            <w:pPr>
+              <w:rPr>
+                <w:lang w:eastAsia="es-ES"/>
+              </w:rPr>
+            </w:pPr>
+            <w:r>
+              <w:rPr>
+                <w:lang w:eastAsia="es-ES"/>
+              </w:rPr>
+              <w:t>TS5</w:t>
+            </w:r>
+          </w:p>
+        </w:tc>
+        <w:tc>
+          <w:tcPr>
+            <w:tcW w:w="758" w:type="dxa"/>
+          </w:tcPr>
+          <w:p>
+            <w:pPr>
+              <w:rPr>
+                <w:lang w:eastAsia="es-ES"/>
+              </w:rPr>
+            </w:pPr>
+            <w:r>
+              <w:rPr>
+                <w:lang w:eastAsia="es-ES"/>
+              </w:rPr>
+              <w:t>TS6</w:t>
+            </w:r>
+          </w:p>
+        </w:tc>
+        <w:tc>
+          <w:tcPr>
+            <w:tcW w:w="758" w:type="dxa"/>
+          </w:tcPr>
+          <w:p>
+            <w:pPr>
+              <w:rPr>
+                <w:lang w:eastAsia="es-ES"/>
+              </w:rPr>
+            </w:pPr>
+            <w:r>
+              <w:rPr>
+                <w:lang w:eastAsia="es-ES"/>
+              </w:rPr>
+              <w:t>TS7</w:t>
+            </w:r>
+          </w:p>
+        </w:tc>
+        <w:tc>
+          <w:tcPr>
+            <w:tcW w:w="758" w:type="dxa"/>
+          </w:tcPr>
+          <w:p>
+            <w:pPr>
+              <w:rPr>
+                <w:lang w:eastAsia="es-ES"/>
+              </w:rPr>
+            </w:pPr>
+            <w:r>
+              <w:rPr>
+                <w:lang w:eastAsia="es-ES"/>
+              </w:rPr>
+              <w:t>TS8</w:t>
+            </w:r>
+          </w:p>
+        </w:tc>
+      </w:tr>
+      <w:tr>
+        <w:tc>
+          <w:tcPr>
+            <w:tcW w:w="757" w:type="dxa"/>
+          </w:tcPr>
+          <w:p>
+            <w:pPr>
+              <w:rPr>
+                <w:lang w:eastAsia="es-ES"/>
+              </w:rPr>
+            </w:pPr>
+            <w:r>
+              <w:rPr>
+                <w:lang w:eastAsia="es-ES"/>
+              </w:rPr>
+              <w:t>1</w:t>
+            </w:r>
+          </w:p>
+        </w:tc>
+        <w:tc>
+          <w:tcPr>
+            <w:tcW w:w="757" w:type="dxa"/>
+          </w:tcPr>
+          <w:p>
+            <w:pPr>
+              <w:rPr>
+                <w:lang w:eastAsia="es-ES"/>
+              </w:rPr>
+            </w:pPr>
+          </w:p>
+        </w:tc>
+        <w:tc>
+          <w:tcPr>
+            <w:tcW w:w="757" w:type="dxa"/>
+          </w:tcPr>
+          <w:p>
+            <w:pPr>
+              <w:rPr>
+                <w:lang w:eastAsia="es-ES"/>
+              </w:rPr>
+            </w:pPr>
+          </w:p>
+        </w:tc>
+        <w:tc>
+          <w:tcPr>
+            <w:tcW w:w="757" w:type="dxa"/>
+          </w:tcPr>
+          <w:p>
+            <w:pPr>
+              <w:rPr>
+                <w:lang w:eastAsia="es-ES"/>
+              </w:rPr>
+            </w:pPr>
+          </w:p>
+        </w:tc>
+        <w:tc>
+          <w:tcPr>
+            <w:tcW w:w="757" w:type="dxa"/>
+          </w:tcPr>
+          <w:p>
+            <w:pPr>
+              <w:rPr>
+                <w:lang w:eastAsia="es-ES"/>
+              </w:rPr>
+            </w:pPr>
+          </w:p>
+        </w:tc>
+        <w:tc>
+          <w:tcPr>
+            <w:tcW w:w="758" w:type="dxa"/>
+          </w:tcPr>
+          <w:p>
+            <w:pPr>
+              <w:rPr>
+                <w:lang w:eastAsia="es-ES"/>
+              </w:rPr>
+            </w:pPr>
+            <w:r>
+              <w:rPr>
+                <w:lang w:eastAsia="es-ES"/>
+              </w:rPr>
+              <w:t>X</w:t>
+            </w:r>
+          </w:p>
+        </w:tc>
+        <w:tc>
+          <w:tcPr>
+            <w:tcW w:w="758" w:type="dxa"/>
+          </w:tcPr>
+          <w:p>
+            <w:pPr>
+              <w:rPr>
+                <w:lang w:eastAsia="es-ES"/>
+              </w:rPr>
+            </w:pPr>
+          </w:p>
+        </w:tc>
+        <w:tc>
+          <w:tcPr>
+            <w:tcW w:w="758" w:type="dxa"/>
+          </w:tcPr>
+          <w:p>
+            <w:pPr>
+              <w:rPr>
+                <w:lang w:eastAsia="es-ES"/>
+              </w:rPr>
+            </w:pPr>
+          </w:p>
+        </w:tc>
+        <w:tc>
+          <w:tcPr>
+            <w:tcW w:w="758" w:type="dxa"/>
+          </w:tcPr>
+          <w:p>
+            <w:pPr>
+              <w:rPr>
+                <w:lang w:eastAsia="es-ES"/>
+              </w:rPr>
+            </w:pPr>
+          </w:p>
+        </w:tc>
+        <w:tc>
+          <w:tcPr>
+            <w:tcW w:w="758" w:type="dxa"/>
+          </w:tcPr>
+          <w:p>
+            <w:pPr>
+              <w:rPr>
+                <w:lang w:eastAsia="es-ES"/>
+              </w:rPr>
+            </w:pPr>
+          </w:p>
+        </w:tc>
+        <w:tc>
+          <w:tcPr>
+            <w:tcW w:w="758" w:type="dxa"/>
+          </w:tcPr>
+          <w:p>
+            <w:pPr>
+              <w:rPr>
+                <w:lang w:eastAsia="es-ES"/>
+              </w:rPr>
+            </w:pPr>
+          </w:p>
+        </w:tc>
+        <w:tc>
+          <w:tcPr>
+            <w:tcW w:w="758" w:type="dxa"/>
+          </w:tcPr>
+          <w:p>
+            <w:pPr>
+              <w:rPr>
+                <w:lang w:eastAsia="es-ES"/>
+              </w:rPr>
+            </w:pPr>
+          </w:p>
+        </w:tc>
+        <w:tc>
+          <w:tcPr>
+            <w:tcW w:w="758" w:type="dxa"/>
+          </w:tcPr>
+          <w:p>
+            <w:pPr>
+              <w:rPr>
+                <w:lang w:eastAsia="es-ES"/>
+              </w:rPr>
+            </w:pPr>
+          </w:p>
+        </w:tc>
+        <w:tc>
+          <w:tcPr>
+            <w:tcW w:w="758" w:type="dxa"/>
+          </w:tcPr>
+          <w:p>
+            <w:pPr>
+              <w:rPr>
+                <w:lang w:eastAsia="es-ES"/>
+              </w:rPr>
+            </w:pPr>
+          </w:p>
+        </w:tc>
+      </w:tr>
+      <w:tr>
+        <w:tc>
+          <w:tcPr>
+            <w:tcW w:w="757" w:type="dxa"/>
+          </w:tcPr>
+          <w:p>
+            <w:pPr>
+              <w:rPr>
+                <w:lang w:eastAsia="es-ES"/>
+              </w:rPr>
+            </w:pPr>
+            <w:r>
+              <w:rPr>
+                <w:lang w:eastAsia="es-ES"/>
+              </w:rPr>
+              <w:t>2</w:t>
+            </w:r>
+          </w:p>
+        </w:tc>
+        <w:tc>
+          <w:tcPr>
+            <w:tcW w:w="757" w:type="dxa"/>
+          </w:tcPr>
+          <w:p>
+            <w:pPr>
+              <w:rPr>
+                <w:lang w:eastAsia="es-ES"/>
+              </w:rPr>
+            </w:pPr>
+          </w:p>
+        </w:tc>
+        <w:tc>
+          <w:tcPr>
+            <w:tcW w:w="757" w:type="dxa"/>
+          </w:tcPr>
+          <w:p>
+            <w:pPr>
+              <w:rPr>
+                <w:lang w:eastAsia="es-ES"/>
+              </w:rPr>
+            </w:pPr>
+          </w:p>
+        </w:tc>
+        <w:tc>
+          <w:tcPr>
+            <w:tcW w:w="757" w:type="dxa"/>
+          </w:tcPr>
+          <w:p>
+            <w:pPr>
+              <w:rPr>
+                <w:lang w:eastAsia="es-ES"/>
+              </w:rPr>
+            </w:pPr>
+          </w:p>
+        </w:tc>
+        <w:tc>
+          <w:tcPr>
+            <w:tcW w:w="757" w:type="dxa"/>
+          </w:tcPr>
+          <w:p>
+            <w:pPr>
+              <w:rPr>
+                <w:lang w:eastAsia="es-ES"/>
+              </w:rPr>
+            </w:pPr>
+          </w:p>
+        </w:tc>
+        <w:tc>
+          <w:tcPr>
+            <w:tcW w:w="758" w:type="dxa"/>
+          </w:tcPr>
+          <w:p>
+            <w:pPr>
+              <w:rPr>
+                <w:lang w:eastAsia="es-ES"/>
+              </w:rPr>
+            </w:pPr>
+          </w:p>
+        </w:tc>
+        <w:tc>
+          <w:tcPr>
+            <w:tcW w:w="758" w:type="dxa"/>
+          </w:tcPr>
+          <w:p>
+            <w:pPr>
+              <w:rPr>
+                <w:lang w:eastAsia="es-ES"/>
+              </w:rPr>
+            </w:pPr>
+          </w:p>
+        </w:tc>
+        <w:tc>
+          <w:tcPr>
+            <w:tcW w:w="758" w:type="dxa"/>
+          </w:tcPr>
+          <w:p>
+            <w:pPr>
+              <w:rPr>
+                <w:lang w:eastAsia="es-ES"/>
+              </w:rPr>
+            </w:pPr>
+          </w:p>
+        </w:tc>
+        <w:tc>
+          <w:tcPr>
+            <w:tcW w:w="758" w:type="dxa"/>
+          </w:tcPr>
+          <w:p>
+            <w:pPr>
+              <w:rPr>
+                <w:lang w:eastAsia="es-ES"/>
+              </w:rPr>
+            </w:pPr>
+          </w:p>
+        </w:tc>
+        <w:tc>
+          <w:tcPr>
+            <w:tcW w:w="758" w:type="dxa"/>
+          </w:tcPr>
+          <w:p>
+            <w:pPr>
+              <w:rPr>
+                <w:lang w:eastAsia="es-ES"/>
+              </w:rPr>
+            </w:pPr>
+          </w:p>
+        </w:tc>
+        <w:tc>
+          <w:tcPr>
+            <w:tcW w:w="758" w:type="dxa"/>
+          </w:tcPr>
+          <w:p>
+            <w:pPr>
+              <w:rPr>
+                <w:lang w:eastAsia="es-ES"/>
+              </w:rPr>
+            </w:pPr>
+          </w:p>
+        </w:tc>
+        <w:tc>
+          <w:tcPr>
+            <w:tcW w:w="758" w:type="dxa"/>
+          </w:tcPr>
+          <w:p>
+            <w:pPr>
+              <w:rPr>
+                <w:lang w:eastAsia="es-ES"/>
+              </w:rPr>
+            </w:pPr>
+          </w:p>
+        </w:tc>
+        <w:tc>
+          <w:tcPr>
+            <w:tcW w:w="758" w:type="dxa"/>
+          </w:tcPr>
+          <w:p>
+            <w:pPr>
+              <w:rPr>
+                <w:lang w:eastAsia="es-ES"/>
+              </w:rPr>
+            </w:pPr>
+          </w:p>
+        </w:tc>
+        <w:tc>
+          <w:tcPr>
+            <w:tcW w:w="758" w:type="dxa"/>
+          </w:tcPr>
+          <w:p>
+            <w:pPr>
+              <w:rPr>
+                <w:lang w:eastAsia="es-ES"/>
+              </w:rPr>
+            </w:pPr>
+          </w:p>
+        </w:tc>
+      </w:tr>
+      <w:tr>
+        <w:tc>
+          <w:tcPr>
+            <w:tcW w:w="757" w:type="dxa"/>
+          </w:tcPr>
+          <w:p>
+            <w:pPr>
+              <w:rPr>
+                <w:lang w:eastAsia="es-ES"/>
+              </w:rPr>
+            </w:pPr>
+            <w:r>
+              <w:rPr>
+                <w:lang w:eastAsia="es-ES"/>
+              </w:rPr>
+              <w:t>3</w:t>
+            </w:r>
+          </w:p>
+        </w:tc>
+        <w:tc>
+          <w:tcPr>
+            <w:tcW w:w="757" w:type="dxa"/>
+          </w:tcPr>
+          <w:p>
+            <w:pPr>
+              <w:rPr>
+                <w:lang w:eastAsia="es-ES"/>
+              </w:rPr>
+            </w:pPr>
+          </w:p>
+        </w:tc>
+        <w:tc>
+          <w:tcPr>
+            <w:tcW w:w="757" w:type="dxa"/>
+          </w:tcPr>
+          <w:p>
+            <w:pPr>
+              <w:rPr>
+                <w:lang w:eastAsia="es-ES"/>
+              </w:rPr>
+            </w:pPr>
+          </w:p>
+        </w:tc>
+        <w:tc>
+          <w:tcPr>
+            <w:tcW w:w="757" w:type="dxa"/>
+          </w:tcPr>
+          <w:p>
+            <w:pPr>
+              <w:rPr>
+                <w:lang w:eastAsia="es-ES"/>
+              </w:rPr>
+            </w:pPr>
+          </w:p>
+        </w:tc>
+        <w:tc>
+          <w:tcPr>
+            <w:tcW w:w="757" w:type="dxa"/>
+          </w:tcPr>
+          <w:p>
+            <w:pPr>
+              <w:rPr>
+                <w:lang w:eastAsia="es-ES"/>
+              </w:rPr>
+            </w:pPr>
+          </w:p>
+        </w:tc>
+        <w:tc>
+          <w:tcPr>
+            <w:tcW w:w="758" w:type="dxa"/>
+          </w:tcPr>
+          <w:p>
+            <w:pPr>
+              <w:rPr>
+                <w:lang w:eastAsia="es-ES"/>
+              </w:rPr>
+            </w:pPr>
+          </w:p>
+        </w:tc>
+        <w:tc>
+          <w:tcPr>
+            <w:tcW w:w="758" w:type="dxa"/>
+          </w:tcPr>
+          <w:p>
+            <w:pPr>
+              <w:rPr>
+                <w:lang w:eastAsia="es-ES"/>
+              </w:rPr>
+            </w:pPr>
+          </w:p>
+        </w:tc>
+        <w:tc>
+          <w:tcPr>
+            <w:tcW w:w="758" w:type="dxa"/>
+          </w:tcPr>
+          <w:p>
+            <w:pPr>
+              <w:rPr>
+                <w:lang w:eastAsia="es-ES"/>
+              </w:rPr>
+            </w:pPr>
+          </w:p>
+        </w:tc>
+        <w:tc>
+          <w:tcPr>
+            <w:tcW w:w="758" w:type="dxa"/>
+          </w:tcPr>
+          <w:p>
+            <w:pPr>
+              <w:rPr>
+                <w:lang w:eastAsia="es-ES"/>
+              </w:rPr>
+            </w:pPr>
+          </w:p>
+        </w:tc>
+        <w:tc>
+          <w:tcPr>
+            <w:tcW w:w="758" w:type="dxa"/>
+          </w:tcPr>
+          <w:p>
+            <w:pPr>
+              <w:rPr>
+                <w:lang w:eastAsia="es-ES"/>
+              </w:rPr>
+            </w:pPr>
+          </w:p>
+        </w:tc>
+        <w:tc>
+          <w:tcPr>
+            <w:tcW w:w="758" w:type="dxa"/>
+          </w:tcPr>
+          <w:p>
+            <w:pPr>
+              <w:rPr>
+                <w:lang w:eastAsia="es-ES"/>
+              </w:rPr>
+            </w:pPr>
+          </w:p>
+        </w:tc>
+        <w:tc>
+          <w:tcPr>
+            <w:tcW w:w="758" w:type="dxa"/>
+          </w:tcPr>
+          <w:p>
+            <w:pPr>
+              <w:rPr>
+                <w:lang w:eastAsia="es-ES"/>
+              </w:rPr>
+            </w:pPr>
+          </w:p>
+        </w:tc>
+        <w:tc>
+          <w:tcPr>
+            <w:tcW w:w="758" w:type="dxa"/>
+          </w:tcPr>
+          <w:p>
+            <w:pPr>
+              <w:rPr>
+                <w:lang w:eastAsia="es-ES"/>
+              </w:rPr>
+            </w:pPr>
+          </w:p>
+        </w:tc>
+        <w:tc>
+          <w:tcPr>
+            <w:tcW w:w="758" w:type="dxa"/>
+          </w:tcPr>
+          <w:p>
+            <w:pPr>
+              <w:rPr>
+                <w:lang w:eastAsia="es-ES"/>
+              </w:rPr>
+            </w:pPr>
+          </w:p>
+        </w:tc>
+      </w:tr>
+      <w:tr>
+        <w:tc>
+          <w:tcPr>
+            <w:tcW w:w="757" w:type="dxa"/>
+          </w:tcPr>
+          <w:p>
+            <w:pPr>
+              <w:rPr>
+                <w:lang w:eastAsia="es-ES"/>
+              </w:rPr>
+            </w:pPr>
+            <w:r>
+              <w:rPr>
+                <w:lang w:eastAsia="es-ES"/>
+              </w:rPr>
+              <w:t>4</w:t>
+            </w:r>
+          </w:p>
+        </w:tc>
+        <w:tc>
+          <w:tcPr>
+            <w:tcW w:w="757" w:type="dxa"/>
+          </w:tcPr>
+          <w:p>
+            <w:pPr>
+              <w:rPr>
+                <w:lang w:eastAsia="es-ES"/>
+              </w:rPr>
+            </w:pPr>
+          </w:p>
+        </w:tc>
+        <w:tc>
+          <w:tcPr>
+            <w:tcW w:w="757" w:type="dxa"/>
+          </w:tcPr>
+          <w:p>
+            <w:pPr>
+              <w:rPr>
+                <w:lang w:eastAsia="es-ES"/>
+              </w:rPr>
+            </w:pPr>
+          </w:p>
+        </w:tc>
+        <w:tc>
+          <w:tcPr>
+            <w:tcW w:w="757" w:type="dxa"/>
+          </w:tcPr>
+          <w:p>
+            <w:pPr>
+              <w:rPr>
+                <w:lang w:eastAsia="es-ES"/>
+              </w:rPr>
+            </w:pPr>
+          </w:p>
+        </w:tc>
+        <w:tc>
+          <w:tcPr>
+            <w:tcW w:w="757" w:type="dxa"/>
+          </w:tcPr>
+          <w:p>
+            <w:pPr>
+              <w:rPr>
+                <w:lang w:eastAsia="es-ES"/>
+              </w:rPr>
+            </w:pPr>
+          </w:p>
+        </w:tc>
+        <w:tc>
+          <w:tcPr>
+            <w:tcW w:w="758" w:type="dxa"/>
+          </w:tcPr>
+          <w:p>
+            <w:pPr>
+              <w:rPr>
+                <w:lang w:eastAsia="es-ES"/>
+              </w:rPr>
+            </w:pPr>
+          </w:p>
+        </w:tc>
+        <w:tc>
+          <w:tcPr>
+            <w:tcW w:w="758" w:type="dxa"/>
+          </w:tcPr>
+          <w:p>
+            <w:pPr>
+              <w:rPr>
+                <w:lang w:eastAsia="es-ES"/>
+              </w:rPr>
+            </w:pPr>
+          </w:p>
+        </w:tc>
+        <w:tc>
+          <w:tcPr>
+            <w:tcW w:w="758" w:type="dxa"/>
+          </w:tcPr>
+          <w:p>
+            <w:pPr>
+              <w:rPr>
+                <w:lang w:eastAsia="es-ES"/>
+              </w:rPr>
+            </w:pPr>
+          </w:p>
+        </w:tc>
+        <w:tc>
+          <w:tcPr>
+            <w:tcW w:w="758" w:type="dxa"/>
+          </w:tcPr>
+          <w:p>
+            <w:pPr>
+              <w:rPr>
+                <w:lang w:eastAsia="es-ES"/>
+              </w:rPr>
+            </w:pPr>
+          </w:p>
+        </w:tc>
+        <w:tc>
+          <w:tcPr>
+            <w:tcW w:w="758" w:type="dxa"/>
+          </w:tcPr>
+          <w:p>
+            <w:pPr>
+              <w:rPr>
+                <w:lang w:eastAsia="es-ES"/>
+              </w:rPr>
+            </w:pPr>
+          </w:p>
+        </w:tc>
+        <w:tc>
+          <w:tcPr>
+            <w:tcW w:w="758" w:type="dxa"/>
+          </w:tcPr>
+          <w:p>
+            <w:pPr>
+              <w:rPr>
+                <w:lang w:eastAsia="es-ES"/>
+              </w:rPr>
+            </w:pPr>
+          </w:p>
+        </w:tc>
+        <w:tc>
+          <w:tcPr>
+            <w:tcW w:w="758" w:type="dxa"/>
+          </w:tcPr>
+          <w:p>
+            <w:pPr>
+              <w:rPr>
+                <w:lang w:eastAsia="es-ES"/>
+              </w:rPr>
+            </w:pPr>
+          </w:p>
+        </w:tc>
+        <w:tc>
+          <w:tcPr>
+            <w:tcW w:w="758" w:type="dxa"/>
+          </w:tcPr>
+          <w:p>
+            <w:pPr>
+              <w:rPr>
+                <w:lang w:eastAsia="es-ES"/>
+              </w:rPr>
+            </w:pPr>
+          </w:p>
+        </w:tc>
+        <w:tc>
+          <w:tcPr>
+            <w:tcW w:w="758" w:type="dxa"/>
+          </w:tcPr>
+          <w:p>
+            <w:pPr>
+              <w:rPr>
+                <w:lang w:eastAsia="es-ES"/>
+              </w:rPr>
+            </w:pPr>
+          </w:p>
+        </w:tc>
+      </w:tr>
+      <w:tr>
+        <w:tc>
+          <w:tcPr>
+            <w:tcW w:w="757" w:type="dxa"/>
+          </w:tcPr>
+          <w:p>
+            <w:pPr>
+              <w:rPr>
+                <w:lang w:eastAsia="es-ES"/>
+              </w:rPr>
+            </w:pPr>
+            <w:r>
+              <w:rPr>
+                <w:lang w:eastAsia="es-ES"/>
+              </w:rPr>
+              <w:t>5</w:t>
+            </w:r>
+          </w:p>
+        </w:tc>
+        <w:tc>
+          <w:tcPr>
+            <w:tcW w:w="757" w:type="dxa"/>
+          </w:tcPr>
+          <w:p>
+            <w:pPr>
+              <w:rPr>
+                <w:lang w:eastAsia="es-ES"/>
+              </w:rPr>
+            </w:pPr>
+          </w:p>
+        </w:tc>
+        <w:tc>
+          <w:tcPr>
+            <w:tcW w:w="757" w:type="dxa"/>
+          </w:tcPr>
+          <w:p>
+            <w:pPr>
+              <w:rPr>
+                <w:lang w:eastAsia="es-ES"/>
+              </w:rPr>
+            </w:pPr>
+          </w:p>
+        </w:tc>
+        <w:tc>
+          <w:tcPr>
+            <w:tcW w:w="757" w:type="dxa"/>
+          </w:tcPr>
+          <w:p>
+            <w:pPr>
+              <w:rPr>
+                <w:lang w:eastAsia="es-ES"/>
+              </w:rPr>
+            </w:pPr>
+          </w:p>
+        </w:tc>
+        <w:tc>
+          <w:tcPr>
+            <w:tcW w:w="757" w:type="dxa"/>
+          </w:tcPr>
+          <w:p>
+            <w:pPr>
+              <w:rPr>
+                <w:lang w:eastAsia="es-ES"/>
+              </w:rPr>
+            </w:pPr>
+          </w:p>
+        </w:tc>
+        <w:tc>
+          <w:tcPr>
+            <w:tcW w:w="758" w:type="dxa"/>
+          </w:tcPr>
+          <w:p>
+            <w:pPr>
+              <w:rPr>
+                <w:lang w:eastAsia="es-ES"/>
+              </w:rPr>
+            </w:pPr>
+          </w:p>
+        </w:tc>
+        <w:tc>
+          <w:tcPr>
+            <w:tcW w:w="758" w:type="dxa"/>
+          </w:tcPr>
+          <w:p>
+            <w:pPr>
+              <w:rPr>
+                <w:lang w:eastAsia="es-ES"/>
+              </w:rPr>
+            </w:pPr>
+            <w:r>
+              <w:rPr>
+                <w:lang w:eastAsia="es-ES"/>
+              </w:rPr>
+              <w:t>X</w:t>
+            </w:r>
+          </w:p>
+        </w:tc>
+        <w:tc>
+          <w:tcPr>
+            <w:tcW w:w="758" w:type="dxa"/>
+          </w:tcPr>
+          <w:p>
+            <w:pPr>
+              <w:rPr>
+                <w:lang w:eastAsia="es-ES"/>
+              </w:rPr>
+            </w:pPr>
+          </w:p>
+        </w:tc>
+        <w:tc>
+          <w:tcPr>
+            <w:tcW w:w="758" w:type="dxa"/>
+          </w:tcPr>
+          <w:p>
+            <w:pPr>
+              <w:rPr>
+                <w:lang w:eastAsia="es-ES"/>
+              </w:rPr>
+            </w:pPr>
+          </w:p>
+        </w:tc>
+        <w:tc>
+          <w:tcPr>
+            <w:tcW w:w="758" w:type="dxa"/>
+          </w:tcPr>
+          <w:p>
+            <w:pPr>
+              <w:rPr>
+                <w:lang w:eastAsia="es-ES"/>
+              </w:rPr>
+            </w:pPr>
+          </w:p>
+        </w:tc>
+        <w:tc>
+          <w:tcPr>
+            <w:tcW w:w="758" w:type="dxa"/>
+          </w:tcPr>
+          <w:p>
+            <w:pPr>
+              <w:rPr>
+                <w:lang w:eastAsia="es-ES"/>
+              </w:rPr>
+            </w:pPr>
+          </w:p>
+        </w:tc>
+        <w:tc>
+          <w:tcPr>
+            <w:tcW w:w="758" w:type="dxa"/>
+          </w:tcPr>
+          <w:p>
+            <w:pPr>
+              <w:rPr>
+                <w:lang w:eastAsia="es-ES"/>
+              </w:rPr>
+            </w:pPr>
+          </w:p>
+        </w:tc>
+        <w:tc>
+          <w:tcPr>
+            <w:tcW w:w="758" w:type="dxa"/>
+          </w:tcPr>
+          <w:p>
+            <w:pPr>
+              <w:rPr>
+                <w:lang w:eastAsia="es-ES"/>
+              </w:rPr>
+            </w:pPr>
+          </w:p>
+        </w:tc>
+        <w:tc>
+          <w:tcPr>
+            <w:tcW w:w="758" w:type="dxa"/>
+          </w:tcPr>
+          <w:p>
+            <w:pPr>
+              <w:rPr>
+                <w:lang w:eastAsia="es-ES"/>
+              </w:rPr>
+            </w:pPr>
+          </w:p>
+        </w:tc>
+      </w:tr>
+      <w:tr>
+        <w:tc>
+          <w:tcPr>
+            <w:tcW w:w="757" w:type="dxa"/>
+          </w:tcPr>
+          <w:p>
+            <w:pPr>
+              <w:rPr>
+                <w:lang w:eastAsia="es-ES"/>
+              </w:rPr>
+            </w:pPr>
+            <w:r>
+              <w:rPr>
+                <w:lang w:eastAsia="es-ES"/>
+              </w:rPr>
+              <w:t>6</w:t>
+            </w:r>
+          </w:p>
+        </w:tc>
+        <w:tc>
+          <w:tcPr>
+            <w:tcW w:w="757" w:type="dxa"/>
+          </w:tcPr>
+          <w:p>
+            <w:pPr>
+              <w:rPr>
+                <w:lang w:eastAsia="es-ES"/>
+              </w:rPr>
+            </w:pPr>
+          </w:p>
+        </w:tc>
+        <w:tc>
+          <w:tcPr>
+            <w:tcW w:w="757" w:type="dxa"/>
+          </w:tcPr>
+          <w:p>
+            <w:pPr>
+              <w:rPr>
+                <w:lang w:eastAsia="es-ES"/>
+              </w:rPr>
+            </w:pPr>
+            <w:r>
+              <w:rPr>
+                <w:lang w:eastAsia="es-ES"/>
+              </w:rPr>
+              <w:t>X</w:t>
+            </w:r>
+          </w:p>
+        </w:tc>
+        <w:tc>
+          <w:tcPr>
+            <w:tcW w:w="757" w:type="dxa"/>
+          </w:tcPr>
+          <w:p>
+            <w:pPr>
+              <w:rPr>
+                <w:lang w:eastAsia="es-ES"/>
+              </w:rPr>
+            </w:pPr>
+          </w:p>
+        </w:tc>
+        <w:tc>
+          <w:tcPr>
+            <w:tcW w:w="757" w:type="dxa"/>
+          </w:tcPr>
+          <w:p>
+            <w:pPr>
+              <w:rPr>
+                <w:lang w:eastAsia="es-ES"/>
+              </w:rPr>
+            </w:pPr>
+          </w:p>
+        </w:tc>
+        <w:tc>
+          <w:tcPr>
+            <w:tcW w:w="758" w:type="dxa"/>
+          </w:tcPr>
+          <w:p>
+            <w:pPr>
+              <w:rPr>
+                <w:lang w:eastAsia="es-ES"/>
+              </w:rPr>
+            </w:pPr>
+          </w:p>
+        </w:tc>
+        <w:tc>
+          <w:tcPr>
+            <w:tcW w:w="758" w:type="dxa"/>
+          </w:tcPr>
+          <w:p>
+            <w:pPr>
+              <w:rPr>
+                <w:lang w:eastAsia="es-ES"/>
+              </w:rPr>
+            </w:pPr>
+            <w:r>
+              <w:rPr>
+                <w:lang w:eastAsia="es-ES"/>
+              </w:rPr>
+              <w:t>X</w:t>
+            </w:r>
+          </w:p>
+        </w:tc>
+        <w:tc>
+          <w:tcPr>
+            <w:tcW w:w="758" w:type="dxa"/>
+          </w:tcPr>
+          <w:p>
+            <w:pPr>
+              <w:rPr>
+                <w:lang w:eastAsia="es-ES"/>
+              </w:rPr>
+            </w:pPr>
+            <w:r>
+              <w:rPr>
+                <w:lang w:eastAsia="es-ES"/>
+              </w:rPr>
+              <w:t>X</w:t>
+            </w:r>
+          </w:p>
+        </w:tc>
+        <w:tc>
+          <w:tcPr>
+            <w:tcW w:w="758" w:type="dxa"/>
+          </w:tcPr>
+          <w:p>
+            <w:pPr>
+              <w:rPr>
+                <w:lang w:eastAsia="es-ES"/>
+              </w:rPr>
+            </w:pPr>
+          </w:p>
+        </w:tc>
+        <w:tc>
+          <w:tcPr>
+            <w:tcW w:w="758" w:type="dxa"/>
+          </w:tcPr>
+          <w:p>
+            <w:pPr>
+              <w:rPr>
+                <w:lang w:eastAsia="es-ES"/>
+              </w:rPr>
+            </w:pPr>
+          </w:p>
+        </w:tc>
+        <w:tc>
+          <w:tcPr>
+            <w:tcW w:w="758" w:type="dxa"/>
+          </w:tcPr>
+          <w:p>
+            <w:pPr>
+              <w:rPr>
+                <w:lang w:eastAsia="es-ES"/>
+              </w:rPr>
+            </w:pPr>
+          </w:p>
+        </w:tc>
+        <w:tc>
+          <w:tcPr>
+            <w:tcW w:w="758" w:type="dxa"/>
+          </w:tcPr>
+          <w:p>
+            <w:pPr>
+              <w:rPr>
+                <w:lang w:eastAsia="es-ES"/>
+              </w:rPr>
+            </w:pPr>
+          </w:p>
+        </w:tc>
+        <w:tc>
+          <w:tcPr>
+            <w:tcW w:w="758" w:type="dxa"/>
+          </w:tcPr>
+          <w:p>
+            <w:pPr>
+              <w:rPr>
+                <w:lang w:eastAsia="es-ES"/>
+              </w:rPr>
+            </w:pPr>
+          </w:p>
+        </w:tc>
+        <w:tc>
+          <w:tcPr>
+            <w:tcW w:w="758" w:type="dxa"/>
+          </w:tcPr>
+          <w:p>
+            <w:pPr>
+              <w:rPr>
+                <w:lang w:eastAsia="es-ES"/>
+              </w:rPr>
+            </w:pPr>
+          </w:p>
+        </w:tc>
+      </w:tr>
+      <w:tr>
+        <w:tc>
+          <w:tcPr>
+            <w:tcW w:w="757" w:type="dxa"/>
+          </w:tcPr>
+          <w:p>
+            <w:pPr>
+              <w:rPr>
+                <w:lang w:eastAsia="es-ES"/>
+              </w:rPr>
+            </w:pPr>
+            <w:r>
+              <w:rPr>
+                <w:lang w:eastAsia="es-ES"/>
+              </w:rPr>
+              <w:t>7</w:t>
+            </w:r>
+          </w:p>
+        </w:tc>
+        <w:tc>
+          <w:tcPr>
+            <w:tcW w:w="757" w:type="dxa"/>
+          </w:tcPr>
+          <w:p>
+            <w:pPr>
+              <w:rPr>
+                <w:lang w:eastAsia="es-ES"/>
+              </w:rPr>
+            </w:pPr>
+          </w:p>
+        </w:tc>
+        <w:tc>
+          <w:tcPr>
+            <w:tcW w:w="757" w:type="dxa"/>
+          </w:tcPr>
+          <w:p>
+            <w:pPr>
+              <w:rPr>
+                <w:lang w:eastAsia="es-ES"/>
+              </w:rPr>
+            </w:pPr>
+          </w:p>
+        </w:tc>
+        <w:tc>
+          <w:tcPr>
+            <w:tcW w:w="757" w:type="dxa"/>
+          </w:tcPr>
+          <w:p>
+            <w:pPr>
+              <w:rPr>
+                <w:lang w:eastAsia="es-ES"/>
+              </w:rPr>
+            </w:pPr>
+            <w:r>
+              <w:rPr>
+                <w:lang w:eastAsia="es-ES"/>
+              </w:rPr>
+              <w:t>X</w:t>
+            </w:r>
+          </w:p>
+        </w:tc>
+        <w:tc>
+          <w:tcPr>
+            <w:tcW w:w="757" w:type="dxa"/>
+          </w:tcPr>
+          <w:p>
+            <w:pPr>
+              <w:rPr>
+                <w:lang w:eastAsia="es-ES"/>
+              </w:rPr>
+            </w:pPr>
+          </w:p>
+        </w:tc>
+        <w:tc>
+          <w:tcPr>
+            <w:tcW w:w="758" w:type="dxa"/>
+          </w:tcPr>
+          <w:p>
+            <w:pPr>
+              <w:rPr>
+                <w:lang w:eastAsia="es-ES"/>
+              </w:rPr>
+            </w:pPr>
+          </w:p>
+        </w:tc>
+        <w:tc>
+          <w:tcPr>
+            <w:tcW w:w="758" w:type="dxa"/>
+          </w:tcPr>
+          <w:p>
+            <w:pPr>
+              <w:rPr>
+                <w:lang w:eastAsia="es-ES"/>
+              </w:rPr>
+            </w:pPr>
+          </w:p>
+        </w:tc>
+        <w:tc>
+          <w:tcPr>
+            <w:tcW w:w="758" w:type="dxa"/>
+          </w:tcPr>
+          <w:p>
+            <w:pPr>
+              <w:rPr>
+                <w:lang w:eastAsia="es-ES"/>
+              </w:rPr>
+            </w:pPr>
+          </w:p>
+        </w:tc>
+        <w:tc>
+          <w:tcPr>
+            <w:tcW w:w="758" w:type="dxa"/>
+          </w:tcPr>
+          <w:p>
+            <w:pPr>
+              <w:rPr>
+                <w:lang w:eastAsia="es-ES"/>
+              </w:rPr>
+            </w:pPr>
+          </w:p>
+        </w:tc>
+        <w:tc>
+          <w:tcPr>
+            <w:tcW w:w="758" w:type="dxa"/>
+          </w:tcPr>
+          <w:p>
+            <w:pPr>
+              <w:rPr>
+                <w:lang w:eastAsia="es-ES"/>
+              </w:rPr>
+            </w:pPr>
+          </w:p>
+        </w:tc>
+        <w:tc>
+          <w:tcPr>
+            <w:tcW w:w="758" w:type="dxa"/>
+          </w:tcPr>
+          <w:p>
+            <w:pPr>
+              <w:rPr>
+                <w:lang w:eastAsia="es-ES"/>
+              </w:rPr>
+            </w:pPr>
+          </w:p>
+        </w:tc>
+        <w:tc>
+          <w:tcPr>
+            <w:tcW w:w="758" w:type="dxa"/>
+          </w:tcPr>
+          <w:p>
+            <w:pPr>
+              <w:rPr>
+                <w:lang w:eastAsia="es-ES"/>
+              </w:rPr>
+            </w:pPr>
+          </w:p>
+        </w:tc>
+        <w:tc>
+          <w:tcPr>
+            <w:tcW w:w="758" w:type="dxa"/>
+          </w:tcPr>
+          <w:p>
+            <w:pPr>
+              <w:rPr>
+                <w:lang w:eastAsia="es-ES"/>
+              </w:rPr>
+            </w:pPr>
+          </w:p>
+        </w:tc>
+        <w:tc>
+          <w:tcPr>
+            <w:tcW w:w="758" w:type="dxa"/>
+          </w:tcPr>
+          <w:p>
+            <w:pPr>
+              <w:rPr>
+                <w:lang w:eastAsia="es-ES"/>
+              </w:rPr>
+            </w:pPr>
+          </w:p>
+        </w:tc>
+      </w:tr>
+      <w:tr>
+        <w:tc>
+          <w:tcPr>
+            <w:tcW w:w="757" w:type="dxa"/>
+          </w:tcPr>
+          <w:p>
+            <w:pPr>
+              <w:rPr>
+                <w:lang w:eastAsia="es-ES"/>
+              </w:rPr>
+            </w:pPr>
+            <w:r>
+              <w:rPr>
+                <w:lang w:eastAsia="es-ES"/>
+              </w:rPr>
+              <w:t>8</w:t>
+            </w:r>
+          </w:p>
+        </w:tc>
+        <w:tc>
+          <w:tcPr>
+            <w:tcW w:w="757" w:type="dxa"/>
+          </w:tcPr>
+          <w:p>
+            <w:pPr>
+              <w:rPr>
+                <w:lang w:eastAsia="es-ES"/>
+              </w:rPr>
+            </w:pPr>
+          </w:p>
+        </w:tc>
+        <w:tc>
+          <w:tcPr>
+            <w:tcW w:w="757" w:type="dxa"/>
+          </w:tcPr>
+          <w:p>
+            <w:pPr>
+              <w:rPr>
+                <w:lang w:eastAsia="es-ES"/>
+              </w:rPr>
+            </w:pPr>
+          </w:p>
+        </w:tc>
+        <w:tc>
+          <w:tcPr>
+            <w:tcW w:w="757" w:type="dxa"/>
+          </w:tcPr>
+          <w:p>
+            <w:pPr>
+              <w:rPr>
+                <w:lang w:eastAsia="es-ES"/>
+              </w:rPr>
+            </w:pPr>
+          </w:p>
+        </w:tc>
+        <w:tc>
+          <w:tcPr>
+            <w:tcW w:w="757" w:type="dxa"/>
+          </w:tcPr>
+          <w:p>
+            <w:pPr>
+              <w:rPr>
+                <w:lang w:eastAsia="es-ES"/>
+              </w:rPr>
+            </w:pPr>
+          </w:p>
+        </w:tc>
+        <w:tc>
+          <w:tcPr>
+            <w:tcW w:w="758" w:type="dxa"/>
+          </w:tcPr>
+          <w:p>
+            <w:pPr>
+              <w:rPr>
+                <w:lang w:eastAsia="es-ES"/>
+              </w:rPr>
+            </w:pPr>
+          </w:p>
+        </w:tc>
+        <w:tc>
+          <w:tcPr>
+            <w:tcW w:w="758" w:type="dxa"/>
+          </w:tcPr>
+          <w:p>
+            <w:pPr>
+              <w:rPr>
+                <w:lang w:eastAsia="es-ES"/>
+              </w:rPr>
+            </w:pPr>
+          </w:p>
+        </w:tc>
+        <w:tc>
+          <w:tcPr>
+            <w:tcW w:w="758" w:type="dxa"/>
+          </w:tcPr>
+          <w:p>
+            <w:pPr>
+              <w:rPr>
+                <w:lang w:eastAsia="es-ES"/>
+              </w:rPr>
+            </w:pPr>
+          </w:p>
+        </w:tc>
+        <w:tc>
+          <w:tcPr>
+            <w:tcW w:w="758" w:type="dxa"/>
+          </w:tcPr>
+          <w:p>
+            <w:pPr>
+              <w:rPr>
+                <w:lang w:eastAsia="es-ES"/>
+              </w:rPr>
+            </w:pPr>
+            <w:r>
+              <w:rPr>
+                <w:lang w:eastAsia="es-ES"/>
+              </w:rPr>
+              <w:t>X</w:t>
+            </w:r>
+          </w:p>
+        </w:tc>
+        <w:tc>
+          <w:tcPr>
+            <w:tcW w:w="758" w:type="dxa"/>
+          </w:tcPr>
+          <w:p>
+            <w:pPr>
+              <w:rPr>
+                <w:lang w:eastAsia="es-ES"/>
+              </w:rPr>
+            </w:pPr>
+          </w:p>
+        </w:tc>
+        <w:tc>
+          <w:tcPr>
+            <w:tcW w:w="758" w:type="dxa"/>
+          </w:tcPr>
+          <w:p>
+            <w:pPr>
+              <w:rPr>
+                <w:lang w:eastAsia="es-ES"/>
+              </w:rPr>
+            </w:pPr>
+          </w:p>
+        </w:tc>
+        <w:tc>
+          <w:tcPr>
+            <w:tcW w:w="758" w:type="dxa"/>
+          </w:tcPr>
+          <w:p>
+            <w:pPr>
+              <w:rPr>
+                <w:lang w:eastAsia="es-ES"/>
+              </w:rPr>
+            </w:pPr>
+          </w:p>
+        </w:tc>
+        <w:tc>
+          <w:tcPr>
+            <w:tcW w:w="758" w:type="dxa"/>
+          </w:tcPr>
+          <w:p>
+            <w:pPr>
+              <w:rPr>
+                <w:lang w:eastAsia="es-ES"/>
+              </w:rPr>
+            </w:pPr>
+          </w:p>
+        </w:tc>
+        <w:tc>
+          <w:tcPr>
+            <w:tcW w:w="758" w:type="dxa"/>
+          </w:tcPr>
+          <w:p>
+            <w:pPr>
+              <w:rPr>
+                <w:lang w:eastAsia="es-ES"/>
+              </w:rPr>
+            </w:pPr>
+          </w:p>
+        </w:tc>
+      </w:tr>
+      <w:tr>
+        <w:tc>
+          <w:tcPr>
+            <w:tcW w:w="757" w:type="dxa"/>
+          </w:tcPr>
+          <w:p>
+            <w:pPr>
+              <w:rPr>
+                <w:lang w:eastAsia="es-ES"/>
+              </w:rPr>
+            </w:pPr>
+            <w:r>
+              <w:rPr>
+                <w:lang w:eastAsia="es-ES"/>
+              </w:rPr>
+              <w:t>9</w:t>
+            </w:r>
+          </w:p>
+        </w:tc>
+        <w:tc>
+          <w:tcPr>
+            <w:tcW w:w="757" w:type="dxa"/>
+          </w:tcPr>
+          <w:p>
+            <w:pPr>
+              <w:rPr>
+                <w:lang w:eastAsia="es-ES"/>
+              </w:rPr>
+            </w:pPr>
+          </w:p>
+        </w:tc>
+        <w:tc>
+          <w:tcPr>
+            <w:tcW w:w="757" w:type="dxa"/>
+          </w:tcPr>
+          <w:p>
+            <w:pPr>
+              <w:rPr>
+                <w:lang w:eastAsia="es-ES"/>
+              </w:rPr>
+            </w:pPr>
+          </w:p>
+        </w:tc>
+        <w:tc>
+          <w:tcPr>
+            <w:tcW w:w="757" w:type="dxa"/>
+          </w:tcPr>
+          <w:p>
+            <w:pPr>
+              <w:rPr>
+                <w:lang w:eastAsia="es-ES"/>
+              </w:rPr>
+            </w:pPr>
+          </w:p>
+        </w:tc>
+        <w:tc>
+          <w:tcPr>
+            <w:tcW w:w="757" w:type="dxa"/>
+          </w:tcPr>
+          <w:p>
+            <w:pPr>
+              <w:rPr>
+                <w:lang w:eastAsia="es-ES"/>
+              </w:rPr>
+            </w:pPr>
+          </w:p>
+        </w:tc>
+        <w:tc>
+          <w:tcPr>
+            <w:tcW w:w="758" w:type="dxa"/>
+          </w:tcPr>
+          <w:p>
+            <w:pPr>
+              <w:rPr>
+                <w:lang w:eastAsia="es-ES"/>
+              </w:rPr>
+            </w:pPr>
+          </w:p>
+        </w:tc>
+        <w:tc>
+          <w:tcPr>
+            <w:tcW w:w="758" w:type="dxa"/>
+          </w:tcPr>
+          <w:p>
+            <w:pPr>
+              <w:rPr>
+                <w:lang w:eastAsia="es-ES"/>
+              </w:rPr>
+            </w:pPr>
+          </w:p>
+        </w:tc>
+        <w:tc>
+          <w:tcPr>
+            <w:tcW w:w="758" w:type="dxa"/>
+          </w:tcPr>
+          <w:p>
+            <w:pPr>
+              <w:rPr>
+                <w:lang w:eastAsia="es-ES"/>
+              </w:rPr>
+            </w:pPr>
+          </w:p>
+        </w:tc>
+        <w:tc>
+          <w:tcPr>
+            <w:tcW w:w="758" w:type="dxa"/>
+          </w:tcPr>
+          <w:p>
+            <w:pPr>
+              <w:rPr>
+                <w:lang w:eastAsia="es-ES"/>
+              </w:rPr>
+            </w:pPr>
+          </w:p>
+        </w:tc>
+        <w:tc>
+          <w:tcPr>
+            <w:tcW w:w="758" w:type="dxa"/>
+          </w:tcPr>
+          <w:p>
+            <w:pPr>
+              <w:rPr>
+                <w:lang w:eastAsia="es-ES"/>
+              </w:rPr>
+            </w:pPr>
+            <w:r>
+              <w:rPr>
+                <w:lang w:eastAsia="es-ES"/>
+              </w:rPr>
+              <w:t>X</w:t>
+            </w:r>
+          </w:p>
+        </w:tc>
+        <w:tc>
+          <w:tcPr>
+            <w:tcW w:w="758" w:type="dxa"/>
+          </w:tcPr>
+          <w:p>
+            <w:pPr>
+              <w:rPr>
+                <w:lang w:eastAsia="es-ES"/>
+              </w:rPr>
+            </w:pPr>
+          </w:p>
+        </w:tc>
+        <w:tc>
+          <w:tcPr>
+            <w:tcW w:w="758" w:type="dxa"/>
+          </w:tcPr>
+          <w:p>
+            <w:pPr>
+              <w:rPr>
+                <w:lang w:eastAsia="es-ES"/>
+              </w:rPr>
+            </w:pPr>
+          </w:p>
+        </w:tc>
+        <w:tc>
+          <w:tcPr>
+            <w:tcW w:w="758" w:type="dxa"/>
+          </w:tcPr>
+          <w:p>
+            <w:pPr>
+              <w:rPr>
+                <w:lang w:eastAsia="es-ES"/>
+              </w:rPr>
+            </w:pPr>
+          </w:p>
+        </w:tc>
+        <w:tc>
+          <w:tcPr>
+            <w:tcW w:w="758" w:type="dxa"/>
+          </w:tcPr>
+          <w:p>
+            <w:pPr>
+              <w:rPr>
+                <w:lang w:eastAsia="es-ES"/>
+              </w:rPr>
+            </w:pPr>
+          </w:p>
+        </w:tc>
+      </w:tr>
+      <w:tr>
+        <w:tc>
+          <w:tcPr>
+            <w:tcW w:w="757" w:type="dxa"/>
+          </w:tcPr>
+          <w:p>
+            <w:pPr>
+              <w:rPr>
+                <w:lang w:eastAsia="es-ES"/>
+              </w:rPr>
+            </w:pPr>
+            <w:r>
+              <w:rPr>
+                <w:lang w:eastAsia="es-ES"/>
+              </w:rPr>
+              <w:t>10</w:t>
+            </w:r>
+          </w:p>
+        </w:tc>
+        <w:tc>
+          <w:tcPr>
+            <w:tcW w:w="757" w:type="dxa"/>
+          </w:tcPr>
+          <w:p>
+            <w:pPr>
+              <w:rPr>
+                <w:lang w:eastAsia="es-ES"/>
+              </w:rPr>
+            </w:pPr>
+          </w:p>
+        </w:tc>
+        <w:tc>
+          <w:tcPr>
+            <w:tcW w:w="757" w:type="dxa"/>
+          </w:tcPr>
+          <w:p>
+            <w:pPr>
+              <w:rPr>
+                <w:lang w:eastAsia="es-ES"/>
+              </w:rPr>
+            </w:pPr>
+          </w:p>
+        </w:tc>
+        <w:tc>
+          <w:tcPr>
+            <w:tcW w:w="757" w:type="dxa"/>
+          </w:tcPr>
+          <w:p>
+            <w:pPr>
+              <w:rPr>
+                <w:lang w:eastAsia="es-ES"/>
+              </w:rPr>
+            </w:pPr>
+          </w:p>
+        </w:tc>
+        <w:tc>
+          <w:tcPr>
+            <w:tcW w:w="757" w:type="dxa"/>
+          </w:tcPr>
+          <w:p>
+            <w:pPr>
+              <w:rPr>
+                <w:lang w:eastAsia="es-ES"/>
+              </w:rPr>
+            </w:pPr>
+          </w:p>
+        </w:tc>
+        <w:tc>
+          <w:tcPr>
+            <w:tcW w:w="758" w:type="dxa"/>
+          </w:tcPr>
+          <w:p>
+            <w:pPr>
+              <w:rPr>
+                <w:lang w:eastAsia="es-ES"/>
+              </w:rPr>
+            </w:pPr>
+          </w:p>
+        </w:tc>
+        <w:tc>
+          <w:tcPr>
+            <w:tcW w:w="758" w:type="dxa"/>
+          </w:tcPr>
+          <w:p>
+            <w:pPr>
+              <w:rPr>
+                <w:lang w:eastAsia="es-ES"/>
+              </w:rPr>
+            </w:pPr>
+          </w:p>
+        </w:tc>
+        <w:tc>
+          <w:tcPr>
+            <w:tcW w:w="758" w:type="dxa"/>
+          </w:tcPr>
+          <w:p>
+            <w:pPr>
+              <w:rPr>
+                <w:lang w:eastAsia="es-ES"/>
+              </w:rPr>
+            </w:pPr>
+          </w:p>
+        </w:tc>
+        <w:tc>
+          <w:tcPr>
+            <w:tcW w:w="758" w:type="dxa"/>
+          </w:tcPr>
+          <w:p>
+            <w:pPr>
+              <w:rPr>
+                <w:lang w:eastAsia="es-ES"/>
+              </w:rPr>
+            </w:pPr>
+          </w:p>
+        </w:tc>
+        <w:tc>
+          <w:tcPr>
+            <w:tcW w:w="758" w:type="dxa"/>
+          </w:tcPr>
+          <w:p>
+            <w:pPr>
+              <w:rPr>
+                <w:lang w:eastAsia="es-ES"/>
+              </w:rPr>
+            </w:pPr>
+          </w:p>
+        </w:tc>
+        <w:tc>
+          <w:tcPr>
+            <w:tcW w:w="758" w:type="dxa"/>
+          </w:tcPr>
+          <w:p>
+            <w:pPr>
+              <w:rPr>
+                <w:lang w:eastAsia="es-ES"/>
+              </w:rPr>
+            </w:pPr>
+            <w:r>
+              <w:rPr>
+                <w:lang w:eastAsia="es-ES"/>
+              </w:rPr>
+              <w:t>X</w:t>
+            </w:r>
+          </w:p>
+        </w:tc>
+        <w:tc>
+          <w:tcPr>
+            <w:tcW w:w="758" w:type="dxa"/>
+          </w:tcPr>
+          <w:p>
+            <w:pPr>
+              <w:rPr>
+                <w:lang w:eastAsia="es-ES"/>
+              </w:rPr>
+            </w:pPr>
+          </w:p>
+        </w:tc>
+        <w:tc>
+          <w:tcPr>
+            <w:tcW w:w="758" w:type="dxa"/>
+          </w:tcPr>
+          <w:p>
+            <w:pPr>
+              <w:rPr>
+                <w:lang w:eastAsia="es-ES"/>
+              </w:rPr>
+            </w:pPr>
+          </w:p>
+        </w:tc>
+        <w:tc>
+          <w:tcPr>
+            <w:tcW w:w="758" w:type="dxa"/>
+          </w:tcPr>
+          <w:p>
+            <w:pPr>
+              <w:rPr>
+                <w:lang w:eastAsia="es-ES"/>
+              </w:rPr>
+            </w:pPr>
+          </w:p>
+        </w:tc>
+      </w:tr>
+      <w:tr>
+        <w:tc>
+          <w:tcPr>
+            <w:tcW w:w="757" w:type="dxa"/>
+          </w:tcPr>
+          <w:p>
+            <w:pPr>
+              <w:rPr>
+                <w:lang w:eastAsia="es-ES"/>
+              </w:rPr>
+            </w:pPr>
+            <w:r>
+              <w:rPr>
+                <w:lang w:eastAsia="es-ES"/>
+              </w:rPr>
+              <w:t>11</w:t>
+            </w:r>
+          </w:p>
+        </w:tc>
+        <w:tc>
+          <w:tcPr>
+            <w:tcW w:w="757" w:type="dxa"/>
+          </w:tcPr>
+          <w:p>
+            <w:pPr>
+              <w:rPr>
+                <w:lang w:eastAsia="es-ES"/>
+              </w:rPr>
+            </w:pPr>
+          </w:p>
+        </w:tc>
+        <w:tc>
+          <w:tcPr>
+            <w:tcW w:w="757" w:type="dxa"/>
+          </w:tcPr>
+          <w:p>
+            <w:pPr>
+              <w:rPr>
+                <w:lang w:eastAsia="es-ES"/>
+              </w:rPr>
+            </w:pPr>
+          </w:p>
+        </w:tc>
+        <w:tc>
+          <w:tcPr>
+            <w:tcW w:w="757" w:type="dxa"/>
+          </w:tcPr>
+          <w:p>
+            <w:pPr>
+              <w:rPr>
+                <w:lang w:eastAsia="es-ES"/>
+              </w:rPr>
+            </w:pPr>
+          </w:p>
+        </w:tc>
+        <w:tc>
+          <w:tcPr>
+            <w:tcW w:w="757" w:type="dxa"/>
+          </w:tcPr>
+          <w:p>
+            <w:pPr>
+              <w:rPr>
+                <w:lang w:eastAsia="es-ES"/>
+              </w:rPr>
+            </w:pPr>
+          </w:p>
+        </w:tc>
+        <w:tc>
+          <w:tcPr>
+            <w:tcW w:w="758" w:type="dxa"/>
+          </w:tcPr>
+          <w:p>
+            <w:pPr>
+              <w:rPr>
+                <w:lang w:eastAsia="es-ES"/>
+              </w:rPr>
+            </w:pPr>
+          </w:p>
+        </w:tc>
+        <w:tc>
+          <w:tcPr>
+            <w:tcW w:w="758" w:type="dxa"/>
+          </w:tcPr>
+          <w:p>
+            <w:pPr>
+              <w:rPr>
+                <w:lang w:eastAsia="es-ES"/>
+              </w:rPr>
+            </w:pPr>
+          </w:p>
+        </w:tc>
+        <w:tc>
+          <w:tcPr>
+            <w:tcW w:w="758" w:type="dxa"/>
+          </w:tcPr>
+          <w:p>
+            <w:pPr>
+              <w:rPr>
+                <w:lang w:eastAsia="es-ES"/>
+              </w:rPr>
+            </w:pPr>
+          </w:p>
+        </w:tc>
+        <w:tc>
+          <w:tcPr>
+            <w:tcW w:w="758" w:type="dxa"/>
+          </w:tcPr>
+          <w:p>
+            <w:pPr>
+              <w:rPr>
+                <w:lang w:eastAsia="es-ES"/>
+              </w:rPr>
+            </w:pPr>
+          </w:p>
+        </w:tc>
+        <w:tc>
+          <w:tcPr>
+            <w:tcW w:w="758" w:type="dxa"/>
+          </w:tcPr>
+          <w:p>
+            <w:pPr>
+              <w:rPr>
+                <w:lang w:eastAsia="es-ES"/>
+              </w:rPr>
+            </w:pPr>
+          </w:p>
+        </w:tc>
+        <w:tc>
+          <w:tcPr>
+            <w:tcW w:w="758" w:type="dxa"/>
+          </w:tcPr>
+          <w:p>
+            <w:pPr>
+              <w:rPr>
+                <w:lang w:eastAsia="es-ES"/>
+              </w:rPr>
+            </w:pPr>
+          </w:p>
+        </w:tc>
+        <w:tc>
+          <w:tcPr>
+            <w:tcW w:w="758" w:type="dxa"/>
+          </w:tcPr>
+          <w:p>
+            <w:pPr>
+              <w:rPr>
+                <w:lang w:eastAsia="es-ES"/>
+              </w:rPr>
+            </w:pPr>
+            <w:r>
+              <w:rPr>
+                <w:lang w:eastAsia="es-ES"/>
+              </w:rPr>
+              <w:t>X</w:t>
+            </w:r>
+          </w:p>
+        </w:tc>
+        <w:tc>
+          <w:tcPr>
+            <w:tcW w:w="758" w:type="dxa"/>
+          </w:tcPr>
+          <w:p>
+            <w:pPr>
+              <w:rPr>
+                <w:lang w:eastAsia="es-ES"/>
+              </w:rPr>
+            </w:pPr>
+          </w:p>
+        </w:tc>
+        <w:tc>
+          <w:tcPr>
+            <w:tcW w:w="758" w:type="dxa"/>
+          </w:tcPr>
+          <w:p>
+            <w:pPr>
+              <w:rPr>
+                <w:lang w:eastAsia="es-ES"/>
+              </w:rPr>
+            </w:pPr>
+          </w:p>
+        </w:tc>
+      </w:tr>
+      <w:tr>
+        <w:tc>
+          <w:tcPr>
+            <w:tcW w:w="757" w:type="dxa"/>
+          </w:tcPr>
+          <w:p>
+            <w:pPr>
+              <w:rPr>
+                <w:lang w:eastAsia="es-ES"/>
+              </w:rPr>
+            </w:pPr>
+            <w:r>
+              <w:rPr>
+                <w:lang w:eastAsia="es-ES"/>
+              </w:rPr>
+              <w:t>12</w:t>
+            </w:r>
+          </w:p>
+        </w:tc>
+        <w:tc>
+          <w:tcPr>
+            <w:tcW w:w="757" w:type="dxa"/>
+          </w:tcPr>
+          <w:p>
+            <w:pPr>
+              <w:rPr>
+                <w:lang w:eastAsia="es-ES"/>
+              </w:rPr>
+            </w:pPr>
+          </w:p>
+        </w:tc>
+        <w:tc>
+          <w:tcPr>
+            <w:tcW w:w="757" w:type="dxa"/>
+          </w:tcPr>
+          <w:p>
+            <w:pPr>
+              <w:rPr>
+                <w:lang w:eastAsia="es-ES"/>
+              </w:rPr>
+            </w:pPr>
+          </w:p>
+        </w:tc>
+        <w:tc>
+          <w:tcPr>
+            <w:tcW w:w="757" w:type="dxa"/>
+          </w:tcPr>
+          <w:p>
+            <w:pPr>
+              <w:rPr>
+                <w:lang w:eastAsia="es-ES"/>
+              </w:rPr>
+            </w:pPr>
+          </w:p>
+        </w:tc>
+        <w:tc>
+          <w:tcPr>
+            <w:tcW w:w="757" w:type="dxa"/>
+          </w:tcPr>
+          <w:p>
+            <w:pPr>
+              <w:rPr>
+                <w:lang w:eastAsia="es-ES"/>
+              </w:rPr>
+            </w:pPr>
+            <w:r>
+              <w:rPr>
+                <w:lang w:eastAsia="es-ES"/>
+              </w:rPr>
+              <w:t>X</w:t>
+            </w:r>
+          </w:p>
+        </w:tc>
+        <w:tc>
+          <w:tcPr>
+            <w:tcW w:w="758" w:type="dxa"/>
+          </w:tcPr>
+          <w:p>
+            <w:pPr>
+              <w:rPr>
+                <w:lang w:eastAsia="es-ES"/>
+              </w:rPr>
+            </w:pPr>
+          </w:p>
+        </w:tc>
+        <w:tc>
+          <w:tcPr>
+            <w:tcW w:w="758" w:type="dxa"/>
+          </w:tcPr>
+          <w:p>
+            <w:pPr>
+              <w:rPr>
+                <w:lang w:eastAsia="es-ES"/>
+              </w:rPr>
+            </w:pPr>
+          </w:p>
+        </w:tc>
+        <w:tc>
+          <w:tcPr>
+            <w:tcW w:w="758" w:type="dxa"/>
+          </w:tcPr>
+          <w:p>
+            <w:pPr>
+              <w:rPr>
+                <w:lang w:eastAsia="es-ES"/>
+              </w:rPr>
+            </w:pPr>
+          </w:p>
+        </w:tc>
+        <w:tc>
+          <w:tcPr>
+            <w:tcW w:w="758" w:type="dxa"/>
+          </w:tcPr>
+          <w:p>
+            <w:pPr>
+              <w:rPr>
+                <w:lang w:eastAsia="es-ES"/>
+              </w:rPr>
+            </w:pPr>
+          </w:p>
+        </w:tc>
+        <w:tc>
+          <w:tcPr>
+            <w:tcW w:w="758" w:type="dxa"/>
+          </w:tcPr>
+          <w:p>
+            <w:pPr>
+              <w:rPr>
+                <w:lang w:eastAsia="es-ES"/>
+              </w:rPr>
+            </w:pPr>
+          </w:p>
+        </w:tc>
+        <w:tc>
+          <w:tcPr>
+            <w:tcW w:w="758" w:type="dxa"/>
+          </w:tcPr>
+          <w:p>
+            <w:pPr>
+              <w:rPr>
+                <w:lang w:eastAsia="es-ES"/>
+              </w:rPr>
+            </w:pPr>
+          </w:p>
+        </w:tc>
+        <w:tc>
+          <w:tcPr>
+            <w:tcW w:w="758" w:type="dxa"/>
+          </w:tcPr>
+          <w:p>
+            <w:pPr>
+              <w:rPr>
+                <w:lang w:eastAsia="es-ES"/>
+              </w:rPr>
+            </w:pPr>
+          </w:p>
+        </w:tc>
+        <w:tc>
+          <w:tcPr>
+            <w:tcW w:w="758" w:type="dxa"/>
+          </w:tcPr>
+          <w:p>
+            <w:pPr>
+              <w:rPr>
+                <w:lang w:eastAsia="es-ES"/>
+              </w:rPr>
+            </w:pPr>
+            <w:r>
+              <w:rPr>
+                <w:lang w:eastAsia="es-ES"/>
+              </w:rPr>
+              <w:t>X</w:t>
+            </w:r>
+          </w:p>
+        </w:tc>
+        <w:tc>
+          <w:tcPr>
+            <w:tcW w:w="758" w:type="dxa"/>
+          </w:tcPr>
+          <w:p>
+            <w:pPr>
+              <w:rPr>
+                <w:lang w:eastAsia="es-ES"/>
+              </w:rPr>
+            </w:pPr>
+          </w:p>
+        </w:tc>
+      </w:tr>
+      <w:tr>
+        <w:tc>
+          <w:tcPr>
+            <w:tcW w:w="757" w:type="dxa"/>
+          </w:tcPr>
+          <w:p>
+            <w:pPr>
+              <w:rPr>
+                <w:lang w:eastAsia="es-ES"/>
+              </w:rPr>
+            </w:pPr>
+            <w:r>
+              <w:rPr>
+                <w:lang w:eastAsia="es-ES"/>
+              </w:rPr>
+              <w:t>13</w:t>
+            </w:r>
+          </w:p>
+        </w:tc>
+        <w:tc>
+          <w:tcPr>
+            <w:tcW w:w="757" w:type="dxa"/>
+          </w:tcPr>
+          <w:p>
+            <w:pPr>
+              <w:rPr>
+                <w:lang w:eastAsia="es-ES"/>
+              </w:rPr>
+            </w:pPr>
+          </w:p>
+        </w:tc>
+        <w:tc>
+          <w:tcPr>
+            <w:tcW w:w="757" w:type="dxa"/>
+          </w:tcPr>
+          <w:p>
+            <w:pPr>
+              <w:rPr>
+                <w:lang w:eastAsia="es-ES"/>
+              </w:rPr>
+            </w:pPr>
+          </w:p>
+        </w:tc>
+        <w:tc>
+          <w:tcPr>
+            <w:tcW w:w="757" w:type="dxa"/>
+          </w:tcPr>
+          <w:p>
+            <w:pPr>
+              <w:rPr>
+                <w:lang w:eastAsia="es-ES"/>
+              </w:rPr>
+            </w:pPr>
+          </w:p>
+        </w:tc>
+        <w:tc>
+          <w:tcPr>
+            <w:tcW w:w="757" w:type="dxa"/>
+          </w:tcPr>
+          <w:p>
+            <w:pPr>
+              <w:rPr>
+                <w:lang w:eastAsia="es-ES"/>
+              </w:rPr>
+            </w:pPr>
+          </w:p>
+        </w:tc>
+        <w:tc>
+          <w:tcPr>
+            <w:tcW w:w="758" w:type="dxa"/>
+          </w:tcPr>
+          <w:p>
+            <w:pPr>
+              <w:rPr>
+                <w:lang w:eastAsia="es-ES"/>
+              </w:rPr>
+            </w:pPr>
+          </w:p>
+        </w:tc>
+        <w:tc>
+          <w:tcPr>
+            <w:tcW w:w="758" w:type="dxa"/>
+          </w:tcPr>
+          <w:p>
+            <w:pPr>
+              <w:rPr>
+                <w:lang w:eastAsia="es-ES"/>
+              </w:rPr>
+            </w:pPr>
+          </w:p>
+        </w:tc>
+        <w:tc>
+          <w:tcPr>
+            <w:tcW w:w="758" w:type="dxa"/>
+          </w:tcPr>
+          <w:p>
+            <w:pPr>
+              <w:rPr>
+                <w:lang w:eastAsia="es-ES"/>
+              </w:rPr>
+            </w:pPr>
+          </w:p>
+        </w:tc>
+        <w:tc>
+          <w:tcPr>
+            <w:tcW w:w="758" w:type="dxa"/>
+          </w:tcPr>
+          <w:p>
+            <w:pPr>
+              <w:rPr>
+                <w:lang w:eastAsia="es-ES"/>
+              </w:rPr>
+            </w:pPr>
+          </w:p>
+        </w:tc>
+        <w:tc>
+          <w:tcPr>
+            <w:tcW w:w="758" w:type="dxa"/>
+          </w:tcPr>
+          <w:p>
+            <w:pPr>
+              <w:rPr>
+                <w:lang w:eastAsia="es-ES"/>
+              </w:rPr>
+            </w:pPr>
+          </w:p>
+        </w:tc>
+        <w:tc>
+          <w:tcPr>
+            <w:tcW w:w="758" w:type="dxa"/>
+          </w:tcPr>
+          <w:p>
+            <w:pPr>
+              <w:rPr>
+                <w:lang w:eastAsia="es-ES"/>
+              </w:rPr>
+            </w:pPr>
+          </w:p>
+        </w:tc>
+        <w:tc>
+          <w:tcPr>
+            <w:tcW w:w="758" w:type="dxa"/>
+          </w:tcPr>
+          <w:p>
+            <w:pPr>
+              <w:rPr>
+                <w:lang w:eastAsia="es-ES"/>
+              </w:rPr>
+            </w:pPr>
+          </w:p>
+        </w:tc>
+        <w:tc>
+          <w:tcPr>
+            <w:tcW w:w="758" w:type="dxa"/>
+          </w:tcPr>
+          <w:p>
+            <w:pPr>
+              <w:rPr>
+                <w:lang w:eastAsia="es-ES"/>
+              </w:rPr>
+            </w:pPr>
+          </w:p>
+        </w:tc>
+        <w:tc>
+          <w:tcPr>
+            <w:tcW w:w="758" w:type="dxa"/>
+          </w:tcPr>
+          <w:p>
+            <w:pPr>
+              <w:rPr>
+                <w:lang w:eastAsia="es-ES"/>
+              </w:rPr>
+            </w:pPr>
+            <w:r>
+              <w:rPr>
+                <w:lang w:eastAsia="es-ES"/>
+              </w:rPr>
+              <w:t>X</w:t>
+            </w:r>
+          </w:p>
+        </w:tc>
+      </w:tr>
+    </w:tbl>
+    <w:p>
+      <w:pPr>
+        <w:rPr>
+          <w:lang w:eastAsia="es-ES"/>
+        </w:rPr>
+      </w:pPr>
+    </w:p>
+    <w:p>
+      <w:pPr>
+        <w:rPr>
+          <w:lang w:eastAsia="es-ES"/>
+        </w:rPr>
+      </w:pPr>
+    </w:p>
+    <w:p>
+      <w:pPr>
+        <w:rPr>
+          <w:lang w:eastAsia="es-ES"/>
+        </w:rPr>
+      </w:pPr>
+    </w:p>
+    <w:p>
+      <w:pPr>
+        <w:rPr>
+          <w:lang w:eastAsia="es-ES"/>
+        </w:rPr>
+      </w:pPr>
+    </w:p>
+    <w:p>
+      <w:pPr>
+        <w:pStyle w:val="Ttulo1"/>
+        <w:rPr>
+          <w:rFonts w:ascii="Arial" w:hAnsi="Arial" w:cs="Arial"/>
+          <w:lang w:eastAsia="es-ES"/>
+        </w:rPr>
+      </w:pPr>
       <w:r>
         <w:rPr>
           <w:rFonts w:ascii="Arial" w:hAnsi="Arial" w:cs="Arial"/>
@@ -10053,7 +13350,7 @@
       </w:r>
     </w:p>
     <w:sectPr>
-      <w:footerReference w:type="default" r:id="rId24"/>
+      <w:footerReference w:type="default" r:id="rId26"/>
       <w:pgSz w:w="11906" w:h="16838"/>
       <w:pgMar w:top="720" w:right="720" w:bottom="720" w:left="720" w:header="708" w:footer="708" w:gutter="0"/>
       <w:cols w:space="708"/>
@@ -10128,7 +13425,7 @@
                           <w:noProof/>
                           <w:color w:val="C0504D" w:themeColor="accent2"/>
                         </w:rPr>
-                        <w:t>5</w:t>
+                        <w:t>16</w:t>
                       </w:r>
                     </w:fldSimple>
                   </w:p>
@@ -12186,6 +15483,7 @@
   <w:rsids>
     <w:rsidRoot w:val="001460E5"/>
     <w:rsid w:val="001460E5"/>
+    <w:rsid w:val="003261D1"/>
     <w:rsid w:val="00C1453B"/>
   </w:rsids>
   <m:mathPr>
@@ -12367,6 +15665,7 @@
   <w:style w:type="paragraph" w:default="1" w:styleId="Normal">
     <w:name w:val="Normal"/>
     <w:qFormat/>
+    <w:rsid w:val="003261D1"/>
   </w:style>
   <w:style w:type="character" w:default="1" w:styleId="Fuentedeprrafopredeter">
     <w:name w:val="Default Paragraph Font"/>

--- a/Documentacion/informe backup.docx
+++ b/Documentacion/informe backup.docx
@@ -7927,147 +7927,65 @@
         <w:pStyle w:val="Ttulo2"/>
         <w:rPr>
           <w:rFonts w:ascii="Arial" w:hAnsi="Arial" w:cs="Arial"/>
-          <w:lang w:eastAsia="es-ES"/>
-        </w:rPr>
-      </w:pPr>
-      <w:bookmarkStart w:id="41" w:name="_Toc423300841"/>
-      <w:r>
-        <w:rPr>
-          <w:rFonts w:ascii="Arial" w:hAnsi="Arial" w:cs="Arial"/>
-          <w:lang w:eastAsia="es-ES"/>
+          <w:lang w:val="en-US" w:eastAsia="es-ES"/>
+        </w:rPr>
+      </w:pPr>
+      <w:bookmarkStart w:id="41" w:name="_Toc423300842"/>
+      <w:r>
+        <w:rPr>
+          <w:rFonts w:ascii="Arial" w:hAnsi="Arial" w:cs="Arial"/>
+          <w:lang w:val="en-US" w:eastAsia="es-ES"/>
         </w:rPr>
         <w:lastRenderedPageBreak/>
-        <w:t>5.2. Diagrama</w:t>
-      </w:r>
-      <w:r>
-        <w:rPr>
-          <w:rFonts w:ascii="Arial" w:hAnsi="Arial" w:cs="Arial"/>
-          <w:lang w:eastAsia="es-ES"/>
-        </w:rPr>
-        <w:t xml:space="preserve"> de Clases.</w:t>
+        <w:t>5.</w:t>
+      </w:r>
+      <w:r>
+        <w:rPr>
+          <w:rFonts w:ascii="Arial" w:hAnsi="Arial" w:cs="Arial"/>
+          <w:lang w:val="en-US" w:eastAsia="es-ES"/>
+        </w:rPr>
+        <w:t>2</w:t>
+      </w:r>
+      <w:r>
+        <w:rPr>
+          <w:rFonts w:ascii="Arial" w:hAnsi="Arial" w:cs="Arial"/>
+          <w:lang w:val="en-US" w:eastAsia="es-ES"/>
+        </w:rPr>
+        <w:t>. Diagrama de actividades.</w:t>
       </w:r>
       <w:bookmarkEnd w:id="41"/>
     </w:p>
     <w:p>
       <w:pPr>
-        <w:rPr>
-          <w:lang w:eastAsia="es-ES"/>
-        </w:rPr>
-      </w:pPr>
-    </w:p>
-    <w:p>
-      <w:pPr>
-        <w:rPr>
-          <w:lang w:eastAsia="es-ES"/>
-        </w:rPr>
-      </w:pPr>
-      <w:r>
-        <w:rPr>
-          <w:lang w:eastAsia="es-ES"/>
-        </w:rPr>
-        <w:t>En e</w:t>
-      </w:r>
-      <w:r>
-        <w:rPr>
-          <w:lang w:eastAsia="es-ES"/>
-        </w:rPr>
-        <w:t>ste diagrama se muestra como utiliza la DjView el CarAdapter y nuestro Juego con su vista al modelo CarRaceModel y su controlador.</w:t>
-      </w:r>
-    </w:p>
-    <w:p>
-      <w:pPr>
-        <w:rPr>
-          <w:lang w:eastAsia="es-ES"/>
-        </w:rPr>
-      </w:pPr>
-      <w:r>
-        <w:rPr>
-          <w:noProof/>
-          <w:lang w:eastAsia="es-ES"/>
-        </w:rPr>
-        <w:drawing>
-          <wp:inline distT="0" distB="0" distL="0" distR="0">
-            <wp:extent cx="6645910" cy="6680989"/>
-            <wp:effectExtent l="19050" t="0" r="2540" b="0"/>
-            <wp:docPr id="10" name="Imagen 3" descr="C:\Users\Ariel\Desktop\prueba.bmp"/>
-            <wp:cNvGraphicFramePr>
-              <a:graphicFrameLocks xmlns:a="http://schemas.openxmlformats.org/drawingml/2006/main" noChangeAspect="1"/>
-            </wp:cNvGraphicFramePr>
-            <a:graphic xmlns:a="http://schemas.openxmlformats.org/drawingml/2006/main">
-              <a:graphicData uri="http://schemas.openxmlformats.org/drawingml/2006/picture">
-                <pic:pic xmlns:pic="http://schemas.openxmlformats.org/drawingml/2006/picture">
-                  <pic:nvPicPr>
-                    <pic:cNvPr id="0" name="Picture 3" descr="C:\Users\Ariel\Desktop\prueba.bmp"/>
-                    <pic:cNvPicPr>
-                      <a:picLocks noChangeAspect="1" noChangeArrowheads="1"/>
-                    </pic:cNvPicPr>
-                  </pic:nvPicPr>
-                  <pic:blipFill>
-                    <a:blip r:embed="rId17"/>
-                    <a:srcRect/>
-                    <a:stretch>
-                      <a:fillRect/>
-                    </a:stretch>
-                  </pic:blipFill>
-                  <pic:spPr bwMode="auto">
-                    <a:xfrm>
-                      <a:off x="0" y="0"/>
-                      <a:ext cx="6645910" cy="6680989"/>
-                    </a:xfrm>
-                    <a:prstGeom prst="rect">
-                      <a:avLst/>
-                    </a:prstGeom>
-                    <a:noFill/>
-                    <a:ln w="9525">
-                      <a:noFill/>
-                      <a:miter lim="800000"/>
-                      <a:headEnd/>
-                      <a:tailEnd/>
-                    </a:ln>
-                  </pic:spPr>
-                </pic:pic>
-              </a:graphicData>
-            </a:graphic>
-          </wp:inline>
-        </w:drawing>
-      </w:r>
-    </w:p>
-    <w:p>
-      <w:pPr>
-        <w:pStyle w:val="Ttulo2"/>
-        <w:rPr>
-          <w:rFonts w:ascii="Arial" w:hAnsi="Arial" w:cs="Arial"/>
-          <w:lang w:val="en-US" w:eastAsia="es-ES"/>
-        </w:rPr>
-      </w:pPr>
-      <w:bookmarkStart w:id="42" w:name="_Toc423300842"/>
-      <w:r>
-        <w:rPr>
-          <w:rFonts w:ascii="Arial" w:hAnsi="Arial" w:cs="Arial"/>
-          <w:lang w:val="en-US" w:eastAsia="es-ES"/>
-        </w:rPr>
-        <w:lastRenderedPageBreak/>
-        <w:t>5.3. Diagrama de actividades.</w:t>
+        <w:pStyle w:val="Ttulo3"/>
+        <w:rPr>
+          <w:rFonts w:ascii="Arial" w:hAnsi="Arial" w:cs="Arial"/>
+          <w:lang w:eastAsia="es-ES"/>
+        </w:rPr>
+      </w:pPr>
+      <w:bookmarkStart w:id="42" w:name="_Toc423300843"/>
+      <w:r>
+        <w:rPr>
+          <w:rFonts w:ascii="Arial" w:hAnsi="Arial" w:cs="Arial"/>
+          <w:lang w:eastAsia="es-ES"/>
+        </w:rPr>
+        <w:t>5.</w:t>
+      </w:r>
+      <w:r>
+        <w:rPr>
+          <w:rFonts w:ascii="Arial" w:hAnsi="Arial" w:cs="Arial"/>
+          <w:lang w:eastAsia="es-ES"/>
+        </w:rPr>
+        <w:t>2</w:t>
+      </w:r>
+      <w:r>
+        <w:rPr>
+          <w:rFonts w:ascii="Arial" w:hAnsi="Arial" w:cs="Arial"/>
+          <w:lang w:eastAsia="es-ES"/>
+        </w:rPr>
+        <w:t>.1. General.</w:t>
       </w:r>
       <w:bookmarkEnd w:id="42"/>
-    </w:p>
-    <w:p>
-      <w:pPr>
-        <w:pStyle w:val="Ttulo2"/>
-        <w:rPr>
-          <w:rFonts w:ascii="Arial" w:hAnsi="Arial" w:cs="Arial"/>
-          <w:lang w:eastAsia="es-ES"/>
-        </w:rPr>
-      </w:pPr>
-      <w:bookmarkStart w:id="43" w:name="_Toc423300843"/>
-      <w:r>
-        <w:rPr>
-          <w:rFonts w:ascii="Arial" w:hAnsi="Arial" w:cs="Arial"/>
-          <w:lang w:eastAsia="es-ES"/>
-        </w:rPr>
-        <w:t>5.3.1. General.</w:t>
-      </w:r>
-      <w:bookmarkEnd w:id="43"/>
     </w:p>
     <w:p>
       <w:pPr>
@@ -8101,7 +8019,7 @@
                     </pic:cNvPicPr>
                   </pic:nvPicPr>
                   <pic:blipFill>
-                    <a:blip r:embed="rId18"/>
+                    <a:blip r:embed="rId17"/>
                     <a:srcRect/>
                     <a:stretch>
                       <a:fillRect/>
@@ -8132,21 +8050,35 @@
     </w:p>
     <w:p>
       <w:pPr>
-        <w:pStyle w:val="Ttulo2"/>
-        <w:rPr>
-          <w:rFonts w:ascii="Arial" w:hAnsi="Arial" w:cs="Arial"/>
-          <w:lang w:eastAsia="es-ES"/>
-        </w:rPr>
-      </w:pPr>
-      <w:bookmarkStart w:id="44" w:name="_Toc423300844"/>
-      <w:r>
-        <w:rPr>
-          <w:rFonts w:ascii="Arial" w:hAnsi="Arial" w:cs="Arial"/>
-          <w:lang w:eastAsia="es-ES"/>
-        </w:rPr>
-        <w:t>5.3.2. BeatModel.</w:t>
-      </w:r>
-      <w:bookmarkEnd w:id="44"/>
+        <w:pStyle w:val="Ttulo3"/>
+        <w:rPr>
+          <w:rFonts w:ascii="Arial" w:hAnsi="Arial" w:cs="Arial"/>
+          <w:lang w:eastAsia="es-ES"/>
+        </w:rPr>
+      </w:pPr>
+      <w:bookmarkStart w:id="43" w:name="_Toc423300844"/>
+      <w:r>
+        <w:rPr>
+          <w:rFonts w:ascii="Arial" w:hAnsi="Arial" w:cs="Arial"/>
+          <w:lang w:eastAsia="es-ES"/>
+        </w:rPr>
+        <w:t>5.</w:t>
+      </w:r>
+      <w:r>
+        <w:rPr>
+          <w:rFonts w:ascii="Arial" w:hAnsi="Arial" w:cs="Arial"/>
+          <w:lang w:eastAsia="es-ES"/>
+        </w:rPr>
+        <w:t>2</w:t>
+      </w:r>
+      <w:r>
+        <w:rPr>
+          <w:rFonts w:ascii="Arial" w:hAnsi="Arial" w:cs="Arial"/>
+          <w:lang w:eastAsia="es-ES"/>
+        </w:rPr>
+        <w:t>.2. BeatModel.</w:t>
+      </w:r>
+      <w:bookmarkEnd w:id="43"/>
     </w:p>
     <w:p>
       <w:pPr>
@@ -8187,7 +8119,7 @@
                     </pic:cNvPicPr>
                   </pic:nvPicPr>
                   <pic:blipFill>
-                    <a:blip r:embed="rId19"/>
+                    <a:blip r:embed="rId18"/>
                     <a:srcRect/>
                     <a:stretch>
                       <a:fillRect/>
@@ -8227,21 +8159,35 @@
     </w:p>
     <w:p>
       <w:pPr>
-        <w:pStyle w:val="Ttulo2"/>
-        <w:rPr>
-          <w:rFonts w:ascii="Arial" w:hAnsi="Arial" w:cs="Arial"/>
-          <w:lang w:eastAsia="es-ES"/>
-        </w:rPr>
-      </w:pPr>
-      <w:bookmarkStart w:id="45" w:name="_Toc423300845"/>
-      <w:r>
-        <w:rPr>
-          <w:rFonts w:ascii="Arial" w:hAnsi="Arial" w:cs="Arial"/>
-          <w:lang w:eastAsia="es-ES"/>
-        </w:rPr>
-        <w:t>5.3.3. HeartModel.</w:t>
-      </w:r>
-      <w:bookmarkEnd w:id="45"/>
+        <w:pStyle w:val="Ttulo3"/>
+        <w:rPr>
+          <w:rFonts w:ascii="Arial" w:hAnsi="Arial" w:cs="Arial"/>
+          <w:lang w:eastAsia="es-ES"/>
+        </w:rPr>
+      </w:pPr>
+      <w:bookmarkStart w:id="44" w:name="_Toc423300845"/>
+      <w:r>
+        <w:rPr>
+          <w:rFonts w:ascii="Arial" w:hAnsi="Arial" w:cs="Arial"/>
+          <w:lang w:eastAsia="es-ES"/>
+        </w:rPr>
+        <w:t>5.</w:t>
+      </w:r>
+      <w:r>
+        <w:rPr>
+          <w:rFonts w:ascii="Arial" w:hAnsi="Arial" w:cs="Arial"/>
+          <w:lang w:eastAsia="es-ES"/>
+        </w:rPr>
+        <w:t>2</w:t>
+      </w:r>
+      <w:r>
+        <w:rPr>
+          <w:rFonts w:ascii="Arial" w:hAnsi="Arial" w:cs="Arial"/>
+          <w:lang w:eastAsia="es-ES"/>
+        </w:rPr>
+        <w:t>.3. HeartModel.</w:t>
+      </w:r>
+      <w:bookmarkEnd w:id="44"/>
     </w:p>
     <w:p>
       <w:pPr>
@@ -8282,7 +8228,7 @@
                     </pic:cNvPicPr>
                   </pic:nvPicPr>
                   <pic:blipFill>
-                    <a:blip r:embed="rId20"/>
+                    <a:blip r:embed="rId19"/>
                     <a:srcRect/>
                     <a:stretch>
                       <a:fillRect/>
@@ -8321,21 +8267,35 @@
     </w:p>
     <w:p>
       <w:pPr>
-        <w:pStyle w:val="Ttulo2"/>
-        <w:rPr>
-          <w:rFonts w:ascii="Arial" w:hAnsi="Arial" w:cs="Arial"/>
-          <w:lang w:eastAsia="es-ES"/>
-        </w:rPr>
-      </w:pPr>
-      <w:bookmarkStart w:id="46" w:name="_Toc423300846"/>
-      <w:r>
-        <w:rPr>
-          <w:rFonts w:ascii="Arial" w:hAnsi="Arial" w:cs="Arial"/>
-          <w:lang w:eastAsia="es-ES"/>
-        </w:rPr>
-        <w:t>5.3.4. CarRaceModel.</w:t>
-      </w:r>
-      <w:bookmarkEnd w:id="46"/>
+        <w:pStyle w:val="Ttulo3"/>
+        <w:rPr>
+          <w:rFonts w:ascii="Arial" w:hAnsi="Arial" w:cs="Arial"/>
+          <w:lang w:eastAsia="es-ES"/>
+        </w:rPr>
+      </w:pPr>
+      <w:bookmarkStart w:id="45" w:name="_Toc423300846"/>
+      <w:r>
+        <w:rPr>
+          <w:rFonts w:ascii="Arial" w:hAnsi="Arial" w:cs="Arial"/>
+          <w:lang w:eastAsia="es-ES"/>
+        </w:rPr>
+        <w:t>5.</w:t>
+      </w:r>
+      <w:r>
+        <w:rPr>
+          <w:rFonts w:ascii="Arial" w:hAnsi="Arial" w:cs="Arial"/>
+          <w:lang w:eastAsia="es-ES"/>
+        </w:rPr>
+        <w:t>2</w:t>
+      </w:r>
+      <w:r>
+        <w:rPr>
+          <w:rFonts w:ascii="Arial" w:hAnsi="Arial" w:cs="Arial"/>
+          <w:lang w:eastAsia="es-ES"/>
+        </w:rPr>
+        <w:t>.4. CarRaceModel.</w:t>
+      </w:r>
+      <w:bookmarkEnd w:id="45"/>
     </w:p>
     <w:p>
       <w:pPr>
@@ -8376,7 +8336,7 @@
                     </pic:cNvPicPr>
                   </pic:nvPicPr>
                   <pic:blipFill>
-                    <a:blip r:embed="rId21"/>
+                    <a:blip r:embed="rId20"/>
                     <a:srcRect/>
                     <a:stretch>
                       <a:fillRect/>
@@ -8445,17 +8405,31 @@
           <w:lang w:eastAsia="es-ES"/>
         </w:rPr>
       </w:pPr>
-      <w:bookmarkStart w:id="47" w:name="_Toc423300847"/>
-      <w:bookmarkStart w:id="48" w:name="_Toc423259887"/>
+      <w:bookmarkStart w:id="46" w:name="_Toc423300847"/>
+      <w:bookmarkStart w:id="47" w:name="_Toc423259887"/>
       <w:r>
         <w:rPr>
           <w:rFonts w:ascii="Arial" w:hAnsi="Arial" w:cs="Arial"/>
           <w:lang w:eastAsia="es-ES"/>
         </w:rPr>
         <w:lastRenderedPageBreak/>
-        <w:t>5.4. Diagrama de secuencia.</w:t>
-      </w:r>
-      <w:bookmarkEnd w:id="47"/>
+        <w:t>5.</w:t>
+      </w:r>
+      <w:r>
+        <w:rPr>
+          <w:rFonts w:ascii="Arial" w:hAnsi="Arial" w:cs="Arial"/>
+          <w:lang w:eastAsia="es-ES"/>
+        </w:rPr>
+        <w:t>3</w:t>
+      </w:r>
+      <w:r>
+        <w:rPr>
+          <w:rFonts w:ascii="Arial" w:hAnsi="Arial" w:cs="Arial"/>
+          <w:lang w:eastAsia="es-ES"/>
+        </w:rPr>
+        <w:t>. Diagrama de secuencia.</w:t>
+      </w:r>
+      <w:bookmarkEnd w:id="46"/>
     </w:p>
     <w:p>
       <w:pPr>
@@ -8477,8 +8451,8 @@
         </w:rPr>
         <w:drawing>
           <wp:inline distT="0" distB="0" distL="0" distR="0">
-            <wp:extent cx="6645910" cy="6153713"/>
-            <wp:effectExtent l="0" t="0" r="2540" b="0"/>
+            <wp:extent cx="5745223" cy="4895193"/>
+            <wp:effectExtent l="0" t="0" r="0" b="0"/>
             <wp:docPr id="7" name="Imagen 1" descr="C:\Users\Ariel\Documents\NetBeansProjects\carRace2015\Documentacion\Diagramas\Diagrama de Secuencia.png"/>
             <wp:cNvGraphicFramePr>
               <a:graphicFrameLocks xmlns:a="http://schemas.openxmlformats.org/drawingml/2006/main" noChangeAspect="1"/>
@@ -8493,7 +8467,7 @@
                     </pic:cNvPicPr>
                   </pic:nvPicPr>
                   <pic:blipFill>
-                    <a:blip r:embed="rId22"/>
+                    <a:blip r:embed="rId21"/>
                     <a:srcRect/>
                     <a:stretch>
                       <a:fillRect/>
@@ -8502,7 +8476,7 @@
                   <pic:spPr bwMode="auto">
                     <a:xfrm>
                       <a:off x="0" y="0"/>
-                      <a:ext cx="6645910" cy="6153713"/>
+                      <a:ext cx="5748063" cy="4897613"/>
                     </a:xfrm>
                     <a:prstGeom prst="rect">
                       <a:avLst/>
@@ -8524,121 +8498,165 @@
     </w:p>
     <w:p>
       <w:pPr>
+        <w:pStyle w:val="Ttulo2"/>
+        <w:rPr>
+          <w:rFonts w:ascii="Arial" w:hAnsi="Arial" w:cs="Arial"/>
+          <w:lang w:eastAsia="es-ES"/>
+        </w:rPr>
+      </w:pPr>
+      <w:bookmarkStart w:id="48" w:name="_Toc423300848"/>
+      <w:r>
+        <w:rPr>
+          <w:rFonts w:ascii="Arial" w:hAnsi="Arial" w:cs="Arial"/>
+          <w:lang w:eastAsia="es-ES"/>
+        </w:rPr>
+        <w:t>5.4. Diagrama de Clases.</w:t>
+      </w:r>
+    </w:p>
+    <w:p>
+      <w:pPr>
+        <w:pStyle w:val="Ttulo1"/>
+        <w:jc w:val="center"/>
+        <w:rPr>
+          <w:rFonts w:ascii="Arial" w:hAnsi="Arial" w:cs="Arial"/>
+          <w:lang w:eastAsia="es-ES"/>
+        </w:rPr>
+      </w:pPr>
+      <w:r>
+        <w:rPr>
+          <w:rFonts w:ascii="Arial" w:hAnsi="Arial" w:cs="Arial"/>
+          <w:noProof/>
+          <w:lang w:eastAsia="es-ES"/>
+        </w:rPr>
+        <w:drawing>
+          <wp:inline distT="0" distB="0" distL="0" distR="0">
+            <wp:extent cx="4679074" cy="3286915"/>
+            <wp:effectExtent l="19050" t="0" r="7226" b="0"/>
+            <wp:docPr id="6" name="Imagen 1" descr="C:\Users\Ariel\Desktop\UML completo.bmp"/>
+            <wp:cNvGraphicFramePr>
+              <a:graphicFrameLocks xmlns:a="http://schemas.openxmlformats.org/drawingml/2006/main" noChangeAspect="1"/>
+            </wp:cNvGraphicFramePr>
+            <a:graphic xmlns:a="http://schemas.openxmlformats.org/drawingml/2006/main">
+              <a:graphicData uri="http://schemas.openxmlformats.org/drawingml/2006/picture">
+                <pic:pic xmlns:pic="http://schemas.openxmlformats.org/drawingml/2006/picture">
+                  <pic:nvPicPr>
+                    <pic:cNvPr id="0" name="Picture 1" descr="C:\Users\Ariel\Desktop\UML completo.bmp"/>
+                    <pic:cNvPicPr>
+                      <a:picLocks noChangeAspect="1" noChangeArrowheads="1"/>
+                    </pic:cNvPicPr>
+                  </pic:nvPicPr>
+                  <pic:blipFill>
+                    <a:blip r:embed="rId22"/>
+                    <a:srcRect/>
+                    <a:stretch>
+                      <a:fillRect/>
+                    </a:stretch>
+                  </pic:blipFill>
+                  <pic:spPr bwMode="auto">
+                    <a:xfrm>
+                      <a:off x="0" y="0"/>
+                      <a:ext cx="4689008" cy="3293893"/>
+                    </a:xfrm>
+                    <a:prstGeom prst="rect">
+                      <a:avLst/>
+                    </a:prstGeom>
+                    <a:noFill/>
+                    <a:ln w="9525">
+                      <a:noFill/>
+                      <a:miter lim="800000"/>
+                      <a:headEnd/>
+                      <a:tailEnd/>
+                    </a:ln>
+                  </pic:spPr>
+                </pic:pic>
+              </a:graphicData>
+            </a:graphic>
+          </wp:inline>
+        </w:drawing>
+      </w:r>
+    </w:p>
+    <w:p>
+      <w:pPr>
+        <w:rPr>
+          <w:lang w:eastAsia="es-ES"/>
+        </w:rPr>
+      </w:pPr>
+    </w:p>
+    <w:p>
+      <w:pPr>
         <w:pStyle w:val="Ttulo1"/>
         <w:jc w:val="both"/>
         <w:rPr>
           <w:rFonts w:ascii="Arial" w:hAnsi="Arial" w:cs="Arial"/>
-          <w:lang w:eastAsia="es-ES"/>
-        </w:rPr>
-      </w:pPr>
-      <w:bookmarkStart w:id="49" w:name="_Toc423300848"/>
-    </w:p>
-    <w:p>
-      <w:pPr>
-        <w:pStyle w:val="Ttulo1"/>
-        <w:jc w:val="both"/>
-        <w:rPr>
-          <w:rFonts w:ascii="Arial" w:hAnsi="Arial" w:cs="Arial"/>
-          <w:lang w:eastAsia="es-ES"/>
-        </w:rPr>
-      </w:pPr>
-    </w:p>
-    <w:p>
-      <w:pPr>
-        <w:rPr>
-          <w:lang w:eastAsia="es-ES"/>
-        </w:rPr>
-      </w:pPr>
-    </w:p>
-    <w:p>
-      <w:pPr>
-        <w:rPr>
-          <w:lang w:eastAsia="es-ES"/>
-        </w:rPr>
-      </w:pPr>
-    </w:p>
-    <w:p>
-      <w:pPr>
-        <w:rPr>
-          <w:lang w:eastAsia="es-ES"/>
-        </w:rPr>
-      </w:pPr>
-    </w:p>
-    <w:p>
-      <w:pPr>
-        <w:pStyle w:val="Ttulo1"/>
-        <w:jc w:val="both"/>
-        <w:rPr>
-          <w:rFonts w:ascii="Arial" w:hAnsi="Arial" w:cs="Arial"/>
-          <w:lang w:eastAsia="es-ES"/>
-        </w:rPr>
-      </w:pPr>
-      <w:r>
-        <w:rPr>
-          <w:rFonts w:ascii="Arial" w:hAnsi="Arial" w:cs="Arial"/>
-          <w:lang w:eastAsia="es-ES"/>
+          <w:lang w:val="en-US" w:eastAsia="es-ES"/>
+        </w:rPr>
+      </w:pPr>
+      <w:r>
+        <w:rPr>
+          <w:rFonts w:ascii="Arial" w:hAnsi="Arial" w:cs="Arial"/>
+          <w:lang w:val="en-US" w:eastAsia="es-ES"/>
         </w:rPr>
         <w:lastRenderedPageBreak/>
         <w:t>6. Testing.</w:t>
       </w:r>
+      <w:bookmarkEnd w:id="47"/>
       <w:bookmarkEnd w:id="48"/>
+    </w:p>
+    <w:p>
+      <w:pPr>
+        <w:pStyle w:val="Ttulo2"/>
+        <w:rPr>
+          <w:rFonts w:ascii="Arial" w:hAnsi="Arial" w:cs="Arial"/>
+          <w:lang w:val="en-US" w:eastAsia="es-ES"/>
+        </w:rPr>
+      </w:pPr>
+      <w:bookmarkStart w:id="49" w:name="_Toc423300849"/>
+      <w:r>
+        <w:rPr>
+          <w:rFonts w:ascii="Arial" w:hAnsi="Arial" w:cs="Arial"/>
+          <w:lang w:val="en-US" w:eastAsia="es-ES"/>
+        </w:rPr>
+        <w:t>6.1</w:t>
+      </w:r>
+      <w:r>
+        <w:rPr>
+          <w:rFonts w:ascii="Arial" w:hAnsi="Arial" w:cs="Arial"/>
+          <w:lang w:val="en-US" w:eastAsia="es-ES"/>
+        </w:rPr>
+        <w:t>.</w:t>
+      </w:r>
+      <w:r>
+        <w:rPr>
+          <w:rFonts w:ascii="Arial" w:hAnsi="Arial" w:cs="Arial"/>
+          <w:lang w:val="en-US" w:eastAsia="es-ES"/>
+        </w:rPr>
+        <w:t xml:space="preserve"> Unit Tests</w:t>
+      </w:r>
+      <w:r>
+        <w:rPr>
+          <w:rFonts w:ascii="Arial" w:hAnsi="Arial" w:cs="Arial"/>
+          <w:lang w:val="en-US" w:eastAsia="es-ES"/>
+        </w:rPr>
+        <w:t>.</w:t>
+      </w:r>
       <w:bookmarkEnd w:id="49"/>
     </w:p>
     <w:p>
       <w:pPr>
-        <w:pStyle w:val="Ttulo2"/>
-        <w:rPr>
-          <w:rFonts w:ascii="Arial" w:hAnsi="Arial" w:cs="Arial"/>
-          <w:lang w:eastAsia="es-ES"/>
-        </w:rPr>
-      </w:pPr>
-      <w:bookmarkStart w:id="50" w:name="_Toc423300849"/>
-      <w:r>
-        <w:rPr>
-          <w:rFonts w:ascii="Arial" w:hAnsi="Arial" w:cs="Arial"/>
-          <w:lang w:eastAsia="es-ES"/>
-        </w:rPr>
-        <w:t>6.1</w:t>
-      </w:r>
-      <w:r>
-        <w:rPr>
-          <w:rFonts w:ascii="Arial" w:hAnsi="Arial" w:cs="Arial"/>
-          <w:lang w:eastAsia="es-ES"/>
-        </w:rPr>
-        <w:t>.</w:t>
-      </w:r>
-      <w:r>
-        <w:rPr>
-          <w:rFonts w:ascii="Arial" w:hAnsi="Arial" w:cs="Arial"/>
-          <w:lang w:eastAsia="es-ES"/>
-        </w:rPr>
-        <w:t xml:space="preserve"> Unit Tests</w:t>
-      </w:r>
-      <w:r>
-        <w:rPr>
-          <w:rFonts w:ascii="Arial" w:hAnsi="Arial" w:cs="Arial"/>
-          <w:lang w:eastAsia="es-ES"/>
-        </w:rPr>
-        <w:t>.</w:t>
+        <w:pStyle w:val="Ttulo3"/>
+        <w:rPr>
+          <w:lang w:val="en-US" w:eastAsia="es-ES"/>
+        </w:rPr>
+      </w:pPr>
+      <w:bookmarkStart w:id="50" w:name="_Toc423300850"/>
+      <w:r>
+        <w:rPr>
+          <w:rFonts w:ascii="Arial" w:hAnsi="Arial" w:cs="Arial"/>
+          <w:lang w:val="en-US" w:eastAsia="es-ES"/>
+        </w:rPr>
+        <w:t>6.1.1. Clase BeatModel.</w:t>
       </w:r>
       <w:bookmarkEnd w:id="50"/>
-    </w:p>
-    <w:p>
-      <w:pPr>
-        <w:pStyle w:val="Ttulo3"/>
-        <w:rPr>
-          <w:lang w:eastAsia="es-ES"/>
-        </w:rPr>
-      </w:pPr>
-      <w:bookmarkStart w:id="51" w:name="_Toc423300850"/>
-      <w:r>
-        <w:rPr>
-          <w:rFonts w:ascii="Arial" w:hAnsi="Arial" w:cs="Arial"/>
-          <w:lang w:eastAsia="es-ES"/>
-        </w:rPr>
-        <w:t>6.1.1. Clase BeatModel.</w:t>
-      </w:r>
-      <w:bookmarkEnd w:id="51"/>
     </w:p>
     <w:p>
       <w:pPr>
@@ -8741,7 +8759,7 @@
           <w:lang w:eastAsia="es-ES"/>
         </w:rPr>
       </w:pPr>
-      <w:bookmarkStart w:id="52" w:name="_Toc423300851"/>
+      <w:bookmarkStart w:id="51" w:name="_Toc423300851"/>
       <w:r>
         <w:rPr>
           <w:rFonts w:ascii="Arial" w:hAnsi="Arial" w:cs="Arial"/>
@@ -8749,7 +8767,7 @@
         </w:rPr>
         <w:t>6.1.2. Clase CarRaceModel.</w:t>
       </w:r>
-      <w:bookmarkEnd w:id="52"/>
+      <w:bookmarkEnd w:id="51"/>
     </w:p>
     <w:p>
       <w:pPr>
@@ -8962,7 +8980,7 @@
           <w:lang w:eastAsia="es-ES"/>
         </w:rPr>
       </w:pPr>
-      <w:bookmarkStart w:id="53" w:name="_Toc423300852"/>
+      <w:bookmarkStart w:id="52" w:name="_Toc423300852"/>
       <w:r>
         <w:rPr>
           <w:rFonts w:ascii="Arial" w:hAnsi="Arial" w:cs="Arial"/>
@@ -8970,7 +8988,7 @@
         </w:rPr>
         <w:t>6.1.3. Clase HeartModel.</w:t>
       </w:r>
-      <w:bookmarkEnd w:id="53"/>
+      <w:bookmarkEnd w:id="52"/>
       <w:r>
         <w:rPr>
           <w:rFonts w:ascii="Arial" w:hAnsi="Arial" w:cs="Arial"/>
@@ -9146,8 +9164,8 @@
         <w:lastRenderedPageBreak/>
         <w:br w:type="textWrapping" w:clear="all"/>
       </w:r>
-      <w:bookmarkStart w:id="54" w:name="_Toc423259888"/>
-      <w:bookmarkStart w:id="55" w:name="_Toc423300853"/>
+      <w:bookmarkStart w:id="53" w:name="_Toc423259888"/>
+      <w:bookmarkStart w:id="54" w:name="_Toc423300853"/>
       <w:r>
         <w:rPr>
           <w:rFonts w:ascii="Arial" w:hAnsi="Arial" w:cs="Arial"/>
@@ -12059,8 +12077,8 @@
         <w:lastRenderedPageBreak/>
         <w:t>7. Datos Históricos.</w:t>
       </w:r>
+      <w:bookmarkEnd w:id="53"/>
       <w:bookmarkEnd w:id="54"/>
-      <w:bookmarkEnd w:id="55"/>
     </w:p>
     <w:p>
       <w:pPr>
@@ -13153,8 +13171,8 @@
           <w:lang w:eastAsia="es-ES"/>
         </w:rPr>
       </w:pPr>
-      <w:bookmarkStart w:id="56" w:name="_Toc423259889"/>
-      <w:bookmarkStart w:id="57" w:name="_Toc423300854"/>
+      <w:bookmarkStart w:id="55" w:name="_Toc423259889"/>
+      <w:bookmarkStart w:id="56" w:name="_Toc423300854"/>
       <w:r>
         <w:rPr>
           <w:rFonts w:ascii="Arial" w:hAnsi="Arial" w:cs="Arial"/>
@@ -13162,8 +13180,8 @@
         </w:rPr>
         <w:t>8. Información adicional.</w:t>
       </w:r>
+      <w:bookmarkEnd w:id="55"/>
       <w:bookmarkEnd w:id="56"/>
-      <w:bookmarkEnd w:id="57"/>
     </w:p>
     <w:p>
       <w:pPr>
@@ -13174,8 +13192,8 @@
           <w:lang w:eastAsia="es-ES"/>
         </w:rPr>
       </w:pPr>
-      <w:bookmarkStart w:id="58" w:name="_Toc423259890"/>
-      <w:bookmarkStart w:id="59" w:name="_Toc423300855"/>
+      <w:bookmarkStart w:id="57" w:name="_Toc423259890"/>
+      <w:bookmarkStart w:id="58" w:name="_Toc423300855"/>
       <w:r>
         <w:rPr>
           <w:rFonts w:ascii="Arial" w:hAnsi="Arial" w:cs="Arial"/>
@@ -13183,8 +13201,8 @@
         </w:rPr>
         <w:t>8.1 Lecciones aprendidas.</w:t>
       </w:r>
+      <w:bookmarkEnd w:id="57"/>
       <w:bookmarkEnd w:id="58"/>
-      <w:bookmarkEnd w:id="59"/>
     </w:p>
     <w:p>
       <w:pPr>
@@ -13425,7 +13443,7 @@
                           <w:noProof/>
                           <w:color w:val="C0504D" w:themeColor="accent2"/>
                         </w:rPr>
-                        <w:t>16</w:t>
+                        <w:t>15</w:t>
                       </w:r>
                     </w:fldSimple>
                   </w:p>
@@ -15377,35 +15395,6 @@
         </w:p>
       </w:docPartBody>
     </w:docPart>
-    <w:docPart>
-      <w:docPartPr>
-        <w:name w:val="7F19920F0EDA41FAB00A96AF2AE31293"/>
-        <w:category>
-          <w:name w:val="General"/>
-          <w:gallery w:val="placeholder"/>
-        </w:category>
-        <w:types>
-          <w:type w:val="bbPlcHdr"/>
-        </w:types>
-        <w:behaviors>
-          <w:behavior w:val="content"/>
-        </w:behaviors>
-        <w:guid w:val="{98669F49-2218-441B-B86F-9DFFE2A9496A}"/>
-      </w:docPartPr>
-      <w:docPartBody>
-        <w:p>
-          <w:pPr>
-            <w:pStyle w:val="7F19920F0EDA41FAB00A96AF2AE31293"/>
-          </w:pPr>
-          <w:r>
-            <w:rPr>
-              <w:rFonts w:asciiTheme="majorHAnsi" w:eastAsiaTheme="majorEastAsia" w:hAnsiTheme="majorHAnsi" w:cstheme="majorBidi"/>
-            </w:rPr>
-            <w:t>[Escribir el subtítulo del documento]</w:t>
-          </w:r>
-        </w:p>
-      </w:docPartBody>
-    </w:docPart>
   </w:docParts>
 </w:glossaryDocument>
 </file>
@@ -15484,6 +15473,7 @@
     <w:rsidRoot w:val="001460E5"/>
     <w:rsid w:val="001460E5"/>
     <w:rsid w:val="003261D1"/>
+    <w:rsid w:val="00797FFC"/>
     <w:rsid w:val="00C1453B"/>
   </w:rsids>
   <m:mathPr>
